--- a/HaemophilusWeb/ReportTemplates/Meningo/Nativmaterial v2.docx
+++ b/HaemophilusWeb/ReportTemplates/Meningo/Nativmaterial v2.docx
@@ -1,6 +1,6 @@
 
 <file path=word/document.xml><?xml version="1.0" encoding="utf-8"?>
-<w:document xmlns:wpc="http://schemas.microsoft.com/office/word/2010/wordprocessingCanvas" xmlns:cx="http://schemas.microsoft.com/office/drawing/2014/chartex" xmlns:cx1="http://schemas.microsoft.com/office/drawing/2015/9/8/chartex" xmlns:cx2="http://schemas.microsoft.com/office/drawing/2015/10/21/chartex" xmlns:cx3="http://schemas.microsoft.com/office/drawing/2016/5/9/chartex" xmlns:cx4="http://schemas.microsoft.com/office/drawing/2016/5/10/chartex" xmlns:cx5="http://schemas.microsoft.com/office/drawing/2016/5/11/chartex" xmlns:cx6="http://schemas.microsoft.com/office/drawing/2016/5/12/chartex" xmlns:cx7="http://schemas.microsoft.com/office/drawing/2016/5/13/chartex" xmlns:cx8="http://schemas.microsoft.com/office/drawing/2016/5/14/chartex" xmlns:mc="http://schemas.openxmlformats.org/markup-compatibility/2006" xmlns:aink="http://schemas.microsoft.com/office/drawing/2016/ink" xmlns:am3d="http://schemas.microsoft.com/office/drawing/2017/model3d" xmlns:o="urn:schemas-microsoft-com:office:office" xmlns:r="http://schemas.openxmlformats.org/officeDocument/2006/relationships" xmlns:m="http://schemas.openxmlformats.org/officeDocument/2006/math" xmlns:v="urn:schemas-microsoft-com:vml" xmlns:wp14="http://schemas.microsoft.com/office/word/2010/wordprocessingDrawing" xmlns:wp="http://schemas.openxmlformats.org/drawingml/2006/wordprocessingDrawing" xmlns:w10="urn:schemas-microsoft-com:office:word" xmlns:w="http://schemas.openxmlformats.org/wordprocessingml/2006/main" xmlns:w14="http://schemas.microsoft.com/office/word/2010/wordml" xmlns:w15="http://schemas.microsoft.com/office/word/2012/wordml" xmlns:w16cid="http://schemas.microsoft.com/office/word/2016/wordml/cid" xmlns:w16se="http://schemas.microsoft.com/office/word/2015/wordml/symex" xmlns:wpg="http://schemas.microsoft.com/office/word/2010/wordprocessingGroup" xmlns:wpi="http://schemas.microsoft.com/office/word/2010/wordprocessingInk" xmlns:wne="http://schemas.microsoft.com/office/word/2006/wordml" xmlns:wps="http://schemas.microsoft.com/office/word/2010/wordprocessingShape" mc:Ignorable="w14 w15 w16se w16cid wp14">
+<w:document xmlns:wpc="http://schemas.microsoft.com/office/word/2010/wordprocessingCanvas" xmlns:cx="http://schemas.microsoft.com/office/drawing/2014/chartex" xmlns:cx1="http://schemas.microsoft.com/office/drawing/2015/9/8/chartex" xmlns:cx2="http://schemas.microsoft.com/office/drawing/2015/10/21/chartex" xmlns:cx3="http://schemas.microsoft.com/office/drawing/2016/5/9/chartex" xmlns:cx4="http://schemas.microsoft.com/office/drawing/2016/5/10/chartex" xmlns:cx5="http://schemas.microsoft.com/office/drawing/2016/5/11/chartex" xmlns:cx6="http://schemas.microsoft.com/office/drawing/2016/5/12/chartex" xmlns:cx7="http://schemas.microsoft.com/office/drawing/2016/5/13/chartex" xmlns:cx8="http://schemas.microsoft.com/office/drawing/2016/5/14/chartex" xmlns:mc="http://schemas.openxmlformats.org/markup-compatibility/2006" xmlns:aink="http://schemas.microsoft.com/office/drawing/2016/ink" xmlns:am3d="http://schemas.microsoft.com/office/drawing/2017/model3d" xmlns:o="urn:schemas-microsoft-com:office:office" xmlns:r="http://schemas.openxmlformats.org/officeDocument/2006/relationships" xmlns:m="http://schemas.openxmlformats.org/officeDocument/2006/math" xmlns:v="urn:schemas-microsoft-com:vml" xmlns:wp14="http://schemas.microsoft.com/office/word/2010/wordprocessingDrawing" xmlns:wp="http://schemas.openxmlformats.org/drawingml/2006/wordprocessingDrawing" xmlns:w10="urn:schemas-microsoft-com:office:word" xmlns:w="http://schemas.openxmlformats.org/wordprocessingml/2006/main" xmlns:w14="http://schemas.microsoft.com/office/word/2010/wordml" xmlns:w15="http://schemas.microsoft.com/office/word/2012/wordml" xmlns:w16cex="http://schemas.microsoft.com/office/word/2018/wordml/cex" xmlns:w16cid="http://schemas.microsoft.com/office/word/2016/wordml/cid" xmlns:w16="http://schemas.microsoft.com/office/word/2018/wordml" xmlns:w16sdtdh="http://schemas.microsoft.com/office/word/2020/wordml/sdtdatahash" xmlns:w16se="http://schemas.microsoft.com/office/word/2015/wordml/symex" xmlns:wpg="http://schemas.microsoft.com/office/word/2010/wordprocessingGroup" xmlns:wpi="http://schemas.microsoft.com/office/word/2010/wordprocessingInk" xmlns:wne="http://schemas.microsoft.com/office/word/2006/wordml" xmlns:wps="http://schemas.microsoft.com/office/word/2010/wordprocessingShape" mc:Ignorable="w14 w15 w16se w16cid w16 w16cex w16sdtdh wp14">
   <w:body>
     <w:p>
       <w:pPr>
@@ -13,6 +13,19 @@
           <w:rFonts w:ascii="Arial" w:hAnsi="Arial" w:cs="Arial"/>
         </w:rPr>
         <w:t>{SenderName}</w:t>
+      </w:r>
+    </w:p>
+    <w:p>
+      <w:pPr>
+        <w:rPr>
+          <w:rFonts w:ascii="Arial" w:hAnsi="Arial" w:cs="Arial"/>
+        </w:rPr>
+      </w:pPr>
+      <w:r>
+        <w:rPr>
+          <w:rFonts w:ascii="Arial" w:hAnsi="Arial" w:cs="Arial"/>
+        </w:rPr>
+        <w:t>{SenderDepartment}</w:t>
       </w:r>
     </w:p>
     <w:p>
@@ -1012,8 +1025,6 @@
           <w:rFonts w:ascii="Arial" w:hAnsi="Arial" w:cs="Arial"/>
         </w:rPr>
       </w:pPr>
-      <w:bookmarkStart w:id="0" w:name="_GoBack"/>
-      <w:bookmarkEnd w:id="0"/>
     </w:p>
     <w:p>
       <w:pPr>
@@ -1113,7 +1124,7 @@
 </file>
 
 <file path=word/endnotes.xml><?xml version="1.0" encoding="utf-8"?>
-<w:endnotes xmlns:wpc="http://schemas.microsoft.com/office/word/2010/wordprocessingCanvas" xmlns:cx="http://schemas.microsoft.com/office/drawing/2014/chartex" xmlns:cx1="http://schemas.microsoft.com/office/drawing/2015/9/8/chartex" xmlns:cx2="http://schemas.microsoft.com/office/drawing/2015/10/21/chartex" xmlns:cx3="http://schemas.microsoft.com/office/drawing/2016/5/9/chartex" xmlns:cx4="http://schemas.microsoft.com/office/drawing/2016/5/10/chartex" xmlns:cx5="http://schemas.microsoft.com/office/drawing/2016/5/11/chartex" xmlns:cx6="http://schemas.microsoft.com/office/drawing/2016/5/12/chartex" xmlns:cx7="http://schemas.microsoft.com/office/drawing/2016/5/13/chartex" xmlns:cx8="http://schemas.microsoft.com/office/drawing/2016/5/14/chartex" xmlns:mc="http://schemas.openxmlformats.org/markup-compatibility/2006" xmlns:aink="http://schemas.microsoft.com/office/drawing/2016/ink" xmlns:am3d="http://schemas.microsoft.com/office/drawing/2017/model3d" xmlns:o="urn:schemas-microsoft-com:office:office" xmlns:r="http://schemas.openxmlformats.org/officeDocument/2006/relationships" xmlns:m="http://schemas.openxmlformats.org/officeDocument/2006/math" xmlns:v="urn:schemas-microsoft-com:vml" xmlns:wp14="http://schemas.microsoft.com/office/word/2010/wordprocessingDrawing" xmlns:wp="http://schemas.openxmlformats.org/drawingml/2006/wordprocessingDrawing" xmlns:w10="urn:schemas-microsoft-com:office:word" xmlns:w="http://schemas.openxmlformats.org/wordprocessingml/2006/main" xmlns:w14="http://schemas.microsoft.com/office/word/2010/wordml" xmlns:w15="http://schemas.microsoft.com/office/word/2012/wordml" xmlns:w16cid="http://schemas.microsoft.com/office/word/2016/wordml/cid" xmlns:w16se="http://schemas.microsoft.com/office/word/2015/wordml/symex" xmlns:wpg="http://schemas.microsoft.com/office/word/2010/wordprocessingGroup" xmlns:wpi="http://schemas.microsoft.com/office/word/2010/wordprocessingInk" xmlns:wne="http://schemas.microsoft.com/office/word/2006/wordml" xmlns:wps="http://schemas.microsoft.com/office/word/2010/wordprocessingShape" mc:Ignorable="w14 w15 w16se w16cid wp14">
+<w:endnotes xmlns:wpc="http://schemas.microsoft.com/office/word/2010/wordprocessingCanvas" xmlns:cx="http://schemas.microsoft.com/office/drawing/2014/chartex" xmlns:cx1="http://schemas.microsoft.com/office/drawing/2015/9/8/chartex" xmlns:cx2="http://schemas.microsoft.com/office/drawing/2015/10/21/chartex" xmlns:cx3="http://schemas.microsoft.com/office/drawing/2016/5/9/chartex" xmlns:cx4="http://schemas.microsoft.com/office/drawing/2016/5/10/chartex" xmlns:cx5="http://schemas.microsoft.com/office/drawing/2016/5/11/chartex" xmlns:cx6="http://schemas.microsoft.com/office/drawing/2016/5/12/chartex" xmlns:cx7="http://schemas.microsoft.com/office/drawing/2016/5/13/chartex" xmlns:cx8="http://schemas.microsoft.com/office/drawing/2016/5/14/chartex" xmlns:mc="http://schemas.openxmlformats.org/markup-compatibility/2006" xmlns:aink="http://schemas.microsoft.com/office/drawing/2016/ink" xmlns:am3d="http://schemas.microsoft.com/office/drawing/2017/model3d" xmlns:o="urn:schemas-microsoft-com:office:office" xmlns:r="http://schemas.openxmlformats.org/officeDocument/2006/relationships" xmlns:m="http://schemas.openxmlformats.org/officeDocument/2006/math" xmlns:v="urn:schemas-microsoft-com:vml" xmlns:wp14="http://schemas.microsoft.com/office/word/2010/wordprocessingDrawing" xmlns:wp="http://schemas.openxmlformats.org/drawingml/2006/wordprocessingDrawing" xmlns:w10="urn:schemas-microsoft-com:office:word" xmlns:w="http://schemas.openxmlformats.org/wordprocessingml/2006/main" xmlns:w14="http://schemas.microsoft.com/office/word/2010/wordml" xmlns:w15="http://schemas.microsoft.com/office/word/2012/wordml" xmlns:w16cex="http://schemas.microsoft.com/office/word/2018/wordml/cex" xmlns:w16cid="http://schemas.microsoft.com/office/word/2016/wordml/cid" xmlns:w16="http://schemas.microsoft.com/office/word/2018/wordml" xmlns:w16sdtdh="http://schemas.microsoft.com/office/word/2020/wordml/sdtdatahash" xmlns:w16se="http://schemas.microsoft.com/office/word/2015/wordml/symex" xmlns:wpg="http://schemas.microsoft.com/office/word/2010/wordprocessingGroup" xmlns:wpi="http://schemas.microsoft.com/office/word/2010/wordprocessingInk" xmlns:wne="http://schemas.microsoft.com/office/word/2006/wordml" xmlns:wps="http://schemas.microsoft.com/office/word/2010/wordprocessingShape" mc:Ignorable="w14 w15 w16se w16cid w16 w16cex w16sdtdh wp14">
   <w:endnote w:type="separator" w:id="-1">
     <w:p>
       <w:r>
@@ -1132,7 +1143,7 @@
 </file>
 
 <file path=word/footer1.xml><?xml version="1.0" encoding="utf-8"?>
-<w:ftr xmlns:wpc="http://schemas.microsoft.com/office/word/2010/wordprocessingCanvas" xmlns:cx="http://schemas.microsoft.com/office/drawing/2014/chartex" xmlns:cx1="http://schemas.microsoft.com/office/drawing/2015/9/8/chartex" xmlns:cx2="http://schemas.microsoft.com/office/drawing/2015/10/21/chartex" xmlns:cx3="http://schemas.microsoft.com/office/drawing/2016/5/9/chartex" xmlns:cx4="http://schemas.microsoft.com/office/drawing/2016/5/10/chartex" xmlns:cx5="http://schemas.microsoft.com/office/drawing/2016/5/11/chartex" xmlns:cx6="http://schemas.microsoft.com/office/drawing/2016/5/12/chartex" xmlns:cx7="http://schemas.microsoft.com/office/drawing/2016/5/13/chartex" xmlns:cx8="http://schemas.microsoft.com/office/drawing/2016/5/14/chartex" xmlns:mc="http://schemas.openxmlformats.org/markup-compatibility/2006" xmlns:aink="http://schemas.microsoft.com/office/drawing/2016/ink" xmlns:am3d="http://schemas.microsoft.com/office/drawing/2017/model3d" xmlns:o="urn:schemas-microsoft-com:office:office" xmlns:r="http://schemas.openxmlformats.org/officeDocument/2006/relationships" xmlns:m="http://schemas.openxmlformats.org/officeDocument/2006/math" xmlns:v="urn:schemas-microsoft-com:vml" xmlns:wp14="http://schemas.microsoft.com/office/word/2010/wordprocessingDrawing" xmlns:wp="http://schemas.openxmlformats.org/drawingml/2006/wordprocessingDrawing" xmlns:w10="urn:schemas-microsoft-com:office:word" xmlns:w="http://schemas.openxmlformats.org/wordprocessingml/2006/main" xmlns:w14="http://schemas.microsoft.com/office/word/2010/wordml" xmlns:w15="http://schemas.microsoft.com/office/word/2012/wordml" xmlns:w16cid="http://schemas.microsoft.com/office/word/2016/wordml/cid" xmlns:w16se="http://schemas.microsoft.com/office/word/2015/wordml/symex" xmlns:wpg="http://schemas.microsoft.com/office/word/2010/wordprocessingGroup" xmlns:wpi="http://schemas.microsoft.com/office/word/2010/wordprocessingInk" xmlns:wne="http://schemas.microsoft.com/office/word/2006/wordml" xmlns:wps="http://schemas.microsoft.com/office/word/2010/wordprocessingShape" mc:Ignorable="w14 w15 w16se w16cid wp14">
+<w:ftr xmlns:wpc="http://schemas.microsoft.com/office/word/2010/wordprocessingCanvas" xmlns:cx="http://schemas.microsoft.com/office/drawing/2014/chartex" xmlns:cx1="http://schemas.microsoft.com/office/drawing/2015/9/8/chartex" xmlns:cx2="http://schemas.microsoft.com/office/drawing/2015/10/21/chartex" xmlns:cx3="http://schemas.microsoft.com/office/drawing/2016/5/9/chartex" xmlns:cx4="http://schemas.microsoft.com/office/drawing/2016/5/10/chartex" xmlns:cx5="http://schemas.microsoft.com/office/drawing/2016/5/11/chartex" xmlns:cx6="http://schemas.microsoft.com/office/drawing/2016/5/12/chartex" xmlns:cx7="http://schemas.microsoft.com/office/drawing/2016/5/13/chartex" xmlns:cx8="http://schemas.microsoft.com/office/drawing/2016/5/14/chartex" xmlns:mc="http://schemas.openxmlformats.org/markup-compatibility/2006" xmlns:aink="http://schemas.microsoft.com/office/drawing/2016/ink" xmlns:am3d="http://schemas.microsoft.com/office/drawing/2017/model3d" xmlns:o="urn:schemas-microsoft-com:office:office" xmlns:r="http://schemas.openxmlformats.org/officeDocument/2006/relationships" xmlns:m="http://schemas.openxmlformats.org/officeDocument/2006/math" xmlns:v="urn:schemas-microsoft-com:vml" xmlns:wp14="http://schemas.microsoft.com/office/word/2010/wordprocessingDrawing" xmlns:wp="http://schemas.openxmlformats.org/drawingml/2006/wordprocessingDrawing" xmlns:w10="urn:schemas-microsoft-com:office:word" xmlns:w="http://schemas.openxmlformats.org/wordprocessingml/2006/main" xmlns:w14="http://schemas.microsoft.com/office/word/2010/wordml" xmlns:w15="http://schemas.microsoft.com/office/word/2012/wordml" xmlns:w16cex="http://schemas.microsoft.com/office/word/2018/wordml/cex" xmlns:w16cid="http://schemas.microsoft.com/office/word/2016/wordml/cid" xmlns:w16="http://schemas.microsoft.com/office/word/2018/wordml" xmlns:w16sdtdh="http://schemas.microsoft.com/office/word/2020/wordml/sdtdatahash" xmlns:w16se="http://schemas.microsoft.com/office/word/2015/wordml/symex" xmlns:wpg="http://schemas.microsoft.com/office/word/2010/wordprocessingGroup" xmlns:wpi="http://schemas.microsoft.com/office/word/2010/wordprocessingInk" xmlns:wne="http://schemas.microsoft.com/office/word/2006/wordml" xmlns:wps="http://schemas.microsoft.com/office/word/2010/wordprocessingShape" mc:Ignorable="w14 w15 w16se w16cid w16 w16cex w16sdtdh wp14">
   <w:p>
     <w:pPr>
       <w:tabs>
@@ -1163,7 +1174,7 @@
       <w:rPr>
         <w:noProof/>
       </w:rPr>
-      <w:pict>
+      <w:pict w14:anchorId="09F15299">
         <v:shapetype id="_x0000_t75" coordsize="21600,21600" o:spt="75" o:preferrelative="t" path="m@4@5l@4@11@9@11@9@5xe" filled="f" stroked="f">
           <v:stroke joinstyle="miter"/>
           <v:formulas>
@@ -1403,7 +1414,7 @@
 </file>
 
 <file path=word/footer2.xml><?xml version="1.0" encoding="utf-8"?>
-<w:ftr xmlns:wpc="http://schemas.microsoft.com/office/word/2010/wordprocessingCanvas" xmlns:cx="http://schemas.microsoft.com/office/drawing/2014/chartex" xmlns:cx1="http://schemas.microsoft.com/office/drawing/2015/9/8/chartex" xmlns:cx2="http://schemas.microsoft.com/office/drawing/2015/10/21/chartex" xmlns:cx3="http://schemas.microsoft.com/office/drawing/2016/5/9/chartex" xmlns:cx4="http://schemas.microsoft.com/office/drawing/2016/5/10/chartex" xmlns:cx5="http://schemas.microsoft.com/office/drawing/2016/5/11/chartex" xmlns:cx6="http://schemas.microsoft.com/office/drawing/2016/5/12/chartex" xmlns:cx7="http://schemas.microsoft.com/office/drawing/2016/5/13/chartex" xmlns:cx8="http://schemas.microsoft.com/office/drawing/2016/5/14/chartex" xmlns:mc="http://schemas.openxmlformats.org/markup-compatibility/2006" xmlns:aink="http://schemas.microsoft.com/office/drawing/2016/ink" xmlns:am3d="http://schemas.microsoft.com/office/drawing/2017/model3d" xmlns:o="urn:schemas-microsoft-com:office:office" xmlns:r="http://schemas.openxmlformats.org/officeDocument/2006/relationships" xmlns:m="http://schemas.openxmlformats.org/officeDocument/2006/math" xmlns:v="urn:schemas-microsoft-com:vml" xmlns:wp14="http://schemas.microsoft.com/office/word/2010/wordprocessingDrawing" xmlns:wp="http://schemas.openxmlformats.org/drawingml/2006/wordprocessingDrawing" xmlns:w10="urn:schemas-microsoft-com:office:word" xmlns:w="http://schemas.openxmlformats.org/wordprocessingml/2006/main" xmlns:w14="http://schemas.microsoft.com/office/word/2010/wordml" xmlns:w15="http://schemas.microsoft.com/office/word/2012/wordml" xmlns:w16cid="http://schemas.microsoft.com/office/word/2016/wordml/cid" xmlns:w16se="http://schemas.microsoft.com/office/word/2015/wordml/symex" xmlns:wpg="http://schemas.microsoft.com/office/word/2010/wordprocessingGroup" xmlns:wpi="http://schemas.microsoft.com/office/word/2010/wordprocessingInk" xmlns:wne="http://schemas.microsoft.com/office/word/2006/wordml" xmlns:wps="http://schemas.microsoft.com/office/word/2010/wordprocessingShape" mc:Ignorable="w14 w15 w16se w16cid wp14">
+<w:ftr xmlns:wpc="http://schemas.microsoft.com/office/word/2010/wordprocessingCanvas" xmlns:cx="http://schemas.microsoft.com/office/drawing/2014/chartex" xmlns:cx1="http://schemas.microsoft.com/office/drawing/2015/9/8/chartex" xmlns:cx2="http://schemas.microsoft.com/office/drawing/2015/10/21/chartex" xmlns:cx3="http://schemas.microsoft.com/office/drawing/2016/5/9/chartex" xmlns:cx4="http://schemas.microsoft.com/office/drawing/2016/5/10/chartex" xmlns:cx5="http://schemas.microsoft.com/office/drawing/2016/5/11/chartex" xmlns:cx6="http://schemas.microsoft.com/office/drawing/2016/5/12/chartex" xmlns:cx7="http://schemas.microsoft.com/office/drawing/2016/5/13/chartex" xmlns:cx8="http://schemas.microsoft.com/office/drawing/2016/5/14/chartex" xmlns:mc="http://schemas.openxmlformats.org/markup-compatibility/2006" xmlns:aink="http://schemas.microsoft.com/office/drawing/2016/ink" xmlns:am3d="http://schemas.microsoft.com/office/drawing/2017/model3d" xmlns:o="urn:schemas-microsoft-com:office:office" xmlns:r="http://schemas.openxmlformats.org/officeDocument/2006/relationships" xmlns:m="http://schemas.openxmlformats.org/officeDocument/2006/math" xmlns:v="urn:schemas-microsoft-com:vml" xmlns:wp14="http://schemas.microsoft.com/office/word/2010/wordprocessingDrawing" xmlns:wp="http://schemas.openxmlformats.org/drawingml/2006/wordprocessingDrawing" xmlns:w10="urn:schemas-microsoft-com:office:word" xmlns:w="http://schemas.openxmlformats.org/wordprocessingml/2006/main" xmlns:w14="http://schemas.microsoft.com/office/word/2010/wordml" xmlns:w15="http://schemas.microsoft.com/office/word/2012/wordml" xmlns:w16cex="http://schemas.microsoft.com/office/word/2018/wordml/cex" xmlns:w16cid="http://schemas.microsoft.com/office/word/2016/wordml/cid" xmlns:w16="http://schemas.microsoft.com/office/word/2018/wordml" xmlns:w16sdtdh="http://schemas.microsoft.com/office/word/2020/wordml/sdtdatahash" xmlns:w16se="http://schemas.microsoft.com/office/word/2015/wordml/symex" xmlns:wpg="http://schemas.microsoft.com/office/word/2010/wordprocessingGroup" xmlns:wpi="http://schemas.microsoft.com/office/word/2010/wordprocessingInk" xmlns:wne="http://schemas.microsoft.com/office/word/2006/wordml" xmlns:wps="http://schemas.microsoft.com/office/word/2010/wordprocessingShape" mc:Ignorable="w14 w15 w16se w16cid w16 w16cex w16sdtdh wp14">
   <w:p>
     <w:pPr>
       <w:tabs>
@@ -1434,7 +1445,7 @@
       <w:rPr>
         <w:noProof/>
       </w:rPr>
-      <w:pict>
+      <w:pict w14:anchorId="30DBEC1C">
         <v:shapetype id="_x0000_t75" coordsize="21600,21600" o:spt="75" o:preferrelative="t" path="m@4@5l@4@11@9@11@9@5xe" filled="f" stroked="f">
           <v:stroke joinstyle="miter"/>
           <v:formulas>
@@ -1639,7 +1650,7 @@
 </file>
 
 <file path=word/footnotes.xml><?xml version="1.0" encoding="utf-8"?>
-<w:footnotes xmlns:wpc="http://schemas.microsoft.com/office/word/2010/wordprocessingCanvas" xmlns:cx="http://schemas.microsoft.com/office/drawing/2014/chartex" xmlns:cx1="http://schemas.microsoft.com/office/drawing/2015/9/8/chartex" xmlns:cx2="http://schemas.microsoft.com/office/drawing/2015/10/21/chartex" xmlns:cx3="http://schemas.microsoft.com/office/drawing/2016/5/9/chartex" xmlns:cx4="http://schemas.microsoft.com/office/drawing/2016/5/10/chartex" xmlns:cx5="http://schemas.microsoft.com/office/drawing/2016/5/11/chartex" xmlns:cx6="http://schemas.microsoft.com/office/drawing/2016/5/12/chartex" xmlns:cx7="http://schemas.microsoft.com/office/drawing/2016/5/13/chartex" xmlns:cx8="http://schemas.microsoft.com/office/drawing/2016/5/14/chartex" xmlns:mc="http://schemas.openxmlformats.org/markup-compatibility/2006" xmlns:aink="http://schemas.microsoft.com/office/drawing/2016/ink" xmlns:am3d="http://schemas.microsoft.com/office/drawing/2017/model3d" xmlns:o="urn:schemas-microsoft-com:office:office" xmlns:r="http://schemas.openxmlformats.org/officeDocument/2006/relationships" xmlns:m="http://schemas.openxmlformats.org/officeDocument/2006/math" xmlns:v="urn:schemas-microsoft-com:vml" xmlns:wp14="http://schemas.microsoft.com/office/word/2010/wordprocessingDrawing" xmlns:wp="http://schemas.openxmlformats.org/drawingml/2006/wordprocessingDrawing" xmlns:w10="urn:schemas-microsoft-com:office:word" xmlns:w="http://schemas.openxmlformats.org/wordprocessingml/2006/main" xmlns:w14="http://schemas.microsoft.com/office/word/2010/wordml" xmlns:w15="http://schemas.microsoft.com/office/word/2012/wordml" xmlns:w16cid="http://schemas.microsoft.com/office/word/2016/wordml/cid" xmlns:w16se="http://schemas.microsoft.com/office/word/2015/wordml/symex" xmlns:wpg="http://schemas.microsoft.com/office/word/2010/wordprocessingGroup" xmlns:wpi="http://schemas.microsoft.com/office/word/2010/wordprocessingInk" xmlns:wne="http://schemas.microsoft.com/office/word/2006/wordml" xmlns:wps="http://schemas.microsoft.com/office/word/2010/wordprocessingShape" mc:Ignorable="w14 w15 w16se w16cid wp14">
+<w:footnotes xmlns:wpc="http://schemas.microsoft.com/office/word/2010/wordprocessingCanvas" xmlns:cx="http://schemas.microsoft.com/office/drawing/2014/chartex" xmlns:cx1="http://schemas.microsoft.com/office/drawing/2015/9/8/chartex" xmlns:cx2="http://schemas.microsoft.com/office/drawing/2015/10/21/chartex" xmlns:cx3="http://schemas.microsoft.com/office/drawing/2016/5/9/chartex" xmlns:cx4="http://schemas.microsoft.com/office/drawing/2016/5/10/chartex" xmlns:cx5="http://schemas.microsoft.com/office/drawing/2016/5/11/chartex" xmlns:cx6="http://schemas.microsoft.com/office/drawing/2016/5/12/chartex" xmlns:cx7="http://schemas.microsoft.com/office/drawing/2016/5/13/chartex" xmlns:cx8="http://schemas.microsoft.com/office/drawing/2016/5/14/chartex" xmlns:mc="http://schemas.openxmlformats.org/markup-compatibility/2006" xmlns:aink="http://schemas.microsoft.com/office/drawing/2016/ink" xmlns:am3d="http://schemas.microsoft.com/office/drawing/2017/model3d" xmlns:o="urn:schemas-microsoft-com:office:office" xmlns:r="http://schemas.openxmlformats.org/officeDocument/2006/relationships" xmlns:m="http://schemas.openxmlformats.org/officeDocument/2006/math" xmlns:v="urn:schemas-microsoft-com:vml" xmlns:wp14="http://schemas.microsoft.com/office/word/2010/wordprocessingDrawing" xmlns:wp="http://schemas.openxmlformats.org/drawingml/2006/wordprocessingDrawing" xmlns:w10="urn:schemas-microsoft-com:office:word" xmlns:w="http://schemas.openxmlformats.org/wordprocessingml/2006/main" xmlns:w14="http://schemas.microsoft.com/office/word/2010/wordml" xmlns:w15="http://schemas.microsoft.com/office/word/2012/wordml" xmlns:w16cex="http://schemas.microsoft.com/office/word/2018/wordml/cex" xmlns:w16cid="http://schemas.microsoft.com/office/word/2016/wordml/cid" xmlns:w16="http://schemas.microsoft.com/office/word/2018/wordml" xmlns:w16sdtdh="http://schemas.microsoft.com/office/word/2020/wordml/sdtdatahash" xmlns:w16se="http://schemas.microsoft.com/office/word/2015/wordml/symex" xmlns:wpg="http://schemas.microsoft.com/office/word/2010/wordprocessingGroup" xmlns:wpi="http://schemas.microsoft.com/office/word/2010/wordprocessingInk" xmlns:wne="http://schemas.microsoft.com/office/word/2006/wordml" xmlns:wps="http://schemas.microsoft.com/office/word/2010/wordprocessingShape" mc:Ignorable="w14 w15 w16se w16cid w16 w16cex w16sdtdh wp14">
   <w:footnote w:type="separator" w:id="-1">
     <w:p>
       <w:r>
@@ -1658,7 +1669,7 @@
 </file>
 
 <file path=word/header1.xml><?xml version="1.0" encoding="utf-8"?>
-<w:hdr xmlns:wpc="http://schemas.microsoft.com/office/word/2010/wordprocessingCanvas" xmlns:cx="http://schemas.microsoft.com/office/drawing/2014/chartex" xmlns:cx1="http://schemas.microsoft.com/office/drawing/2015/9/8/chartex" xmlns:cx2="http://schemas.microsoft.com/office/drawing/2015/10/21/chartex" xmlns:cx3="http://schemas.microsoft.com/office/drawing/2016/5/9/chartex" xmlns:cx4="http://schemas.microsoft.com/office/drawing/2016/5/10/chartex" xmlns:cx5="http://schemas.microsoft.com/office/drawing/2016/5/11/chartex" xmlns:cx6="http://schemas.microsoft.com/office/drawing/2016/5/12/chartex" xmlns:cx7="http://schemas.microsoft.com/office/drawing/2016/5/13/chartex" xmlns:cx8="http://schemas.microsoft.com/office/drawing/2016/5/14/chartex" xmlns:mc="http://schemas.openxmlformats.org/markup-compatibility/2006" xmlns:aink="http://schemas.microsoft.com/office/drawing/2016/ink" xmlns:am3d="http://schemas.microsoft.com/office/drawing/2017/model3d" xmlns:o="urn:schemas-microsoft-com:office:office" xmlns:r="http://schemas.openxmlformats.org/officeDocument/2006/relationships" xmlns:m="http://schemas.openxmlformats.org/officeDocument/2006/math" xmlns:v="urn:schemas-microsoft-com:vml" xmlns:wp14="http://schemas.microsoft.com/office/word/2010/wordprocessingDrawing" xmlns:wp="http://schemas.openxmlformats.org/drawingml/2006/wordprocessingDrawing" xmlns:w10="urn:schemas-microsoft-com:office:word" xmlns:w="http://schemas.openxmlformats.org/wordprocessingml/2006/main" xmlns:w14="http://schemas.microsoft.com/office/word/2010/wordml" xmlns:w15="http://schemas.microsoft.com/office/word/2012/wordml" xmlns:w16cid="http://schemas.microsoft.com/office/word/2016/wordml/cid" xmlns:w16se="http://schemas.microsoft.com/office/word/2015/wordml/symex" xmlns:wpg="http://schemas.microsoft.com/office/word/2010/wordprocessingGroup" xmlns:wpi="http://schemas.microsoft.com/office/word/2010/wordprocessingInk" xmlns:wne="http://schemas.microsoft.com/office/word/2006/wordml" xmlns:wps="http://schemas.microsoft.com/office/word/2010/wordprocessingShape" mc:Ignorable="w14 w15 w16se w16cid wp14">
+<w:hdr xmlns:wpc="http://schemas.microsoft.com/office/word/2010/wordprocessingCanvas" xmlns:cx="http://schemas.microsoft.com/office/drawing/2014/chartex" xmlns:cx1="http://schemas.microsoft.com/office/drawing/2015/9/8/chartex" xmlns:cx2="http://schemas.microsoft.com/office/drawing/2015/10/21/chartex" xmlns:cx3="http://schemas.microsoft.com/office/drawing/2016/5/9/chartex" xmlns:cx4="http://schemas.microsoft.com/office/drawing/2016/5/10/chartex" xmlns:cx5="http://schemas.microsoft.com/office/drawing/2016/5/11/chartex" xmlns:cx6="http://schemas.microsoft.com/office/drawing/2016/5/12/chartex" xmlns:cx7="http://schemas.microsoft.com/office/drawing/2016/5/13/chartex" xmlns:cx8="http://schemas.microsoft.com/office/drawing/2016/5/14/chartex" xmlns:mc="http://schemas.openxmlformats.org/markup-compatibility/2006" xmlns:aink="http://schemas.microsoft.com/office/drawing/2016/ink" xmlns:am3d="http://schemas.microsoft.com/office/drawing/2017/model3d" xmlns:o="urn:schemas-microsoft-com:office:office" xmlns:r="http://schemas.openxmlformats.org/officeDocument/2006/relationships" xmlns:m="http://schemas.openxmlformats.org/officeDocument/2006/math" xmlns:v="urn:schemas-microsoft-com:vml" xmlns:wp14="http://schemas.microsoft.com/office/word/2010/wordprocessingDrawing" xmlns:wp="http://schemas.openxmlformats.org/drawingml/2006/wordprocessingDrawing" xmlns:w10="urn:schemas-microsoft-com:office:word" xmlns:w="http://schemas.openxmlformats.org/wordprocessingml/2006/main" xmlns:w14="http://schemas.microsoft.com/office/word/2010/wordml" xmlns:w15="http://schemas.microsoft.com/office/word/2012/wordml" xmlns:w16cex="http://schemas.microsoft.com/office/word/2018/wordml/cex" xmlns:w16cid="http://schemas.microsoft.com/office/word/2016/wordml/cid" xmlns:w16="http://schemas.microsoft.com/office/word/2018/wordml" xmlns:w16sdtdh="http://schemas.microsoft.com/office/word/2020/wordml/sdtdatahash" xmlns:w16se="http://schemas.microsoft.com/office/word/2015/wordml/symex" xmlns:wpg="http://schemas.microsoft.com/office/word/2010/wordprocessingGroup" xmlns:wpi="http://schemas.microsoft.com/office/word/2010/wordprocessingInk" xmlns:wne="http://schemas.microsoft.com/office/word/2006/wordml" xmlns:wps="http://schemas.microsoft.com/office/word/2010/wordprocessingShape" mc:Ignorable="w14 w15 w16se w16cid w16 w16cex w16sdtdh wp14">
   <w:p>
     <w:pPr>
       <w:tabs>
@@ -1710,7 +1721,7 @@
       <w:rPr>
         <w:noProof/>
       </w:rPr>
-      <w:pict>
+      <w:pict w14:anchorId="1B2B0B54">
         <v:shapetype id="_x0000_t75" coordsize="21600,21600" o:spt="75" o:preferrelative="t" path="m@4@5l@4@11@9@11@9@5xe" filled="f" stroked="f">
           <v:stroke joinstyle="miter"/>
           <v:formulas>
@@ -1730,7 +1741,7 @@
           <v:path o:extrusionok="f" gradientshapeok="t" o:connecttype="rect"/>
           <o:lock v:ext="edit" aspectratio="t"/>
         </v:shapetype>
-        <v:shape id="Grafik 70" o:spid="_x0000_s2092" type="#_x0000_t75" alt="nrzmhi_logo_500" style="position:absolute;margin-left:385.15pt;margin-top:2.25pt;width:63.4pt;height:63.4pt;z-index:-4;visibility:visible;mso-wrap-style:square;mso-width-percent:0;mso-height-percent:0;mso-wrap-distance-left:9pt;mso-wrap-distance-top:0;mso-wrap-distance-right:9pt;mso-wrap-distance-bottom:0;mso-position-horizontal:absolute;mso-position-horizontal-relative:text;mso-position-vertical:absolute;mso-position-vertical-relative:text;mso-width-percent:0;mso-height-percent:0;mso-width-relative:page;mso-height-relative:page">
+        <v:shape id="Grafik 70" o:spid="_x0000_s2092" type="#_x0000_t75" alt="nrzmhi_logo_500" style="position:absolute;margin-left:385.15pt;margin-top:2.25pt;width:63.4pt;height:63.4pt;z-index:-2;visibility:visible;mso-wrap-style:square;mso-width-percent:0;mso-height-percent:0;mso-wrap-distance-left:9pt;mso-wrap-distance-top:0;mso-wrap-distance-right:9pt;mso-wrap-distance-bottom:0;mso-position-horizontal:absolute;mso-position-horizontal-relative:text;mso-position-vertical:absolute;mso-position-vertical-relative:text;mso-width-percent:0;mso-height-percent:0;mso-width-relative:page;mso-height-relative:page">
           <v:imagedata r:id="rId1" o:title="nrzmhi_logo_500"/>
         </v:shape>
       </w:pict>
@@ -1739,7 +1750,7 @@
       <w:rPr>
         <w:noProof/>
       </w:rPr>
-      <w:pict>
+      <w:pict w14:anchorId="5D5E690F">
         <v:shape id="Grafik 71" o:spid="_x0000_s2091" type="#_x0000_t75" alt="RKI_Logo-NRZKL-Deu_RGB-1.JPG" style="position:absolute;margin-left:449.25pt;margin-top:6.75pt;width:55pt;height:55pt;z-index:2;visibility:visible;mso-wrap-style:square;mso-width-percent:0;mso-height-percent:0;mso-wrap-distance-left:9pt;mso-wrap-distance-top:0;mso-wrap-distance-right:9pt;mso-wrap-distance-bottom:0;mso-position-horizontal:absolute;mso-position-horizontal-relative:text;mso-position-vertical:absolute;mso-position-vertical-relative:text;mso-width-percent:0;mso-height-percent:0;mso-width-relative:page;mso-height-relative:page" stroked="t" strokecolor="white">
           <v:imagedata r:id="rId2" o:title="RKI_Logo-NRZKL-Deu_RGB-1"/>
         </v:shape>
@@ -1829,7 +1840,7 @@
 </file>
 
 <file path=word/header2.xml><?xml version="1.0" encoding="utf-8"?>
-<w:hdr xmlns:wpc="http://schemas.microsoft.com/office/word/2010/wordprocessingCanvas" xmlns:cx="http://schemas.microsoft.com/office/drawing/2014/chartex" xmlns:cx1="http://schemas.microsoft.com/office/drawing/2015/9/8/chartex" xmlns:cx2="http://schemas.microsoft.com/office/drawing/2015/10/21/chartex" xmlns:cx3="http://schemas.microsoft.com/office/drawing/2016/5/9/chartex" xmlns:cx4="http://schemas.microsoft.com/office/drawing/2016/5/10/chartex" xmlns:cx5="http://schemas.microsoft.com/office/drawing/2016/5/11/chartex" xmlns:cx6="http://schemas.microsoft.com/office/drawing/2016/5/12/chartex" xmlns:cx7="http://schemas.microsoft.com/office/drawing/2016/5/13/chartex" xmlns:cx8="http://schemas.microsoft.com/office/drawing/2016/5/14/chartex" xmlns:mc="http://schemas.openxmlformats.org/markup-compatibility/2006" xmlns:aink="http://schemas.microsoft.com/office/drawing/2016/ink" xmlns:am3d="http://schemas.microsoft.com/office/drawing/2017/model3d" xmlns:o="urn:schemas-microsoft-com:office:office" xmlns:r="http://schemas.openxmlformats.org/officeDocument/2006/relationships" xmlns:m="http://schemas.openxmlformats.org/officeDocument/2006/math" xmlns:v="urn:schemas-microsoft-com:vml" xmlns:wp14="http://schemas.microsoft.com/office/word/2010/wordprocessingDrawing" xmlns:wp="http://schemas.openxmlformats.org/drawingml/2006/wordprocessingDrawing" xmlns:w10="urn:schemas-microsoft-com:office:word" xmlns:w="http://schemas.openxmlformats.org/wordprocessingml/2006/main" xmlns:w14="http://schemas.microsoft.com/office/word/2010/wordml" xmlns:w15="http://schemas.microsoft.com/office/word/2012/wordml" xmlns:w16cid="http://schemas.microsoft.com/office/word/2016/wordml/cid" xmlns:w16se="http://schemas.microsoft.com/office/word/2015/wordml/symex" xmlns:wpg="http://schemas.microsoft.com/office/word/2010/wordprocessingGroup" xmlns:wpi="http://schemas.microsoft.com/office/word/2010/wordprocessingInk" xmlns:wne="http://schemas.microsoft.com/office/word/2006/wordml" xmlns:wps="http://schemas.microsoft.com/office/word/2010/wordprocessingShape" mc:Ignorable="w14 w15 w16se w16cid wp14">
+<w:hdr xmlns:wpc="http://schemas.microsoft.com/office/word/2010/wordprocessingCanvas" xmlns:cx="http://schemas.microsoft.com/office/drawing/2014/chartex" xmlns:cx1="http://schemas.microsoft.com/office/drawing/2015/9/8/chartex" xmlns:cx2="http://schemas.microsoft.com/office/drawing/2015/10/21/chartex" xmlns:cx3="http://schemas.microsoft.com/office/drawing/2016/5/9/chartex" xmlns:cx4="http://schemas.microsoft.com/office/drawing/2016/5/10/chartex" xmlns:cx5="http://schemas.microsoft.com/office/drawing/2016/5/11/chartex" xmlns:cx6="http://schemas.microsoft.com/office/drawing/2016/5/12/chartex" xmlns:cx7="http://schemas.microsoft.com/office/drawing/2016/5/13/chartex" xmlns:cx8="http://schemas.microsoft.com/office/drawing/2016/5/14/chartex" xmlns:mc="http://schemas.openxmlformats.org/markup-compatibility/2006" xmlns:aink="http://schemas.microsoft.com/office/drawing/2016/ink" xmlns:am3d="http://schemas.microsoft.com/office/drawing/2017/model3d" xmlns:o="urn:schemas-microsoft-com:office:office" xmlns:r="http://schemas.openxmlformats.org/officeDocument/2006/relationships" xmlns:m="http://schemas.openxmlformats.org/officeDocument/2006/math" xmlns:v="urn:schemas-microsoft-com:vml" xmlns:wp14="http://schemas.microsoft.com/office/word/2010/wordprocessingDrawing" xmlns:wp="http://schemas.openxmlformats.org/drawingml/2006/wordprocessingDrawing" xmlns:w10="urn:schemas-microsoft-com:office:word" xmlns:w="http://schemas.openxmlformats.org/wordprocessingml/2006/main" xmlns:w14="http://schemas.microsoft.com/office/word/2010/wordml" xmlns:w15="http://schemas.microsoft.com/office/word/2012/wordml" xmlns:w16cex="http://schemas.microsoft.com/office/word/2018/wordml/cex" xmlns:w16cid="http://schemas.microsoft.com/office/word/2016/wordml/cid" xmlns:w16="http://schemas.microsoft.com/office/word/2018/wordml" xmlns:w16sdtdh="http://schemas.microsoft.com/office/word/2020/wordml/sdtdatahash" xmlns:w16se="http://schemas.microsoft.com/office/word/2015/wordml/symex" xmlns:wpg="http://schemas.microsoft.com/office/word/2010/wordprocessingGroup" xmlns:wpi="http://schemas.microsoft.com/office/word/2010/wordprocessingInk" xmlns:wne="http://schemas.microsoft.com/office/word/2006/wordml" xmlns:wps="http://schemas.microsoft.com/office/word/2010/wordprocessingShape" mc:Ignorable="w14 w15 w16se w16cid w16 w16cex w16sdtdh wp14">
   <w:p>
     <w:pPr>
       <w:tabs>
@@ -1869,7 +1880,7 @@
       <w:rPr>
         <w:noProof/>
       </w:rPr>
-      <w:pict>
+      <w:pict w14:anchorId="09FA6B83">
         <v:shapetype id="_x0000_t75" coordsize="21600,21600" o:spt="75" o:preferrelative="t" path="m@4@5l@4@11@9@11@9@5xe" filled="f" stroked="f">
           <v:stroke joinstyle="miter"/>
           <v:formulas>
@@ -1898,8 +1909,8 @@
       <w:rPr>
         <w:noProof/>
       </w:rPr>
-      <w:pict>
-        <v:shape id="Grafik 4" o:spid="_x0000_s2114" type="#_x0000_t75" alt="RKI_Logo-NRZKL-Deu_RGB-1.JPG" style="position:absolute;margin-left:449.25pt;margin-top:6.75pt;width:55pt;height:55pt;z-index:5;visibility:visible;mso-wrap-style:square;mso-width-percent:0;mso-height-percent:0;mso-wrap-distance-left:9pt;mso-wrap-distance-top:0;mso-wrap-distance-right:9pt;mso-wrap-distance-bottom:0;mso-position-horizontal:absolute;mso-position-horizontal-relative:text;mso-position-vertical:absolute;mso-position-vertical-relative:text;mso-width-percent:0;mso-height-percent:0;mso-width-relative:page;mso-height-relative:page" stroked="t" strokecolor="white">
+      <w:pict w14:anchorId="66FB2F58">
+        <v:shape id="Grafik 4" o:spid="_x0000_s2114" type="#_x0000_t75" alt="RKI_Logo-NRZKL-Deu_RGB-1.JPG" style="position:absolute;margin-left:449.25pt;margin-top:6.75pt;width:55pt;height:55pt;z-index:4;visibility:visible;mso-wrap-style:square;mso-width-percent:0;mso-height-percent:0;mso-wrap-distance-left:9pt;mso-wrap-distance-top:0;mso-wrap-distance-right:9pt;mso-wrap-distance-bottom:0;mso-position-horizontal:absolute;mso-position-horizontal-relative:text;mso-position-vertical:absolute;mso-position-vertical-relative:text;mso-width-percent:0;mso-height-percent:0;mso-width-relative:page;mso-height-relative:page" stroked="t" strokecolor="white">
           <v:imagedata r:id="rId2" o:title="RKI_Logo-NRZKL-Deu_RGB-1"/>
         </v:shape>
       </w:pict>
@@ -1999,12 +2010,12 @@
       <w:rPr>
         <w:noProof/>
       </w:rPr>
-      <w:pict>
+      <w:pict w14:anchorId="4D5429FF">
         <v:shapetype id="_x0000_t202" coordsize="21600,21600" o:spt="202" path="m,l,21600r21600,l21600,xe">
           <v:stroke joinstyle="miter"/>
           <v:path gradientshapeok="t" o:connecttype="rect"/>
         </v:shapetype>
-        <v:shape id="Textfeld 3" o:spid="_x0000_s2113" type="#_x0000_t202" style="position:absolute;margin-left:364.1pt;margin-top:2.3pt;width:156.8pt;height:304.25pt;z-index:6;visibility:visible;mso-wrap-style:square;mso-width-percent:0;mso-height-percent:0;mso-wrap-distance-left:9pt;mso-wrap-distance-top:0;mso-wrap-distance-right:9pt;mso-wrap-distance-bottom:0;mso-position-horizontal-relative:text;mso-position-vertical-relative:text;mso-width-percent:0;mso-height-percent:0;mso-width-relative:page;mso-height-relative:page;v-text-anchor:top" o:gfxdata="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" stroked="f">
+        <v:shape id="Textfeld 3" o:spid="_x0000_s2113" type="#_x0000_t202" style="position:absolute;margin-left:364.1pt;margin-top:2.3pt;width:156.8pt;height:304.25pt;z-index:5;visibility:visible;mso-wrap-style:square;mso-width-percent:0;mso-height-percent:0;mso-wrap-distance-left:9pt;mso-wrap-distance-top:0;mso-wrap-distance-right:9pt;mso-wrap-distance-bottom:0;mso-position-horizontal-relative:text;mso-position-vertical-relative:text;mso-width-percent:0;mso-height-percent:0;mso-width-relative:page;mso-height-relative:page;v-text-anchor:top" o:gfxdata="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" stroked="f">
           <v:textbox style="mso-next-textbox:#Textfeld 3">
             <w:txbxContent>
               <w:p>
@@ -2587,7 +2598,7 @@
 </file>
 
 <file path=word/numbering.xml><?xml version="1.0" encoding="utf-8"?>
-<w:numbering xmlns:wpc="http://schemas.microsoft.com/office/word/2010/wordprocessingCanvas" xmlns:cx="http://schemas.microsoft.com/office/drawing/2014/chartex" xmlns:cx1="http://schemas.microsoft.com/office/drawing/2015/9/8/chartex" xmlns:cx2="http://schemas.microsoft.com/office/drawing/2015/10/21/chartex" xmlns:cx3="http://schemas.microsoft.com/office/drawing/2016/5/9/chartex" xmlns:cx4="http://schemas.microsoft.com/office/drawing/2016/5/10/chartex" xmlns:cx5="http://schemas.microsoft.com/office/drawing/2016/5/11/chartex" xmlns:cx6="http://schemas.microsoft.com/office/drawing/2016/5/12/chartex" xmlns:cx7="http://schemas.microsoft.com/office/drawing/2016/5/13/chartex" xmlns:cx8="http://schemas.microsoft.com/office/drawing/2016/5/14/chartex" xmlns:mc="http://schemas.openxmlformats.org/markup-compatibility/2006" xmlns:aink="http://schemas.microsoft.com/office/drawing/2016/ink" xmlns:am3d="http://schemas.microsoft.com/office/drawing/2017/model3d" xmlns:o="urn:schemas-microsoft-com:office:office" xmlns:r="http://schemas.openxmlformats.org/officeDocument/2006/relationships" xmlns:m="http://schemas.openxmlformats.org/officeDocument/2006/math" xmlns:v="urn:schemas-microsoft-com:vml" xmlns:wp14="http://schemas.microsoft.com/office/word/2010/wordprocessingDrawing" xmlns:wp="http://schemas.openxmlformats.org/drawingml/2006/wordprocessingDrawing" xmlns:w10="urn:schemas-microsoft-com:office:word" xmlns:w="http://schemas.openxmlformats.org/wordprocessingml/2006/main" xmlns:w14="http://schemas.microsoft.com/office/word/2010/wordml" xmlns:w15="http://schemas.microsoft.com/office/word/2012/wordml" xmlns:w16cid="http://schemas.microsoft.com/office/word/2016/wordml/cid" xmlns:w16se="http://schemas.microsoft.com/office/word/2015/wordml/symex" xmlns:wpg="http://schemas.microsoft.com/office/word/2010/wordprocessingGroup" xmlns:wpi="http://schemas.microsoft.com/office/word/2010/wordprocessingInk" xmlns:wne="http://schemas.microsoft.com/office/word/2006/wordml" xmlns:wps="http://schemas.microsoft.com/office/word/2010/wordprocessingShape" mc:Ignorable="w14 w15 w16se w16cid wp14">
+<w:numbering xmlns:wpc="http://schemas.microsoft.com/office/word/2010/wordprocessingCanvas" xmlns:cx="http://schemas.microsoft.com/office/drawing/2014/chartex" xmlns:cx1="http://schemas.microsoft.com/office/drawing/2015/9/8/chartex" xmlns:cx2="http://schemas.microsoft.com/office/drawing/2015/10/21/chartex" xmlns:cx3="http://schemas.microsoft.com/office/drawing/2016/5/9/chartex" xmlns:cx4="http://schemas.microsoft.com/office/drawing/2016/5/10/chartex" xmlns:cx5="http://schemas.microsoft.com/office/drawing/2016/5/11/chartex" xmlns:cx6="http://schemas.microsoft.com/office/drawing/2016/5/12/chartex" xmlns:cx7="http://schemas.microsoft.com/office/drawing/2016/5/13/chartex" xmlns:cx8="http://schemas.microsoft.com/office/drawing/2016/5/14/chartex" xmlns:mc="http://schemas.openxmlformats.org/markup-compatibility/2006" xmlns:aink="http://schemas.microsoft.com/office/drawing/2016/ink" xmlns:am3d="http://schemas.microsoft.com/office/drawing/2017/model3d" xmlns:o="urn:schemas-microsoft-com:office:office" xmlns:r="http://schemas.openxmlformats.org/officeDocument/2006/relationships" xmlns:m="http://schemas.openxmlformats.org/officeDocument/2006/math" xmlns:v="urn:schemas-microsoft-com:vml" xmlns:wp14="http://schemas.microsoft.com/office/word/2010/wordprocessingDrawing" xmlns:wp="http://schemas.openxmlformats.org/drawingml/2006/wordprocessingDrawing" xmlns:w10="urn:schemas-microsoft-com:office:word" xmlns:w="http://schemas.openxmlformats.org/wordprocessingml/2006/main" xmlns:w14="http://schemas.microsoft.com/office/word/2010/wordml" xmlns:w15="http://schemas.microsoft.com/office/word/2012/wordml" xmlns:w16cex="http://schemas.microsoft.com/office/word/2018/wordml/cex" xmlns:w16cid="http://schemas.microsoft.com/office/word/2016/wordml/cid" xmlns:w16="http://schemas.microsoft.com/office/word/2018/wordml" xmlns:w16sdtdh="http://schemas.microsoft.com/office/word/2020/wordml/sdtdatahash" xmlns:w16se="http://schemas.microsoft.com/office/word/2015/wordml/symex" xmlns:wpg="http://schemas.microsoft.com/office/word/2010/wordprocessingGroup" xmlns:wpi="http://schemas.microsoft.com/office/word/2010/wordprocessingInk" xmlns:wne="http://schemas.microsoft.com/office/word/2006/wordml" xmlns:wps="http://schemas.microsoft.com/office/word/2010/wordprocessingShape" mc:Ignorable="w14 w15 w16se w16cid w16 w16cex w16sdtdh wp14">
   <w:abstractNum w:abstractNumId="0" w15:restartNumberingAfterBreak="0">
     <w:nsid w:val="38FC5B45"/>
     <w:multiLevelType w:val="multilevel"/>
@@ -2746,7 +2757,7 @@
 </file>
 
 <file path=word/styles.xml><?xml version="1.0" encoding="utf-8"?>
-<w:styles xmlns:mc="http://schemas.openxmlformats.org/markup-compatibility/2006" xmlns:r="http://schemas.openxmlformats.org/officeDocument/2006/relationships" xmlns:w="http://schemas.openxmlformats.org/wordprocessingml/2006/main" xmlns:w14="http://schemas.microsoft.com/office/word/2010/wordml" xmlns:w15="http://schemas.microsoft.com/office/word/2012/wordml" xmlns:w16cid="http://schemas.microsoft.com/office/word/2016/wordml/cid" xmlns:w16se="http://schemas.microsoft.com/office/word/2015/wordml/symex" mc:Ignorable="w14 w15 w16se w16cid">
+<w:styles xmlns:mc="http://schemas.openxmlformats.org/markup-compatibility/2006" xmlns:r="http://schemas.openxmlformats.org/officeDocument/2006/relationships" xmlns:w="http://schemas.openxmlformats.org/wordprocessingml/2006/main" xmlns:w14="http://schemas.microsoft.com/office/word/2010/wordml" xmlns:w15="http://schemas.microsoft.com/office/word/2012/wordml" xmlns:w16cex="http://schemas.microsoft.com/office/word/2018/wordml/cex" xmlns:w16cid="http://schemas.microsoft.com/office/word/2016/wordml/cid" xmlns:w16="http://schemas.microsoft.com/office/word/2018/wordml" xmlns:w16sdtdh="http://schemas.microsoft.com/office/word/2020/wordml/sdtdatahash" xmlns:w16se="http://schemas.microsoft.com/office/word/2015/wordml/symex" mc:Ignorable="w14 w15 w16se w16cid w16 w16cex w16sdtdh">
   <w:docDefaults>
     <w:rPrDefault>
       <w:rPr>
@@ -2756,7 +2767,7 @@
     </w:rPrDefault>
     <w:pPrDefault/>
   </w:docDefaults>
-  <w:latentStyles w:defLockedState="0" w:defUIPriority="99" w:defSemiHidden="0" w:defUnhideWhenUsed="0" w:defQFormat="0" w:count="377">
+  <w:latentStyles w:defLockedState="0" w:defUIPriority="99" w:defSemiHidden="0" w:defUnhideWhenUsed="0" w:defQFormat="0" w:count="376">
     <w:lsdException w:name="Normal" w:uiPriority="0" w:qFormat="1"/>
     <w:lsdException w:name="heading 1" w:uiPriority="9" w:qFormat="1"/>
     <w:lsdException w:name="heading 2" w:semiHidden="1" w:uiPriority="9" w:unhideWhenUsed="1" w:qFormat="1"/>
@@ -3133,7 +3144,6 @@
     <w:lsdException w:name="Hashtag" w:semiHidden="1" w:unhideWhenUsed="1"/>
     <w:lsdException w:name="Unresolved Mention" w:semiHidden="1" w:unhideWhenUsed="1"/>
     <w:lsdException w:name="Smart Link" w:semiHidden="1" w:unhideWhenUsed="1"/>
-    <w:lsdException w:name="Smart Link Error" w:semiHidden="1" w:unhideWhenUsed="1"/>
   </w:latentStyles>
   <w:style w:type="paragraph" w:default="1" w:styleId="Standard">
     <w:name w:val="Normal"/>

--- a/HaemophilusWeb/ReportTemplates/Meningo/Nativmaterial v2.docx
+++ b/HaemophilusWeb/ReportTemplates/Meningo/Nativmaterial v2.docx
@@ -12,7 +12,21 @@
         <w:rPr>
           <w:rFonts w:ascii="Arial" w:hAnsi="Arial" w:cs="Arial"/>
         </w:rPr>
-        <w:t>{SenderName}</w:t>
+        <w:t>{</w:t>
+      </w:r>
+      <w:proofErr w:type="spellStart"/>
+      <w:r>
+        <w:rPr>
+          <w:rFonts w:ascii="Arial" w:hAnsi="Arial" w:cs="Arial"/>
+        </w:rPr>
+        <w:t>SenderName</w:t>
+      </w:r>
+      <w:proofErr w:type="spellEnd"/>
+      <w:r>
+        <w:rPr>
+          <w:rFonts w:ascii="Arial" w:hAnsi="Arial" w:cs="Arial"/>
+        </w:rPr>
+        <w:t>}</w:t>
       </w:r>
     </w:p>
     <w:p>
@@ -25,7 +39,21 @@
         <w:rPr>
           <w:rFonts w:ascii="Arial" w:hAnsi="Arial" w:cs="Arial"/>
         </w:rPr>
-        <w:t>{SenderDepartment}</w:t>
+        <w:t>{</w:t>
+      </w:r>
+      <w:proofErr w:type="spellStart"/>
+      <w:r>
+        <w:rPr>
+          <w:rFonts w:ascii="Arial" w:hAnsi="Arial" w:cs="Arial"/>
+        </w:rPr>
+        <w:t>SenderDepartment</w:t>
+      </w:r>
+      <w:proofErr w:type="spellEnd"/>
+      <w:r>
+        <w:rPr>
+          <w:rFonts w:ascii="Arial" w:hAnsi="Arial" w:cs="Arial"/>
+        </w:rPr>
+        <w:t>}</w:t>
       </w:r>
     </w:p>
     <w:p>
@@ -38,7 +66,21 @@
         <w:rPr>
           <w:rFonts w:ascii="Arial" w:hAnsi="Arial" w:cs="Arial"/>
         </w:rPr>
-        <w:t>{SenderStreet}</w:t>
+        <w:t>{</w:t>
+      </w:r>
+      <w:proofErr w:type="spellStart"/>
+      <w:r>
+        <w:rPr>
+          <w:rFonts w:ascii="Arial" w:hAnsi="Arial" w:cs="Arial"/>
+        </w:rPr>
+        <w:t>SenderStreet</w:t>
+      </w:r>
+      <w:proofErr w:type="spellEnd"/>
+      <w:r>
+        <w:rPr>
+          <w:rFonts w:ascii="Arial" w:hAnsi="Arial" w:cs="Arial"/>
+        </w:rPr>
+        <w:t>}</w:t>
       </w:r>
     </w:p>
     <w:p>
@@ -53,7 +95,23 @@
           <w:rFonts w:ascii="Arial" w:hAnsi="Arial" w:cs="Arial"/>
           <w:bCs/>
         </w:rPr>
-        <w:t>{SenderCity}</w:t>
+        <w:t>{</w:t>
+      </w:r>
+      <w:proofErr w:type="spellStart"/>
+      <w:r>
+        <w:rPr>
+          <w:rFonts w:ascii="Arial" w:hAnsi="Arial" w:cs="Arial"/>
+          <w:bCs/>
+        </w:rPr>
+        <w:t>SenderCity</w:t>
+      </w:r>
+      <w:proofErr w:type="spellEnd"/>
+      <w:r>
+        <w:rPr>
+          <w:rFonts w:ascii="Arial" w:hAnsi="Arial" w:cs="Arial"/>
+          <w:bCs/>
+        </w:rPr>
+        <w:t>}</w:t>
       </w:r>
     </w:p>
     <w:p>
@@ -235,6 +293,7 @@
               </w:rPr>
               <w:t xml:space="preserve">Labor-Nr. des </w:t>
             </w:r>
+            <w:proofErr w:type="spellStart"/>
             <w:r>
               <w:rPr>
                 <w:rFonts w:ascii="Arial" w:hAnsi="Arial" w:cs="Arial"/>
@@ -244,6 +303,7 @@
               </w:rPr>
               <w:t>NRZMHi</w:t>
             </w:r>
+            <w:proofErr w:type="spellEnd"/>
             <w:r>
               <w:rPr>
                 <w:rFonts w:ascii="Arial" w:hAnsi="Arial" w:cs="Arial"/>
@@ -284,7 +344,27 @@
                 <w:sz w:val="16"/>
                 <w:szCs w:val="16"/>
               </w:rPr>
-              <w:t>MZ{LaboratoryNumber}</w:t>
+              <w:t>MZ{</w:t>
+            </w:r>
+            <w:proofErr w:type="spellStart"/>
+            <w:r>
+              <w:rPr>
+                <w:rFonts w:ascii="Arial" w:hAnsi="Arial" w:cs="Arial"/>
+                <w:color w:val="000000"/>
+                <w:sz w:val="16"/>
+                <w:szCs w:val="16"/>
+              </w:rPr>
+              <w:t>LaboratoryNumber</w:t>
+            </w:r>
+            <w:proofErr w:type="spellEnd"/>
+            <w:r>
+              <w:rPr>
+                <w:rFonts w:ascii="Arial" w:hAnsi="Arial" w:cs="Arial"/>
+                <w:color w:val="000000"/>
+                <w:sz w:val="16"/>
+                <w:szCs w:val="16"/>
+              </w:rPr>
+              <w:t>}</w:t>
             </w:r>
           </w:p>
         </w:tc>
@@ -364,7 +444,27 @@
                 <w:sz w:val="16"/>
                 <w:szCs w:val="16"/>
               </w:rPr>
-              <w:t>{SamplingLocation}</w:t>
+              <w:t>{</w:t>
+            </w:r>
+            <w:proofErr w:type="spellStart"/>
+            <w:r>
+              <w:rPr>
+                <w:rFonts w:ascii="Arial" w:hAnsi="Arial" w:cs="Arial"/>
+                <w:color w:val="000000"/>
+                <w:sz w:val="16"/>
+                <w:szCs w:val="16"/>
+              </w:rPr>
+              <w:t>SamplingLocation</w:t>
+            </w:r>
+            <w:proofErr w:type="spellEnd"/>
+            <w:r>
+              <w:rPr>
+                <w:rFonts w:ascii="Arial" w:hAnsi="Arial" w:cs="Arial"/>
+                <w:color w:val="000000"/>
+                <w:sz w:val="16"/>
+                <w:szCs w:val="16"/>
+              </w:rPr>
+              <w:t>}</w:t>
             </w:r>
           </w:p>
         </w:tc>
@@ -435,7 +535,27 @@
                 <w:sz w:val="16"/>
                 <w:szCs w:val="16"/>
               </w:rPr>
-              <w:t>{SamplingDate}</w:t>
+              <w:t>{</w:t>
+            </w:r>
+            <w:proofErr w:type="spellStart"/>
+            <w:r>
+              <w:rPr>
+                <w:rFonts w:ascii="Arial" w:hAnsi="Arial" w:cs="Arial"/>
+                <w:color w:val="000000"/>
+                <w:sz w:val="16"/>
+                <w:szCs w:val="16"/>
+              </w:rPr>
+              <w:t>SamplingDate</w:t>
+            </w:r>
+            <w:proofErr w:type="spellEnd"/>
+            <w:r>
+              <w:rPr>
+                <w:rFonts w:ascii="Arial" w:hAnsi="Arial" w:cs="Arial"/>
+                <w:color w:val="000000"/>
+                <w:sz w:val="16"/>
+                <w:szCs w:val="16"/>
+              </w:rPr>
+              <w:t>}</w:t>
             </w:r>
           </w:p>
         </w:tc>
@@ -506,7 +626,27 @@
                 <w:sz w:val="16"/>
                 <w:szCs w:val="16"/>
               </w:rPr>
-              <w:t>{ReceivingDate}</w:t>
+              <w:t>{</w:t>
+            </w:r>
+            <w:proofErr w:type="spellStart"/>
+            <w:r>
+              <w:rPr>
+                <w:rFonts w:ascii="Arial" w:hAnsi="Arial" w:cs="Arial"/>
+                <w:color w:val="000000"/>
+                <w:sz w:val="16"/>
+                <w:szCs w:val="16"/>
+              </w:rPr>
+              <w:t>ReceivingDate</w:t>
+            </w:r>
+            <w:proofErr w:type="spellEnd"/>
+            <w:r>
+              <w:rPr>
+                <w:rFonts w:ascii="Arial" w:hAnsi="Arial" w:cs="Arial"/>
+                <w:color w:val="000000"/>
+                <w:sz w:val="16"/>
+                <w:szCs w:val="16"/>
+              </w:rPr>
+              <w:t>}</w:t>
             </w:r>
           </w:p>
         </w:tc>
@@ -666,7 +806,27 @@
                 <w:sz w:val="16"/>
                 <w:szCs w:val="16"/>
               </w:rPr>
-              <w:t>{PatientBirthDate}</w:t>
+              <w:t>{</w:t>
+            </w:r>
+            <w:proofErr w:type="spellStart"/>
+            <w:r>
+              <w:rPr>
+                <w:rFonts w:ascii="Arial" w:hAnsi="Arial" w:cs="Arial"/>
+                <w:color w:val="000000"/>
+                <w:sz w:val="16"/>
+                <w:szCs w:val="16"/>
+              </w:rPr>
+              <w:t>PatientBirthDate</w:t>
+            </w:r>
+            <w:proofErr w:type="spellEnd"/>
+            <w:r>
+              <w:rPr>
+                <w:rFonts w:ascii="Arial" w:hAnsi="Arial" w:cs="Arial"/>
+                <w:color w:val="000000"/>
+                <w:sz w:val="16"/>
+                <w:szCs w:val="16"/>
+              </w:rPr>
+              <w:t>}</w:t>
             </w:r>
           </w:p>
         </w:tc>
@@ -737,7 +897,27 @@
                 <w:sz w:val="16"/>
                 <w:szCs w:val="16"/>
               </w:rPr>
-              <w:t>{SenderLaboratoryNumber}</w:t>
+              <w:t>{</w:t>
+            </w:r>
+            <w:proofErr w:type="spellStart"/>
+            <w:r>
+              <w:rPr>
+                <w:rFonts w:ascii="Arial" w:hAnsi="Arial" w:cs="Arial"/>
+                <w:color w:val="000000"/>
+                <w:sz w:val="16"/>
+                <w:szCs w:val="16"/>
+              </w:rPr>
+              <w:t>SenderLaboratoryNumber</w:t>
+            </w:r>
+            <w:proofErr w:type="spellEnd"/>
+            <w:r>
+              <w:rPr>
+                <w:rFonts w:ascii="Arial" w:hAnsi="Arial" w:cs="Arial"/>
+                <w:color w:val="000000"/>
+                <w:sz w:val="16"/>
+                <w:szCs w:val="16"/>
+              </w:rPr>
+              <w:t>}</w:t>
             </w:r>
           </w:p>
         </w:tc>
@@ -815,7 +995,20 @@
                 <w:sz w:val="10"/>
                 <w:szCs w:val="10"/>
               </w:rPr>
-              <w:t>{#Typings</w:t>
+              <w:t>{#</w:t>
+            </w:r>
+            <w:proofErr w:type="gramStart"/>
+            <w:r>
+              <w:rPr>
+                <w:rFonts w:ascii="Arial" w:hAnsi="Arial" w:cs="Arial"/>
+                <w:b/>
+                <w:bCs/>
+                <w:i/>
+                <w:iCs/>
+                <w:sz w:val="10"/>
+                <w:szCs w:val="10"/>
+              </w:rPr>
+              <w:t>Typings</w:t>
             </w:r>
             <w:r>
               <w:rPr>
@@ -835,7 +1028,17 @@
                 <w:bCs/>
                 <w:iCs/>
               </w:rPr>
-              <w:t>{Attribute}:</w:t>
+              <w:t>{</w:t>
+            </w:r>
+            <w:proofErr w:type="gramEnd"/>
+            <w:r>
+              <w:rPr>
+                <w:rFonts w:ascii="Arial" w:hAnsi="Arial" w:cs="Arial"/>
+                <w:b/>
+                <w:bCs/>
+                <w:iCs/>
+              </w:rPr>
+              <w:t>Attribute}:</w:t>
             </w:r>
           </w:p>
         </w:tc>
@@ -877,6 +1080,7 @@
               </w:rPr>
               <w:t>{/</w:t>
             </w:r>
+            <w:proofErr w:type="spellStart"/>
             <w:r>
               <w:rPr>
                 <w:rFonts w:ascii="Arial" w:hAnsi="Arial" w:cs="Arial"/>
@@ -889,6 +1093,7 @@
               </w:rPr>
               <w:t>Typings</w:t>
             </w:r>
+            <w:proofErr w:type="spellEnd"/>
             <w:r>
               <w:rPr>
                 <w:rFonts w:ascii="Arial" w:hAnsi="Arial" w:cs="Arial"/>
@@ -938,6 +1143,7 @@
         </w:rPr>
         <w:t>{#</w:t>
       </w:r>
+      <w:proofErr w:type="gramStart"/>
       <w:r>
         <w:rPr>
           <w:rFonts w:ascii="Arial" w:hAnsi="Arial" w:cs="Arial"/>
@@ -950,6 +1156,7 @@
         </w:rPr>
         <w:t>}{.}</w:t>
       </w:r>
+      <w:proofErr w:type="gramEnd"/>
       <w:r>
         <w:rPr>
           <w:rFonts w:ascii="Arial" w:hAnsi="Arial" w:cs="Arial"/>
@@ -992,6 +1199,27 @@
       <w:r>
         <w:rPr>
           <w:rFonts w:ascii="Arial" w:hAnsi="Arial" w:cs="Arial"/>
+          <w:color w:val="000000"/>
+        </w:rPr>
+        <w:fldChar w:fldCharType="begin"/>
+      </w:r>
+      <w:r>
+        <w:rPr>
+          <w:rFonts w:ascii="Arial" w:hAnsi="Arial" w:cs="Arial"/>
+          <w:color w:val="000000"/>
+        </w:rPr>
+        <w:instrText xml:space="preserve"> INCLUDETEXT  "D:\\Development\\NRZMHiDB\\HaemophilusWeb\\ReportTemplates\\includes\\Signature.docx" </w:instrText>
+      </w:r>
+      <w:r>
+        <w:rPr>
+          <w:rFonts w:ascii="Arial" w:hAnsi="Arial" w:cs="Arial"/>
+          <w:color w:val="000000"/>
+        </w:rPr>
+        <w:fldChar w:fldCharType="separate"/>
+      </w:r>
+      <w:r>
+        <w:rPr>
+          <w:rFonts w:ascii="Arial" w:hAnsi="Arial" w:cs="Arial"/>
         </w:rPr>
         <w:t>Mit freundlichen Grüßen</w:t>
       </w:r>
@@ -1014,60 +1242,8 @@
     <w:p>
       <w:pPr>
         <w:widowControl w:val="0"/>
-        <w:tabs>
-          <w:tab w:val="left" w:pos="90"/>
-        </w:tabs>
-        <w:autoSpaceDE w:val="0"/>
-        <w:autoSpaceDN w:val="0"/>
-        <w:adjustRightInd w:val="0"/>
-        <w:spacing w:before="93"/>
-        <w:rPr>
-          <w:rFonts w:ascii="Arial" w:hAnsi="Arial" w:cs="Arial"/>
-        </w:rPr>
-      </w:pPr>
-    </w:p>
-    <w:p>
-      <w:pPr>
-        <w:widowControl w:val="0"/>
-        <w:tabs>
-          <w:tab w:val="left" w:pos="90"/>
-        </w:tabs>
-        <w:autoSpaceDE w:val="0"/>
-        <w:autoSpaceDN w:val="0"/>
-        <w:adjustRightInd w:val="0"/>
-        <w:spacing w:before="11"/>
-        <w:rPr>
-          <w:rFonts w:ascii="Arial" w:hAnsi="Arial" w:cs="Arial"/>
-          <w:color w:val="000000"/>
-        </w:rPr>
-      </w:pPr>
-      <w:r>
-        <w:rPr>
-          <w:rFonts w:ascii="Arial" w:hAnsi="Arial" w:cs="Arial"/>
-          <w:color w:val="000000"/>
-        </w:rPr>
-        <w:t>{Signer</w:t>
-      </w:r>
-      <w:r>
-        <w:rPr>
-          <w:rFonts w:ascii="Arial" w:hAnsi="Arial" w:cs="Arial"/>
-          <w:color w:val="000000"/>
-        </w:rPr>
-        <w:t>}</w:t>
-      </w:r>
-      <w:r>
-        <w:rPr>
-          <w:rFonts w:ascii="Arial" w:hAnsi="Arial" w:cs="Arial"/>
-          <w:sz w:val="12"/>
-        </w:rPr>
-        <w:t>{#HasComment}</w:t>
-      </w:r>
-    </w:p>
-    <w:p>
-      <w:pPr>
-        <w:widowControl w:val="0"/>
         <w:pBdr>
-          <w:top w:val="single" w:sz="4" w:space="0" w:color="auto"/>
+          <w:bottom w:val="single" w:sz="4" w:space="1" w:color="auto"/>
         </w:pBdr>
         <w:tabs>
           <w:tab w:val="left" w:pos="90"/>
@@ -1077,13 +1253,85 @@
         <w:autoSpaceDE w:val="0"/>
         <w:autoSpaceDN w:val="0"/>
         <w:adjustRightInd w:val="0"/>
-        <w:spacing w:before="120"/>
+        <w:spacing w:before="21"/>
+        <w:rPr>
+          <w:rFonts w:ascii="Arial" w:hAnsi="Arial" w:cs="Arial"/>
+          <w:b/>
+          <w:sz w:val="18"/>
+        </w:rPr>
+      </w:pPr>
+      <w:r>
+        <w:rPr>
+          <w:rFonts w:ascii="Arial" w:hAnsi="Arial" w:cs="Arial"/>
+          <w:color w:val="000000"/>
+        </w:rPr>
+        <w:br/>
+        <w:t>{Signer}</w:t>
+      </w:r>
+      <w:r>
+        <w:rPr>
+          <w:rFonts w:ascii="Arial" w:hAnsi="Arial" w:cs="Arial"/>
+          <w:color w:val="000000"/>
+        </w:rPr>
+        <w:br/>
+      </w:r>
+    </w:p>
+    <w:p>
+      <w:pPr>
+        <w:widowControl w:val="0"/>
+        <w:tabs>
+          <w:tab w:val="left" w:pos="90"/>
+          <w:tab w:val="left" w:pos="2775"/>
+          <w:tab w:val="left" w:pos="5550"/>
+        </w:tabs>
+        <w:autoSpaceDE w:val="0"/>
+        <w:autoSpaceDN w:val="0"/>
+        <w:adjustRightInd w:val="0"/>
+        <w:spacing w:before="21"/>
         <w:rPr>
           <w:rFonts w:ascii="Arial" w:hAnsi="Arial" w:cs="Arial"/>
           <w:color w:val="000000"/>
           <w:u w:val="single"/>
         </w:rPr>
       </w:pPr>
+      <w:r>
+        <w:rPr>
+          <w:rFonts w:ascii="Arial" w:hAnsi="Arial" w:cs="Arial"/>
+          <w:b/>
+          <w:sz w:val="18"/>
+        </w:rPr>
+        <w:t>10. Würzburger Meningokokken-Workshop: 02.06.2022; Informationen: www.nrzmhi.de (s. Anhang).</w:t>
+      </w:r>
+      <w:r>
+        <w:rPr>
+          <w:rFonts w:ascii="Arial" w:hAnsi="Arial" w:cs="Arial"/>
+          <w:color w:val="000000"/>
+        </w:rPr>
+        <w:fldChar w:fldCharType="end"/>
+      </w:r>
+      <w:r>
+        <w:rPr>
+          <w:rFonts w:ascii="Arial" w:hAnsi="Arial" w:cs="Arial"/>
+          <w:sz w:val="12"/>
+        </w:rPr>
+        <w:t xml:space="preserve"> </w:t>
+      </w:r>
+      <w:r>
+        <w:rPr>
+          <w:rFonts w:ascii="Arial" w:hAnsi="Arial" w:cs="Arial"/>
+          <w:sz w:val="12"/>
+        </w:rPr>
+        <w:t>{#HasComment}</w:t>
+      </w:r>
+      <w:r>
+        <w:rPr>
+          <w:rFonts w:ascii="Arial" w:hAnsi="Arial" w:cs="Arial"/>
+          <w:sz w:val="16"/>
+          <w:szCs w:val="16"/>
+          <w:lang w:eastAsia="en-US"/>
+        </w:rPr>
+        <w:br/>
+      </w:r>
       <w:r>
         <w:rPr>
           <w:rFonts w:ascii="Arial" w:hAnsi="Arial" w:cs="Arial"/>
@@ -1105,7 +1353,23 @@
           <w:rFonts w:ascii="Arial" w:hAnsi="Arial" w:cs="Arial"/>
           <w:sz w:val="12"/>
         </w:rPr>
-        <w:t>{/HasComment}</w:t>
+        <w:t>{/</w:t>
+      </w:r>
+      <w:proofErr w:type="spellStart"/>
+      <w:r>
+        <w:rPr>
+          <w:rFonts w:ascii="Arial" w:hAnsi="Arial" w:cs="Arial"/>
+          <w:sz w:val="12"/>
+        </w:rPr>
+        <w:t>HasComment</w:t>
+      </w:r>
+      <w:proofErr w:type="spellEnd"/>
+      <w:r>
+        <w:rPr>
+          <w:rFonts w:ascii="Arial" w:hAnsi="Arial" w:cs="Arial"/>
+          <w:sz w:val="12"/>
+        </w:rPr>
+        <w:t>}</w:t>
       </w:r>
     </w:p>
     <w:sectPr>
@@ -1497,7 +1761,23 @@
         <w:sz w:val="17"/>
         <w:szCs w:val="17"/>
       </w:rPr>
-      <w:t>MZ{LaboratoryNumber}</w:t>
+      <w:t>MZ{</w:t>
+    </w:r>
+    <w:proofErr w:type="spellStart"/>
+    <w:r>
+      <w:rPr>
+        <w:sz w:val="17"/>
+        <w:szCs w:val="17"/>
+      </w:rPr>
+      <w:t>LaboratoryNumber</w:t>
+    </w:r>
+    <w:proofErr w:type="spellEnd"/>
+    <w:r>
+      <w:rPr>
+        <w:sz w:val="17"/>
+        <w:szCs w:val="17"/>
+      </w:rPr>
+      <w:t>}</w:t>
     </w:r>
     <w:r>
       <w:rPr>

--- a/HaemophilusWeb/ReportTemplates/Meningo/Nativmaterial v2.docx
+++ b/HaemophilusWeb/ReportTemplates/Meningo/Nativmaterial v2.docx
@@ -995,20 +995,7 @@
                 <w:sz w:val="10"/>
                 <w:szCs w:val="10"/>
               </w:rPr>
-              <w:t>{#</w:t>
-            </w:r>
-            <w:proofErr w:type="gramStart"/>
-            <w:r>
-              <w:rPr>
-                <w:rFonts w:ascii="Arial" w:hAnsi="Arial" w:cs="Arial"/>
-                <w:b/>
-                <w:bCs/>
-                <w:i/>
-                <w:iCs/>
-                <w:sz w:val="10"/>
-                <w:szCs w:val="10"/>
-              </w:rPr>
-              <w:t>Typings</w:t>
+              <w:t>{#Typings</w:t>
             </w:r>
             <w:r>
               <w:rPr>
@@ -1028,17 +1015,7 @@
                 <w:bCs/>
                 <w:iCs/>
               </w:rPr>
-              <w:t>{</w:t>
-            </w:r>
-            <w:proofErr w:type="gramEnd"/>
-            <w:r>
-              <w:rPr>
-                <w:rFonts w:ascii="Arial" w:hAnsi="Arial" w:cs="Arial"/>
-                <w:b/>
-                <w:bCs/>
-                <w:iCs/>
-              </w:rPr>
-              <w:t>Attribute}:</w:t>
+              <w:t>{Attribute}:</w:t>
             </w:r>
           </w:p>
         </w:tc>
@@ -1143,7 +1120,6 @@
         </w:rPr>
         <w:t>{#</w:t>
       </w:r>
-      <w:proofErr w:type="gramStart"/>
       <w:r>
         <w:rPr>
           <w:rFonts w:ascii="Arial" w:hAnsi="Arial" w:cs="Arial"/>
@@ -1156,7 +1132,6 @@
         </w:rPr>
         <w:t>}{.}</w:t>
       </w:r>
-      <w:proofErr w:type="gramEnd"/>
       <w:r>
         <w:rPr>
           <w:rFonts w:ascii="Arial" w:hAnsi="Arial" w:cs="Arial"/>
@@ -1184,14 +1159,6 @@
     </w:p>
     <w:p>
       <w:pPr>
-        <w:widowControl w:val="0"/>
-        <w:tabs>
-          <w:tab w:val="left" w:pos="90"/>
-        </w:tabs>
-        <w:autoSpaceDE w:val="0"/>
-        <w:autoSpaceDN w:val="0"/>
-        <w:adjustRightInd w:val="0"/>
-        <w:spacing w:before="93"/>
         <w:rPr>
           <w:rFonts w:ascii="Arial" w:hAnsi="Arial" w:cs="Arial"/>
         </w:rPr>
@@ -1226,54 +1193,146 @@
     </w:p>
     <w:p>
       <w:pPr>
-        <w:widowControl w:val="0"/>
-        <w:tabs>
-          <w:tab w:val="left" w:pos="90"/>
-        </w:tabs>
-        <w:autoSpaceDE w:val="0"/>
-        <w:autoSpaceDN w:val="0"/>
-        <w:adjustRightInd w:val="0"/>
-        <w:spacing w:before="93"/>
         <w:rPr>
           <w:rFonts w:ascii="Arial" w:hAnsi="Arial" w:cs="Arial"/>
         </w:rPr>
       </w:pPr>
+      <w:r>
+        <w:rPr>
+          <w:rFonts w:ascii="Arial" w:hAnsi="Arial" w:cs="Arial"/>
+        </w:rPr>
+        <w:br/>
+      </w:r>
     </w:p>
     <w:p>
       <w:pPr>
-        <w:widowControl w:val="0"/>
+        <w:rPr>
+          <w:rFonts w:ascii="Arial" w:hAnsi="Arial" w:cs="Arial"/>
+        </w:rPr>
+      </w:pPr>
+      <w:r>
+        <w:rPr>
+          <w:rFonts w:ascii="Arial" w:hAnsi="Arial" w:cs="Arial"/>
+        </w:rPr>
+        <w:t>{Signer}</w:t>
+      </w:r>
+      <w:r>
+        <w:rPr>
+          <w:rFonts w:ascii="Arial" w:hAnsi="Arial" w:cs="Arial"/>
+          <w:sz w:val="12"/>
+          <w:szCs w:val="12"/>
+        </w:rPr>
+        <w:t>{#HasCommentOrAnnouncement}</w:t>
+      </w:r>
+    </w:p>
+    <w:p>
+      <w:pPr>
         <w:pBdr>
-          <w:bottom w:val="single" w:sz="4" w:space="1" w:color="auto"/>
+          <w:top w:val="single" w:sz="4" w:space="1" w:color="auto"/>
         </w:pBdr>
-        <w:tabs>
-          <w:tab w:val="left" w:pos="90"/>
-          <w:tab w:val="left" w:pos="2775"/>
-          <w:tab w:val="left" w:pos="5550"/>
-        </w:tabs>
-        <w:autoSpaceDE w:val="0"/>
-        <w:autoSpaceDN w:val="0"/>
-        <w:adjustRightInd w:val="0"/>
-        <w:spacing w:before="21"/>
+        <w:spacing w:before="120"/>
+        <w:rPr>
+          <w:rFonts w:ascii="Arial" w:hAnsi="Arial" w:cs="Arial"/>
+          <w:lang w:val="en-US"/>
+        </w:rPr>
+      </w:pPr>
+      <w:r>
         <w:rPr>
           <w:rFonts w:ascii="Arial" w:hAnsi="Arial" w:cs="Arial"/>
           <w:b/>
+          <w:bCs/>
           <w:sz w:val="18"/>
+          <w:szCs w:val="18"/>
+          <w:lang w:val="en-US"/>
+        </w:rPr>
+        <w:t>{Announcement}</w:t>
+      </w:r>
+      <w:r>
+        <w:rPr>
+          <w:rFonts w:ascii="Arial" w:hAnsi="Arial" w:cs="Arial"/>
+          <w:sz w:val="12"/>
+          <w:szCs w:val="12"/>
+          <w:lang w:val="en-US"/>
+        </w:rPr>
+        <w:t>{#HasComment}</w:t>
+      </w:r>
+    </w:p>
+    <w:p>
+      <w:pPr>
+        <w:rPr>
+          <w:lang w:val="en-US"/>
         </w:rPr>
       </w:pPr>
-      <w:r>
-        <w:rPr>
-          <w:rFonts w:ascii="Arial" w:hAnsi="Arial" w:cs="Arial"/>
-          <w:color w:val="000000"/>
-        </w:rPr>
-        <w:br/>
-        <w:t>{Signer}</w:t>
-      </w:r>
-      <w:r>
-        <w:rPr>
-          <w:rFonts w:ascii="Arial" w:hAnsi="Arial" w:cs="Arial"/>
-          <w:color w:val="000000"/>
-        </w:rPr>
-        <w:br/>
+      <w:proofErr w:type="spellStart"/>
+      <w:r>
+        <w:rPr>
+          <w:rFonts w:ascii="Arial" w:hAnsi="Arial" w:cs="Arial"/>
+          <w:b/>
+          <w:bCs/>
+          <w:sz w:val="16"/>
+          <w:szCs w:val="16"/>
+          <w:lang w:val="en-US"/>
+        </w:rPr>
+        <w:t>Kommentar</w:t>
+      </w:r>
+      <w:proofErr w:type="spellEnd"/>
+      <w:r>
+        <w:rPr>
+          <w:rFonts w:ascii="Arial" w:hAnsi="Arial" w:cs="Arial"/>
+          <w:sz w:val="16"/>
+          <w:szCs w:val="16"/>
+          <w:lang w:val="en-US"/>
+        </w:rPr>
+        <w:t>: {Comment}</w:t>
+      </w:r>
+      <w:r>
+        <w:rPr>
+          <w:rFonts w:ascii="Arial" w:hAnsi="Arial" w:cs="Arial"/>
+          <w:sz w:val="12"/>
+          <w:szCs w:val="12"/>
+          <w:lang w:val="en-US"/>
+        </w:rPr>
+        <w:t>{/</w:t>
+      </w:r>
+      <w:proofErr w:type="spellStart"/>
+      <w:r>
+        <w:rPr>
+          <w:rFonts w:ascii="Arial" w:hAnsi="Arial" w:cs="Arial"/>
+          <w:sz w:val="12"/>
+          <w:szCs w:val="12"/>
+          <w:lang w:val="en-US"/>
+        </w:rPr>
+        <w:t>HasComment</w:t>
+      </w:r>
+      <w:proofErr w:type="spellEnd"/>
+      <w:r>
+        <w:rPr>
+          <w:rFonts w:ascii="Arial" w:hAnsi="Arial" w:cs="Arial"/>
+          <w:sz w:val="12"/>
+          <w:szCs w:val="12"/>
+          <w:lang w:val="en-US"/>
+        </w:rPr>
+        <w:t>}{/</w:t>
+      </w:r>
+      <w:proofErr w:type="spellStart"/>
+      <w:r>
+        <w:rPr>
+          <w:rFonts w:ascii="Arial" w:hAnsi="Arial" w:cs="Arial"/>
+          <w:sz w:val="12"/>
+          <w:szCs w:val="12"/>
+          <w:lang w:val="en-US"/>
+        </w:rPr>
+        <w:t>HasCommentOrAnnouncement</w:t>
+      </w:r>
+      <w:proofErr w:type="spellEnd"/>
+      <w:r>
+        <w:rPr>
+          <w:rFonts w:ascii="Arial" w:hAnsi="Arial" w:cs="Arial"/>
+          <w:sz w:val="12"/>
+          <w:szCs w:val="12"/>
+          <w:lang w:val="en-US"/>
+        </w:rPr>
+        <w:t>}</w:t>
       </w:r>
     </w:p>
     <w:p>
@@ -1294,14 +1353,6 @@
           <w:u w:val="single"/>
         </w:rPr>
       </w:pPr>
-      <w:r>
-        <w:rPr>
-          <w:rFonts w:ascii="Arial" w:hAnsi="Arial" w:cs="Arial"/>
-          <w:b/>
-          <w:sz w:val="18"/>
-        </w:rPr>
-        <w:t>10. Würzburger Meningokokken-Workshop: 02.06.2022; Informationen: www.nrzmhi.de (s. Anhang).</w:t>
-      </w:r>
       <w:r>
         <w:rPr>
           <w:rFonts w:ascii="Arial" w:hAnsi="Arial" w:cs="Arial"/>

--- a/HaemophilusWeb/ReportTemplates/Meningo/Nativmaterial v2.docx
+++ b/HaemophilusWeb/ReportTemplates/Meningo/Nativmaterial v2.docx
@@ -12,7 +12,21 @@
         <w:rPr>
           <w:rFonts w:ascii="Arial" w:hAnsi="Arial" w:cs="Arial"/>
         </w:rPr>
-        <w:t>{SenderName}</w:t>
+        <w:t>{</w:t>
+      </w:r>
+      <w:proofErr w:type="spellStart"/>
+      <w:r>
+        <w:rPr>
+          <w:rFonts w:ascii="Arial" w:hAnsi="Arial" w:cs="Arial"/>
+        </w:rPr>
+        <w:t>SenderName</w:t>
+      </w:r>
+      <w:proofErr w:type="spellEnd"/>
+      <w:r>
+        <w:rPr>
+          <w:rFonts w:ascii="Arial" w:hAnsi="Arial" w:cs="Arial"/>
+        </w:rPr>
+        <w:t>}</w:t>
       </w:r>
     </w:p>
     <w:p>
@@ -25,7 +39,21 @@
         <w:rPr>
           <w:rFonts w:ascii="Arial" w:hAnsi="Arial" w:cs="Arial"/>
         </w:rPr>
-        <w:t>{SenderDepartment}</w:t>
+        <w:t>{</w:t>
+      </w:r>
+      <w:proofErr w:type="spellStart"/>
+      <w:r>
+        <w:rPr>
+          <w:rFonts w:ascii="Arial" w:hAnsi="Arial" w:cs="Arial"/>
+        </w:rPr>
+        <w:t>SenderDepartment</w:t>
+      </w:r>
+      <w:proofErr w:type="spellEnd"/>
+      <w:r>
+        <w:rPr>
+          <w:rFonts w:ascii="Arial" w:hAnsi="Arial" w:cs="Arial"/>
+        </w:rPr>
+        <w:t>}</w:t>
       </w:r>
     </w:p>
     <w:p>
@@ -38,7 +66,21 @@
         <w:rPr>
           <w:rFonts w:ascii="Arial" w:hAnsi="Arial" w:cs="Arial"/>
         </w:rPr>
-        <w:t>{SenderStreet}</w:t>
+        <w:t>{</w:t>
+      </w:r>
+      <w:proofErr w:type="spellStart"/>
+      <w:r>
+        <w:rPr>
+          <w:rFonts w:ascii="Arial" w:hAnsi="Arial" w:cs="Arial"/>
+        </w:rPr>
+        <w:t>SenderStreet</w:t>
+      </w:r>
+      <w:proofErr w:type="spellEnd"/>
+      <w:r>
+        <w:rPr>
+          <w:rFonts w:ascii="Arial" w:hAnsi="Arial" w:cs="Arial"/>
+        </w:rPr>
+        <w:t>}</w:t>
       </w:r>
     </w:p>
     <w:p>
@@ -53,7 +95,23 @@
           <w:rFonts w:ascii="Arial" w:hAnsi="Arial" w:cs="Arial"/>
           <w:bCs/>
         </w:rPr>
-        <w:t>{SenderCity}</w:t>
+        <w:t>{</w:t>
+      </w:r>
+      <w:proofErr w:type="spellStart"/>
+      <w:r>
+        <w:rPr>
+          <w:rFonts w:ascii="Arial" w:hAnsi="Arial" w:cs="Arial"/>
+          <w:bCs/>
+        </w:rPr>
+        <w:t>SenderCity</w:t>
+      </w:r>
+      <w:proofErr w:type="spellEnd"/>
+      <w:r>
+        <w:rPr>
+          <w:rFonts w:ascii="Arial" w:hAnsi="Arial" w:cs="Arial"/>
+          <w:bCs/>
+        </w:rPr>
+        <w:t>}</w:t>
       </w:r>
     </w:p>
     <w:p>
@@ -235,6 +293,7 @@
               </w:rPr>
               <w:t xml:space="preserve">Labor-Nr. des </w:t>
             </w:r>
+            <w:proofErr w:type="spellStart"/>
             <w:r>
               <w:rPr>
                 <w:rFonts w:ascii="Arial" w:hAnsi="Arial" w:cs="Arial"/>
@@ -244,6 +303,7 @@
               </w:rPr>
               <w:t>NRZMHi</w:t>
             </w:r>
+            <w:proofErr w:type="spellEnd"/>
             <w:r>
               <w:rPr>
                 <w:rFonts w:ascii="Arial" w:hAnsi="Arial" w:cs="Arial"/>
@@ -284,7 +344,27 @@
                 <w:sz w:val="16"/>
                 <w:szCs w:val="16"/>
               </w:rPr>
-              <w:t>MZ{LaboratoryNumber}</w:t>
+              <w:t>MZ{</w:t>
+            </w:r>
+            <w:proofErr w:type="spellStart"/>
+            <w:r>
+              <w:rPr>
+                <w:rFonts w:ascii="Arial" w:hAnsi="Arial" w:cs="Arial"/>
+                <w:color w:val="000000"/>
+                <w:sz w:val="16"/>
+                <w:szCs w:val="16"/>
+              </w:rPr>
+              <w:t>LaboratoryNumber</w:t>
+            </w:r>
+            <w:proofErr w:type="spellEnd"/>
+            <w:r>
+              <w:rPr>
+                <w:rFonts w:ascii="Arial" w:hAnsi="Arial" w:cs="Arial"/>
+                <w:color w:val="000000"/>
+                <w:sz w:val="16"/>
+                <w:szCs w:val="16"/>
+              </w:rPr>
+              <w:t>}</w:t>
             </w:r>
           </w:p>
         </w:tc>
@@ -364,7 +444,27 @@
                 <w:sz w:val="16"/>
                 <w:szCs w:val="16"/>
               </w:rPr>
-              <w:t>{SamplingLocation}</w:t>
+              <w:t>{</w:t>
+            </w:r>
+            <w:proofErr w:type="spellStart"/>
+            <w:r>
+              <w:rPr>
+                <w:rFonts w:ascii="Arial" w:hAnsi="Arial" w:cs="Arial"/>
+                <w:color w:val="000000"/>
+                <w:sz w:val="16"/>
+                <w:szCs w:val="16"/>
+              </w:rPr>
+              <w:t>SamplingLocation</w:t>
+            </w:r>
+            <w:proofErr w:type="spellEnd"/>
+            <w:r>
+              <w:rPr>
+                <w:rFonts w:ascii="Arial" w:hAnsi="Arial" w:cs="Arial"/>
+                <w:color w:val="000000"/>
+                <w:sz w:val="16"/>
+                <w:szCs w:val="16"/>
+              </w:rPr>
+              <w:t>}</w:t>
             </w:r>
           </w:p>
         </w:tc>
@@ -435,7 +535,27 @@
                 <w:sz w:val="16"/>
                 <w:szCs w:val="16"/>
               </w:rPr>
-              <w:t>{SamplingDate}</w:t>
+              <w:t>{</w:t>
+            </w:r>
+            <w:proofErr w:type="spellStart"/>
+            <w:r>
+              <w:rPr>
+                <w:rFonts w:ascii="Arial" w:hAnsi="Arial" w:cs="Arial"/>
+                <w:color w:val="000000"/>
+                <w:sz w:val="16"/>
+                <w:szCs w:val="16"/>
+              </w:rPr>
+              <w:t>SamplingDate</w:t>
+            </w:r>
+            <w:proofErr w:type="spellEnd"/>
+            <w:r>
+              <w:rPr>
+                <w:rFonts w:ascii="Arial" w:hAnsi="Arial" w:cs="Arial"/>
+                <w:color w:val="000000"/>
+                <w:sz w:val="16"/>
+                <w:szCs w:val="16"/>
+              </w:rPr>
+              <w:t>}</w:t>
             </w:r>
           </w:p>
         </w:tc>
@@ -506,7 +626,27 @@
                 <w:sz w:val="16"/>
                 <w:szCs w:val="16"/>
               </w:rPr>
-              <w:t>{ReceivingDate}</w:t>
+              <w:t>{</w:t>
+            </w:r>
+            <w:proofErr w:type="spellStart"/>
+            <w:r>
+              <w:rPr>
+                <w:rFonts w:ascii="Arial" w:hAnsi="Arial" w:cs="Arial"/>
+                <w:color w:val="000000"/>
+                <w:sz w:val="16"/>
+                <w:szCs w:val="16"/>
+              </w:rPr>
+              <w:t>ReceivingDate</w:t>
+            </w:r>
+            <w:proofErr w:type="spellEnd"/>
+            <w:r>
+              <w:rPr>
+                <w:rFonts w:ascii="Arial" w:hAnsi="Arial" w:cs="Arial"/>
+                <w:color w:val="000000"/>
+                <w:sz w:val="16"/>
+                <w:szCs w:val="16"/>
+              </w:rPr>
+              <w:t>}</w:t>
             </w:r>
           </w:p>
         </w:tc>
@@ -666,7 +806,27 @@
                 <w:sz w:val="16"/>
                 <w:szCs w:val="16"/>
               </w:rPr>
-              <w:t>{PatientBirthDate}</w:t>
+              <w:t>{</w:t>
+            </w:r>
+            <w:proofErr w:type="spellStart"/>
+            <w:r>
+              <w:rPr>
+                <w:rFonts w:ascii="Arial" w:hAnsi="Arial" w:cs="Arial"/>
+                <w:color w:val="000000"/>
+                <w:sz w:val="16"/>
+                <w:szCs w:val="16"/>
+              </w:rPr>
+              <w:t>PatientBirthDate</w:t>
+            </w:r>
+            <w:proofErr w:type="spellEnd"/>
+            <w:r>
+              <w:rPr>
+                <w:rFonts w:ascii="Arial" w:hAnsi="Arial" w:cs="Arial"/>
+                <w:color w:val="000000"/>
+                <w:sz w:val="16"/>
+                <w:szCs w:val="16"/>
+              </w:rPr>
+              <w:t>}</w:t>
             </w:r>
           </w:p>
         </w:tc>
@@ -737,7 +897,27 @@
                 <w:sz w:val="16"/>
                 <w:szCs w:val="16"/>
               </w:rPr>
-              <w:t>{SenderLaboratoryNumber}</w:t>
+              <w:t>{</w:t>
+            </w:r>
+            <w:proofErr w:type="spellStart"/>
+            <w:r>
+              <w:rPr>
+                <w:rFonts w:ascii="Arial" w:hAnsi="Arial" w:cs="Arial"/>
+                <w:color w:val="000000"/>
+                <w:sz w:val="16"/>
+                <w:szCs w:val="16"/>
+              </w:rPr>
+              <w:t>SenderLaboratoryNumber</w:t>
+            </w:r>
+            <w:proofErr w:type="spellEnd"/>
+            <w:r>
+              <w:rPr>
+                <w:rFonts w:ascii="Arial" w:hAnsi="Arial" w:cs="Arial"/>
+                <w:color w:val="000000"/>
+                <w:sz w:val="16"/>
+                <w:szCs w:val="16"/>
+              </w:rPr>
+              <w:t>}</w:t>
             </w:r>
           </w:p>
         </w:tc>
@@ -877,6 +1057,7 @@
               </w:rPr>
               <w:t>{/</w:t>
             </w:r>
+            <w:proofErr w:type="spellStart"/>
             <w:r>
               <w:rPr>
                 <w:rFonts w:ascii="Arial" w:hAnsi="Arial" w:cs="Arial"/>
@@ -889,6 +1070,7 @@
               </w:rPr>
               <w:t>Typings</w:t>
             </w:r>
+            <w:proofErr w:type="spellEnd"/>
             <w:r>
               <w:rPr>
                 <w:rFonts w:ascii="Arial" w:hAnsi="Arial" w:cs="Arial"/>
@@ -977,14 +1159,6 @@
     </w:p>
     <w:p>
       <w:pPr>
-        <w:widowControl w:val="0"/>
-        <w:tabs>
-          <w:tab w:val="left" w:pos="90"/>
-        </w:tabs>
-        <w:autoSpaceDE w:val="0"/>
-        <w:autoSpaceDN w:val="0"/>
-        <w:adjustRightInd w:val="0"/>
-        <w:spacing w:before="93"/>
         <w:rPr>
           <w:rFonts w:ascii="Arial" w:hAnsi="Arial" w:cs="Arial"/>
         </w:rPr>
@@ -992,83 +1166,178 @@
       <w:r>
         <w:rPr>
           <w:rFonts w:ascii="Arial" w:hAnsi="Arial" w:cs="Arial"/>
+          <w:color w:val="000000"/>
+        </w:rPr>
+        <w:fldChar w:fldCharType="begin"/>
+      </w:r>
+      <w:r>
+        <w:rPr>
+          <w:rFonts w:ascii="Arial" w:hAnsi="Arial" w:cs="Arial"/>
+          <w:color w:val="000000"/>
+        </w:rPr>
+        <w:instrText xml:space="preserve"> INCLUDETEXT  "D:\\Development\\NRZMHiDB\\HaemophilusWeb\\ReportTemplates\\includes\\Signature.docx" </w:instrText>
+      </w:r>
+      <w:r>
+        <w:rPr>
+          <w:rFonts w:ascii="Arial" w:hAnsi="Arial" w:cs="Arial"/>
+          <w:color w:val="000000"/>
+        </w:rPr>
+        <w:fldChar w:fldCharType="separate"/>
+      </w:r>
+      <w:r>
+        <w:rPr>
+          <w:rFonts w:ascii="Arial" w:hAnsi="Arial" w:cs="Arial"/>
         </w:rPr>
         <w:t>Mit freundlichen Grüßen</w:t>
+      </w:r>
+    </w:p>
+    <w:p>
+      <w:pPr>
+        <w:rPr>
+          <w:rFonts w:ascii="Arial" w:hAnsi="Arial" w:cs="Arial"/>
+        </w:rPr>
+      </w:pPr>
+      <w:r>
+        <w:rPr>
+          <w:rFonts w:ascii="Arial" w:hAnsi="Arial" w:cs="Arial"/>
+        </w:rPr>
+        <w:br/>
+      </w:r>
+    </w:p>
+    <w:p>
+      <w:pPr>
+        <w:rPr>
+          <w:rFonts w:ascii="Arial" w:hAnsi="Arial" w:cs="Arial"/>
+        </w:rPr>
+      </w:pPr>
+      <w:r>
+        <w:rPr>
+          <w:rFonts w:ascii="Arial" w:hAnsi="Arial" w:cs="Arial"/>
+        </w:rPr>
+        <w:t>{Signer}</w:t>
+      </w:r>
+      <w:r>
+        <w:rPr>
+          <w:rFonts w:ascii="Arial" w:hAnsi="Arial" w:cs="Arial"/>
+          <w:sz w:val="12"/>
+          <w:szCs w:val="12"/>
+        </w:rPr>
+        <w:t>{#HasCommentOrAnnouncement}</w:t>
+      </w:r>
+    </w:p>
+    <w:p>
+      <w:pPr>
+        <w:pBdr>
+          <w:top w:val="single" w:sz="4" w:space="1" w:color="auto"/>
+        </w:pBdr>
+        <w:spacing w:before="120"/>
+        <w:rPr>
+          <w:rFonts w:ascii="Arial" w:hAnsi="Arial" w:cs="Arial"/>
+          <w:lang w:val="en-US"/>
+        </w:rPr>
+      </w:pPr>
+      <w:r>
+        <w:rPr>
+          <w:rFonts w:ascii="Arial" w:hAnsi="Arial" w:cs="Arial"/>
+          <w:b/>
+          <w:bCs/>
+          <w:sz w:val="18"/>
+          <w:szCs w:val="18"/>
+          <w:lang w:val="en-US"/>
+        </w:rPr>
+        <w:t>{Announcement}</w:t>
+      </w:r>
+      <w:r>
+        <w:rPr>
+          <w:rFonts w:ascii="Arial" w:hAnsi="Arial" w:cs="Arial"/>
+          <w:sz w:val="12"/>
+          <w:szCs w:val="12"/>
+          <w:lang w:val="en-US"/>
+        </w:rPr>
+        <w:t>{#HasComment}</w:t>
+      </w:r>
+    </w:p>
+    <w:p>
+      <w:pPr>
+        <w:rPr>
+          <w:lang w:val="en-US"/>
+        </w:rPr>
+      </w:pPr>
+      <w:proofErr w:type="spellStart"/>
+      <w:r>
+        <w:rPr>
+          <w:rFonts w:ascii="Arial" w:hAnsi="Arial" w:cs="Arial"/>
+          <w:b/>
+          <w:bCs/>
+          <w:sz w:val="16"/>
+          <w:szCs w:val="16"/>
+          <w:lang w:val="en-US"/>
+        </w:rPr>
+        <w:t>Kommentar</w:t>
+      </w:r>
+      <w:proofErr w:type="spellEnd"/>
+      <w:r>
+        <w:rPr>
+          <w:rFonts w:ascii="Arial" w:hAnsi="Arial" w:cs="Arial"/>
+          <w:sz w:val="16"/>
+          <w:szCs w:val="16"/>
+          <w:lang w:val="en-US"/>
+        </w:rPr>
+        <w:t>: {Comment}</w:t>
+      </w:r>
+      <w:r>
+        <w:rPr>
+          <w:rFonts w:ascii="Arial" w:hAnsi="Arial" w:cs="Arial"/>
+          <w:sz w:val="12"/>
+          <w:szCs w:val="12"/>
+          <w:lang w:val="en-US"/>
+        </w:rPr>
+        <w:t>{/</w:t>
+      </w:r>
+      <w:proofErr w:type="spellStart"/>
+      <w:r>
+        <w:rPr>
+          <w:rFonts w:ascii="Arial" w:hAnsi="Arial" w:cs="Arial"/>
+          <w:sz w:val="12"/>
+          <w:szCs w:val="12"/>
+          <w:lang w:val="en-US"/>
+        </w:rPr>
+        <w:t>HasComment</w:t>
+      </w:r>
+      <w:proofErr w:type="spellEnd"/>
+      <w:r>
+        <w:rPr>
+          <w:rFonts w:ascii="Arial" w:hAnsi="Arial" w:cs="Arial"/>
+          <w:sz w:val="12"/>
+          <w:szCs w:val="12"/>
+          <w:lang w:val="en-US"/>
+        </w:rPr>
+        <w:t>}{/</w:t>
+      </w:r>
+      <w:proofErr w:type="spellStart"/>
+      <w:r>
+        <w:rPr>
+          <w:rFonts w:ascii="Arial" w:hAnsi="Arial" w:cs="Arial"/>
+          <w:sz w:val="12"/>
+          <w:szCs w:val="12"/>
+          <w:lang w:val="en-US"/>
+        </w:rPr>
+        <w:t>HasCommentOrAnnouncement</w:t>
+      </w:r>
+      <w:proofErr w:type="spellEnd"/>
+      <w:r>
+        <w:rPr>
+          <w:rFonts w:ascii="Arial" w:hAnsi="Arial" w:cs="Arial"/>
+          <w:sz w:val="12"/>
+          <w:szCs w:val="12"/>
+          <w:lang w:val="en-US"/>
+        </w:rPr>
+        <w:t>}</w:t>
       </w:r>
     </w:p>
     <w:p>
       <w:pPr>
         <w:widowControl w:val="0"/>
-        <w:tabs>
-          <w:tab w:val="left" w:pos="90"/>
-        </w:tabs>
-        <w:autoSpaceDE w:val="0"/>
-        <w:autoSpaceDN w:val="0"/>
-        <w:adjustRightInd w:val="0"/>
-        <w:spacing w:before="93"/>
-        <w:rPr>
-          <w:rFonts w:ascii="Arial" w:hAnsi="Arial" w:cs="Arial"/>
-        </w:rPr>
-      </w:pPr>
-    </w:p>
-    <w:p>
-      <w:pPr>
-        <w:widowControl w:val="0"/>
-        <w:tabs>
-          <w:tab w:val="left" w:pos="90"/>
-        </w:tabs>
-        <w:autoSpaceDE w:val="0"/>
-        <w:autoSpaceDN w:val="0"/>
-        <w:adjustRightInd w:val="0"/>
-        <w:spacing w:before="93"/>
-        <w:rPr>
-          <w:rFonts w:ascii="Arial" w:hAnsi="Arial" w:cs="Arial"/>
-        </w:rPr>
-      </w:pPr>
-    </w:p>
-    <w:p>
-      <w:pPr>
-        <w:widowControl w:val="0"/>
-        <w:tabs>
-          <w:tab w:val="left" w:pos="90"/>
-        </w:tabs>
-        <w:autoSpaceDE w:val="0"/>
-        <w:autoSpaceDN w:val="0"/>
-        <w:adjustRightInd w:val="0"/>
-        <w:spacing w:before="11"/>
-        <w:rPr>
-          <w:rFonts w:ascii="Arial" w:hAnsi="Arial" w:cs="Arial"/>
-          <w:color w:val="000000"/>
-        </w:rPr>
-      </w:pPr>
-      <w:r>
-        <w:rPr>
-          <w:rFonts w:ascii="Arial" w:hAnsi="Arial" w:cs="Arial"/>
-          <w:color w:val="000000"/>
-        </w:rPr>
-        <w:t>{Signer</w:t>
-      </w:r>
-      <w:r>
-        <w:rPr>
-          <w:rFonts w:ascii="Arial" w:hAnsi="Arial" w:cs="Arial"/>
-          <w:color w:val="000000"/>
-        </w:rPr>
-        <w:t>}</w:t>
-      </w:r>
-      <w:r>
-        <w:rPr>
-          <w:rFonts w:ascii="Arial" w:hAnsi="Arial" w:cs="Arial"/>
-          <w:sz w:val="12"/>
-        </w:rPr>
-        <w:t>{#HasComment}</w:t>
-      </w:r>
-    </w:p>
-    <w:p>
-      <w:pPr>
-        <w:widowControl w:val="0"/>
-        <w:pBdr>
-          <w:top w:val="single" w:sz="4" w:space="0" w:color="auto"/>
-        </w:pBdr>
         <w:tabs>
           <w:tab w:val="left" w:pos="90"/>
           <w:tab w:val="left" w:pos="2775"/>
@@ -1077,13 +1346,43 @@
         <w:autoSpaceDE w:val="0"/>
         <w:autoSpaceDN w:val="0"/>
         <w:adjustRightInd w:val="0"/>
-        <w:spacing w:before="120"/>
+        <w:spacing w:before="21"/>
         <w:rPr>
           <w:rFonts w:ascii="Arial" w:hAnsi="Arial" w:cs="Arial"/>
           <w:color w:val="000000"/>
           <w:u w:val="single"/>
         </w:rPr>
       </w:pPr>
+      <w:r>
+        <w:rPr>
+          <w:rFonts w:ascii="Arial" w:hAnsi="Arial" w:cs="Arial"/>
+          <w:color w:val="000000"/>
+        </w:rPr>
+        <w:fldChar w:fldCharType="end"/>
+      </w:r>
+      <w:r>
+        <w:rPr>
+          <w:rFonts w:ascii="Arial" w:hAnsi="Arial" w:cs="Arial"/>
+          <w:sz w:val="12"/>
+        </w:rPr>
+        <w:t xml:space="preserve"> </w:t>
+      </w:r>
+      <w:r>
+        <w:rPr>
+          <w:rFonts w:ascii="Arial" w:hAnsi="Arial" w:cs="Arial"/>
+          <w:sz w:val="12"/>
+        </w:rPr>
+        <w:t>{#HasComment}</w:t>
+      </w:r>
+      <w:r>
+        <w:rPr>
+          <w:rFonts w:ascii="Arial" w:hAnsi="Arial" w:cs="Arial"/>
+          <w:sz w:val="16"/>
+          <w:szCs w:val="16"/>
+          <w:lang w:eastAsia="en-US"/>
+        </w:rPr>
+        <w:br/>
+      </w:r>
       <w:r>
         <w:rPr>
           <w:rFonts w:ascii="Arial" w:hAnsi="Arial" w:cs="Arial"/>
@@ -1105,7 +1404,23 @@
           <w:rFonts w:ascii="Arial" w:hAnsi="Arial" w:cs="Arial"/>
           <w:sz w:val="12"/>
         </w:rPr>
-        <w:t>{/HasComment}</w:t>
+        <w:t>{/</w:t>
+      </w:r>
+      <w:proofErr w:type="spellStart"/>
+      <w:r>
+        <w:rPr>
+          <w:rFonts w:ascii="Arial" w:hAnsi="Arial" w:cs="Arial"/>
+          <w:sz w:val="12"/>
+        </w:rPr>
+        <w:t>HasComment</w:t>
+      </w:r>
+      <w:proofErr w:type="spellEnd"/>
+      <w:r>
+        <w:rPr>
+          <w:rFonts w:ascii="Arial" w:hAnsi="Arial" w:cs="Arial"/>
+          <w:sz w:val="12"/>
+        </w:rPr>
+        <w:t>}</w:t>
       </w:r>
     </w:p>
     <w:sectPr>
@@ -1497,7 +1812,23 @@
         <w:sz w:val="17"/>
         <w:szCs w:val="17"/>
       </w:rPr>
-      <w:t>MZ{LaboratoryNumber}</w:t>
+      <w:t>MZ{</w:t>
+    </w:r>
+    <w:proofErr w:type="spellStart"/>
+    <w:r>
+      <w:rPr>
+        <w:sz w:val="17"/>
+        <w:szCs w:val="17"/>
+      </w:rPr>
+      <w:t>LaboratoryNumber</w:t>
+    </w:r>
+    <w:proofErr w:type="spellEnd"/>
+    <w:r>
+      <w:rPr>
+        <w:sz w:val="17"/>
+        <w:szCs w:val="17"/>
+      </w:rPr>
+      <w:t>}</w:t>
     </w:r>
     <w:r>
       <w:rPr>

--- a/HaemophilusWeb/ReportTemplates/Meningo/Nativmaterial v2.docx
+++ b/HaemophilusWeb/ReportTemplates/Meningo/Nativmaterial v2.docx
@@ -12,21 +12,7 @@
         <w:rPr>
           <w:rFonts w:ascii="Arial" w:hAnsi="Arial" w:cs="Arial"/>
         </w:rPr>
-        <w:t>{</w:t>
-      </w:r>
-      <w:proofErr w:type="spellStart"/>
-      <w:r>
-        <w:rPr>
-          <w:rFonts w:ascii="Arial" w:hAnsi="Arial" w:cs="Arial"/>
-        </w:rPr>
-        <w:t>SenderName</w:t>
-      </w:r>
-      <w:proofErr w:type="spellEnd"/>
-      <w:r>
-        <w:rPr>
-          <w:rFonts w:ascii="Arial" w:hAnsi="Arial" w:cs="Arial"/>
-        </w:rPr>
-        <w:t>}</w:t>
+        <w:t>{SenderName}</w:t>
       </w:r>
     </w:p>
     <w:p>
@@ -39,21 +25,7 @@
         <w:rPr>
           <w:rFonts w:ascii="Arial" w:hAnsi="Arial" w:cs="Arial"/>
         </w:rPr>
-        <w:t>{</w:t>
-      </w:r>
-      <w:proofErr w:type="spellStart"/>
-      <w:r>
-        <w:rPr>
-          <w:rFonts w:ascii="Arial" w:hAnsi="Arial" w:cs="Arial"/>
-        </w:rPr>
-        <w:t>SenderDepartment</w:t>
-      </w:r>
-      <w:proofErr w:type="spellEnd"/>
-      <w:r>
-        <w:rPr>
-          <w:rFonts w:ascii="Arial" w:hAnsi="Arial" w:cs="Arial"/>
-        </w:rPr>
-        <w:t>}</w:t>
+        <w:t>{SenderDepartment}</w:t>
       </w:r>
     </w:p>
     <w:p>
@@ -66,21 +38,7 @@
         <w:rPr>
           <w:rFonts w:ascii="Arial" w:hAnsi="Arial" w:cs="Arial"/>
         </w:rPr>
-        <w:t>{</w:t>
-      </w:r>
-      <w:proofErr w:type="spellStart"/>
-      <w:r>
-        <w:rPr>
-          <w:rFonts w:ascii="Arial" w:hAnsi="Arial" w:cs="Arial"/>
-        </w:rPr>
-        <w:t>SenderStreet</w:t>
-      </w:r>
-      <w:proofErr w:type="spellEnd"/>
-      <w:r>
-        <w:rPr>
-          <w:rFonts w:ascii="Arial" w:hAnsi="Arial" w:cs="Arial"/>
-        </w:rPr>
-        <w:t>}</w:t>
+        <w:t>{SenderStreet}</w:t>
       </w:r>
     </w:p>
     <w:p>
@@ -95,23 +53,7 @@
           <w:rFonts w:ascii="Arial" w:hAnsi="Arial" w:cs="Arial"/>
           <w:bCs/>
         </w:rPr>
-        <w:t>{</w:t>
-      </w:r>
-      <w:proofErr w:type="spellStart"/>
-      <w:r>
-        <w:rPr>
-          <w:rFonts w:ascii="Arial" w:hAnsi="Arial" w:cs="Arial"/>
-          <w:bCs/>
-        </w:rPr>
-        <w:t>SenderCity</w:t>
-      </w:r>
-      <w:proofErr w:type="spellEnd"/>
-      <w:r>
-        <w:rPr>
-          <w:rFonts w:ascii="Arial" w:hAnsi="Arial" w:cs="Arial"/>
-          <w:bCs/>
-        </w:rPr>
-        <w:t>}</w:t>
+        <w:t>{SenderCity}</w:t>
       </w:r>
     </w:p>
     <w:p>
@@ -293,7 +235,6 @@
               </w:rPr>
               <w:t xml:space="preserve">Labor-Nr. des </w:t>
             </w:r>
-            <w:proofErr w:type="spellStart"/>
             <w:r>
               <w:rPr>
                 <w:rFonts w:ascii="Arial" w:hAnsi="Arial" w:cs="Arial"/>
@@ -303,7 +244,6 @@
               </w:rPr>
               <w:t>NRZMHi</w:t>
             </w:r>
-            <w:proofErr w:type="spellEnd"/>
             <w:r>
               <w:rPr>
                 <w:rFonts w:ascii="Arial" w:hAnsi="Arial" w:cs="Arial"/>
@@ -344,27 +284,7 @@
                 <w:sz w:val="16"/>
                 <w:szCs w:val="16"/>
               </w:rPr>
-              <w:t>MZ{</w:t>
-            </w:r>
-            <w:proofErr w:type="spellStart"/>
-            <w:r>
-              <w:rPr>
-                <w:rFonts w:ascii="Arial" w:hAnsi="Arial" w:cs="Arial"/>
-                <w:color w:val="000000"/>
-                <w:sz w:val="16"/>
-                <w:szCs w:val="16"/>
-              </w:rPr>
-              <w:t>LaboratoryNumber</w:t>
-            </w:r>
-            <w:proofErr w:type="spellEnd"/>
-            <w:r>
-              <w:rPr>
-                <w:rFonts w:ascii="Arial" w:hAnsi="Arial" w:cs="Arial"/>
-                <w:color w:val="000000"/>
-                <w:sz w:val="16"/>
-                <w:szCs w:val="16"/>
-              </w:rPr>
-              <w:t>}</w:t>
+              <w:t>MZ{LaboratoryNumber}</w:t>
             </w:r>
           </w:p>
         </w:tc>
@@ -444,27 +364,7 @@
                 <w:sz w:val="16"/>
                 <w:szCs w:val="16"/>
               </w:rPr>
-              <w:t>{</w:t>
-            </w:r>
-            <w:proofErr w:type="spellStart"/>
-            <w:r>
-              <w:rPr>
-                <w:rFonts w:ascii="Arial" w:hAnsi="Arial" w:cs="Arial"/>
-                <w:color w:val="000000"/>
-                <w:sz w:val="16"/>
-                <w:szCs w:val="16"/>
-              </w:rPr>
-              <w:t>SamplingLocation</w:t>
-            </w:r>
-            <w:proofErr w:type="spellEnd"/>
-            <w:r>
-              <w:rPr>
-                <w:rFonts w:ascii="Arial" w:hAnsi="Arial" w:cs="Arial"/>
-                <w:color w:val="000000"/>
-                <w:sz w:val="16"/>
-                <w:szCs w:val="16"/>
-              </w:rPr>
-              <w:t>}</w:t>
+              <w:t>{SamplingLocation}</w:t>
             </w:r>
           </w:p>
         </w:tc>
@@ -535,27 +435,7 @@
                 <w:sz w:val="16"/>
                 <w:szCs w:val="16"/>
               </w:rPr>
-              <w:t>{</w:t>
-            </w:r>
-            <w:proofErr w:type="spellStart"/>
-            <w:r>
-              <w:rPr>
-                <w:rFonts w:ascii="Arial" w:hAnsi="Arial" w:cs="Arial"/>
-                <w:color w:val="000000"/>
-                <w:sz w:val="16"/>
-                <w:szCs w:val="16"/>
-              </w:rPr>
-              <w:t>SamplingDate</w:t>
-            </w:r>
-            <w:proofErr w:type="spellEnd"/>
-            <w:r>
-              <w:rPr>
-                <w:rFonts w:ascii="Arial" w:hAnsi="Arial" w:cs="Arial"/>
-                <w:color w:val="000000"/>
-                <w:sz w:val="16"/>
-                <w:szCs w:val="16"/>
-              </w:rPr>
-              <w:t>}</w:t>
+              <w:t>{SamplingDate}</w:t>
             </w:r>
           </w:p>
         </w:tc>
@@ -626,27 +506,7 @@
                 <w:sz w:val="16"/>
                 <w:szCs w:val="16"/>
               </w:rPr>
-              <w:t>{</w:t>
-            </w:r>
-            <w:proofErr w:type="spellStart"/>
-            <w:r>
-              <w:rPr>
-                <w:rFonts w:ascii="Arial" w:hAnsi="Arial" w:cs="Arial"/>
-                <w:color w:val="000000"/>
-                <w:sz w:val="16"/>
-                <w:szCs w:val="16"/>
-              </w:rPr>
-              <w:t>ReceivingDate</w:t>
-            </w:r>
-            <w:proofErr w:type="spellEnd"/>
-            <w:r>
-              <w:rPr>
-                <w:rFonts w:ascii="Arial" w:hAnsi="Arial" w:cs="Arial"/>
-                <w:color w:val="000000"/>
-                <w:sz w:val="16"/>
-                <w:szCs w:val="16"/>
-              </w:rPr>
-              <w:t>}</w:t>
+              <w:t>{ReceivingDate}</w:t>
             </w:r>
           </w:p>
         </w:tc>
@@ -806,27 +666,7 @@
                 <w:sz w:val="16"/>
                 <w:szCs w:val="16"/>
               </w:rPr>
-              <w:t>{</w:t>
-            </w:r>
-            <w:proofErr w:type="spellStart"/>
-            <w:r>
-              <w:rPr>
-                <w:rFonts w:ascii="Arial" w:hAnsi="Arial" w:cs="Arial"/>
-                <w:color w:val="000000"/>
-                <w:sz w:val="16"/>
-                <w:szCs w:val="16"/>
-              </w:rPr>
-              <w:t>PatientBirthDate</w:t>
-            </w:r>
-            <w:proofErr w:type="spellEnd"/>
-            <w:r>
-              <w:rPr>
-                <w:rFonts w:ascii="Arial" w:hAnsi="Arial" w:cs="Arial"/>
-                <w:color w:val="000000"/>
-                <w:sz w:val="16"/>
-                <w:szCs w:val="16"/>
-              </w:rPr>
-              <w:t>}</w:t>
+              <w:t>{PatientBirthDate}</w:t>
             </w:r>
           </w:p>
         </w:tc>
@@ -897,27 +737,7 @@
                 <w:sz w:val="16"/>
                 <w:szCs w:val="16"/>
               </w:rPr>
-              <w:t>{</w:t>
-            </w:r>
-            <w:proofErr w:type="spellStart"/>
-            <w:r>
-              <w:rPr>
-                <w:rFonts w:ascii="Arial" w:hAnsi="Arial" w:cs="Arial"/>
-                <w:color w:val="000000"/>
-                <w:sz w:val="16"/>
-                <w:szCs w:val="16"/>
-              </w:rPr>
-              <w:t>SenderLaboratoryNumber</w:t>
-            </w:r>
-            <w:proofErr w:type="spellEnd"/>
-            <w:r>
-              <w:rPr>
-                <w:rFonts w:ascii="Arial" w:hAnsi="Arial" w:cs="Arial"/>
-                <w:color w:val="000000"/>
-                <w:sz w:val="16"/>
-                <w:szCs w:val="16"/>
-              </w:rPr>
-              <w:t>}</w:t>
+              <w:t>{SenderLaboratoryNumber}</w:t>
             </w:r>
           </w:p>
         </w:tc>
@@ -1057,7 +877,6 @@
               </w:rPr>
               <w:t>{/</w:t>
             </w:r>
-            <w:proofErr w:type="spellStart"/>
             <w:r>
               <w:rPr>
                 <w:rFonts w:ascii="Arial" w:hAnsi="Arial" w:cs="Arial"/>
@@ -1070,7 +889,6 @@
               </w:rPr>
               <w:t>Typings</w:t>
             </w:r>
-            <w:proofErr w:type="spellEnd"/>
             <w:r>
               <w:rPr>
                 <w:rFonts w:ascii="Arial" w:hAnsi="Arial" w:cs="Arial"/>
@@ -1263,7 +1081,6 @@
           <w:lang w:val="en-US"/>
         </w:rPr>
       </w:pPr>
-      <w:proofErr w:type="spellStart"/>
       <w:r>
         <w:rPr>
           <w:rFonts w:ascii="Arial" w:hAnsi="Arial" w:cs="Arial"/>
@@ -1275,7 +1092,6 @@
         </w:rPr>
         <w:t>Kommentar</w:t>
       </w:r>
-      <w:proofErr w:type="spellEnd"/>
       <w:r>
         <w:rPr>
           <w:rFonts w:ascii="Arial" w:hAnsi="Arial" w:cs="Arial"/>
@@ -1292,47 +1108,7 @@
           <w:szCs w:val="12"/>
           <w:lang w:val="en-US"/>
         </w:rPr>
-        <w:t>{/</w:t>
-      </w:r>
-      <w:proofErr w:type="spellStart"/>
-      <w:r>
-        <w:rPr>
-          <w:rFonts w:ascii="Arial" w:hAnsi="Arial" w:cs="Arial"/>
-          <w:sz w:val="12"/>
-          <w:szCs w:val="12"/>
-          <w:lang w:val="en-US"/>
-        </w:rPr>
-        <w:t>HasComment</w:t>
-      </w:r>
-      <w:proofErr w:type="spellEnd"/>
-      <w:r>
-        <w:rPr>
-          <w:rFonts w:ascii="Arial" w:hAnsi="Arial" w:cs="Arial"/>
-          <w:sz w:val="12"/>
-          <w:szCs w:val="12"/>
-          <w:lang w:val="en-US"/>
-        </w:rPr>
-        <w:t>}{/</w:t>
-      </w:r>
-      <w:proofErr w:type="spellStart"/>
-      <w:r>
-        <w:rPr>
-          <w:rFonts w:ascii="Arial" w:hAnsi="Arial" w:cs="Arial"/>
-          <w:sz w:val="12"/>
-          <w:szCs w:val="12"/>
-          <w:lang w:val="en-US"/>
-        </w:rPr>
-        <w:t>HasCommentOrAnnouncement</w:t>
-      </w:r>
-      <w:proofErr w:type="spellEnd"/>
-      <w:r>
-        <w:rPr>
-          <w:rFonts w:ascii="Arial" w:hAnsi="Arial" w:cs="Arial"/>
-          <w:sz w:val="12"/>
-          <w:szCs w:val="12"/>
-          <w:lang w:val="en-US"/>
-        </w:rPr>
-        <w:t>}</w:t>
+        <w:t>{/HasComment}{/HasCommentOrAnnouncement}</w:t>
       </w:r>
     </w:p>
     <w:p>
@@ -1364,6 +1140,7 @@
         <w:rPr>
           <w:rFonts w:ascii="Arial" w:hAnsi="Arial" w:cs="Arial"/>
           <w:sz w:val="12"/>
+          <w:lang w:val="en-US"/>
         </w:rPr>
         <w:t xml:space="preserve"> </w:t>
       </w:r>
@@ -1404,30 +1181,16 @@
           <w:rFonts w:ascii="Arial" w:hAnsi="Arial" w:cs="Arial"/>
           <w:sz w:val="12"/>
         </w:rPr>
-        <w:t>{/</w:t>
-      </w:r>
-      <w:proofErr w:type="spellStart"/>
-      <w:r>
-        <w:rPr>
-          <w:rFonts w:ascii="Arial" w:hAnsi="Arial" w:cs="Arial"/>
-          <w:sz w:val="12"/>
-        </w:rPr>
-        <w:t>HasComment</w:t>
-      </w:r>
-      <w:proofErr w:type="spellEnd"/>
-      <w:r>
-        <w:rPr>
-          <w:rFonts w:ascii="Arial" w:hAnsi="Arial" w:cs="Arial"/>
-          <w:sz w:val="12"/>
-        </w:rPr>
-        <w:t>}</w:t>
+        <w:t>{/HasComment}</w:t>
       </w:r>
     </w:p>
     <w:sectPr>
-      <w:headerReference w:type="default" r:id="rId8"/>
-      <w:footerReference w:type="default" r:id="rId9"/>
-      <w:headerReference w:type="first" r:id="rId10"/>
-      <w:footerReference w:type="first" r:id="rId11"/>
+      <w:headerReference w:type="even" r:id="rId8"/>
+      <w:headerReference w:type="default" r:id="rId9"/>
+      <w:footerReference w:type="even" r:id="rId10"/>
+      <w:footerReference w:type="default" r:id="rId11"/>
+      <w:headerReference w:type="first" r:id="rId12"/>
+      <w:footerReference w:type="first" r:id="rId13"/>
       <w:pgSz w:w="11906" w:h="16838" w:code="9"/>
       <w:pgMar w:top="2092" w:right="851" w:bottom="1418" w:left="1259" w:header="680" w:footer="0" w:gutter="0"/>
       <w:cols w:space="708"/>
@@ -1458,6 +1221,16 @@
 </file>
 
 <file path=word/footer1.xml><?xml version="1.0" encoding="utf-8"?>
+<w:ftr xmlns:wpc="http://schemas.microsoft.com/office/word/2010/wordprocessingCanvas" xmlns:cx="http://schemas.microsoft.com/office/drawing/2014/chartex" xmlns:cx1="http://schemas.microsoft.com/office/drawing/2015/9/8/chartex" xmlns:cx2="http://schemas.microsoft.com/office/drawing/2015/10/21/chartex" xmlns:cx3="http://schemas.microsoft.com/office/drawing/2016/5/9/chartex" xmlns:cx4="http://schemas.microsoft.com/office/drawing/2016/5/10/chartex" xmlns:cx5="http://schemas.microsoft.com/office/drawing/2016/5/11/chartex" xmlns:cx6="http://schemas.microsoft.com/office/drawing/2016/5/12/chartex" xmlns:cx7="http://schemas.microsoft.com/office/drawing/2016/5/13/chartex" xmlns:cx8="http://schemas.microsoft.com/office/drawing/2016/5/14/chartex" xmlns:mc="http://schemas.openxmlformats.org/markup-compatibility/2006" xmlns:aink="http://schemas.microsoft.com/office/drawing/2016/ink" xmlns:am3d="http://schemas.microsoft.com/office/drawing/2017/model3d" xmlns:o="urn:schemas-microsoft-com:office:office" xmlns:r="http://schemas.openxmlformats.org/officeDocument/2006/relationships" xmlns:m="http://schemas.openxmlformats.org/officeDocument/2006/math" xmlns:v="urn:schemas-microsoft-com:vml" xmlns:wp14="http://schemas.microsoft.com/office/word/2010/wordprocessingDrawing" xmlns:wp="http://schemas.openxmlformats.org/drawingml/2006/wordprocessingDrawing" xmlns:w10="urn:schemas-microsoft-com:office:word" xmlns:w="http://schemas.openxmlformats.org/wordprocessingml/2006/main" xmlns:w14="http://schemas.microsoft.com/office/word/2010/wordml" xmlns:w15="http://schemas.microsoft.com/office/word/2012/wordml" xmlns:w16cex="http://schemas.microsoft.com/office/word/2018/wordml/cex" xmlns:w16cid="http://schemas.microsoft.com/office/word/2016/wordml/cid" xmlns:w16="http://schemas.microsoft.com/office/word/2018/wordml" xmlns:w16sdtdh="http://schemas.microsoft.com/office/word/2020/wordml/sdtdatahash" xmlns:w16se="http://schemas.microsoft.com/office/word/2015/wordml/symex" xmlns:wpg="http://schemas.microsoft.com/office/word/2010/wordprocessingGroup" xmlns:wpi="http://schemas.microsoft.com/office/word/2010/wordprocessingInk" xmlns:wne="http://schemas.microsoft.com/office/word/2006/wordml" xmlns:wps="http://schemas.microsoft.com/office/word/2010/wordprocessingShape" mc:Ignorable="w14 w15 w16se w16cid w16 w16cex w16sdtdh wp14">
+  <w:p>
+    <w:pPr>
+      <w:pStyle w:val="Fuzeile"/>
+    </w:pPr>
+  </w:p>
+</w:ftr>
+</file>
+
+<file path=word/footer2.xml><?xml version="1.0" encoding="utf-8"?>
 <w:ftr xmlns:wpc="http://schemas.microsoft.com/office/word/2010/wordprocessingCanvas" xmlns:cx="http://schemas.microsoft.com/office/drawing/2014/chartex" xmlns:cx1="http://schemas.microsoft.com/office/drawing/2015/9/8/chartex" xmlns:cx2="http://schemas.microsoft.com/office/drawing/2015/10/21/chartex" xmlns:cx3="http://schemas.microsoft.com/office/drawing/2016/5/9/chartex" xmlns:cx4="http://schemas.microsoft.com/office/drawing/2016/5/10/chartex" xmlns:cx5="http://schemas.microsoft.com/office/drawing/2016/5/11/chartex" xmlns:cx6="http://schemas.microsoft.com/office/drawing/2016/5/12/chartex" xmlns:cx7="http://schemas.microsoft.com/office/drawing/2016/5/13/chartex" xmlns:cx8="http://schemas.microsoft.com/office/drawing/2016/5/14/chartex" xmlns:mc="http://schemas.openxmlformats.org/markup-compatibility/2006" xmlns:aink="http://schemas.microsoft.com/office/drawing/2016/ink" xmlns:am3d="http://schemas.microsoft.com/office/drawing/2017/model3d" xmlns:o="urn:schemas-microsoft-com:office:office" xmlns:r="http://schemas.openxmlformats.org/officeDocument/2006/relationships" xmlns:m="http://schemas.openxmlformats.org/officeDocument/2006/math" xmlns:v="urn:schemas-microsoft-com:vml" xmlns:wp14="http://schemas.microsoft.com/office/word/2010/wordprocessingDrawing" xmlns:wp="http://schemas.openxmlformats.org/drawingml/2006/wordprocessingDrawing" xmlns:w10="urn:schemas-microsoft-com:office:word" xmlns:w="http://schemas.openxmlformats.org/wordprocessingml/2006/main" xmlns:w14="http://schemas.microsoft.com/office/word/2010/wordml" xmlns:w15="http://schemas.microsoft.com/office/word/2012/wordml" xmlns:w16cex="http://schemas.microsoft.com/office/word/2018/wordml/cex" xmlns:w16cid="http://schemas.microsoft.com/office/word/2016/wordml/cid" xmlns:w16="http://schemas.microsoft.com/office/word/2018/wordml" xmlns:w16sdtdh="http://schemas.microsoft.com/office/word/2020/wordml/sdtdatahash" xmlns:w16se="http://schemas.microsoft.com/office/word/2015/wordml/symex" xmlns:wpg="http://schemas.microsoft.com/office/word/2010/wordprocessingGroup" xmlns:wpi="http://schemas.microsoft.com/office/word/2010/wordprocessingInk" xmlns:wne="http://schemas.microsoft.com/office/word/2006/wordml" xmlns:wps="http://schemas.microsoft.com/office/word/2010/wordprocessingShape" mc:Ignorable="w14 w15 w16se w16cid w16 w16cex w16sdtdh wp14">
   <w:p>
     <w:pPr>
@@ -1509,7 +1282,7 @@
           <v:path o:extrusionok="f" gradientshapeok="t" o:connecttype="rect"/>
           <o:lock v:ext="edit" aspectratio="t"/>
         </v:shapetype>
-        <v:shape id="Grafik 44" o:spid="_x0000_s2087" type="#_x0000_t75" alt="ML-13135-01_DAkkS-Symbol_grau1-1" style="position:absolute;margin-left:401.25pt;margin-top:-13.1pt;width:111pt;height:63pt;z-index:1;visibility:visible;mso-wrap-style:square;mso-width-percent:0;mso-height-percent:0;mso-wrap-distance-left:9pt;mso-wrap-distance-top:0;mso-wrap-distance-right:9pt;mso-wrap-distance-bottom:0;mso-position-horizontal:absolute;mso-position-horizontal-relative:text;mso-position-vertical:absolute;mso-position-vertical-relative:text;mso-width-percent:0;mso-height-percent:0;mso-width-relative:page;mso-height-relative:page">
+        <v:shape id="Grafik 44" o:spid="_x0000_s1063" type="#_x0000_t75" alt="ML-13135-01_DAkkS-Symbol_grau1-1" style="position:absolute;margin-left:401.25pt;margin-top:-13.1pt;width:111pt;height:63pt;z-index:1;visibility:visible;mso-wrap-style:square;mso-width-percent:0;mso-height-percent:0;mso-wrap-distance-left:9pt;mso-wrap-distance-top:0;mso-wrap-distance-right:9pt;mso-wrap-distance-bottom:0;mso-position-horizontal:absolute;mso-position-horizontal-relative:text;mso-position-vertical:absolute;mso-position-vertical-relative:text;mso-width-percent:0;mso-height-percent:0;mso-width-relative:page;mso-height-relative:page">
           <v:imagedata r:id="rId1" o:title="ML-13135-01_DAkkS-Symbol_grau1-1"/>
         </v:shape>
       </w:pict>
@@ -1728,7 +1501,7 @@
 </w:ftr>
 </file>
 
-<file path=word/footer2.xml><?xml version="1.0" encoding="utf-8"?>
+<file path=word/footer3.xml><?xml version="1.0" encoding="utf-8"?>
 <w:ftr xmlns:wpc="http://schemas.microsoft.com/office/word/2010/wordprocessingCanvas" xmlns:cx="http://schemas.microsoft.com/office/drawing/2014/chartex" xmlns:cx1="http://schemas.microsoft.com/office/drawing/2015/9/8/chartex" xmlns:cx2="http://schemas.microsoft.com/office/drawing/2015/10/21/chartex" xmlns:cx3="http://schemas.microsoft.com/office/drawing/2016/5/9/chartex" xmlns:cx4="http://schemas.microsoft.com/office/drawing/2016/5/10/chartex" xmlns:cx5="http://schemas.microsoft.com/office/drawing/2016/5/11/chartex" xmlns:cx6="http://schemas.microsoft.com/office/drawing/2016/5/12/chartex" xmlns:cx7="http://schemas.microsoft.com/office/drawing/2016/5/13/chartex" xmlns:cx8="http://schemas.microsoft.com/office/drawing/2016/5/14/chartex" xmlns:mc="http://schemas.openxmlformats.org/markup-compatibility/2006" xmlns:aink="http://schemas.microsoft.com/office/drawing/2016/ink" xmlns:am3d="http://schemas.microsoft.com/office/drawing/2017/model3d" xmlns:o="urn:schemas-microsoft-com:office:office" xmlns:r="http://schemas.openxmlformats.org/officeDocument/2006/relationships" xmlns:m="http://schemas.openxmlformats.org/officeDocument/2006/math" xmlns:v="urn:schemas-microsoft-com:vml" xmlns:wp14="http://schemas.microsoft.com/office/word/2010/wordprocessingDrawing" xmlns:wp="http://schemas.openxmlformats.org/drawingml/2006/wordprocessingDrawing" xmlns:w10="urn:schemas-microsoft-com:office:word" xmlns:w="http://schemas.openxmlformats.org/wordprocessingml/2006/main" xmlns:w14="http://schemas.microsoft.com/office/word/2010/wordml" xmlns:w15="http://schemas.microsoft.com/office/word/2012/wordml" xmlns:w16cex="http://schemas.microsoft.com/office/word/2018/wordml/cex" xmlns:w16cid="http://schemas.microsoft.com/office/word/2016/wordml/cid" xmlns:w16="http://schemas.microsoft.com/office/word/2018/wordml" xmlns:w16sdtdh="http://schemas.microsoft.com/office/word/2020/wordml/sdtdatahash" xmlns:w16se="http://schemas.microsoft.com/office/word/2015/wordml/symex" xmlns:wpg="http://schemas.microsoft.com/office/word/2010/wordprocessingGroup" xmlns:wpi="http://schemas.microsoft.com/office/word/2010/wordprocessingInk" xmlns:wne="http://schemas.microsoft.com/office/word/2006/wordml" xmlns:wps="http://schemas.microsoft.com/office/word/2010/wordprocessingShape" mc:Ignorable="w14 w15 w16se w16cid w16 w16cex w16sdtdh wp14">
   <w:p>
     <w:pPr>
@@ -1780,7 +1553,7 @@
           <v:path o:extrusionok="f" gradientshapeok="t" o:connecttype="rect"/>
           <o:lock v:ext="edit" aspectratio="t"/>
         </v:shapetype>
-        <v:shape id="Grafik 8" o:spid="_x0000_s2100" type="#_x0000_t75" alt="ML-13135-01_DAkkS-Symbol_grau1-1" style="position:absolute;margin-left:401.25pt;margin-top:-13.1pt;width:111pt;height:63pt;z-index:3;visibility:visible;mso-wrap-style:square;mso-width-percent:0;mso-height-percent:0;mso-wrap-distance-left:9pt;mso-wrap-distance-top:0;mso-wrap-distance-right:9pt;mso-wrap-distance-bottom:0;mso-position-horizontal:absolute;mso-position-horizontal-relative:text;mso-position-vertical:absolute;mso-position-vertical-relative:text;mso-width-percent:0;mso-height-percent:0;mso-width-relative:page;mso-height-relative:page">
+        <v:shape id="Grafik 8" o:spid="_x0000_s1076" type="#_x0000_t75" alt="ML-13135-01_DAkkS-Symbol_grau1-1" style="position:absolute;margin-left:401.25pt;margin-top:-13.1pt;width:111pt;height:63pt;z-index:3;visibility:visible;mso-wrap-style:square;mso-width-percent:0;mso-height-percent:0;mso-wrap-distance-left:9pt;mso-wrap-distance-top:0;mso-wrap-distance-right:9pt;mso-wrap-distance-bottom:0;mso-position-horizontal:absolute;mso-position-horizontal-relative:text;mso-position-vertical:absolute;mso-position-vertical-relative:text;mso-width-percent:0;mso-height-percent:0;mso-width-relative:page;mso-height-relative:page">
           <v:imagedata r:id="rId1" o:title="ML-13135-01_DAkkS-Symbol_grau1-1"/>
         </v:shape>
       </w:pict>
@@ -1812,23 +1585,7 @@
         <w:sz w:val="17"/>
         <w:szCs w:val="17"/>
       </w:rPr>
-      <w:t>MZ{</w:t>
-    </w:r>
-    <w:proofErr w:type="spellStart"/>
-    <w:r>
-      <w:rPr>
-        <w:sz w:val="17"/>
-        <w:szCs w:val="17"/>
-      </w:rPr>
-      <w:t>LaboratoryNumber</w:t>
-    </w:r>
-    <w:proofErr w:type="spellEnd"/>
-    <w:r>
-      <w:rPr>
-        <w:sz w:val="17"/>
-        <w:szCs w:val="17"/>
-      </w:rPr>
-      <w:t>}</w:t>
+      <w:t>MZ{LaboratoryNumber}</w:t>
     </w:r>
     <w:r>
       <w:rPr>
@@ -2003,169 +1760,8 @@
 <w:hdr xmlns:wpc="http://schemas.microsoft.com/office/word/2010/wordprocessingCanvas" xmlns:cx="http://schemas.microsoft.com/office/drawing/2014/chartex" xmlns:cx1="http://schemas.microsoft.com/office/drawing/2015/9/8/chartex" xmlns:cx2="http://schemas.microsoft.com/office/drawing/2015/10/21/chartex" xmlns:cx3="http://schemas.microsoft.com/office/drawing/2016/5/9/chartex" xmlns:cx4="http://schemas.microsoft.com/office/drawing/2016/5/10/chartex" xmlns:cx5="http://schemas.microsoft.com/office/drawing/2016/5/11/chartex" xmlns:cx6="http://schemas.microsoft.com/office/drawing/2016/5/12/chartex" xmlns:cx7="http://schemas.microsoft.com/office/drawing/2016/5/13/chartex" xmlns:cx8="http://schemas.microsoft.com/office/drawing/2016/5/14/chartex" xmlns:mc="http://schemas.openxmlformats.org/markup-compatibility/2006" xmlns:aink="http://schemas.microsoft.com/office/drawing/2016/ink" xmlns:am3d="http://schemas.microsoft.com/office/drawing/2017/model3d" xmlns:o="urn:schemas-microsoft-com:office:office" xmlns:r="http://schemas.openxmlformats.org/officeDocument/2006/relationships" xmlns:m="http://schemas.openxmlformats.org/officeDocument/2006/math" xmlns:v="urn:schemas-microsoft-com:vml" xmlns:wp14="http://schemas.microsoft.com/office/word/2010/wordprocessingDrawing" xmlns:wp="http://schemas.openxmlformats.org/drawingml/2006/wordprocessingDrawing" xmlns:w10="urn:schemas-microsoft-com:office:word" xmlns:w="http://schemas.openxmlformats.org/wordprocessingml/2006/main" xmlns:w14="http://schemas.microsoft.com/office/word/2010/wordml" xmlns:w15="http://schemas.microsoft.com/office/word/2012/wordml" xmlns:w16cex="http://schemas.microsoft.com/office/word/2018/wordml/cex" xmlns:w16cid="http://schemas.microsoft.com/office/word/2016/wordml/cid" xmlns:w16="http://schemas.microsoft.com/office/word/2018/wordml" xmlns:w16sdtdh="http://schemas.microsoft.com/office/word/2020/wordml/sdtdatahash" xmlns:w16se="http://schemas.microsoft.com/office/word/2015/wordml/symex" xmlns:wpg="http://schemas.microsoft.com/office/word/2010/wordprocessingGroup" xmlns:wpi="http://schemas.microsoft.com/office/word/2010/wordprocessingInk" xmlns:wne="http://schemas.microsoft.com/office/word/2006/wordml" xmlns:wps="http://schemas.microsoft.com/office/word/2010/wordprocessingShape" mc:Ignorable="w14 w15 w16se w16cid w16 w16cex w16sdtdh wp14">
   <w:p>
     <w:pPr>
-      <w:tabs>
-        <w:tab w:val="left" w:pos="708"/>
-        <w:tab w:val="left" w:pos="1416"/>
-        <w:tab w:val="left" w:pos="2124"/>
-        <w:tab w:val="left" w:pos="2832"/>
-        <w:tab w:val="left" w:pos="3540"/>
-        <w:tab w:val="left" w:pos="4248"/>
-        <w:tab w:val="left" w:pos="4956"/>
-        <w:tab w:val="left" w:pos="5664"/>
-        <w:tab w:val="left" w:pos="6372"/>
-        <w:tab w:val="left" w:pos="7080"/>
-        <w:tab w:val="left" w:pos="7788"/>
-        <w:tab w:val="left" w:pos="8415"/>
-      </w:tabs>
-      <w:spacing w:line="276" w:lineRule="auto"/>
-      <w:rPr>
-        <w:rFonts w:ascii="Arial" w:hAnsi="Arial" w:cs="Arial"/>
-        <w:b/>
-        <w:smallCaps/>
-        <w:spacing w:val="20"/>
-        <w:sz w:val="28"/>
-        <w:szCs w:val="28"/>
-      </w:rPr>
-    </w:pPr>
-    <w:r>
-      <w:rPr>
-        <w:sz w:val="12"/>
-        <w:szCs w:val="12"/>
-      </w:rPr>
-      <w:fldChar w:fldCharType="begin"/>
-    </w:r>
-    <w:r>
-      <w:rPr>
-        <w:sz w:val="12"/>
-        <w:szCs w:val="12"/>
-      </w:rPr>
-      <w:instrText xml:space="preserve"> INCLUDETEXT "C:\\Users\\mrt\\Source\\Repos\\Haemophilus\\HaemophilusWeb\\ReportTemplates\\includes\\Kopfzeile - Kurz.docx" </w:instrText>
-    </w:r>
-    <w:r>
-      <w:rPr>
-        <w:sz w:val="12"/>
-        <w:szCs w:val="12"/>
-      </w:rPr>
-      <w:fldChar w:fldCharType="separate"/>
-    </w:r>
-    <w:r>
-      <w:rPr>
-        <w:noProof/>
-      </w:rPr>
-      <w:pict w14:anchorId="1B2B0B54">
-        <v:shapetype id="_x0000_t75" coordsize="21600,21600" o:spt="75" o:preferrelative="t" path="m@4@5l@4@11@9@11@9@5xe" filled="f" stroked="f">
-          <v:stroke joinstyle="miter"/>
-          <v:formulas>
-            <v:f eqn="if lineDrawn pixelLineWidth 0"/>
-            <v:f eqn="sum @0 1 0"/>
-            <v:f eqn="sum 0 0 @1"/>
-            <v:f eqn="prod @2 1 2"/>
-            <v:f eqn="prod @3 21600 pixelWidth"/>
-            <v:f eqn="prod @3 21600 pixelHeight"/>
-            <v:f eqn="sum @0 0 1"/>
-            <v:f eqn="prod @6 1 2"/>
-            <v:f eqn="prod @7 21600 pixelWidth"/>
-            <v:f eqn="sum @8 21600 0"/>
-            <v:f eqn="prod @7 21600 pixelHeight"/>
-            <v:f eqn="sum @10 21600 0"/>
-          </v:formulas>
-          <v:path o:extrusionok="f" gradientshapeok="t" o:connecttype="rect"/>
-          <o:lock v:ext="edit" aspectratio="t"/>
-        </v:shapetype>
-        <v:shape id="Grafik 70" o:spid="_x0000_s2092" type="#_x0000_t75" alt="nrzmhi_logo_500" style="position:absolute;margin-left:385.15pt;margin-top:2.25pt;width:63.4pt;height:63.4pt;z-index:-2;visibility:visible;mso-wrap-style:square;mso-width-percent:0;mso-height-percent:0;mso-wrap-distance-left:9pt;mso-wrap-distance-top:0;mso-wrap-distance-right:9pt;mso-wrap-distance-bottom:0;mso-position-horizontal:absolute;mso-position-horizontal-relative:text;mso-position-vertical:absolute;mso-position-vertical-relative:text;mso-width-percent:0;mso-height-percent:0;mso-width-relative:page;mso-height-relative:page">
-          <v:imagedata r:id="rId1" o:title="nrzmhi_logo_500"/>
-        </v:shape>
-      </w:pict>
-    </w:r>
-    <w:r>
-      <w:rPr>
-        <w:noProof/>
-      </w:rPr>
-      <w:pict w14:anchorId="5D5E690F">
-        <v:shape id="Grafik 71" o:spid="_x0000_s2091" type="#_x0000_t75" alt="RKI_Logo-NRZKL-Deu_RGB-1.JPG" style="position:absolute;margin-left:449.25pt;margin-top:6.75pt;width:55pt;height:55pt;z-index:2;visibility:visible;mso-wrap-style:square;mso-width-percent:0;mso-height-percent:0;mso-wrap-distance-left:9pt;mso-wrap-distance-top:0;mso-wrap-distance-right:9pt;mso-wrap-distance-bottom:0;mso-position-horizontal:absolute;mso-position-horizontal-relative:text;mso-position-vertical:absolute;mso-position-vertical-relative:text;mso-width-percent:0;mso-height-percent:0;mso-width-relative:page;mso-height-relative:page" stroked="t" strokecolor="white">
-          <v:imagedata r:id="rId2" o:title="RKI_Logo-NRZKL-Deu_RGB-1"/>
-        </v:shape>
-      </w:pict>
-    </w:r>
-    <w:r>
-      <w:rPr>
-        <w:rFonts w:ascii="Arial" w:hAnsi="Arial" w:cs="Arial"/>
-        <w:b/>
-        <w:smallCaps/>
-        <w:spacing w:val="20"/>
-        <w:sz w:val="28"/>
-        <w:szCs w:val="28"/>
-      </w:rPr>
-      <w:t xml:space="preserve">Nationales Referenzzentrum für Meningokokken </w:t>
-    </w:r>
-  </w:p>
-  <w:p>
-    <w:pPr>
-      <w:spacing w:line="360" w:lineRule="auto"/>
-      <w:rPr>
-        <w:rFonts w:ascii="Arial" w:hAnsi="Arial" w:cs="Arial"/>
-        <w:smallCaps/>
-        <w:spacing w:val="20"/>
-        <w:sz w:val="28"/>
-        <w:szCs w:val="28"/>
-      </w:rPr>
-    </w:pPr>
-    <w:r>
-      <w:rPr>
-        <w:rFonts w:ascii="Arial" w:hAnsi="Arial" w:cs="Arial"/>
-        <w:b/>
-        <w:smallCaps/>
-        <w:noProof/>
-        <w:spacing w:val="20"/>
-        <w:sz w:val="28"/>
-        <w:szCs w:val="28"/>
-      </w:rPr>
-      <w:t>und Haemophilus influenzae</w:t>
-    </w:r>
-  </w:p>
-  <w:p>
-    <w:pPr>
-      <w:spacing w:line="360" w:lineRule="auto"/>
-      <w:rPr>
-        <w:sz w:val="22"/>
-        <w:szCs w:val="22"/>
-      </w:rPr>
-    </w:pPr>
-    <w:r>
-      <w:rPr>
-        <w:sz w:val="22"/>
-        <w:szCs w:val="22"/>
-      </w:rPr>
-      <w:t>Leitung: Prof. Dr. M. Frosch, Prof. Dr. U. Vogel</w:t>
-    </w:r>
-  </w:p>
-  <w:p>
-    <w:pPr>
-      <w:rPr>
-        <w:sz w:val="12"/>
-        <w:szCs w:val="12"/>
-      </w:rPr>
-    </w:pPr>
-  </w:p>
-  <w:p>
-    <w:pPr>
-      <w:rPr>
-        <w:sz w:val="12"/>
-        <w:szCs w:val="12"/>
-      </w:rPr>
-    </w:pPr>
-  </w:p>
-  <w:p>
-    <w:pPr>
       <w:pStyle w:val="Kopfzeile"/>
     </w:pPr>
-    <w:r>
-      <w:rPr>
-        <w:sz w:val="12"/>
-        <w:szCs w:val="12"/>
-      </w:rPr>
-      <w:fldChar w:fldCharType="end"/>
-    </w:r>
   </w:p>
 </w:hdr>
 </file>
@@ -2199,19 +1795,31 @@
       </w:rPr>
     </w:pPr>
     <w:r>
+      <w:rPr>
+        <w:sz w:val="12"/>
+        <w:szCs w:val="12"/>
+      </w:rPr>
       <w:fldChar w:fldCharType="begin"/>
     </w:r>
     <w:r>
-      <w:instrText xml:space="preserve"> INCLUDETEXT  "D:\\Development\\NRZMHiDB\\HaemophilusWeb\\ReportTemplates\\includes\\Kopfzeile - Kontakt.docx" </w:instrText>
-    </w:r>
-    <w:r>
+      <w:rPr>
+        <w:sz w:val="12"/>
+        <w:szCs w:val="12"/>
+      </w:rPr>
+      <w:instrText xml:space="preserve"> INCLUDETEXT "C:\\Users\\mrt\\Source\\Repos\\Haemophilus\\HaemophilusWeb\\ReportTemplates\\includes\\Kopfzeile - Kurz.docx" </w:instrText>
+    </w:r>
+    <w:r>
+      <w:rPr>
+        <w:sz w:val="12"/>
+        <w:szCs w:val="12"/>
+      </w:rPr>
       <w:fldChar w:fldCharType="separate"/>
     </w:r>
     <w:r>
       <w:rPr>
         <w:noProof/>
       </w:rPr>
-      <w:pict w14:anchorId="09FA6B83">
+      <w:pict w14:anchorId="1B2B0B54">
         <v:shapetype id="_x0000_t75" coordsize="21600,21600" o:spt="75" o:preferrelative="t" path="m@4@5l@4@11@9@11@9@5xe" filled="f" stroked="f">
           <v:stroke joinstyle="miter"/>
           <v:formulas>
@@ -2231,7 +1839,7 @@
           <v:path o:extrusionok="f" gradientshapeok="t" o:connecttype="rect"/>
           <o:lock v:ext="edit" aspectratio="t"/>
         </v:shapetype>
-        <v:shape id="Grafik 3" o:spid="_x0000_s2115" type="#_x0000_t75" alt="nrzmhi_logo_500" style="position:absolute;margin-left:385.15pt;margin-top:2.25pt;width:63.4pt;height:63.4pt;z-index:-1;visibility:visible;mso-wrap-style:square;mso-width-percent:0;mso-height-percent:0;mso-wrap-distance-left:9pt;mso-wrap-distance-top:0;mso-wrap-distance-right:9pt;mso-wrap-distance-bottom:0;mso-position-horizontal:absolute;mso-position-horizontal-relative:text;mso-position-vertical:absolute;mso-position-vertical-relative:text;mso-width-percent:0;mso-height-percent:0;mso-width-relative:page;mso-height-relative:page">
+        <v:shape id="Grafik 70" o:spid="_x0000_s1068" type="#_x0000_t75" alt="nrzmhi_logo_500" style="position:absolute;margin-left:385.15pt;margin-top:2.25pt;width:63.4pt;height:63.4pt;z-index:-4;visibility:visible;mso-wrap-style:square;mso-width-percent:0;mso-height-percent:0;mso-wrap-distance-left:9pt;mso-wrap-distance-top:0;mso-wrap-distance-right:9pt;mso-wrap-distance-bottom:0;mso-position-horizontal:absolute;mso-position-horizontal-relative:text;mso-position-vertical:absolute;mso-position-vertical-relative:text;mso-width-percent:0;mso-height-percent:0;mso-width-relative:page;mso-height-relative:page">
           <v:imagedata r:id="rId1" o:title="nrzmhi_logo_500"/>
         </v:shape>
       </w:pict>
@@ -2240,8 +1848,8 @@
       <w:rPr>
         <w:noProof/>
       </w:rPr>
-      <w:pict w14:anchorId="66FB2F58">
-        <v:shape id="Grafik 4" o:spid="_x0000_s2114" type="#_x0000_t75" alt="RKI_Logo-NRZKL-Deu_RGB-1.JPG" style="position:absolute;margin-left:449.25pt;margin-top:6.75pt;width:55pt;height:55pt;z-index:4;visibility:visible;mso-wrap-style:square;mso-width-percent:0;mso-height-percent:0;mso-wrap-distance-left:9pt;mso-wrap-distance-top:0;mso-wrap-distance-right:9pt;mso-wrap-distance-bottom:0;mso-position-horizontal:absolute;mso-position-horizontal-relative:text;mso-position-vertical:absolute;mso-position-vertical-relative:text;mso-width-percent:0;mso-height-percent:0;mso-width-relative:page;mso-height-relative:page" stroked="t" strokecolor="white">
+      <w:pict w14:anchorId="5D5E690F">
+        <v:shape id="Grafik 71" o:spid="_x0000_s1067" type="#_x0000_t75" alt="RKI_Logo-NRZKL-Deu_RGB-1.JPG" style="position:absolute;margin-left:449.25pt;margin-top:6.75pt;width:55pt;height:55pt;z-index:2;visibility:visible;mso-wrap-style:square;mso-width-percent:0;mso-height-percent:0;mso-wrap-distance-left:9pt;mso-wrap-distance-top:0;mso-wrap-distance-right:9pt;mso-wrap-distance-bottom:0;mso-position-horizontal:absolute;mso-position-horizontal-relative:text;mso-position-vertical:absolute;mso-position-vertical-relative:text;mso-width-percent:0;mso-height-percent:0;mso-width-relative:page;mso-height-relative:page" stroked="t" strokecolor="white">
           <v:imagedata r:id="rId2" o:title="RKI_Logo-NRZKL-Deu_RGB-1"/>
         </v:shape>
       </w:pict>
@@ -2295,7 +1903,187 @@
         <w:sz w:val="22"/>
         <w:szCs w:val="22"/>
       </w:rPr>
-      <w:t>Leitung: Prof. Dr. U. Vogel</w:t>
+      <w:t>Leitung: Prof. Dr. M. Frosch, Prof. Dr. U. Vogel</w:t>
+    </w:r>
+  </w:p>
+  <w:p>
+    <w:pPr>
+      <w:rPr>
+        <w:sz w:val="12"/>
+        <w:szCs w:val="12"/>
+      </w:rPr>
+    </w:pPr>
+  </w:p>
+  <w:p>
+    <w:pPr>
+      <w:rPr>
+        <w:sz w:val="12"/>
+        <w:szCs w:val="12"/>
+      </w:rPr>
+    </w:pPr>
+  </w:p>
+  <w:p>
+    <w:pPr>
+      <w:pStyle w:val="Kopfzeile"/>
+    </w:pPr>
+    <w:r>
+      <w:rPr>
+        <w:sz w:val="12"/>
+        <w:szCs w:val="12"/>
+      </w:rPr>
+      <w:fldChar w:fldCharType="end"/>
+    </w:r>
+  </w:p>
+</w:hdr>
+</file>
+
+<file path=word/header3.xml><?xml version="1.0" encoding="utf-8"?>
+<w:hdr xmlns:wpc="http://schemas.microsoft.com/office/word/2010/wordprocessingCanvas" xmlns:cx="http://schemas.microsoft.com/office/drawing/2014/chartex" xmlns:cx1="http://schemas.microsoft.com/office/drawing/2015/9/8/chartex" xmlns:cx2="http://schemas.microsoft.com/office/drawing/2015/10/21/chartex" xmlns:cx3="http://schemas.microsoft.com/office/drawing/2016/5/9/chartex" xmlns:cx4="http://schemas.microsoft.com/office/drawing/2016/5/10/chartex" xmlns:cx5="http://schemas.microsoft.com/office/drawing/2016/5/11/chartex" xmlns:cx6="http://schemas.microsoft.com/office/drawing/2016/5/12/chartex" xmlns:cx7="http://schemas.microsoft.com/office/drawing/2016/5/13/chartex" xmlns:cx8="http://schemas.microsoft.com/office/drawing/2016/5/14/chartex" xmlns:mc="http://schemas.openxmlformats.org/markup-compatibility/2006" xmlns:aink="http://schemas.microsoft.com/office/drawing/2016/ink" xmlns:am3d="http://schemas.microsoft.com/office/drawing/2017/model3d" xmlns:o="urn:schemas-microsoft-com:office:office" xmlns:r="http://schemas.openxmlformats.org/officeDocument/2006/relationships" xmlns:m="http://schemas.openxmlformats.org/officeDocument/2006/math" xmlns:v="urn:schemas-microsoft-com:vml" xmlns:wp14="http://schemas.microsoft.com/office/word/2010/wordprocessingDrawing" xmlns:wp="http://schemas.openxmlformats.org/drawingml/2006/wordprocessingDrawing" xmlns:w10="urn:schemas-microsoft-com:office:word" xmlns:w="http://schemas.openxmlformats.org/wordprocessingml/2006/main" xmlns:w14="http://schemas.microsoft.com/office/word/2010/wordml" xmlns:w15="http://schemas.microsoft.com/office/word/2012/wordml" xmlns:w16cex="http://schemas.microsoft.com/office/word/2018/wordml/cex" xmlns:w16cid="http://schemas.microsoft.com/office/word/2016/wordml/cid" xmlns:w16="http://schemas.microsoft.com/office/word/2018/wordml" xmlns:w16sdtdh="http://schemas.microsoft.com/office/word/2020/wordml/sdtdatahash" xmlns:w16se="http://schemas.microsoft.com/office/word/2015/wordml/symex" xmlns:wpg="http://schemas.microsoft.com/office/word/2010/wordprocessingGroup" xmlns:wpi="http://schemas.microsoft.com/office/word/2010/wordprocessingInk" xmlns:wne="http://schemas.microsoft.com/office/word/2006/wordml" xmlns:wps="http://schemas.microsoft.com/office/word/2010/wordprocessingShape" mc:Ignorable="w14 w15 w16se w16cid w16 w16cex w16sdtdh wp14">
+  <w:p>
+    <w:pPr>
+      <w:tabs>
+        <w:tab w:val="left" w:pos="708"/>
+        <w:tab w:val="left" w:pos="1416"/>
+        <w:tab w:val="left" w:pos="2124"/>
+        <w:tab w:val="left" w:pos="2832"/>
+        <w:tab w:val="left" w:pos="3540"/>
+        <w:tab w:val="left" w:pos="4248"/>
+        <w:tab w:val="left" w:pos="4956"/>
+        <w:tab w:val="left" w:pos="5664"/>
+        <w:tab w:val="left" w:pos="6372"/>
+        <w:tab w:val="left" w:pos="7080"/>
+        <w:tab w:val="left" w:pos="7788"/>
+        <w:tab w:val="left" w:pos="8415"/>
+      </w:tabs>
+      <w:spacing w:line="276" w:lineRule="auto"/>
+      <w:rPr>
+        <w:rFonts w:ascii="Arial" w:hAnsi="Arial" w:cs="Arial"/>
+        <w:b/>
+        <w:smallCaps/>
+        <w:spacing w:val="20"/>
+        <w:sz w:val="28"/>
+        <w:szCs w:val="28"/>
+      </w:rPr>
+    </w:pPr>
+    <w:r>
+      <w:fldChar w:fldCharType="begin"/>
+    </w:r>
+    <w:r>
+      <w:instrText xml:space="preserve"> INCLUDETEXT  "D:\\Development\\NRZMHiDB\\HaemophilusWeb\\ReportTemplates\\includes\\Kopfzeile - Kontakt.docx" </w:instrText>
+    </w:r>
+    <w:r>
+      <w:fldChar w:fldCharType="separate"/>
+    </w:r>
+    <w:r>
+      <w:rPr>
+        <w:noProof/>
+      </w:rPr>
+      <w:pict w14:anchorId="36553E54">
+        <v:shapetype id="_x0000_t75" coordsize="21600,21600" o:spt="75" o:preferrelative="t" path="m@4@5l@4@11@9@11@9@5xe" filled="f" stroked="f">
+          <v:stroke joinstyle="miter"/>
+          <v:formulas>
+            <v:f eqn="if lineDrawn pixelLineWidth 0"/>
+            <v:f eqn="sum @0 1 0"/>
+            <v:f eqn="sum 0 0 @1"/>
+            <v:f eqn="prod @2 1 2"/>
+            <v:f eqn="prod @3 21600 pixelWidth"/>
+            <v:f eqn="prod @3 21600 pixelHeight"/>
+            <v:f eqn="sum @0 0 1"/>
+            <v:f eqn="prod @6 1 2"/>
+            <v:f eqn="prod @7 21600 pixelWidth"/>
+            <v:f eqn="sum @8 21600 0"/>
+            <v:f eqn="prod @7 21600 pixelHeight"/>
+            <v:f eqn="sum @10 21600 0"/>
+          </v:formulas>
+          <v:path o:extrusionok="f" gradientshapeok="t" o:connecttype="rect"/>
+          <o:lock v:ext="edit" aspectratio="t"/>
+        </v:shapetype>
+        <v:shape id="Grafik 2" o:spid="_x0000_s1095" type="#_x0000_t75" alt="nrzmhi_logo_500" style="position:absolute;margin-left:385.15pt;margin-top:2.25pt;width:63.4pt;height:63.4pt;z-index:-1;visibility:visible;mso-wrap-style:square;mso-width-percent:0;mso-height-percent:0;mso-wrap-distance-left:9pt;mso-wrap-distance-top:0;mso-wrap-distance-right:9pt;mso-wrap-distance-bottom:0;mso-position-horizontal:absolute;mso-position-horizontal-relative:text;mso-position-vertical:absolute;mso-position-vertical-relative:text;mso-width-percent:0;mso-height-percent:0;mso-width-relative:page;mso-height-relative:page">
+          <v:imagedata r:id="rId1" o:title="nrzmhi_logo_500"/>
+        </v:shape>
+      </w:pict>
+    </w:r>
+    <w:r>
+      <w:rPr>
+        <w:noProof/>
+      </w:rPr>
+      <w:pict w14:anchorId="5C20BE5F">
+        <v:shape id="Grafik 1" o:spid="_x0000_s1094" type="#_x0000_t75" alt="RKI_Logo-NRZKL-Deu_RGB-1.JPG" style="position:absolute;margin-left:449.25pt;margin-top:6.75pt;width:55pt;height:55pt;z-index:5;visibility:visible;mso-wrap-style:square;mso-width-percent:0;mso-height-percent:0;mso-wrap-distance-left:9pt;mso-wrap-distance-top:0;mso-wrap-distance-right:9pt;mso-wrap-distance-bottom:0;mso-position-horizontal:absolute;mso-position-horizontal-relative:text;mso-position-vertical:absolute;mso-position-vertical-relative:text;mso-width-percent:0;mso-height-percent:0;mso-width-relative:page;mso-height-relative:page" stroked="t" strokecolor="white">
+          <v:imagedata r:id="rId2" o:title="RKI_Logo-NRZKL-Deu_RGB-1"/>
+        </v:shape>
+      </w:pict>
+    </w:r>
+    <w:r>
+      <w:rPr>
+        <w:rFonts w:ascii="Arial" w:hAnsi="Arial" w:cs="Arial"/>
+        <w:b/>
+        <w:smallCaps/>
+        <w:spacing w:val="20"/>
+        <w:sz w:val="28"/>
+        <w:szCs w:val="28"/>
+      </w:rPr>
+      <w:t xml:space="preserve">Nationales Referenzzentrum für Meningokokken </w:t>
+    </w:r>
+  </w:p>
+  <w:p>
+    <w:pPr>
+      <w:spacing w:line="360" w:lineRule="auto"/>
+      <w:rPr>
+        <w:rFonts w:ascii="Arial" w:hAnsi="Arial" w:cs="Arial"/>
+        <w:smallCaps/>
+        <w:spacing w:val="20"/>
+        <w:sz w:val="28"/>
+        <w:szCs w:val="28"/>
+      </w:rPr>
+    </w:pPr>
+    <w:r>
+      <w:rPr>
+        <w:rFonts w:ascii="Arial" w:hAnsi="Arial" w:cs="Arial"/>
+        <w:b/>
+        <w:smallCaps/>
+        <w:noProof/>
+        <w:spacing w:val="20"/>
+        <w:sz w:val="28"/>
+        <w:szCs w:val="28"/>
+      </w:rPr>
+      <w:t>und Haemophilus influenzae</w:t>
+    </w:r>
+  </w:p>
+  <w:p>
+    <w:pPr>
+      <w:spacing w:line="360" w:lineRule="auto"/>
+      <w:rPr>
+        <w:sz w:val="22"/>
+        <w:szCs w:val="22"/>
+      </w:rPr>
+    </w:pPr>
+    <w:r>
+      <w:rPr>
+        <w:sz w:val="22"/>
+        <w:szCs w:val="22"/>
+      </w:rPr>
+      <w:t>K</w:t>
+    </w:r>
+    <w:r>
+      <w:rPr>
+        <w:sz w:val="22"/>
+        <w:szCs w:val="22"/>
+      </w:rPr>
+      <w:t>ommissarische Leiterin</w:t>
+    </w:r>
+    <w:r>
+      <w:rPr>
+        <w:sz w:val="22"/>
+        <w:szCs w:val="22"/>
+      </w:rPr>
+      <w:t xml:space="preserve">: </w:t>
+    </w:r>
+    <w:r>
+      <w:rPr>
+        <w:sz w:val="22"/>
+        <w:szCs w:val="22"/>
+      </w:rPr>
+      <w:t>PD Dr. Heike Claus</w:t>
     </w:r>
   </w:p>
   <w:p>
@@ -2341,12 +2129,12 @@
       <w:rPr>
         <w:noProof/>
       </w:rPr>
-      <w:pict w14:anchorId="4D5429FF">
+      <w:pict w14:anchorId="53B4001C">
         <v:shapetype id="_x0000_t202" coordsize="21600,21600" o:spt="202" path="m,l,21600r21600,l21600,xe">
           <v:stroke joinstyle="miter"/>
           <v:path gradientshapeok="t" o:connecttype="rect"/>
         </v:shapetype>
-        <v:shape id="Textfeld 3" o:spid="_x0000_s2113" type="#_x0000_t202" style="position:absolute;margin-left:364.1pt;margin-top:2.3pt;width:156.8pt;height:304.25pt;z-index:5;visibility:visible;mso-wrap-style:square;mso-width-percent:0;mso-height-percent:0;mso-wrap-distance-left:9pt;mso-wrap-distance-top:0;mso-wrap-distance-right:9pt;mso-wrap-distance-bottom:0;mso-position-horizontal-relative:text;mso-position-vertical-relative:text;mso-width-percent:0;mso-height-percent:0;mso-width-relative:page;mso-height-relative:page;v-text-anchor:top" o:gfxdata="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" stroked="f">
+        <v:shape id="Textfeld 3" o:spid="_x0000_s1093" type="#_x0000_t202" style="position:absolute;margin-left:364.1pt;margin-top:2.3pt;width:156.8pt;height:304.25pt;z-index:6;visibility:visible;mso-wrap-style:square;mso-width-percent:0;mso-height-percent:0;mso-wrap-distance-left:9pt;mso-wrap-distance-top:0;mso-wrap-distance-right:9pt;mso-wrap-distance-bottom:0;mso-position-horizontal-relative:text;mso-position-vertical-relative:text;mso-width-percent:0;mso-height-percent:0;mso-width-relative:page;mso-height-relative:page;v-text-anchor:top" o:gfxdata="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" stroked="f">
           <v:textbox style="mso-next-textbox:#Textfeld 3">
             <w:txbxContent>
               <w:p>
@@ -2514,25 +2302,6 @@
                   <w:rPr>
                     <w:sz w:val="17"/>
                     <w:szCs w:val="17"/>
-                  </w:rPr>
-                </w:pPr>
-                <w:r>
-                  <w:rPr>
-                    <w:sz w:val="17"/>
-                    <w:szCs w:val="17"/>
-                  </w:rPr>
-                  <w:t>Telefon: 0931/ 31-46161 (Sekretariat IHM)</w:t>
-                </w:r>
-              </w:p>
-              <w:p>
-                <w:pPr>
-                  <w:tabs>
-                    <w:tab w:val="left" w:pos="7560"/>
-                  </w:tabs>
-                  <w:ind w:right="-1368"/>
-                  <w:rPr>
-                    <w:sz w:val="17"/>
-                    <w:szCs w:val="17"/>
                     <w:lang w:val="pl-PL"/>
                   </w:rPr>
                 </w:pPr>
@@ -2571,77 +2340,6 @@
                   <w:rPr>
                     <w:sz w:val="17"/>
                     <w:szCs w:val="17"/>
-                  </w:rPr>
-                </w:pPr>
-              </w:p>
-              <w:p>
-                <w:pPr>
-                  <w:tabs>
-                    <w:tab w:val="left" w:pos="7560"/>
-                  </w:tabs>
-                  <w:ind w:right="-1368"/>
-                  <w:rPr>
-                    <w:sz w:val="17"/>
-                    <w:szCs w:val="17"/>
-                  </w:rPr>
-                </w:pPr>
-                <w:r>
-                  <w:rPr>
-                    <w:sz w:val="17"/>
-                    <w:szCs w:val="17"/>
-                  </w:rPr>
-                  <w:t>Prof. Dr. med. Ulrich Vogel</w:t>
-                </w:r>
-              </w:p>
-              <w:p>
-                <w:pPr>
-                  <w:tabs>
-                    <w:tab w:val="left" w:pos="7560"/>
-                  </w:tabs>
-                  <w:ind w:right="-1368"/>
-                  <w:rPr>
-                    <w:sz w:val="17"/>
-                    <w:szCs w:val="17"/>
-                    <w:lang w:val="pl-PL"/>
-                  </w:rPr>
-                </w:pPr>
-                <w:r>
-                  <w:rPr>
-                    <w:sz w:val="17"/>
-                    <w:szCs w:val="17"/>
-                    <w:lang w:val="pl-PL"/>
-                  </w:rPr>
-                  <w:t>Telefon: 0931/ 31-46802</w:t>
-                </w:r>
-              </w:p>
-              <w:p>
-                <w:pPr>
-                  <w:tabs>
-                    <w:tab w:val="left" w:pos="7560"/>
-                  </w:tabs>
-                  <w:ind w:right="-1368"/>
-                  <w:rPr>
-                    <w:sz w:val="17"/>
-                    <w:szCs w:val="17"/>
-                    <w:lang w:val="pl-PL"/>
-                  </w:rPr>
-                </w:pPr>
-                <w:r>
-                  <w:rPr>
-                    <w:sz w:val="17"/>
-                    <w:szCs w:val="17"/>
-                    <w:lang w:val="pl-PL"/>
-                  </w:rPr>
-                  <w:t>uvogel@hygiene.uni-wuerzburg.de</w:t>
-                </w:r>
-              </w:p>
-              <w:p>
-                <w:pPr>
-                  <w:ind w:right="-1368"/>
-                  <w:rPr>
-                    <w:sz w:val="17"/>
-                    <w:szCs w:val="17"/>
-                    <w:lang w:val="pl-PL"/>
                   </w:rPr>
                 </w:pPr>
               </w:p>

--- a/HaemophilusWeb/ReportTemplates/Meningo/Nativmaterial v2.docx
+++ b/HaemophilusWeb/ReportTemplates/Meningo/Nativmaterial v2.docx
@@ -12,7 +12,21 @@
         <w:rPr>
           <w:rFonts w:ascii="Arial" w:hAnsi="Arial" w:cs="Arial"/>
         </w:rPr>
-        <w:t>{SenderName}</w:t>
+        <w:t>{</w:t>
+      </w:r>
+      <w:proofErr w:type="spellStart"/>
+      <w:r>
+        <w:rPr>
+          <w:rFonts w:ascii="Arial" w:hAnsi="Arial" w:cs="Arial"/>
+        </w:rPr>
+        <w:t>SenderName</w:t>
+      </w:r>
+      <w:proofErr w:type="spellEnd"/>
+      <w:r>
+        <w:rPr>
+          <w:rFonts w:ascii="Arial" w:hAnsi="Arial" w:cs="Arial"/>
+        </w:rPr>
+        <w:t>}</w:t>
       </w:r>
     </w:p>
     <w:p>
@@ -25,7 +39,21 @@
         <w:rPr>
           <w:rFonts w:ascii="Arial" w:hAnsi="Arial" w:cs="Arial"/>
         </w:rPr>
-        <w:t>{SenderDepartment}</w:t>
+        <w:t>{</w:t>
+      </w:r>
+      <w:proofErr w:type="spellStart"/>
+      <w:r>
+        <w:rPr>
+          <w:rFonts w:ascii="Arial" w:hAnsi="Arial" w:cs="Arial"/>
+        </w:rPr>
+        <w:t>SenderDepartment</w:t>
+      </w:r>
+      <w:proofErr w:type="spellEnd"/>
+      <w:r>
+        <w:rPr>
+          <w:rFonts w:ascii="Arial" w:hAnsi="Arial" w:cs="Arial"/>
+        </w:rPr>
+        <w:t>}</w:t>
       </w:r>
     </w:p>
     <w:p>
@@ -38,7 +66,21 @@
         <w:rPr>
           <w:rFonts w:ascii="Arial" w:hAnsi="Arial" w:cs="Arial"/>
         </w:rPr>
-        <w:t>{SenderStreet}</w:t>
+        <w:t>{</w:t>
+      </w:r>
+      <w:proofErr w:type="spellStart"/>
+      <w:r>
+        <w:rPr>
+          <w:rFonts w:ascii="Arial" w:hAnsi="Arial" w:cs="Arial"/>
+        </w:rPr>
+        <w:t>SenderStreet</w:t>
+      </w:r>
+      <w:proofErr w:type="spellEnd"/>
+      <w:r>
+        <w:rPr>
+          <w:rFonts w:ascii="Arial" w:hAnsi="Arial" w:cs="Arial"/>
+        </w:rPr>
+        <w:t>}</w:t>
       </w:r>
     </w:p>
     <w:p>
@@ -53,7 +95,23 @@
           <w:rFonts w:ascii="Arial" w:hAnsi="Arial" w:cs="Arial"/>
           <w:bCs/>
         </w:rPr>
-        <w:t>{SenderCity}</w:t>
+        <w:t>{</w:t>
+      </w:r>
+      <w:proofErr w:type="spellStart"/>
+      <w:r>
+        <w:rPr>
+          <w:rFonts w:ascii="Arial" w:hAnsi="Arial" w:cs="Arial"/>
+          <w:bCs/>
+        </w:rPr>
+        <w:t>SenderCity</w:t>
+      </w:r>
+      <w:proofErr w:type="spellEnd"/>
+      <w:r>
+        <w:rPr>
+          <w:rFonts w:ascii="Arial" w:hAnsi="Arial" w:cs="Arial"/>
+          <w:bCs/>
+        </w:rPr>
+        <w:t>}</w:t>
       </w:r>
     </w:p>
     <w:p>
@@ -235,6 +293,7 @@
               </w:rPr>
               <w:t xml:space="preserve">Labor-Nr. des </w:t>
             </w:r>
+            <w:proofErr w:type="spellStart"/>
             <w:r>
               <w:rPr>
                 <w:rFonts w:ascii="Arial" w:hAnsi="Arial" w:cs="Arial"/>
@@ -244,6 +303,7 @@
               </w:rPr>
               <w:t>NRZMHi</w:t>
             </w:r>
+            <w:proofErr w:type="spellEnd"/>
             <w:r>
               <w:rPr>
                 <w:rFonts w:ascii="Arial" w:hAnsi="Arial" w:cs="Arial"/>
@@ -284,7 +344,27 @@
                 <w:sz w:val="16"/>
                 <w:szCs w:val="16"/>
               </w:rPr>
-              <w:t>MZ{LaboratoryNumber}</w:t>
+              <w:t>MZ{</w:t>
+            </w:r>
+            <w:proofErr w:type="spellStart"/>
+            <w:r>
+              <w:rPr>
+                <w:rFonts w:ascii="Arial" w:hAnsi="Arial" w:cs="Arial"/>
+                <w:color w:val="000000"/>
+                <w:sz w:val="16"/>
+                <w:szCs w:val="16"/>
+              </w:rPr>
+              <w:t>LaboratoryNumber</w:t>
+            </w:r>
+            <w:proofErr w:type="spellEnd"/>
+            <w:r>
+              <w:rPr>
+                <w:rFonts w:ascii="Arial" w:hAnsi="Arial" w:cs="Arial"/>
+                <w:color w:val="000000"/>
+                <w:sz w:val="16"/>
+                <w:szCs w:val="16"/>
+              </w:rPr>
+              <w:t>}</w:t>
             </w:r>
           </w:p>
         </w:tc>
@@ -364,7 +444,27 @@
                 <w:sz w:val="16"/>
                 <w:szCs w:val="16"/>
               </w:rPr>
-              <w:t>{SamplingLocation}</w:t>
+              <w:t>{</w:t>
+            </w:r>
+            <w:proofErr w:type="spellStart"/>
+            <w:r>
+              <w:rPr>
+                <w:rFonts w:ascii="Arial" w:hAnsi="Arial" w:cs="Arial"/>
+                <w:color w:val="000000"/>
+                <w:sz w:val="16"/>
+                <w:szCs w:val="16"/>
+              </w:rPr>
+              <w:t>SamplingLocation</w:t>
+            </w:r>
+            <w:proofErr w:type="spellEnd"/>
+            <w:r>
+              <w:rPr>
+                <w:rFonts w:ascii="Arial" w:hAnsi="Arial" w:cs="Arial"/>
+                <w:color w:val="000000"/>
+                <w:sz w:val="16"/>
+                <w:szCs w:val="16"/>
+              </w:rPr>
+              <w:t>}</w:t>
             </w:r>
           </w:p>
         </w:tc>
@@ -435,7 +535,27 @@
                 <w:sz w:val="16"/>
                 <w:szCs w:val="16"/>
               </w:rPr>
-              <w:t>{SamplingDate}</w:t>
+              <w:t>{</w:t>
+            </w:r>
+            <w:proofErr w:type="spellStart"/>
+            <w:r>
+              <w:rPr>
+                <w:rFonts w:ascii="Arial" w:hAnsi="Arial" w:cs="Arial"/>
+                <w:color w:val="000000"/>
+                <w:sz w:val="16"/>
+                <w:szCs w:val="16"/>
+              </w:rPr>
+              <w:t>SamplingDate</w:t>
+            </w:r>
+            <w:proofErr w:type="spellEnd"/>
+            <w:r>
+              <w:rPr>
+                <w:rFonts w:ascii="Arial" w:hAnsi="Arial" w:cs="Arial"/>
+                <w:color w:val="000000"/>
+                <w:sz w:val="16"/>
+                <w:szCs w:val="16"/>
+              </w:rPr>
+              <w:t>}</w:t>
             </w:r>
           </w:p>
         </w:tc>
@@ -506,7 +626,27 @@
                 <w:sz w:val="16"/>
                 <w:szCs w:val="16"/>
               </w:rPr>
-              <w:t>{ReceivingDate}</w:t>
+              <w:t>{</w:t>
+            </w:r>
+            <w:proofErr w:type="spellStart"/>
+            <w:r>
+              <w:rPr>
+                <w:rFonts w:ascii="Arial" w:hAnsi="Arial" w:cs="Arial"/>
+                <w:color w:val="000000"/>
+                <w:sz w:val="16"/>
+                <w:szCs w:val="16"/>
+              </w:rPr>
+              <w:t>ReceivingDate</w:t>
+            </w:r>
+            <w:proofErr w:type="spellEnd"/>
+            <w:r>
+              <w:rPr>
+                <w:rFonts w:ascii="Arial" w:hAnsi="Arial" w:cs="Arial"/>
+                <w:color w:val="000000"/>
+                <w:sz w:val="16"/>
+                <w:szCs w:val="16"/>
+              </w:rPr>
+              <w:t>}</w:t>
             </w:r>
           </w:p>
         </w:tc>
@@ -666,7 +806,27 @@
                 <w:sz w:val="16"/>
                 <w:szCs w:val="16"/>
               </w:rPr>
-              <w:t>{PatientBirthDate}</w:t>
+              <w:t>{</w:t>
+            </w:r>
+            <w:proofErr w:type="spellStart"/>
+            <w:r>
+              <w:rPr>
+                <w:rFonts w:ascii="Arial" w:hAnsi="Arial" w:cs="Arial"/>
+                <w:color w:val="000000"/>
+                <w:sz w:val="16"/>
+                <w:szCs w:val="16"/>
+              </w:rPr>
+              <w:t>PatientBirthDate</w:t>
+            </w:r>
+            <w:proofErr w:type="spellEnd"/>
+            <w:r>
+              <w:rPr>
+                <w:rFonts w:ascii="Arial" w:hAnsi="Arial" w:cs="Arial"/>
+                <w:color w:val="000000"/>
+                <w:sz w:val="16"/>
+                <w:szCs w:val="16"/>
+              </w:rPr>
+              <w:t>}</w:t>
             </w:r>
           </w:p>
         </w:tc>
@@ -737,7 +897,27 @@
                 <w:sz w:val="16"/>
                 <w:szCs w:val="16"/>
               </w:rPr>
-              <w:t>{SenderLaboratoryNumber}</w:t>
+              <w:t>{</w:t>
+            </w:r>
+            <w:proofErr w:type="spellStart"/>
+            <w:r>
+              <w:rPr>
+                <w:rFonts w:ascii="Arial" w:hAnsi="Arial" w:cs="Arial"/>
+                <w:color w:val="000000"/>
+                <w:sz w:val="16"/>
+                <w:szCs w:val="16"/>
+              </w:rPr>
+              <w:t>SenderLaboratoryNumber</w:t>
+            </w:r>
+            <w:proofErr w:type="spellEnd"/>
+            <w:r>
+              <w:rPr>
+                <w:rFonts w:ascii="Arial" w:hAnsi="Arial" w:cs="Arial"/>
+                <w:color w:val="000000"/>
+                <w:sz w:val="16"/>
+                <w:szCs w:val="16"/>
+              </w:rPr>
+              <w:t>}</w:t>
             </w:r>
           </w:p>
         </w:tc>
@@ -815,7 +995,20 @@
                 <w:sz w:val="10"/>
                 <w:szCs w:val="10"/>
               </w:rPr>
-              <w:t>{#Typings</w:t>
+              <w:t>{#</w:t>
+            </w:r>
+            <w:proofErr w:type="gramStart"/>
+            <w:r>
+              <w:rPr>
+                <w:rFonts w:ascii="Arial" w:hAnsi="Arial" w:cs="Arial"/>
+                <w:b/>
+                <w:bCs/>
+                <w:i/>
+                <w:iCs/>
+                <w:sz w:val="10"/>
+                <w:szCs w:val="10"/>
+              </w:rPr>
+              <w:t>Typings</w:t>
             </w:r>
             <w:r>
               <w:rPr>
@@ -835,7 +1028,17 @@
                 <w:bCs/>
                 <w:iCs/>
               </w:rPr>
-              <w:t>{Attribute}:</w:t>
+              <w:t>{</w:t>
+            </w:r>
+            <w:proofErr w:type="gramEnd"/>
+            <w:r>
+              <w:rPr>
+                <w:rFonts w:ascii="Arial" w:hAnsi="Arial" w:cs="Arial"/>
+                <w:b/>
+                <w:bCs/>
+                <w:iCs/>
+              </w:rPr>
+              <w:t>Attribute}:</w:t>
             </w:r>
           </w:p>
         </w:tc>
@@ -877,6 +1080,7 @@
               </w:rPr>
               <w:t>{/</w:t>
             </w:r>
+            <w:proofErr w:type="spellStart"/>
             <w:r>
               <w:rPr>
                 <w:rFonts w:ascii="Arial" w:hAnsi="Arial" w:cs="Arial"/>
@@ -889,6 +1093,7 @@
               </w:rPr>
               <w:t>Typings</w:t>
             </w:r>
+            <w:proofErr w:type="spellEnd"/>
             <w:r>
               <w:rPr>
                 <w:rFonts w:ascii="Arial" w:hAnsi="Arial" w:cs="Arial"/>
@@ -938,6 +1143,7 @@
         </w:rPr>
         <w:t>{#</w:t>
       </w:r>
+      <w:proofErr w:type="gramStart"/>
       <w:r>
         <w:rPr>
           <w:rFonts w:ascii="Arial" w:hAnsi="Arial" w:cs="Arial"/>
@@ -950,6 +1156,7 @@
         </w:rPr>
         <w:t>}{.}</w:t>
       </w:r>
+      <w:proofErr w:type="gramEnd"/>
       <w:r>
         <w:rPr>
           <w:rFonts w:ascii="Arial" w:hAnsi="Arial" w:cs="Arial"/>
@@ -1078,9 +1285,12 @@
     <w:p>
       <w:pPr>
         <w:rPr>
-          <w:lang w:val="en-US"/>
+          <w:rFonts w:ascii="Arial" w:hAnsi="Arial" w:cs="Arial"/>
+          <w:color w:val="000000"/>
+          <w:u w:val="single"/>
         </w:rPr>
       </w:pPr>
+      <w:proofErr w:type="spellStart"/>
       <w:r>
         <w:rPr>
           <w:rFonts w:ascii="Arial" w:hAnsi="Arial" w:cs="Arial"/>
@@ -1092,6 +1302,7 @@
         </w:rPr>
         <w:t>Kommentar</w:t>
       </w:r>
+      <w:proofErr w:type="spellEnd"/>
       <w:r>
         <w:rPr>
           <w:rFonts w:ascii="Arial" w:hAnsi="Arial" w:cs="Arial"/>
@@ -1108,80 +1319,65 @@
           <w:szCs w:val="12"/>
           <w:lang w:val="en-US"/>
         </w:rPr>
-        <w:t>{/HasComment}{/HasCommentOrAnnouncement}</w:t>
-      </w:r>
-    </w:p>
-    <w:p>
-      <w:pPr>
-        <w:widowControl w:val="0"/>
-        <w:tabs>
-          <w:tab w:val="left" w:pos="90"/>
-          <w:tab w:val="left" w:pos="2775"/>
-          <w:tab w:val="left" w:pos="5550"/>
-        </w:tabs>
-        <w:autoSpaceDE w:val="0"/>
-        <w:autoSpaceDN w:val="0"/>
-        <w:adjustRightInd w:val="0"/>
-        <w:spacing w:before="21"/>
+        <w:t>{/</w:t>
+      </w:r>
+      <w:proofErr w:type="spellStart"/>
+      <w:proofErr w:type="gramStart"/>
+      <w:r>
+        <w:rPr>
+          <w:rFonts w:ascii="Arial" w:hAnsi="Arial" w:cs="Arial"/>
+          <w:sz w:val="12"/>
+          <w:szCs w:val="12"/>
+          <w:lang w:val="en-US"/>
+        </w:rPr>
+        <w:t>HasComment</w:t>
+      </w:r>
+      <w:proofErr w:type="spellEnd"/>
+      <w:r>
+        <w:rPr>
+          <w:rFonts w:ascii="Arial" w:hAnsi="Arial" w:cs="Arial"/>
+          <w:sz w:val="12"/>
+          <w:szCs w:val="12"/>
+          <w:lang w:val="en-US"/>
+        </w:rPr>
+        <w:t>}{</w:t>
+      </w:r>
+      <w:proofErr w:type="gramEnd"/>
+      <w:r>
+        <w:rPr>
+          <w:rFonts w:ascii="Arial" w:hAnsi="Arial" w:cs="Arial"/>
+          <w:sz w:val="12"/>
+          <w:szCs w:val="12"/>
+          <w:lang w:val="en-US"/>
+        </w:rPr>
+        <w:t>/</w:t>
+      </w:r>
+      <w:proofErr w:type="spellStart"/>
+      <w:r>
+        <w:rPr>
+          <w:rFonts w:ascii="Arial" w:hAnsi="Arial" w:cs="Arial"/>
+          <w:sz w:val="12"/>
+          <w:szCs w:val="12"/>
+          <w:lang w:val="en-US"/>
+        </w:rPr>
+        <w:t>HasCommentOrAnnouncement</w:t>
+      </w:r>
+      <w:proofErr w:type="spellEnd"/>
+      <w:r>
+        <w:rPr>
+          <w:rFonts w:ascii="Arial" w:hAnsi="Arial" w:cs="Arial"/>
+          <w:sz w:val="12"/>
+          <w:szCs w:val="12"/>
+          <w:lang w:val="en-US"/>
+        </w:rPr>
+        <w:t>}</w:t>
+      </w:r>
+      <w:r>
         <w:rPr>
           <w:rFonts w:ascii="Arial" w:hAnsi="Arial" w:cs="Arial"/>
           <w:color w:val="000000"/>
-          <w:u w:val="single"/>
-        </w:rPr>
-      </w:pPr>
-      <w:r>
-        <w:rPr>
-          <w:rFonts w:ascii="Arial" w:hAnsi="Arial" w:cs="Arial"/>
-          <w:color w:val="000000"/>
         </w:rPr>
         <w:fldChar w:fldCharType="end"/>
-      </w:r>
-      <w:r>
-        <w:rPr>
-          <w:rFonts w:ascii="Arial" w:hAnsi="Arial" w:cs="Arial"/>
-          <w:sz w:val="12"/>
-          <w:lang w:val="en-US"/>
-        </w:rPr>
-        <w:t xml:space="preserve"> </w:t>
-      </w:r>
-      <w:r>
-        <w:rPr>
-          <w:rFonts w:ascii="Arial" w:hAnsi="Arial" w:cs="Arial"/>
-          <w:sz w:val="12"/>
-        </w:rPr>
-        <w:t>{#HasComment}</w:t>
-      </w:r>
-      <w:r>
-        <w:rPr>
-          <w:rFonts w:ascii="Arial" w:hAnsi="Arial" w:cs="Arial"/>
-          <w:sz w:val="16"/>
-          <w:szCs w:val="16"/>
-          <w:lang w:eastAsia="en-US"/>
-        </w:rPr>
-        <w:br/>
-      </w:r>
-      <w:r>
-        <w:rPr>
-          <w:rFonts w:ascii="Arial" w:hAnsi="Arial" w:cs="Arial"/>
-          <w:b/>
-          <w:bCs/>
-          <w:sz w:val="16"/>
-        </w:rPr>
-        <w:t>Kommentar</w:t>
-      </w:r>
-      <w:r>
-        <w:rPr>
-          <w:rFonts w:ascii="Arial" w:hAnsi="Arial" w:cs="Arial"/>
-          <w:sz w:val="16"/>
-        </w:rPr>
-        <w:t>: {Comment}</w:t>
-      </w:r>
-      <w:r>
-        <w:rPr>
-          <w:rFonts w:ascii="Arial" w:hAnsi="Arial" w:cs="Arial"/>
-          <w:sz w:val="12"/>
-        </w:rPr>
-        <w:t>{/HasComment}</w:t>
       </w:r>
     </w:p>
     <w:sectPr>
@@ -1585,7 +1781,23 @@
         <w:sz w:val="17"/>
         <w:szCs w:val="17"/>
       </w:rPr>
-      <w:t>MZ{LaboratoryNumber}</w:t>
+      <w:t>MZ{</w:t>
+    </w:r>
+    <w:proofErr w:type="spellStart"/>
+    <w:r>
+      <w:rPr>
+        <w:sz w:val="17"/>
+        <w:szCs w:val="17"/>
+      </w:rPr>
+      <w:t>LaboratoryNumber</w:t>
+    </w:r>
+    <w:proofErr w:type="spellEnd"/>
+    <w:r>
+      <w:rPr>
+        <w:sz w:val="17"/>
+        <w:szCs w:val="17"/>
+      </w:rPr>
+      <w:t>}</w:t>
     </w:r>
     <w:r>
       <w:rPr>
@@ -1839,7 +2051,7 @@
           <v:path o:extrusionok="f" gradientshapeok="t" o:connecttype="rect"/>
           <o:lock v:ext="edit" aspectratio="t"/>
         </v:shapetype>
-        <v:shape id="Grafik 70" o:spid="_x0000_s1068" type="#_x0000_t75" alt="nrzmhi_logo_500" style="position:absolute;margin-left:385.15pt;margin-top:2.25pt;width:63.4pt;height:63.4pt;z-index:-4;visibility:visible;mso-wrap-style:square;mso-width-percent:0;mso-height-percent:0;mso-wrap-distance-left:9pt;mso-wrap-distance-top:0;mso-wrap-distance-right:9pt;mso-wrap-distance-bottom:0;mso-position-horizontal:absolute;mso-position-horizontal-relative:text;mso-position-vertical:absolute;mso-position-vertical-relative:text;mso-width-percent:0;mso-height-percent:0;mso-width-relative:page;mso-height-relative:page">
+        <v:shape id="Grafik 70" o:spid="_x0000_s1068" type="#_x0000_t75" alt="nrzmhi_logo_500" style="position:absolute;margin-left:385.15pt;margin-top:2.25pt;width:63.4pt;height:63.4pt;z-index:-2;visibility:visible;mso-wrap-style:square;mso-width-percent:0;mso-height-percent:0;mso-wrap-distance-left:9pt;mso-wrap-distance-top:0;mso-wrap-distance-right:9pt;mso-wrap-distance-bottom:0;mso-position-horizontal:absolute;mso-position-horizontal-relative:text;mso-position-vertical:absolute;mso-position-vertical-relative:text;mso-width-percent:0;mso-height-percent:0;mso-width-relative:page;mso-height-relative:page">
           <v:imagedata r:id="rId1" o:title="nrzmhi_logo_500"/>
         </v:shape>
       </w:pict>
@@ -2008,7 +2220,7 @@
         <w:noProof/>
       </w:rPr>
       <w:pict w14:anchorId="5C20BE5F">
-        <v:shape id="Grafik 1" o:spid="_x0000_s1094" type="#_x0000_t75" alt="RKI_Logo-NRZKL-Deu_RGB-1.JPG" style="position:absolute;margin-left:449.25pt;margin-top:6.75pt;width:55pt;height:55pt;z-index:5;visibility:visible;mso-wrap-style:square;mso-width-percent:0;mso-height-percent:0;mso-wrap-distance-left:9pt;mso-wrap-distance-top:0;mso-wrap-distance-right:9pt;mso-wrap-distance-bottom:0;mso-position-horizontal:absolute;mso-position-horizontal-relative:text;mso-position-vertical:absolute;mso-position-vertical-relative:text;mso-width-percent:0;mso-height-percent:0;mso-width-relative:page;mso-height-relative:page" stroked="t" strokecolor="white">
+        <v:shape id="Grafik 1" o:spid="_x0000_s1094" type="#_x0000_t75" alt="RKI_Logo-NRZKL-Deu_RGB-1.JPG" style="position:absolute;margin-left:449.25pt;margin-top:6.75pt;width:55pt;height:55pt;z-index:4;visibility:visible;mso-wrap-style:square;mso-width-percent:0;mso-height-percent:0;mso-wrap-distance-left:9pt;mso-wrap-distance-top:0;mso-wrap-distance-right:9pt;mso-wrap-distance-bottom:0;mso-position-horizontal:absolute;mso-position-horizontal-relative:text;mso-position-vertical:absolute;mso-position-vertical-relative:text;mso-width-percent:0;mso-height-percent:0;mso-width-relative:page;mso-height-relative:page" stroked="t" strokecolor="white">
           <v:imagedata r:id="rId2" o:title="RKI_Logo-NRZKL-Deu_RGB-1"/>
         </v:shape>
       </w:pict>
@@ -2134,7 +2346,7 @@
           <v:stroke joinstyle="miter"/>
           <v:path gradientshapeok="t" o:connecttype="rect"/>
         </v:shapetype>
-        <v:shape id="Textfeld 3" o:spid="_x0000_s1093" type="#_x0000_t202" style="position:absolute;margin-left:364.1pt;margin-top:2.3pt;width:156.8pt;height:304.25pt;z-index:6;visibility:visible;mso-wrap-style:square;mso-width-percent:0;mso-height-percent:0;mso-wrap-distance-left:9pt;mso-wrap-distance-top:0;mso-wrap-distance-right:9pt;mso-wrap-distance-bottom:0;mso-position-horizontal-relative:text;mso-position-vertical-relative:text;mso-width-percent:0;mso-height-percent:0;mso-width-relative:page;mso-height-relative:page;v-text-anchor:top" o:gfxdata="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" stroked="f">
+        <v:shape id="Textfeld 3" o:spid="_x0000_s1093" type="#_x0000_t202" style="position:absolute;margin-left:364.1pt;margin-top:2.3pt;width:156.8pt;height:304.25pt;z-index:5;visibility:visible;mso-wrap-style:square;mso-width-percent:0;mso-height-percent:0;mso-wrap-distance-left:9pt;mso-wrap-distance-top:0;mso-wrap-distance-right:9pt;mso-wrap-distance-bottom:0;mso-position-horizontal-relative:text;mso-position-vertical-relative:text;mso-width-percent:0;mso-height-percent:0;mso-width-relative:page;mso-height-relative:page;v-text-anchor:top" o:gfxdata="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" stroked="f">
           <v:textbox style="mso-next-textbox:#Textfeld 3">
             <w:txbxContent>
               <w:p>

--- a/HaemophilusWeb/ReportTemplates/Meningo/Nativmaterial v2.docx
+++ b/HaemophilusWeb/ReportTemplates/Meningo/Nativmaterial v2.docx
@@ -1,6 +1,6 @@
 
 <file path=word/document.xml><?xml version="1.0" encoding="utf-8"?>
-<w:document xmlns:wpc="http://schemas.microsoft.com/office/word/2010/wordprocessingCanvas" xmlns:cx="http://schemas.microsoft.com/office/drawing/2014/chartex" xmlns:cx1="http://schemas.microsoft.com/office/drawing/2015/9/8/chartex" xmlns:cx2="http://schemas.microsoft.com/office/drawing/2015/10/21/chartex" xmlns:cx3="http://schemas.microsoft.com/office/drawing/2016/5/9/chartex" xmlns:cx4="http://schemas.microsoft.com/office/drawing/2016/5/10/chartex" xmlns:cx5="http://schemas.microsoft.com/office/drawing/2016/5/11/chartex" xmlns:cx6="http://schemas.microsoft.com/office/drawing/2016/5/12/chartex" xmlns:cx7="http://schemas.microsoft.com/office/drawing/2016/5/13/chartex" xmlns:cx8="http://schemas.microsoft.com/office/drawing/2016/5/14/chartex" xmlns:mc="http://schemas.openxmlformats.org/markup-compatibility/2006" xmlns:aink="http://schemas.microsoft.com/office/drawing/2016/ink" xmlns:am3d="http://schemas.microsoft.com/office/drawing/2017/model3d" xmlns:o="urn:schemas-microsoft-com:office:office" xmlns:r="http://schemas.openxmlformats.org/officeDocument/2006/relationships" xmlns:m="http://schemas.openxmlformats.org/officeDocument/2006/math" xmlns:v="urn:schemas-microsoft-com:vml" xmlns:wp14="http://schemas.microsoft.com/office/word/2010/wordprocessingDrawing" xmlns:wp="http://schemas.openxmlformats.org/drawingml/2006/wordprocessingDrawing" xmlns:w10="urn:schemas-microsoft-com:office:word" xmlns:w="http://schemas.openxmlformats.org/wordprocessingml/2006/main" xmlns:w14="http://schemas.microsoft.com/office/word/2010/wordml" xmlns:w15="http://schemas.microsoft.com/office/word/2012/wordml" xmlns:w16cex="http://schemas.microsoft.com/office/word/2018/wordml/cex" xmlns:w16cid="http://schemas.microsoft.com/office/word/2016/wordml/cid" xmlns:w16="http://schemas.microsoft.com/office/word/2018/wordml" xmlns:w16sdtdh="http://schemas.microsoft.com/office/word/2020/wordml/sdtdatahash" xmlns:w16se="http://schemas.microsoft.com/office/word/2015/wordml/symex" xmlns:wpg="http://schemas.microsoft.com/office/word/2010/wordprocessingGroup" xmlns:wpi="http://schemas.microsoft.com/office/word/2010/wordprocessingInk" xmlns:wne="http://schemas.microsoft.com/office/word/2006/wordml" xmlns:wps="http://schemas.microsoft.com/office/word/2010/wordprocessingShape" mc:Ignorable="w14 w15 w16se w16cid w16 w16cex w16sdtdh wp14">
+<w:document xmlns:wpc="http://schemas.microsoft.com/office/word/2010/wordprocessingCanvas" xmlns:cx="http://schemas.microsoft.com/office/drawing/2014/chartex" xmlns:cx1="http://schemas.microsoft.com/office/drawing/2015/9/8/chartex" xmlns:cx2="http://schemas.microsoft.com/office/drawing/2015/10/21/chartex" xmlns:cx3="http://schemas.microsoft.com/office/drawing/2016/5/9/chartex" xmlns:cx4="http://schemas.microsoft.com/office/drawing/2016/5/10/chartex" xmlns:cx5="http://schemas.microsoft.com/office/drawing/2016/5/11/chartex" xmlns:cx6="http://schemas.microsoft.com/office/drawing/2016/5/12/chartex" xmlns:cx7="http://schemas.microsoft.com/office/drawing/2016/5/13/chartex" xmlns:cx8="http://schemas.microsoft.com/office/drawing/2016/5/14/chartex" xmlns:mc="http://schemas.openxmlformats.org/markup-compatibility/2006" xmlns:aink="http://schemas.microsoft.com/office/drawing/2016/ink" xmlns:am3d="http://schemas.microsoft.com/office/drawing/2017/model3d" xmlns:o="urn:schemas-microsoft-com:office:office" xmlns:oel="http://schemas.microsoft.com/office/2019/extlst" xmlns:r="http://schemas.openxmlformats.org/officeDocument/2006/relationships" xmlns:m="http://schemas.openxmlformats.org/officeDocument/2006/math" xmlns:v="urn:schemas-microsoft-com:vml" xmlns:wp14="http://schemas.microsoft.com/office/word/2010/wordprocessingDrawing" xmlns:wp="http://schemas.openxmlformats.org/drawingml/2006/wordprocessingDrawing" xmlns:w10="urn:schemas-microsoft-com:office:word" xmlns:w="http://schemas.openxmlformats.org/wordprocessingml/2006/main" xmlns:w14="http://schemas.microsoft.com/office/word/2010/wordml" xmlns:w15="http://schemas.microsoft.com/office/word/2012/wordml" xmlns:w16cex="http://schemas.microsoft.com/office/word/2018/wordml/cex" xmlns:w16cid="http://schemas.microsoft.com/office/word/2016/wordml/cid" xmlns:w16="http://schemas.microsoft.com/office/word/2018/wordml" xmlns:w16sdtdh="http://schemas.microsoft.com/office/word/2020/wordml/sdtdatahash" xmlns:w16se="http://schemas.microsoft.com/office/word/2015/wordml/symex" xmlns:wpg="http://schemas.microsoft.com/office/word/2010/wordprocessingGroup" xmlns:wpi="http://schemas.microsoft.com/office/word/2010/wordprocessingInk" xmlns:wne="http://schemas.microsoft.com/office/word/2006/wordml" xmlns:wps="http://schemas.microsoft.com/office/word/2010/wordprocessingShape" mc:Ignorable="w14 w15 w16se w16cid w16 w16cex w16sdtdh wp14">
   <w:body>
     <w:p>
       <w:pPr>
@@ -12,21 +12,7 @@
         <w:rPr>
           <w:rFonts w:ascii="Arial" w:hAnsi="Arial" w:cs="Arial"/>
         </w:rPr>
-        <w:t>{</w:t>
-      </w:r>
-      <w:proofErr w:type="spellStart"/>
-      <w:r>
-        <w:rPr>
-          <w:rFonts w:ascii="Arial" w:hAnsi="Arial" w:cs="Arial"/>
-        </w:rPr>
-        <w:t>SenderName</w:t>
-      </w:r>
-      <w:proofErr w:type="spellEnd"/>
-      <w:r>
-        <w:rPr>
-          <w:rFonts w:ascii="Arial" w:hAnsi="Arial" w:cs="Arial"/>
-        </w:rPr>
-        <w:t>}</w:t>
+        <w:t>{SenderName}</w:t>
       </w:r>
     </w:p>
     <w:p>
@@ -39,21 +25,7 @@
         <w:rPr>
           <w:rFonts w:ascii="Arial" w:hAnsi="Arial" w:cs="Arial"/>
         </w:rPr>
-        <w:t>{</w:t>
-      </w:r>
-      <w:proofErr w:type="spellStart"/>
-      <w:r>
-        <w:rPr>
-          <w:rFonts w:ascii="Arial" w:hAnsi="Arial" w:cs="Arial"/>
-        </w:rPr>
-        <w:t>SenderDepartment</w:t>
-      </w:r>
-      <w:proofErr w:type="spellEnd"/>
-      <w:r>
-        <w:rPr>
-          <w:rFonts w:ascii="Arial" w:hAnsi="Arial" w:cs="Arial"/>
-        </w:rPr>
-        <w:t>}</w:t>
+        <w:t>{SenderDepartment}</w:t>
       </w:r>
     </w:p>
     <w:p>
@@ -66,21 +38,7 @@
         <w:rPr>
           <w:rFonts w:ascii="Arial" w:hAnsi="Arial" w:cs="Arial"/>
         </w:rPr>
-        <w:t>{</w:t>
-      </w:r>
-      <w:proofErr w:type="spellStart"/>
-      <w:r>
-        <w:rPr>
-          <w:rFonts w:ascii="Arial" w:hAnsi="Arial" w:cs="Arial"/>
-        </w:rPr>
-        <w:t>SenderStreet</w:t>
-      </w:r>
-      <w:proofErr w:type="spellEnd"/>
-      <w:r>
-        <w:rPr>
-          <w:rFonts w:ascii="Arial" w:hAnsi="Arial" w:cs="Arial"/>
-        </w:rPr>
-        <w:t>}</w:t>
+        <w:t>{SenderStreet}</w:t>
       </w:r>
     </w:p>
     <w:p>
@@ -95,23 +53,7 @@
           <w:rFonts w:ascii="Arial" w:hAnsi="Arial" w:cs="Arial"/>
           <w:bCs/>
         </w:rPr>
-        <w:t>{</w:t>
-      </w:r>
-      <w:proofErr w:type="spellStart"/>
-      <w:r>
-        <w:rPr>
-          <w:rFonts w:ascii="Arial" w:hAnsi="Arial" w:cs="Arial"/>
-          <w:bCs/>
-        </w:rPr>
-        <w:t>SenderCity</w:t>
-      </w:r>
-      <w:proofErr w:type="spellEnd"/>
-      <w:r>
-        <w:rPr>
-          <w:rFonts w:ascii="Arial" w:hAnsi="Arial" w:cs="Arial"/>
-          <w:bCs/>
-        </w:rPr>
-        <w:t>}</w:t>
+        <w:t>{SenderCity}</w:t>
       </w:r>
     </w:p>
     <w:p>
@@ -293,7 +235,6 @@
               </w:rPr>
               <w:t xml:space="preserve">Labor-Nr. des </w:t>
             </w:r>
-            <w:proofErr w:type="spellStart"/>
             <w:r>
               <w:rPr>
                 <w:rFonts w:ascii="Arial" w:hAnsi="Arial" w:cs="Arial"/>
@@ -303,7 +244,6 @@
               </w:rPr>
               <w:t>NRZMHi</w:t>
             </w:r>
-            <w:proofErr w:type="spellEnd"/>
             <w:r>
               <w:rPr>
                 <w:rFonts w:ascii="Arial" w:hAnsi="Arial" w:cs="Arial"/>
@@ -344,27 +284,7 @@
                 <w:sz w:val="16"/>
                 <w:szCs w:val="16"/>
               </w:rPr>
-              <w:t>MZ{</w:t>
-            </w:r>
-            <w:proofErr w:type="spellStart"/>
-            <w:r>
-              <w:rPr>
-                <w:rFonts w:ascii="Arial" w:hAnsi="Arial" w:cs="Arial"/>
-                <w:color w:val="000000"/>
-                <w:sz w:val="16"/>
-                <w:szCs w:val="16"/>
-              </w:rPr>
-              <w:t>LaboratoryNumber</w:t>
-            </w:r>
-            <w:proofErr w:type="spellEnd"/>
-            <w:r>
-              <w:rPr>
-                <w:rFonts w:ascii="Arial" w:hAnsi="Arial" w:cs="Arial"/>
-                <w:color w:val="000000"/>
-                <w:sz w:val="16"/>
-                <w:szCs w:val="16"/>
-              </w:rPr>
-              <w:t>}</w:t>
+              <w:t>MZ{LaboratoryNumber}</w:t>
             </w:r>
           </w:p>
         </w:tc>
@@ -444,27 +364,7 @@
                 <w:sz w:val="16"/>
                 <w:szCs w:val="16"/>
               </w:rPr>
-              <w:t>{</w:t>
-            </w:r>
-            <w:proofErr w:type="spellStart"/>
-            <w:r>
-              <w:rPr>
-                <w:rFonts w:ascii="Arial" w:hAnsi="Arial" w:cs="Arial"/>
-                <w:color w:val="000000"/>
-                <w:sz w:val="16"/>
-                <w:szCs w:val="16"/>
-              </w:rPr>
-              <w:t>SamplingLocation</w:t>
-            </w:r>
-            <w:proofErr w:type="spellEnd"/>
-            <w:r>
-              <w:rPr>
-                <w:rFonts w:ascii="Arial" w:hAnsi="Arial" w:cs="Arial"/>
-                <w:color w:val="000000"/>
-                <w:sz w:val="16"/>
-                <w:szCs w:val="16"/>
-              </w:rPr>
-              <w:t>}</w:t>
+              <w:t>{SamplingLocation}</w:t>
             </w:r>
           </w:p>
         </w:tc>
@@ -535,27 +435,7 @@
                 <w:sz w:val="16"/>
                 <w:szCs w:val="16"/>
               </w:rPr>
-              <w:t>{</w:t>
-            </w:r>
-            <w:proofErr w:type="spellStart"/>
-            <w:r>
-              <w:rPr>
-                <w:rFonts w:ascii="Arial" w:hAnsi="Arial" w:cs="Arial"/>
-                <w:color w:val="000000"/>
-                <w:sz w:val="16"/>
-                <w:szCs w:val="16"/>
-              </w:rPr>
-              <w:t>SamplingDate</w:t>
-            </w:r>
-            <w:proofErr w:type="spellEnd"/>
-            <w:r>
-              <w:rPr>
-                <w:rFonts w:ascii="Arial" w:hAnsi="Arial" w:cs="Arial"/>
-                <w:color w:val="000000"/>
-                <w:sz w:val="16"/>
-                <w:szCs w:val="16"/>
-              </w:rPr>
-              <w:t>}</w:t>
+              <w:t>{SamplingDate}</w:t>
             </w:r>
           </w:p>
         </w:tc>
@@ -626,27 +506,7 @@
                 <w:sz w:val="16"/>
                 <w:szCs w:val="16"/>
               </w:rPr>
-              <w:t>{</w:t>
-            </w:r>
-            <w:proofErr w:type="spellStart"/>
-            <w:r>
-              <w:rPr>
-                <w:rFonts w:ascii="Arial" w:hAnsi="Arial" w:cs="Arial"/>
-                <w:color w:val="000000"/>
-                <w:sz w:val="16"/>
-                <w:szCs w:val="16"/>
-              </w:rPr>
-              <w:t>ReceivingDate</w:t>
-            </w:r>
-            <w:proofErr w:type="spellEnd"/>
-            <w:r>
-              <w:rPr>
-                <w:rFonts w:ascii="Arial" w:hAnsi="Arial" w:cs="Arial"/>
-                <w:color w:val="000000"/>
-                <w:sz w:val="16"/>
-                <w:szCs w:val="16"/>
-              </w:rPr>
-              <w:t>}</w:t>
+              <w:t>{ReceivingDate}</w:t>
             </w:r>
           </w:p>
         </w:tc>
@@ -806,27 +666,7 @@
                 <w:sz w:val="16"/>
                 <w:szCs w:val="16"/>
               </w:rPr>
-              <w:t>{</w:t>
-            </w:r>
-            <w:proofErr w:type="spellStart"/>
-            <w:r>
-              <w:rPr>
-                <w:rFonts w:ascii="Arial" w:hAnsi="Arial" w:cs="Arial"/>
-                <w:color w:val="000000"/>
-                <w:sz w:val="16"/>
-                <w:szCs w:val="16"/>
-              </w:rPr>
-              <w:t>PatientBirthDate</w:t>
-            </w:r>
-            <w:proofErr w:type="spellEnd"/>
-            <w:r>
-              <w:rPr>
-                <w:rFonts w:ascii="Arial" w:hAnsi="Arial" w:cs="Arial"/>
-                <w:color w:val="000000"/>
-                <w:sz w:val="16"/>
-                <w:szCs w:val="16"/>
-              </w:rPr>
-              <w:t>}</w:t>
+              <w:t>{PatientBirthDate}</w:t>
             </w:r>
           </w:p>
         </w:tc>
@@ -897,27 +737,7 @@
                 <w:sz w:val="16"/>
                 <w:szCs w:val="16"/>
               </w:rPr>
-              <w:t>{</w:t>
-            </w:r>
-            <w:proofErr w:type="spellStart"/>
-            <w:r>
-              <w:rPr>
-                <w:rFonts w:ascii="Arial" w:hAnsi="Arial" w:cs="Arial"/>
-                <w:color w:val="000000"/>
-                <w:sz w:val="16"/>
-                <w:szCs w:val="16"/>
-              </w:rPr>
-              <w:t>SenderLaboratoryNumber</w:t>
-            </w:r>
-            <w:proofErr w:type="spellEnd"/>
-            <w:r>
-              <w:rPr>
-                <w:rFonts w:ascii="Arial" w:hAnsi="Arial" w:cs="Arial"/>
-                <w:color w:val="000000"/>
-                <w:sz w:val="16"/>
-                <w:szCs w:val="16"/>
-              </w:rPr>
-              <w:t>}</w:t>
+              <w:t>{SenderLaboratoryNumber}</w:t>
             </w:r>
           </w:p>
         </w:tc>
@@ -995,20 +815,7 @@
                 <w:sz w:val="10"/>
                 <w:szCs w:val="10"/>
               </w:rPr>
-              <w:t>{#</w:t>
-            </w:r>
-            <w:proofErr w:type="gramStart"/>
-            <w:r>
-              <w:rPr>
-                <w:rFonts w:ascii="Arial" w:hAnsi="Arial" w:cs="Arial"/>
-                <w:b/>
-                <w:bCs/>
-                <w:i/>
-                <w:iCs/>
-                <w:sz w:val="10"/>
-                <w:szCs w:val="10"/>
-              </w:rPr>
-              <w:t>Typings</w:t>
+              <w:t>{#Typings</w:t>
             </w:r>
             <w:r>
               <w:rPr>
@@ -1028,17 +835,7 @@
                 <w:bCs/>
                 <w:iCs/>
               </w:rPr>
-              <w:t>{</w:t>
-            </w:r>
-            <w:proofErr w:type="gramEnd"/>
-            <w:r>
-              <w:rPr>
-                <w:rFonts w:ascii="Arial" w:hAnsi="Arial" w:cs="Arial"/>
-                <w:b/>
-                <w:bCs/>
-                <w:iCs/>
-              </w:rPr>
-              <w:t>Attribute}:</w:t>
+              <w:t>{Attribute}:</w:t>
             </w:r>
           </w:p>
         </w:tc>
@@ -1080,7 +877,6 @@
               </w:rPr>
               <w:t>{/</w:t>
             </w:r>
-            <w:proofErr w:type="spellStart"/>
             <w:r>
               <w:rPr>
                 <w:rFonts w:ascii="Arial" w:hAnsi="Arial" w:cs="Arial"/>
@@ -1093,7 +889,6 @@
               </w:rPr>
               <w:t>Typings</w:t>
             </w:r>
-            <w:proofErr w:type="spellEnd"/>
             <w:r>
               <w:rPr>
                 <w:rFonts w:ascii="Arial" w:hAnsi="Arial" w:cs="Arial"/>
@@ -1143,7 +938,6 @@
         </w:rPr>
         <w:t>{#</w:t>
       </w:r>
-      <w:proofErr w:type="gramStart"/>
       <w:r>
         <w:rPr>
           <w:rFonts w:ascii="Arial" w:hAnsi="Arial" w:cs="Arial"/>
@@ -1156,7 +950,6 @@
         </w:rPr>
         <w:t>}{.}</w:t>
       </w:r>
-      <w:proofErr w:type="gramEnd"/>
       <w:r>
         <w:rPr>
           <w:rFonts w:ascii="Arial" w:hAnsi="Arial" w:cs="Arial"/>
@@ -1288,9 +1081,9 @@
           <w:rFonts w:ascii="Arial" w:hAnsi="Arial" w:cs="Arial"/>
           <w:color w:val="000000"/>
           <w:u w:val="single"/>
+          <w:lang w:val="en-US"/>
         </w:rPr>
       </w:pPr>
-      <w:proofErr w:type="spellStart"/>
       <w:r>
         <w:rPr>
           <w:rFonts w:ascii="Arial" w:hAnsi="Arial" w:cs="Arial"/>
@@ -1302,7 +1095,6 @@
         </w:rPr>
         <w:t>Kommentar</w:t>
       </w:r>
-      <w:proofErr w:type="spellEnd"/>
       <w:r>
         <w:rPr>
           <w:rFonts w:ascii="Arial" w:hAnsi="Arial" w:cs="Arial"/>
@@ -1319,58 +1111,7 @@
           <w:szCs w:val="12"/>
           <w:lang w:val="en-US"/>
         </w:rPr>
-        <w:t>{/</w:t>
-      </w:r>
-      <w:proofErr w:type="spellStart"/>
-      <w:proofErr w:type="gramStart"/>
-      <w:r>
-        <w:rPr>
-          <w:rFonts w:ascii="Arial" w:hAnsi="Arial" w:cs="Arial"/>
-          <w:sz w:val="12"/>
-          <w:szCs w:val="12"/>
-          <w:lang w:val="en-US"/>
-        </w:rPr>
-        <w:t>HasComment</w:t>
-      </w:r>
-      <w:proofErr w:type="spellEnd"/>
-      <w:r>
-        <w:rPr>
-          <w:rFonts w:ascii="Arial" w:hAnsi="Arial" w:cs="Arial"/>
-          <w:sz w:val="12"/>
-          <w:szCs w:val="12"/>
-          <w:lang w:val="en-US"/>
-        </w:rPr>
-        <w:t>}{</w:t>
-      </w:r>
-      <w:proofErr w:type="gramEnd"/>
-      <w:r>
-        <w:rPr>
-          <w:rFonts w:ascii="Arial" w:hAnsi="Arial" w:cs="Arial"/>
-          <w:sz w:val="12"/>
-          <w:szCs w:val="12"/>
-          <w:lang w:val="en-US"/>
-        </w:rPr>
-        <w:t>/</w:t>
-      </w:r>
-      <w:proofErr w:type="spellStart"/>
-      <w:r>
-        <w:rPr>
-          <w:rFonts w:ascii="Arial" w:hAnsi="Arial" w:cs="Arial"/>
-          <w:sz w:val="12"/>
-          <w:szCs w:val="12"/>
-          <w:lang w:val="en-US"/>
-        </w:rPr>
-        <w:t>HasCommentOrAnnouncement</w:t>
-      </w:r>
-      <w:proofErr w:type="spellEnd"/>
-      <w:r>
-        <w:rPr>
-          <w:rFonts w:ascii="Arial" w:hAnsi="Arial" w:cs="Arial"/>
-          <w:sz w:val="12"/>
-          <w:szCs w:val="12"/>
-          <w:lang w:val="en-US"/>
-        </w:rPr>
-        <w:t>}</w:t>
+        <w:t>{/HasComment}{/HasCommentOrAnnouncement}</w:t>
       </w:r>
       <w:r>
         <w:rPr>
@@ -1398,7 +1139,7 @@
 </file>
 
 <file path=word/endnotes.xml><?xml version="1.0" encoding="utf-8"?>
-<w:endnotes xmlns:wpc="http://schemas.microsoft.com/office/word/2010/wordprocessingCanvas" xmlns:cx="http://schemas.microsoft.com/office/drawing/2014/chartex" xmlns:cx1="http://schemas.microsoft.com/office/drawing/2015/9/8/chartex" xmlns:cx2="http://schemas.microsoft.com/office/drawing/2015/10/21/chartex" xmlns:cx3="http://schemas.microsoft.com/office/drawing/2016/5/9/chartex" xmlns:cx4="http://schemas.microsoft.com/office/drawing/2016/5/10/chartex" xmlns:cx5="http://schemas.microsoft.com/office/drawing/2016/5/11/chartex" xmlns:cx6="http://schemas.microsoft.com/office/drawing/2016/5/12/chartex" xmlns:cx7="http://schemas.microsoft.com/office/drawing/2016/5/13/chartex" xmlns:cx8="http://schemas.microsoft.com/office/drawing/2016/5/14/chartex" xmlns:mc="http://schemas.openxmlformats.org/markup-compatibility/2006" xmlns:aink="http://schemas.microsoft.com/office/drawing/2016/ink" xmlns:am3d="http://schemas.microsoft.com/office/drawing/2017/model3d" xmlns:o="urn:schemas-microsoft-com:office:office" xmlns:r="http://schemas.openxmlformats.org/officeDocument/2006/relationships" xmlns:m="http://schemas.openxmlformats.org/officeDocument/2006/math" xmlns:v="urn:schemas-microsoft-com:vml" xmlns:wp14="http://schemas.microsoft.com/office/word/2010/wordprocessingDrawing" xmlns:wp="http://schemas.openxmlformats.org/drawingml/2006/wordprocessingDrawing" xmlns:w10="urn:schemas-microsoft-com:office:word" xmlns:w="http://schemas.openxmlformats.org/wordprocessingml/2006/main" xmlns:w14="http://schemas.microsoft.com/office/word/2010/wordml" xmlns:w15="http://schemas.microsoft.com/office/word/2012/wordml" xmlns:w16cex="http://schemas.microsoft.com/office/word/2018/wordml/cex" xmlns:w16cid="http://schemas.microsoft.com/office/word/2016/wordml/cid" xmlns:w16="http://schemas.microsoft.com/office/word/2018/wordml" xmlns:w16sdtdh="http://schemas.microsoft.com/office/word/2020/wordml/sdtdatahash" xmlns:w16se="http://schemas.microsoft.com/office/word/2015/wordml/symex" xmlns:wpg="http://schemas.microsoft.com/office/word/2010/wordprocessingGroup" xmlns:wpi="http://schemas.microsoft.com/office/word/2010/wordprocessingInk" xmlns:wne="http://schemas.microsoft.com/office/word/2006/wordml" xmlns:wps="http://schemas.microsoft.com/office/word/2010/wordprocessingShape" mc:Ignorable="w14 w15 w16se w16cid w16 w16cex w16sdtdh wp14">
+<w:endnotes xmlns:wpc="http://schemas.microsoft.com/office/word/2010/wordprocessingCanvas" xmlns:cx="http://schemas.microsoft.com/office/drawing/2014/chartex" xmlns:cx1="http://schemas.microsoft.com/office/drawing/2015/9/8/chartex" xmlns:cx2="http://schemas.microsoft.com/office/drawing/2015/10/21/chartex" xmlns:cx3="http://schemas.microsoft.com/office/drawing/2016/5/9/chartex" xmlns:cx4="http://schemas.microsoft.com/office/drawing/2016/5/10/chartex" xmlns:cx5="http://schemas.microsoft.com/office/drawing/2016/5/11/chartex" xmlns:cx6="http://schemas.microsoft.com/office/drawing/2016/5/12/chartex" xmlns:cx7="http://schemas.microsoft.com/office/drawing/2016/5/13/chartex" xmlns:cx8="http://schemas.microsoft.com/office/drawing/2016/5/14/chartex" xmlns:mc="http://schemas.openxmlformats.org/markup-compatibility/2006" xmlns:aink="http://schemas.microsoft.com/office/drawing/2016/ink" xmlns:am3d="http://schemas.microsoft.com/office/drawing/2017/model3d" xmlns:o="urn:schemas-microsoft-com:office:office" xmlns:oel="http://schemas.microsoft.com/office/2019/extlst" xmlns:r="http://schemas.openxmlformats.org/officeDocument/2006/relationships" xmlns:m="http://schemas.openxmlformats.org/officeDocument/2006/math" xmlns:v="urn:schemas-microsoft-com:vml" xmlns:wp14="http://schemas.microsoft.com/office/word/2010/wordprocessingDrawing" xmlns:wp="http://schemas.openxmlformats.org/drawingml/2006/wordprocessingDrawing" xmlns:w10="urn:schemas-microsoft-com:office:word" xmlns:w="http://schemas.openxmlformats.org/wordprocessingml/2006/main" xmlns:w14="http://schemas.microsoft.com/office/word/2010/wordml" xmlns:w15="http://schemas.microsoft.com/office/word/2012/wordml" xmlns:w16cex="http://schemas.microsoft.com/office/word/2018/wordml/cex" xmlns:w16cid="http://schemas.microsoft.com/office/word/2016/wordml/cid" xmlns:w16="http://schemas.microsoft.com/office/word/2018/wordml" xmlns:w16sdtdh="http://schemas.microsoft.com/office/word/2020/wordml/sdtdatahash" xmlns:w16se="http://schemas.microsoft.com/office/word/2015/wordml/symex" xmlns:wpg="http://schemas.microsoft.com/office/word/2010/wordprocessingGroup" xmlns:wpi="http://schemas.microsoft.com/office/word/2010/wordprocessingInk" xmlns:wne="http://schemas.microsoft.com/office/word/2006/wordml" xmlns:wps="http://schemas.microsoft.com/office/word/2010/wordprocessingShape" mc:Ignorable="w14 w15 w16se w16cid w16 w16cex w16sdtdh wp14">
   <w:endnote w:type="separator" w:id="-1">
     <w:p>
       <w:r>
@@ -1417,7 +1158,7 @@
 </file>
 
 <file path=word/footer1.xml><?xml version="1.0" encoding="utf-8"?>
-<w:ftr xmlns:wpc="http://schemas.microsoft.com/office/word/2010/wordprocessingCanvas" xmlns:cx="http://schemas.microsoft.com/office/drawing/2014/chartex" xmlns:cx1="http://schemas.microsoft.com/office/drawing/2015/9/8/chartex" xmlns:cx2="http://schemas.microsoft.com/office/drawing/2015/10/21/chartex" xmlns:cx3="http://schemas.microsoft.com/office/drawing/2016/5/9/chartex" xmlns:cx4="http://schemas.microsoft.com/office/drawing/2016/5/10/chartex" xmlns:cx5="http://schemas.microsoft.com/office/drawing/2016/5/11/chartex" xmlns:cx6="http://schemas.microsoft.com/office/drawing/2016/5/12/chartex" xmlns:cx7="http://schemas.microsoft.com/office/drawing/2016/5/13/chartex" xmlns:cx8="http://schemas.microsoft.com/office/drawing/2016/5/14/chartex" xmlns:mc="http://schemas.openxmlformats.org/markup-compatibility/2006" xmlns:aink="http://schemas.microsoft.com/office/drawing/2016/ink" xmlns:am3d="http://schemas.microsoft.com/office/drawing/2017/model3d" xmlns:o="urn:schemas-microsoft-com:office:office" xmlns:r="http://schemas.openxmlformats.org/officeDocument/2006/relationships" xmlns:m="http://schemas.openxmlformats.org/officeDocument/2006/math" xmlns:v="urn:schemas-microsoft-com:vml" xmlns:wp14="http://schemas.microsoft.com/office/word/2010/wordprocessingDrawing" xmlns:wp="http://schemas.openxmlformats.org/drawingml/2006/wordprocessingDrawing" xmlns:w10="urn:schemas-microsoft-com:office:word" xmlns:w="http://schemas.openxmlformats.org/wordprocessingml/2006/main" xmlns:w14="http://schemas.microsoft.com/office/word/2010/wordml" xmlns:w15="http://schemas.microsoft.com/office/word/2012/wordml" xmlns:w16cex="http://schemas.microsoft.com/office/word/2018/wordml/cex" xmlns:w16cid="http://schemas.microsoft.com/office/word/2016/wordml/cid" xmlns:w16="http://schemas.microsoft.com/office/word/2018/wordml" xmlns:w16sdtdh="http://schemas.microsoft.com/office/word/2020/wordml/sdtdatahash" xmlns:w16se="http://schemas.microsoft.com/office/word/2015/wordml/symex" xmlns:wpg="http://schemas.microsoft.com/office/word/2010/wordprocessingGroup" xmlns:wpi="http://schemas.microsoft.com/office/word/2010/wordprocessingInk" xmlns:wne="http://schemas.microsoft.com/office/word/2006/wordml" xmlns:wps="http://schemas.microsoft.com/office/word/2010/wordprocessingShape" mc:Ignorable="w14 w15 w16se w16cid w16 w16cex w16sdtdh wp14">
+<w:ftr xmlns:wpc="http://schemas.microsoft.com/office/word/2010/wordprocessingCanvas" xmlns:cx="http://schemas.microsoft.com/office/drawing/2014/chartex" xmlns:cx1="http://schemas.microsoft.com/office/drawing/2015/9/8/chartex" xmlns:cx2="http://schemas.microsoft.com/office/drawing/2015/10/21/chartex" xmlns:cx3="http://schemas.microsoft.com/office/drawing/2016/5/9/chartex" xmlns:cx4="http://schemas.microsoft.com/office/drawing/2016/5/10/chartex" xmlns:cx5="http://schemas.microsoft.com/office/drawing/2016/5/11/chartex" xmlns:cx6="http://schemas.microsoft.com/office/drawing/2016/5/12/chartex" xmlns:cx7="http://schemas.microsoft.com/office/drawing/2016/5/13/chartex" xmlns:cx8="http://schemas.microsoft.com/office/drawing/2016/5/14/chartex" xmlns:mc="http://schemas.openxmlformats.org/markup-compatibility/2006" xmlns:aink="http://schemas.microsoft.com/office/drawing/2016/ink" xmlns:am3d="http://schemas.microsoft.com/office/drawing/2017/model3d" xmlns:o="urn:schemas-microsoft-com:office:office" xmlns:oel="http://schemas.microsoft.com/office/2019/extlst" xmlns:r="http://schemas.openxmlformats.org/officeDocument/2006/relationships" xmlns:m="http://schemas.openxmlformats.org/officeDocument/2006/math" xmlns:v="urn:schemas-microsoft-com:vml" xmlns:wp14="http://schemas.microsoft.com/office/word/2010/wordprocessingDrawing" xmlns:wp="http://schemas.openxmlformats.org/drawingml/2006/wordprocessingDrawing" xmlns:w10="urn:schemas-microsoft-com:office:word" xmlns:w="http://schemas.openxmlformats.org/wordprocessingml/2006/main" xmlns:w14="http://schemas.microsoft.com/office/word/2010/wordml" xmlns:w15="http://schemas.microsoft.com/office/word/2012/wordml" xmlns:w16cex="http://schemas.microsoft.com/office/word/2018/wordml/cex" xmlns:w16cid="http://schemas.microsoft.com/office/word/2016/wordml/cid" xmlns:w16="http://schemas.microsoft.com/office/word/2018/wordml" xmlns:w16sdtdh="http://schemas.microsoft.com/office/word/2020/wordml/sdtdatahash" xmlns:w16se="http://schemas.microsoft.com/office/word/2015/wordml/symex" xmlns:wpg="http://schemas.microsoft.com/office/word/2010/wordprocessingGroup" xmlns:wpi="http://schemas.microsoft.com/office/word/2010/wordprocessingInk" xmlns:wne="http://schemas.microsoft.com/office/word/2006/wordml" xmlns:wps="http://schemas.microsoft.com/office/word/2010/wordprocessingShape" mc:Ignorable="w14 w15 w16se w16cid w16 w16cex w16sdtdh wp14">
   <w:p>
     <w:pPr>
       <w:pStyle w:val="Fuzeile"/>
@@ -1427,7 +1168,7 @@
 </file>
 
 <file path=word/footer2.xml><?xml version="1.0" encoding="utf-8"?>
-<w:ftr xmlns:wpc="http://schemas.microsoft.com/office/word/2010/wordprocessingCanvas" xmlns:cx="http://schemas.microsoft.com/office/drawing/2014/chartex" xmlns:cx1="http://schemas.microsoft.com/office/drawing/2015/9/8/chartex" xmlns:cx2="http://schemas.microsoft.com/office/drawing/2015/10/21/chartex" xmlns:cx3="http://schemas.microsoft.com/office/drawing/2016/5/9/chartex" xmlns:cx4="http://schemas.microsoft.com/office/drawing/2016/5/10/chartex" xmlns:cx5="http://schemas.microsoft.com/office/drawing/2016/5/11/chartex" xmlns:cx6="http://schemas.microsoft.com/office/drawing/2016/5/12/chartex" xmlns:cx7="http://schemas.microsoft.com/office/drawing/2016/5/13/chartex" xmlns:cx8="http://schemas.microsoft.com/office/drawing/2016/5/14/chartex" xmlns:mc="http://schemas.openxmlformats.org/markup-compatibility/2006" xmlns:aink="http://schemas.microsoft.com/office/drawing/2016/ink" xmlns:am3d="http://schemas.microsoft.com/office/drawing/2017/model3d" xmlns:o="urn:schemas-microsoft-com:office:office" xmlns:r="http://schemas.openxmlformats.org/officeDocument/2006/relationships" xmlns:m="http://schemas.openxmlformats.org/officeDocument/2006/math" xmlns:v="urn:schemas-microsoft-com:vml" xmlns:wp14="http://schemas.microsoft.com/office/word/2010/wordprocessingDrawing" xmlns:wp="http://schemas.openxmlformats.org/drawingml/2006/wordprocessingDrawing" xmlns:w10="urn:schemas-microsoft-com:office:word" xmlns:w="http://schemas.openxmlformats.org/wordprocessingml/2006/main" xmlns:w14="http://schemas.microsoft.com/office/word/2010/wordml" xmlns:w15="http://schemas.microsoft.com/office/word/2012/wordml" xmlns:w16cex="http://schemas.microsoft.com/office/word/2018/wordml/cex" xmlns:w16cid="http://schemas.microsoft.com/office/word/2016/wordml/cid" xmlns:w16="http://schemas.microsoft.com/office/word/2018/wordml" xmlns:w16sdtdh="http://schemas.microsoft.com/office/word/2020/wordml/sdtdatahash" xmlns:w16se="http://schemas.microsoft.com/office/word/2015/wordml/symex" xmlns:wpg="http://schemas.microsoft.com/office/word/2010/wordprocessingGroup" xmlns:wpi="http://schemas.microsoft.com/office/word/2010/wordprocessingInk" xmlns:wne="http://schemas.microsoft.com/office/word/2006/wordml" xmlns:wps="http://schemas.microsoft.com/office/word/2010/wordprocessingShape" mc:Ignorable="w14 w15 w16se w16cid w16 w16cex w16sdtdh wp14">
+<w:ftr xmlns:wpc="http://schemas.microsoft.com/office/word/2010/wordprocessingCanvas" xmlns:cx="http://schemas.microsoft.com/office/drawing/2014/chartex" xmlns:cx1="http://schemas.microsoft.com/office/drawing/2015/9/8/chartex" xmlns:cx2="http://schemas.microsoft.com/office/drawing/2015/10/21/chartex" xmlns:cx3="http://schemas.microsoft.com/office/drawing/2016/5/9/chartex" xmlns:cx4="http://schemas.microsoft.com/office/drawing/2016/5/10/chartex" xmlns:cx5="http://schemas.microsoft.com/office/drawing/2016/5/11/chartex" xmlns:cx6="http://schemas.microsoft.com/office/drawing/2016/5/12/chartex" xmlns:cx7="http://schemas.microsoft.com/office/drawing/2016/5/13/chartex" xmlns:cx8="http://schemas.microsoft.com/office/drawing/2016/5/14/chartex" xmlns:mc="http://schemas.openxmlformats.org/markup-compatibility/2006" xmlns:aink="http://schemas.microsoft.com/office/drawing/2016/ink" xmlns:am3d="http://schemas.microsoft.com/office/drawing/2017/model3d" xmlns:o="urn:schemas-microsoft-com:office:office" xmlns:oel="http://schemas.microsoft.com/office/2019/extlst" xmlns:r="http://schemas.openxmlformats.org/officeDocument/2006/relationships" xmlns:m="http://schemas.openxmlformats.org/officeDocument/2006/math" xmlns:v="urn:schemas-microsoft-com:vml" xmlns:wp14="http://schemas.microsoft.com/office/word/2010/wordprocessingDrawing" xmlns:wp="http://schemas.openxmlformats.org/drawingml/2006/wordprocessingDrawing" xmlns:w10="urn:schemas-microsoft-com:office:word" xmlns:w="http://schemas.openxmlformats.org/wordprocessingml/2006/main" xmlns:w14="http://schemas.microsoft.com/office/word/2010/wordml" xmlns:w15="http://schemas.microsoft.com/office/word/2012/wordml" xmlns:w16cex="http://schemas.microsoft.com/office/word/2018/wordml/cex" xmlns:w16cid="http://schemas.microsoft.com/office/word/2016/wordml/cid" xmlns:w16="http://schemas.microsoft.com/office/word/2018/wordml" xmlns:w16sdtdh="http://schemas.microsoft.com/office/word/2020/wordml/sdtdatahash" xmlns:w16se="http://schemas.microsoft.com/office/word/2015/wordml/symex" xmlns:wpg="http://schemas.microsoft.com/office/word/2010/wordprocessingGroup" xmlns:wpi="http://schemas.microsoft.com/office/word/2010/wordprocessingInk" xmlns:wne="http://schemas.microsoft.com/office/word/2006/wordml" xmlns:wps="http://schemas.microsoft.com/office/word/2010/wordprocessingShape" mc:Ignorable="w14 w15 w16se w16cid w16 w16cex w16sdtdh wp14">
   <w:p>
     <w:pPr>
       <w:tabs>
@@ -1698,7 +1439,7 @@
 </file>
 
 <file path=word/footer3.xml><?xml version="1.0" encoding="utf-8"?>
-<w:ftr xmlns:wpc="http://schemas.microsoft.com/office/word/2010/wordprocessingCanvas" xmlns:cx="http://schemas.microsoft.com/office/drawing/2014/chartex" xmlns:cx1="http://schemas.microsoft.com/office/drawing/2015/9/8/chartex" xmlns:cx2="http://schemas.microsoft.com/office/drawing/2015/10/21/chartex" xmlns:cx3="http://schemas.microsoft.com/office/drawing/2016/5/9/chartex" xmlns:cx4="http://schemas.microsoft.com/office/drawing/2016/5/10/chartex" xmlns:cx5="http://schemas.microsoft.com/office/drawing/2016/5/11/chartex" xmlns:cx6="http://schemas.microsoft.com/office/drawing/2016/5/12/chartex" xmlns:cx7="http://schemas.microsoft.com/office/drawing/2016/5/13/chartex" xmlns:cx8="http://schemas.microsoft.com/office/drawing/2016/5/14/chartex" xmlns:mc="http://schemas.openxmlformats.org/markup-compatibility/2006" xmlns:aink="http://schemas.microsoft.com/office/drawing/2016/ink" xmlns:am3d="http://schemas.microsoft.com/office/drawing/2017/model3d" xmlns:o="urn:schemas-microsoft-com:office:office" xmlns:r="http://schemas.openxmlformats.org/officeDocument/2006/relationships" xmlns:m="http://schemas.openxmlformats.org/officeDocument/2006/math" xmlns:v="urn:schemas-microsoft-com:vml" xmlns:wp14="http://schemas.microsoft.com/office/word/2010/wordprocessingDrawing" xmlns:wp="http://schemas.openxmlformats.org/drawingml/2006/wordprocessingDrawing" xmlns:w10="urn:schemas-microsoft-com:office:word" xmlns:w="http://schemas.openxmlformats.org/wordprocessingml/2006/main" xmlns:w14="http://schemas.microsoft.com/office/word/2010/wordml" xmlns:w15="http://schemas.microsoft.com/office/word/2012/wordml" xmlns:w16cex="http://schemas.microsoft.com/office/word/2018/wordml/cex" xmlns:w16cid="http://schemas.microsoft.com/office/word/2016/wordml/cid" xmlns:w16="http://schemas.microsoft.com/office/word/2018/wordml" xmlns:w16sdtdh="http://schemas.microsoft.com/office/word/2020/wordml/sdtdatahash" xmlns:w16se="http://schemas.microsoft.com/office/word/2015/wordml/symex" xmlns:wpg="http://schemas.microsoft.com/office/word/2010/wordprocessingGroup" xmlns:wpi="http://schemas.microsoft.com/office/word/2010/wordprocessingInk" xmlns:wne="http://schemas.microsoft.com/office/word/2006/wordml" xmlns:wps="http://schemas.microsoft.com/office/word/2010/wordprocessingShape" mc:Ignorable="w14 w15 w16se w16cid w16 w16cex w16sdtdh wp14">
+<w:ftr xmlns:wpc="http://schemas.microsoft.com/office/word/2010/wordprocessingCanvas" xmlns:cx="http://schemas.microsoft.com/office/drawing/2014/chartex" xmlns:cx1="http://schemas.microsoft.com/office/drawing/2015/9/8/chartex" xmlns:cx2="http://schemas.microsoft.com/office/drawing/2015/10/21/chartex" xmlns:cx3="http://schemas.microsoft.com/office/drawing/2016/5/9/chartex" xmlns:cx4="http://schemas.microsoft.com/office/drawing/2016/5/10/chartex" xmlns:cx5="http://schemas.microsoft.com/office/drawing/2016/5/11/chartex" xmlns:cx6="http://schemas.microsoft.com/office/drawing/2016/5/12/chartex" xmlns:cx7="http://schemas.microsoft.com/office/drawing/2016/5/13/chartex" xmlns:cx8="http://schemas.microsoft.com/office/drawing/2016/5/14/chartex" xmlns:mc="http://schemas.openxmlformats.org/markup-compatibility/2006" xmlns:aink="http://schemas.microsoft.com/office/drawing/2016/ink" xmlns:am3d="http://schemas.microsoft.com/office/drawing/2017/model3d" xmlns:o="urn:schemas-microsoft-com:office:office" xmlns:oel="http://schemas.microsoft.com/office/2019/extlst" xmlns:r="http://schemas.openxmlformats.org/officeDocument/2006/relationships" xmlns:m="http://schemas.openxmlformats.org/officeDocument/2006/math" xmlns:v="urn:schemas-microsoft-com:vml" xmlns:wp14="http://schemas.microsoft.com/office/word/2010/wordprocessingDrawing" xmlns:wp="http://schemas.openxmlformats.org/drawingml/2006/wordprocessingDrawing" xmlns:w10="urn:schemas-microsoft-com:office:word" xmlns:w="http://schemas.openxmlformats.org/wordprocessingml/2006/main" xmlns:w14="http://schemas.microsoft.com/office/word/2010/wordml" xmlns:w15="http://schemas.microsoft.com/office/word/2012/wordml" xmlns:w16cex="http://schemas.microsoft.com/office/word/2018/wordml/cex" xmlns:w16cid="http://schemas.microsoft.com/office/word/2016/wordml/cid" xmlns:w16="http://schemas.microsoft.com/office/word/2018/wordml" xmlns:w16sdtdh="http://schemas.microsoft.com/office/word/2020/wordml/sdtdatahash" xmlns:w16se="http://schemas.microsoft.com/office/word/2015/wordml/symex" xmlns:wpg="http://schemas.microsoft.com/office/word/2010/wordprocessingGroup" xmlns:wpi="http://schemas.microsoft.com/office/word/2010/wordprocessingInk" xmlns:wne="http://schemas.microsoft.com/office/word/2006/wordml" xmlns:wps="http://schemas.microsoft.com/office/word/2010/wordprocessingShape" mc:Ignorable="w14 w15 w16se w16cid w16 w16cex w16sdtdh wp14">
   <w:p>
     <w:pPr>
       <w:tabs>
@@ -1781,23 +1522,7 @@
         <w:sz w:val="17"/>
         <w:szCs w:val="17"/>
       </w:rPr>
-      <w:t>MZ{</w:t>
-    </w:r>
-    <w:proofErr w:type="spellStart"/>
-    <w:r>
-      <w:rPr>
-        <w:sz w:val="17"/>
-        <w:szCs w:val="17"/>
-      </w:rPr>
-      <w:t>LaboratoryNumber</w:t>
-    </w:r>
-    <w:proofErr w:type="spellEnd"/>
-    <w:r>
-      <w:rPr>
-        <w:sz w:val="17"/>
-        <w:szCs w:val="17"/>
-      </w:rPr>
-      <w:t>}</w:t>
+      <w:t>MZ{LaboratoryNumber}</w:t>
     </w:r>
     <w:r>
       <w:rPr>
@@ -1950,7 +1675,7 @@
 </file>
 
 <file path=word/footnotes.xml><?xml version="1.0" encoding="utf-8"?>
-<w:footnotes xmlns:wpc="http://schemas.microsoft.com/office/word/2010/wordprocessingCanvas" xmlns:cx="http://schemas.microsoft.com/office/drawing/2014/chartex" xmlns:cx1="http://schemas.microsoft.com/office/drawing/2015/9/8/chartex" xmlns:cx2="http://schemas.microsoft.com/office/drawing/2015/10/21/chartex" xmlns:cx3="http://schemas.microsoft.com/office/drawing/2016/5/9/chartex" xmlns:cx4="http://schemas.microsoft.com/office/drawing/2016/5/10/chartex" xmlns:cx5="http://schemas.microsoft.com/office/drawing/2016/5/11/chartex" xmlns:cx6="http://schemas.microsoft.com/office/drawing/2016/5/12/chartex" xmlns:cx7="http://schemas.microsoft.com/office/drawing/2016/5/13/chartex" xmlns:cx8="http://schemas.microsoft.com/office/drawing/2016/5/14/chartex" xmlns:mc="http://schemas.openxmlformats.org/markup-compatibility/2006" xmlns:aink="http://schemas.microsoft.com/office/drawing/2016/ink" xmlns:am3d="http://schemas.microsoft.com/office/drawing/2017/model3d" xmlns:o="urn:schemas-microsoft-com:office:office" xmlns:r="http://schemas.openxmlformats.org/officeDocument/2006/relationships" xmlns:m="http://schemas.openxmlformats.org/officeDocument/2006/math" xmlns:v="urn:schemas-microsoft-com:vml" xmlns:wp14="http://schemas.microsoft.com/office/word/2010/wordprocessingDrawing" xmlns:wp="http://schemas.openxmlformats.org/drawingml/2006/wordprocessingDrawing" xmlns:w10="urn:schemas-microsoft-com:office:word" xmlns:w="http://schemas.openxmlformats.org/wordprocessingml/2006/main" xmlns:w14="http://schemas.microsoft.com/office/word/2010/wordml" xmlns:w15="http://schemas.microsoft.com/office/word/2012/wordml" xmlns:w16cex="http://schemas.microsoft.com/office/word/2018/wordml/cex" xmlns:w16cid="http://schemas.microsoft.com/office/word/2016/wordml/cid" xmlns:w16="http://schemas.microsoft.com/office/word/2018/wordml" xmlns:w16sdtdh="http://schemas.microsoft.com/office/word/2020/wordml/sdtdatahash" xmlns:w16se="http://schemas.microsoft.com/office/word/2015/wordml/symex" xmlns:wpg="http://schemas.microsoft.com/office/word/2010/wordprocessingGroup" xmlns:wpi="http://schemas.microsoft.com/office/word/2010/wordprocessingInk" xmlns:wne="http://schemas.microsoft.com/office/word/2006/wordml" xmlns:wps="http://schemas.microsoft.com/office/word/2010/wordprocessingShape" mc:Ignorable="w14 w15 w16se w16cid w16 w16cex w16sdtdh wp14">
+<w:footnotes xmlns:wpc="http://schemas.microsoft.com/office/word/2010/wordprocessingCanvas" xmlns:cx="http://schemas.microsoft.com/office/drawing/2014/chartex" xmlns:cx1="http://schemas.microsoft.com/office/drawing/2015/9/8/chartex" xmlns:cx2="http://schemas.microsoft.com/office/drawing/2015/10/21/chartex" xmlns:cx3="http://schemas.microsoft.com/office/drawing/2016/5/9/chartex" xmlns:cx4="http://schemas.microsoft.com/office/drawing/2016/5/10/chartex" xmlns:cx5="http://schemas.microsoft.com/office/drawing/2016/5/11/chartex" xmlns:cx6="http://schemas.microsoft.com/office/drawing/2016/5/12/chartex" xmlns:cx7="http://schemas.microsoft.com/office/drawing/2016/5/13/chartex" xmlns:cx8="http://schemas.microsoft.com/office/drawing/2016/5/14/chartex" xmlns:mc="http://schemas.openxmlformats.org/markup-compatibility/2006" xmlns:aink="http://schemas.microsoft.com/office/drawing/2016/ink" xmlns:am3d="http://schemas.microsoft.com/office/drawing/2017/model3d" xmlns:o="urn:schemas-microsoft-com:office:office" xmlns:oel="http://schemas.microsoft.com/office/2019/extlst" xmlns:r="http://schemas.openxmlformats.org/officeDocument/2006/relationships" xmlns:m="http://schemas.openxmlformats.org/officeDocument/2006/math" xmlns:v="urn:schemas-microsoft-com:vml" xmlns:wp14="http://schemas.microsoft.com/office/word/2010/wordprocessingDrawing" xmlns:wp="http://schemas.openxmlformats.org/drawingml/2006/wordprocessingDrawing" xmlns:w10="urn:schemas-microsoft-com:office:word" xmlns:w="http://schemas.openxmlformats.org/wordprocessingml/2006/main" xmlns:w14="http://schemas.microsoft.com/office/word/2010/wordml" xmlns:w15="http://schemas.microsoft.com/office/word/2012/wordml" xmlns:w16cex="http://schemas.microsoft.com/office/word/2018/wordml/cex" xmlns:w16cid="http://schemas.microsoft.com/office/word/2016/wordml/cid" xmlns:w16="http://schemas.microsoft.com/office/word/2018/wordml" xmlns:w16sdtdh="http://schemas.microsoft.com/office/word/2020/wordml/sdtdatahash" xmlns:w16se="http://schemas.microsoft.com/office/word/2015/wordml/symex" xmlns:wpg="http://schemas.microsoft.com/office/word/2010/wordprocessingGroup" xmlns:wpi="http://schemas.microsoft.com/office/word/2010/wordprocessingInk" xmlns:wne="http://schemas.microsoft.com/office/word/2006/wordml" xmlns:wps="http://schemas.microsoft.com/office/word/2010/wordprocessingShape" mc:Ignorable="w14 w15 w16se w16cid w16 w16cex w16sdtdh wp14">
   <w:footnote w:type="separator" w:id="-1">
     <w:p>
       <w:r>
@@ -1969,7 +1694,7 @@
 </file>
 
 <file path=word/header1.xml><?xml version="1.0" encoding="utf-8"?>
-<w:hdr xmlns:wpc="http://schemas.microsoft.com/office/word/2010/wordprocessingCanvas" xmlns:cx="http://schemas.microsoft.com/office/drawing/2014/chartex" xmlns:cx1="http://schemas.microsoft.com/office/drawing/2015/9/8/chartex" xmlns:cx2="http://schemas.microsoft.com/office/drawing/2015/10/21/chartex" xmlns:cx3="http://schemas.microsoft.com/office/drawing/2016/5/9/chartex" xmlns:cx4="http://schemas.microsoft.com/office/drawing/2016/5/10/chartex" xmlns:cx5="http://schemas.microsoft.com/office/drawing/2016/5/11/chartex" xmlns:cx6="http://schemas.microsoft.com/office/drawing/2016/5/12/chartex" xmlns:cx7="http://schemas.microsoft.com/office/drawing/2016/5/13/chartex" xmlns:cx8="http://schemas.microsoft.com/office/drawing/2016/5/14/chartex" xmlns:mc="http://schemas.openxmlformats.org/markup-compatibility/2006" xmlns:aink="http://schemas.microsoft.com/office/drawing/2016/ink" xmlns:am3d="http://schemas.microsoft.com/office/drawing/2017/model3d" xmlns:o="urn:schemas-microsoft-com:office:office" xmlns:r="http://schemas.openxmlformats.org/officeDocument/2006/relationships" xmlns:m="http://schemas.openxmlformats.org/officeDocument/2006/math" xmlns:v="urn:schemas-microsoft-com:vml" xmlns:wp14="http://schemas.microsoft.com/office/word/2010/wordprocessingDrawing" xmlns:wp="http://schemas.openxmlformats.org/drawingml/2006/wordprocessingDrawing" xmlns:w10="urn:schemas-microsoft-com:office:word" xmlns:w="http://schemas.openxmlformats.org/wordprocessingml/2006/main" xmlns:w14="http://schemas.microsoft.com/office/word/2010/wordml" xmlns:w15="http://schemas.microsoft.com/office/word/2012/wordml" xmlns:w16cex="http://schemas.microsoft.com/office/word/2018/wordml/cex" xmlns:w16cid="http://schemas.microsoft.com/office/word/2016/wordml/cid" xmlns:w16="http://schemas.microsoft.com/office/word/2018/wordml" xmlns:w16sdtdh="http://schemas.microsoft.com/office/word/2020/wordml/sdtdatahash" xmlns:w16se="http://schemas.microsoft.com/office/word/2015/wordml/symex" xmlns:wpg="http://schemas.microsoft.com/office/word/2010/wordprocessingGroup" xmlns:wpi="http://schemas.microsoft.com/office/word/2010/wordprocessingInk" xmlns:wne="http://schemas.microsoft.com/office/word/2006/wordml" xmlns:wps="http://schemas.microsoft.com/office/word/2010/wordprocessingShape" mc:Ignorable="w14 w15 w16se w16cid w16 w16cex w16sdtdh wp14">
+<w:hdr xmlns:wpc="http://schemas.microsoft.com/office/word/2010/wordprocessingCanvas" xmlns:cx="http://schemas.microsoft.com/office/drawing/2014/chartex" xmlns:cx1="http://schemas.microsoft.com/office/drawing/2015/9/8/chartex" xmlns:cx2="http://schemas.microsoft.com/office/drawing/2015/10/21/chartex" xmlns:cx3="http://schemas.microsoft.com/office/drawing/2016/5/9/chartex" xmlns:cx4="http://schemas.microsoft.com/office/drawing/2016/5/10/chartex" xmlns:cx5="http://schemas.microsoft.com/office/drawing/2016/5/11/chartex" xmlns:cx6="http://schemas.microsoft.com/office/drawing/2016/5/12/chartex" xmlns:cx7="http://schemas.microsoft.com/office/drawing/2016/5/13/chartex" xmlns:cx8="http://schemas.microsoft.com/office/drawing/2016/5/14/chartex" xmlns:mc="http://schemas.openxmlformats.org/markup-compatibility/2006" xmlns:aink="http://schemas.microsoft.com/office/drawing/2016/ink" xmlns:am3d="http://schemas.microsoft.com/office/drawing/2017/model3d" xmlns:o="urn:schemas-microsoft-com:office:office" xmlns:oel="http://schemas.microsoft.com/office/2019/extlst" xmlns:r="http://schemas.openxmlformats.org/officeDocument/2006/relationships" xmlns:m="http://schemas.openxmlformats.org/officeDocument/2006/math" xmlns:v="urn:schemas-microsoft-com:vml" xmlns:wp14="http://schemas.microsoft.com/office/word/2010/wordprocessingDrawing" xmlns:wp="http://schemas.openxmlformats.org/drawingml/2006/wordprocessingDrawing" xmlns:w10="urn:schemas-microsoft-com:office:word" xmlns:w="http://schemas.openxmlformats.org/wordprocessingml/2006/main" xmlns:w14="http://schemas.microsoft.com/office/word/2010/wordml" xmlns:w15="http://schemas.microsoft.com/office/word/2012/wordml" xmlns:w16cex="http://schemas.microsoft.com/office/word/2018/wordml/cex" xmlns:w16cid="http://schemas.microsoft.com/office/word/2016/wordml/cid" xmlns:w16="http://schemas.microsoft.com/office/word/2018/wordml" xmlns:w16sdtdh="http://schemas.microsoft.com/office/word/2020/wordml/sdtdatahash" xmlns:w16se="http://schemas.microsoft.com/office/word/2015/wordml/symex" xmlns:wpg="http://schemas.microsoft.com/office/word/2010/wordprocessingGroup" xmlns:wpi="http://schemas.microsoft.com/office/word/2010/wordprocessingInk" xmlns:wne="http://schemas.microsoft.com/office/word/2006/wordml" xmlns:wps="http://schemas.microsoft.com/office/word/2010/wordprocessingShape" mc:Ignorable="w14 w15 w16se w16cid w16 w16cex w16sdtdh wp14">
   <w:p>
     <w:pPr>
       <w:pStyle w:val="Kopfzeile"/>
@@ -1979,7 +1704,7 @@
 </file>
 
 <file path=word/header2.xml><?xml version="1.0" encoding="utf-8"?>
-<w:hdr xmlns:wpc="http://schemas.microsoft.com/office/word/2010/wordprocessingCanvas" xmlns:cx="http://schemas.microsoft.com/office/drawing/2014/chartex" xmlns:cx1="http://schemas.microsoft.com/office/drawing/2015/9/8/chartex" xmlns:cx2="http://schemas.microsoft.com/office/drawing/2015/10/21/chartex" xmlns:cx3="http://schemas.microsoft.com/office/drawing/2016/5/9/chartex" xmlns:cx4="http://schemas.microsoft.com/office/drawing/2016/5/10/chartex" xmlns:cx5="http://schemas.microsoft.com/office/drawing/2016/5/11/chartex" xmlns:cx6="http://schemas.microsoft.com/office/drawing/2016/5/12/chartex" xmlns:cx7="http://schemas.microsoft.com/office/drawing/2016/5/13/chartex" xmlns:cx8="http://schemas.microsoft.com/office/drawing/2016/5/14/chartex" xmlns:mc="http://schemas.openxmlformats.org/markup-compatibility/2006" xmlns:aink="http://schemas.microsoft.com/office/drawing/2016/ink" xmlns:am3d="http://schemas.microsoft.com/office/drawing/2017/model3d" xmlns:o="urn:schemas-microsoft-com:office:office" xmlns:r="http://schemas.openxmlformats.org/officeDocument/2006/relationships" xmlns:m="http://schemas.openxmlformats.org/officeDocument/2006/math" xmlns:v="urn:schemas-microsoft-com:vml" xmlns:wp14="http://schemas.microsoft.com/office/word/2010/wordprocessingDrawing" xmlns:wp="http://schemas.openxmlformats.org/drawingml/2006/wordprocessingDrawing" xmlns:w10="urn:schemas-microsoft-com:office:word" xmlns:w="http://schemas.openxmlformats.org/wordprocessingml/2006/main" xmlns:w14="http://schemas.microsoft.com/office/word/2010/wordml" xmlns:w15="http://schemas.microsoft.com/office/word/2012/wordml" xmlns:w16cex="http://schemas.microsoft.com/office/word/2018/wordml/cex" xmlns:w16cid="http://schemas.microsoft.com/office/word/2016/wordml/cid" xmlns:w16="http://schemas.microsoft.com/office/word/2018/wordml" xmlns:w16sdtdh="http://schemas.microsoft.com/office/word/2020/wordml/sdtdatahash" xmlns:w16se="http://schemas.microsoft.com/office/word/2015/wordml/symex" xmlns:wpg="http://schemas.microsoft.com/office/word/2010/wordprocessingGroup" xmlns:wpi="http://schemas.microsoft.com/office/word/2010/wordprocessingInk" xmlns:wne="http://schemas.microsoft.com/office/word/2006/wordml" xmlns:wps="http://schemas.microsoft.com/office/word/2010/wordprocessingShape" mc:Ignorable="w14 w15 w16se w16cid w16 w16cex w16sdtdh wp14">
+<w:hdr xmlns:wpc="http://schemas.microsoft.com/office/word/2010/wordprocessingCanvas" xmlns:cx="http://schemas.microsoft.com/office/drawing/2014/chartex" xmlns:cx1="http://schemas.microsoft.com/office/drawing/2015/9/8/chartex" xmlns:cx2="http://schemas.microsoft.com/office/drawing/2015/10/21/chartex" xmlns:cx3="http://schemas.microsoft.com/office/drawing/2016/5/9/chartex" xmlns:cx4="http://schemas.microsoft.com/office/drawing/2016/5/10/chartex" xmlns:cx5="http://schemas.microsoft.com/office/drawing/2016/5/11/chartex" xmlns:cx6="http://schemas.microsoft.com/office/drawing/2016/5/12/chartex" xmlns:cx7="http://schemas.microsoft.com/office/drawing/2016/5/13/chartex" xmlns:cx8="http://schemas.microsoft.com/office/drawing/2016/5/14/chartex" xmlns:mc="http://schemas.openxmlformats.org/markup-compatibility/2006" xmlns:aink="http://schemas.microsoft.com/office/drawing/2016/ink" xmlns:am3d="http://schemas.microsoft.com/office/drawing/2017/model3d" xmlns:o="urn:schemas-microsoft-com:office:office" xmlns:oel="http://schemas.microsoft.com/office/2019/extlst" xmlns:r="http://schemas.openxmlformats.org/officeDocument/2006/relationships" xmlns:m="http://schemas.openxmlformats.org/officeDocument/2006/math" xmlns:v="urn:schemas-microsoft-com:vml" xmlns:wp14="http://schemas.microsoft.com/office/word/2010/wordprocessingDrawing" xmlns:wp="http://schemas.openxmlformats.org/drawingml/2006/wordprocessingDrawing" xmlns:w10="urn:schemas-microsoft-com:office:word" xmlns:w="http://schemas.openxmlformats.org/wordprocessingml/2006/main" xmlns:w14="http://schemas.microsoft.com/office/word/2010/wordml" xmlns:w15="http://schemas.microsoft.com/office/word/2012/wordml" xmlns:w16cex="http://schemas.microsoft.com/office/word/2018/wordml/cex" xmlns:w16cid="http://schemas.microsoft.com/office/word/2016/wordml/cid" xmlns:w16="http://schemas.microsoft.com/office/word/2018/wordml" xmlns:w16sdtdh="http://schemas.microsoft.com/office/word/2020/wordml/sdtdatahash" xmlns:w16se="http://schemas.microsoft.com/office/word/2015/wordml/symex" xmlns:wpg="http://schemas.microsoft.com/office/word/2010/wordprocessingGroup" xmlns:wpi="http://schemas.microsoft.com/office/word/2010/wordprocessingInk" xmlns:wne="http://schemas.microsoft.com/office/word/2006/wordml" xmlns:wps="http://schemas.microsoft.com/office/word/2010/wordprocessingShape" mc:Ignorable="w14 w15 w16se w16cid w16 w16cex w16sdtdh wp14">
   <w:p>
     <w:pPr>
       <w:tabs>
@@ -2051,7 +1776,7 @@
           <v:path o:extrusionok="f" gradientshapeok="t" o:connecttype="rect"/>
           <o:lock v:ext="edit" aspectratio="t"/>
         </v:shapetype>
-        <v:shape id="Grafik 70" o:spid="_x0000_s1068" type="#_x0000_t75" alt="nrzmhi_logo_500" style="position:absolute;margin-left:385.15pt;margin-top:2.25pt;width:63.4pt;height:63.4pt;z-index:-2;visibility:visible;mso-wrap-style:square;mso-width-percent:0;mso-height-percent:0;mso-wrap-distance-left:9pt;mso-wrap-distance-top:0;mso-wrap-distance-right:9pt;mso-wrap-distance-bottom:0;mso-position-horizontal:absolute;mso-position-horizontal-relative:text;mso-position-vertical:absolute;mso-position-vertical-relative:text;mso-width-percent:0;mso-height-percent:0;mso-width-relative:page;mso-height-relative:page">
+        <v:shape id="Grafik 70" o:spid="_x0000_s1068" type="#_x0000_t75" alt="nrzmhi_logo_500" style="position:absolute;margin-left:385.15pt;margin-top:2.25pt;width:63.4pt;height:63.4pt;z-index:-4;visibility:visible;mso-wrap-style:square;mso-width-percent:0;mso-height-percent:0;mso-wrap-distance-left:9pt;mso-wrap-distance-top:0;mso-wrap-distance-right:9pt;mso-wrap-distance-bottom:0;mso-position-horizontal:absolute;mso-position-horizontal-relative:text;mso-position-vertical:absolute;mso-position-vertical-relative:text;mso-width-percent:0;mso-height-percent:0;mso-width-relative:page;mso-height-relative:page">
           <v:imagedata r:id="rId1" o:title="nrzmhi_logo_500"/>
         </v:shape>
       </w:pict>
@@ -2150,7 +1875,7 @@
 </file>
 
 <file path=word/header3.xml><?xml version="1.0" encoding="utf-8"?>
-<w:hdr xmlns:wpc="http://schemas.microsoft.com/office/word/2010/wordprocessingCanvas" xmlns:cx="http://schemas.microsoft.com/office/drawing/2014/chartex" xmlns:cx1="http://schemas.microsoft.com/office/drawing/2015/9/8/chartex" xmlns:cx2="http://schemas.microsoft.com/office/drawing/2015/10/21/chartex" xmlns:cx3="http://schemas.microsoft.com/office/drawing/2016/5/9/chartex" xmlns:cx4="http://schemas.microsoft.com/office/drawing/2016/5/10/chartex" xmlns:cx5="http://schemas.microsoft.com/office/drawing/2016/5/11/chartex" xmlns:cx6="http://schemas.microsoft.com/office/drawing/2016/5/12/chartex" xmlns:cx7="http://schemas.microsoft.com/office/drawing/2016/5/13/chartex" xmlns:cx8="http://schemas.microsoft.com/office/drawing/2016/5/14/chartex" xmlns:mc="http://schemas.openxmlformats.org/markup-compatibility/2006" xmlns:aink="http://schemas.microsoft.com/office/drawing/2016/ink" xmlns:am3d="http://schemas.microsoft.com/office/drawing/2017/model3d" xmlns:o="urn:schemas-microsoft-com:office:office" xmlns:r="http://schemas.openxmlformats.org/officeDocument/2006/relationships" xmlns:m="http://schemas.openxmlformats.org/officeDocument/2006/math" xmlns:v="urn:schemas-microsoft-com:vml" xmlns:wp14="http://schemas.microsoft.com/office/word/2010/wordprocessingDrawing" xmlns:wp="http://schemas.openxmlformats.org/drawingml/2006/wordprocessingDrawing" xmlns:w10="urn:schemas-microsoft-com:office:word" xmlns:w="http://schemas.openxmlformats.org/wordprocessingml/2006/main" xmlns:w14="http://schemas.microsoft.com/office/word/2010/wordml" xmlns:w15="http://schemas.microsoft.com/office/word/2012/wordml" xmlns:w16cex="http://schemas.microsoft.com/office/word/2018/wordml/cex" xmlns:w16cid="http://schemas.microsoft.com/office/word/2016/wordml/cid" xmlns:w16="http://schemas.microsoft.com/office/word/2018/wordml" xmlns:w16sdtdh="http://schemas.microsoft.com/office/word/2020/wordml/sdtdatahash" xmlns:w16se="http://schemas.microsoft.com/office/word/2015/wordml/symex" xmlns:wpg="http://schemas.microsoft.com/office/word/2010/wordprocessingGroup" xmlns:wpi="http://schemas.microsoft.com/office/word/2010/wordprocessingInk" xmlns:wne="http://schemas.microsoft.com/office/word/2006/wordml" xmlns:wps="http://schemas.microsoft.com/office/word/2010/wordprocessingShape" mc:Ignorable="w14 w15 w16se w16cid w16 w16cex w16sdtdh wp14">
+<w:hdr xmlns:wpc="http://schemas.microsoft.com/office/word/2010/wordprocessingCanvas" xmlns:cx="http://schemas.microsoft.com/office/drawing/2014/chartex" xmlns:cx1="http://schemas.microsoft.com/office/drawing/2015/9/8/chartex" xmlns:cx2="http://schemas.microsoft.com/office/drawing/2015/10/21/chartex" xmlns:cx3="http://schemas.microsoft.com/office/drawing/2016/5/9/chartex" xmlns:cx4="http://schemas.microsoft.com/office/drawing/2016/5/10/chartex" xmlns:cx5="http://schemas.microsoft.com/office/drawing/2016/5/11/chartex" xmlns:cx6="http://schemas.microsoft.com/office/drawing/2016/5/12/chartex" xmlns:cx7="http://schemas.microsoft.com/office/drawing/2016/5/13/chartex" xmlns:cx8="http://schemas.microsoft.com/office/drawing/2016/5/14/chartex" xmlns:mc="http://schemas.openxmlformats.org/markup-compatibility/2006" xmlns:aink="http://schemas.microsoft.com/office/drawing/2016/ink" xmlns:am3d="http://schemas.microsoft.com/office/drawing/2017/model3d" xmlns:o="urn:schemas-microsoft-com:office:office" xmlns:oel="http://schemas.microsoft.com/office/2019/extlst" xmlns:r="http://schemas.openxmlformats.org/officeDocument/2006/relationships" xmlns:m="http://schemas.openxmlformats.org/officeDocument/2006/math" xmlns:v="urn:schemas-microsoft-com:vml" xmlns:wp14="http://schemas.microsoft.com/office/word/2010/wordprocessingDrawing" xmlns:wp="http://schemas.openxmlformats.org/drawingml/2006/wordprocessingDrawing" xmlns:w10="urn:schemas-microsoft-com:office:word" xmlns:w="http://schemas.openxmlformats.org/wordprocessingml/2006/main" xmlns:w14="http://schemas.microsoft.com/office/word/2010/wordml" xmlns:w15="http://schemas.microsoft.com/office/word/2012/wordml" xmlns:w16cex="http://schemas.microsoft.com/office/word/2018/wordml/cex" xmlns:w16cid="http://schemas.microsoft.com/office/word/2016/wordml/cid" xmlns:w16="http://schemas.microsoft.com/office/word/2018/wordml" xmlns:w16sdtdh="http://schemas.microsoft.com/office/word/2020/wordml/sdtdatahash" xmlns:w16se="http://schemas.microsoft.com/office/word/2015/wordml/symex" xmlns:wpg="http://schemas.microsoft.com/office/word/2010/wordprocessingGroup" xmlns:wpi="http://schemas.microsoft.com/office/word/2010/wordprocessingInk" xmlns:wne="http://schemas.microsoft.com/office/word/2006/wordml" xmlns:wps="http://schemas.microsoft.com/office/word/2010/wordprocessingShape" mc:Ignorable="w14 w15 w16se w16cid w16 w16cex w16sdtdh wp14">
   <w:p>
     <w:pPr>
       <w:tabs>
@@ -2190,7 +1915,7 @@
       <w:rPr>
         <w:noProof/>
       </w:rPr>
-      <w:pict w14:anchorId="36553E54">
+      <w:pict w14:anchorId="538B6595">
         <v:shapetype id="_x0000_t75" coordsize="21600,21600" o:spt="75" o:preferrelative="t" path="m@4@5l@4@11@9@11@9@5xe" filled="f" stroked="f">
           <v:stroke joinstyle="miter"/>
           <v:formulas>
@@ -2210,7 +1935,7 @@
           <v:path o:extrusionok="f" gradientshapeok="t" o:connecttype="rect"/>
           <o:lock v:ext="edit" aspectratio="t"/>
         </v:shapetype>
-        <v:shape id="Grafik 2" o:spid="_x0000_s1095" type="#_x0000_t75" alt="nrzmhi_logo_500" style="position:absolute;margin-left:385.15pt;margin-top:2.25pt;width:63.4pt;height:63.4pt;z-index:-1;visibility:visible;mso-wrap-style:square;mso-width-percent:0;mso-height-percent:0;mso-wrap-distance-left:9pt;mso-wrap-distance-top:0;mso-wrap-distance-right:9pt;mso-wrap-distance-bottom:0;mso-position-horizontal:absolute;mso-position-horizontal-relative:text;mso-position-vertical:absolute;mso-position-vertical-relative:text;mso-width-percent:0;mso-height-percent:0;mso-width-relative:page;mso-height-relative:page">
+        <v:shape id="Grafik 2" o:spid="_x0000_s1100" type="#_x0000_t75" alt="nrzmhi_logo_500" style="position:absolute;margin-left:385.15pt;margin-top:2.25pt;width:63.4pt;height:63.4pt;z-index:-1;visibility:visible;mso-wrap-style:square;mso-width-percent:0;mso-height-percent:0;mso-wrap-distance-left:9pt;mso-wrap-distance-top:0;mso-wrap-distance-right:9pt;mso-wrap-distance-bottom:0;mso-position-horizontal:absolute;mso-position-horizontal-relative:text;mso-position-vertical:absolute;mso-position-vertical-relative:text;mso-width-percent:0;mso-height-percent:0;mso-width-relative:page;mso-height-relative:page">
           <v:imagedata r:id="rId1" o:title="nrzmhi_logo_500"/>
         </v:shape>
       </w:pict>
@@ -2219,8 +1944,8 @@
       <w:rPr>
         <w:noProof/>
       </w:rPr>
-      <w:pict w14:anchorId="5C20BE5F">
-        <v:shape id="Grafik 1" o:spid="_x0000_s1094" type="#_x0000_t75" alt="RKI_Logo-NRZKL-Deu_RGB-1.JPG" style="position:absolute;margin-left:449.25pt;margin-top:6.75pt;width:55pt;height:55pt;z-index:4;visibility:visible;mso-wrap-style:square;mso-width-percent:0;mso-height-percent:0;mso-wrap-distance-left:9pt;mso-wrap-distance-top:0;mso-wrap-distance-right:9pt;mso-wrap-distance-bottom:0;mso-position-horizontal:absolute;mso-position-horizontal-relative:text;mso-position-vertical:absolute;mso-position-vertical-relative:text;mso-width-percent:0;mso-height-percent:0;mso-width-relative:page;mso-height-relative:page" stroked="t" strokecolor="white">
+      <w:pict w14:anchorId="0C27322F">
+        <v:shape id="Grafik 1" o:spid="_x0000_s1099" type="#_x0000_t75" alt="RKI_Logo-NRZKL-Deu_RGB-1.JPG" style="position:absolute;margin-left:449.25pt;margin-top:6.75pt;width:55pt;height:55pt;z-index:5;visibility:visible;mso-wrap-style:square;mso-width-percent:0;mso-height-percent:0;mso-wrap-distance-left:9pt;mso-wrap-distance-top:0;mso-wrap-distance-right:9pt;mso-wrap-distance-bottom:0;mso-position-horizontal:absolute;mso-position-horizontal-relative:text;mso-position-vertical:absolute;mso-position-vertical-relative:text;mso-width-percent:0;mso-height-percent:0;mso-width-relative:page;mso-height-relative:page" stroked="t" strokecolor="white">
           <v:imagedata r:id="rId2" o:title="RKI_Logo-NRZKL-Deu_RGB-1"/>
         </v:shape>
       </w:pict>
@@ -2341,12 +2066,12 @@
       <w:rPr>
         <w:noProof/>
       </w:rPr>
-      <w:pict w14:anchorId="53B4001C">
+      <w:pict w14:anchorId="4BD10061">
         <v:shapetype id="_x0000_t202" coordsize="21600,21600" o:spt="202" path="m,l,21600r21600,l21600,xe">
           <v:stroke joinstyle="miter"/>
           <v:path gradientshapeok="t" o:connecttype="rect"/>
         </v:shapetype>
-        <v:shape id="Textfeld 3" o:spid="_x0000_s1093" type="#_x0000_t202" style="position:absolute;margin-left:364.1pt;margin-top:2.3pt;width:156.8pt;height:304.25pt;z-index:5;visibility:visible;mso-wrap-style:square;mso-width-percent:0;mso-height-percent:0;mso-wrap-distance-left:9pt;mso-wrap-distance-top:0;mso-wrap-distance-right:9pt;mso-wrap-distance-bottom:0;mso-position-horizontal-relative:text;mso-position-vertical-relative:text;mso-width-percent:0;mso-height-percent:0;mso-width-relative:page;mso-height-relative:page;v-text-anchor:top" o:gfxdata="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" stroked="f">
+        <v:shape id="Textfeld 3" o:spid="_x0000_s1098" type="#_x0000_t202" style="position:absolute;margin-left:364.1pt;margin-top:2.3pt;width:156.8pt;height:304.25pt;z-index:6;visibility:visible;mso-wrap-style:square;mso-width-percent:0;mso-height-percent:0;mso-wrap-distance-left:9pt;mso-wrap-distance-top:0;mso-wrap-distance-right:9pt;mso-wrap-distance-bottom:0;mso-position-horizontal-relative:text;mso-position-vertical-relative:text;mso-width-percent:0;mso-height-percent:0;mso-width-relative:page;mso-height-relative:page;v-text-anchor:top" o:gfxdata="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" stroked="f">
           <v:textbox style="mso-next-textbox:#Textfeld 3">
             <w:txbxContent>
               <w:p>
@@ -2641,7 +2366,7 @@
                     <w:szCs w:val="17"/>
                     <w:lang w:val="pl-PL"/>
                   </w:rPr>
-                  <w:t>Dr. med. Thiên-Trí Lâm</w:t>
+                  <w:t>PD Dr. med. Thiên-Trí Lâm</w:t>
                 </w:r>
               </w:p>
               <w:p>
@@ -2839,7 +2564,7 @@
 </file>
 
 <file path=word/numbering.xml><?xml version="1.0" encoding="utf-8"?>
-<w:numbering xmlns:wpc="http://schemas.microsoft.com/office/word/2010/wordprocessingCanvas" xmlns:cx="http://schemas.microsoft.com/office/drawing/2014/chartex" xmlns:cx1="http://schemas.microsoft.com/office/drawing/2015/9/8/chartex" xmlns:cx2="http://schemas.microsoft.com/office/drawing/2015/10/21/chartex" xmlns:cx3="http://schemas.microsoft.com/office/drawing/2016/5/9/chartex" xmlns:cx4="http://schemas.microsoft.com/office/drawing/2016/5/10/chartex" xmlns:cx5="http://schemas.microsoft.com/office/drawing/2016/5/11/chartex" xmlns:cx6="http://schemas.microsoft.com/office/drawing/2016/5/12/chartex" xmlns:cx7="http://schemas.microsoft.com/office/drawing/2016/5/13/chartex" xmlns:cx8="http://schemas.microsoft.com/office/drawing/2016/5/14/chartex" xmlns:mc="http://schemas.openxmlformats.org/markup-compatibility/2006" xmlns:aink="http://schemas.microsoft.com/office/drawing/2016/ink" xmlns:am3d="http://schemas.microsoft.com/office/drawing/2017/model3d" xmlns:o="urn:schemas-microsoft-com:office:office" xmlns:r="http://schemas.openxmlformats.org/officeDocument/2006/relationships" xmlns:m="http://schemas.openxmlformats.org/officeDocument/2006/math" xmlns:v="urn:schemas-microsoft-com:vml" xmlns:wp14="http://schemas.microsoft.com/office/word/2010/wordprocessingDrawing" xmlns:wp="http://schemas.openxmlformats.org/drawingml/2006/wordprocessingDrawing" xmlns:w10="urn:schemas-microsoft-com:office:word" xmlns:w="http://schemas.openxmlformats.org/wordprocessingml/2006/main" xmlns:w14="http://schemas.microsoft.com/office/word/2010/wordml" xmlns:w15="http://schemas.microsoft.com/office/word/2012/wordml" xmlns:w16cex="http://schemas.microsoft.com/office/word/2018/wordml/cex" xmlns:w16cid="http://schemas.microsoft.com/office/word/2016/wordml/cid" xmlns:w16="http://schemas.microsoft.com/office/word/2018/wordml" xmlns:w16sdtdh="http://schemas.microsoft.com/office/word/2020/wordml/sdtdatahash" xmlns:w16se="http://schemas.microsoft.com/office/word/2015/wordml/symex" xmlns:wpg="http://schemas.microsoft.com/office/word/2010/wordprocessingGroup" xmlns:wpi="http://schemas.microsoft.com/office/word/2010/wordprocessingInk" xmlns:wne="http://schemas.microsoft.com/office/word/2006/wordml" xmlns:wps="http://schemas.microsoft.com/office/word/2010/wordprocessingShape" mc:Ignorable="w14 w15 w16se w16cid w16 w16cex w16sdtdh wp14">
+<w:numbering xmlns:wpc="http://schemas.microsoft.com/office/word/2010/wordprocessingCanvas" xmlns:cx="http://schemas.microsoft.com/office/drawing/2014/chartex" xmlns:cx1="http://schemas.microsoft.com/office/drawing/2015/9/8/chartex" xmlns:cx2="http://schemas.microsoft.com/office/drawing/2015/10/21/chartex" xmlns:cx3="http://schemas.microsoft.com/office/drawing/2016/5/9/chartex" xmlns:cx4="http://schemas.microsoft.com/office/drawing/2016/5/10/chartex" xmlns:cx5="http://schemas.microsoft.com/office/drawing/2016/5/11/chartex" xmlns:cx6="http://schemas.microsoft.com/office/drawing/2016/5/12/chartex" xmlns:cx7="http://schemas.microsoft.com/office/drawing/2016/5/13/chartex" xmlns:cx8="http://schemas.microsoft.com/office/drawing/2016/5/14/chartex" xmlns:mc="http://schemas.openxmlformats.org/markup-compatibility/2006" xmlns:aink="http://schemas.microsoft.com/office/drawing/2016/ink" xmlns:am3d="http://schemas.microsoft.com/office/drawing/2017/model3d" xmlns:o="urn:schemas-microsoft-com:office:office" xmlns:oel="http://schemas.microsoft.com/office/2019/extlst" xmlns:r="http://schemas.openxmlformats.org/officeDocument/2006/relationships" xmlns:m="http://schemas.openxmlformats.org/officeDocument/2006/math" xmlns:v="urn:schemas-microsoft-com:vml" xmlns:wp14="http://schemas.microsoft.com/office/word/2010/wordprocessingDrawing" xmlns:wp="http://schemas.openxmlformats.org/drawingml/2006/wordprocessingDrawing" xmlns:w10="urn:schemas-microsoft-com:office:word" xmlns:w="http://schemas.openxmlformats.org/wordprocessingml/2006/main" xmlns:w14="http://schemas.microsoft.com/office/word/2010/wordml" xmlns:w15="http://schemas.microsoft.com/office/word/2012/wordml" xmlns:w16cex="http://schemas.microsoft.com/office/word/2018/wordml/cex" xmlns:w16cid="http://schemas.microsoft.com/office/word/2016/wordml/cid" xmlns:w16="http://schemas.microsoft.com/office/word/2018/wordml" xmlns:w16sdtdh="http://schemas.microsoft.com/office/word/2020/wordml/sdtdatahash" xmlns:w16se="http://schemas.microsoft.com/office/word/2015/wordml/symex" xmlns:wpg="http://schemas.microsoft.com/office/word/2010/wordprocessingGroup" xmlns:wpi="http://schemas.microsoft.com/office/word/2010/wordprocessingInk" xmlns:wne="http://schemas.microsoft.com/office/word/2006/wordml" xmlns:wps="http://schemas.microsoft.com/office/word/2010/wordprocessingShape" mc:Ignorable="w14 w15 w16se w16cid w16 w16cex w16sdtdh wp14">
   <w:abstractNum w:abstractNumId="0" w15:restartNumberingAfterBreak="0">
     <w:nsid w:val="38FC5B45"/>
     <w:multiLevelType w:val="multilevel"/>
@@ -2988,10 +2713,10 @@
       </w:rPr>
     </w:lvl>
   </w:abstractNum>
-  <w:num w:numId="1">
+  <w:num w:numId="1" w16cid:durableId="1514686175">
     <w:abstractNumId w:val="1"/>
   </w:num>
-  <w:num w:numId="2">
+  <w:num w:numId="2" w16cid:durableId="1855220023">
     <w:abstractNumId w:val="0"/>
   </w:num>
 </w:numbering>

--- a/HaemophilusWeb/ReportTemplates/Meningo/Nativmaterial v2.docx
+++ b/HaemophilusWeb/ReportTemplates/Meningo/Nativmaterial v2.docx
@@ -1915,7 +1915,7 @@
       <w:rPr>
         <w:noProof/>
       </w:rPr>
-      <w:pict w14:anchorId="538B6595">
+      <w:pict w14:anchorId="6053CDB2">
         <v:shapetype id="_x0000_t75" coordsize="21600,21600" o:spt="75" o:preferrelative="t" path="m@4@5l@4@11@9@11@9@5xe" filled="f" stroked="f">
           <v:stroke joinstyle="miter"/>
           <v:formulas>
@@ -1935,7 +1935,7 @@
           <v:path o:extrusionok="f" gradientshapeok="t" o:connecttype="rect"/>
           <o:lock v:ext="edit" aspectratio="t"/>
         </v:shapetype>
-        <v:shape id="Grafik 2" o:spid="_x0000_s1100" type="#_x0000_t75" alt="nrzmhi_logo_500" style="position:absolute;margin-left:385.15pt;margin-top:2.25pt;width:63.4pt;height:63.4pt;z-index:-1;visibility:visible;mso-wrap-style:square;mso-width-percent:0;mso-height-percent:0;mso-wrap-distance-left:9pt;mso-wrap-distance-top:0;mso-wrap-distance-right:9pt;mso-wrap-distance-bottom:0;mso-position-horizontal:absolute;mso-position-horizontal-relative:text;mso-position-vertical:absolute;mso-position-vertical-relative:text;mso-width-percent:0;mso-height-percent:0;mso-width-relative:page;mso-height-relative:page">
+        <v:shape id="Grafik 2" o:spid="_x0000_s1104" type="#_x0000_t75" alt="nrzmhi_logo_500" style="position:absolute;margin-left:385.15pt;margin-top:2.25pt;width:63.4pt;height:63.4pt;z-index:-1;visibility:visible;mso-wrap-style:square;mso-width-percent:0;mso-height-percent:0;mso-wrap-distance-left:9pt;mso-wrap-distance-top:0;mso-wrap-distance-right:9pt;mso-wrap-distance-bottom:0;mso-position-horizontal:absolute;mso-position-horizontal-relative:text;mso-position-vertical:absolute;mso-position-vertical-relative:text;mso-width-percent:0;mso-height-percent:0;mso-width-relative:page;mso-height-relative:page">
           <v:imagedata r:id="rId1" o:title="nrzmhi_logo_500"/>
         </v:shape>
       </w:pict>
@@ -1944,8 +1944,8 @@
       <w:rPr>
         <w:noProof/>
       </w:rPr>
-      <w:pict w14:anchorId="0C27322F">
-        <v:shape id="Grafik 1" o:spid="_x0000_s1099" type="#_x0000_t75" alt="RKI_Logo-NRZKL-Deu_RGB-1.JPG" style="position:absolute;margin-left:449.25pt;margin-top:6.75pt;width:55pt;height:55pt;z-index:5;visibility:visible;mso-wrap-style:square;mso-width-percent:0;mso-height-percent:0;mso-wrap-distance-left:9pt;mso-wrap-distance-top:0;mso-wrap-distance-right:9pt;mso-wrap-distance-bottom:0;mso-position-horizontal:absolute;mso-position-horizontal-relative:text;mso-position-vertical:absolute;mso-position-vertical-relative:text;mso-width-percent:0;mso-height-percent:0;mso-width-relative:page;mso-height-relative:page" stroked="t" strokecolor="white">
+      <w:pict w14:anchorId="1925798F">
+        <v:shape id="Grafik 1" o:spid="_x0000_s1103" type="#_x0000_t75" alt="RKI_Logo-NRZKL-Deu_RGB-1.JPG" style="position:absolute;margin-left:449.25pt;margin-top:6.75pt;width:55pt;height:55pt;z-index:5;visibility:visible;mso-wrap-style:square;mso-width-percent:0;mso-height-percent:0;mso-wrap-distance-left:9pt;mso-wrap-distance-top:0;mso-wrap-distance-right:9pt;mso-wrap-distance-bottom:0;mso-position-horizontal:absolute;mso-position-horizontal-relative:text;mso-position-vertical:absolute;mso-position-vertical-relative:text;mso-width-percent:0;mso-height-percent:0;mso-width-relative:page;mso-height-relative:page" stroked="t" strokecolor="white">
           <v:imagedata r:id="rId2" o:title="RKI_Logo-NRZKL-Deu_RGB-1"/>
         </v:shape>
       </w:pict>
@@ -1964,6 +1964,9 @@
   </w:p>
   <w:p>
     <w:pPr>
+      <w:tabs>
+        <w:tab w:val="left" w:pos="5664"/>
+      </w:tabs>
       <w:spacing w:line="360" w:lineRule="auto"/>
       <w:rPr>
         <w:rFonts w:ascii="Arial" w:hAnsi="Arial" w:cs="Arial"/>
@@ -1984,6 +1987,18 @@
         <w:szCs w:val="28"/>
       </w:rPr>
       <w:t>und Haemophilus influenzae</w:t>
+    </w:r>
+    <w:r>
+      <w:rPr>
+        <w:rFonts w:ascii="Arial" w:hAnsi="Arial" w:cs="Arial"/>
+        <w:b/>
+        <w:smallCaps/>
+        <w:noProof/>
+        <w:spacing w:val="20"/>
+        <w:sz w:val="28"/>
+        <w:szCs w:val="28"/>
+      </w:rPr>
+      <w:tab/>
     </w:r>
   </w:p>
   <w:p>
@@ -2066,12 +2081,12 @@
       <w:rPr>
         <w:noProof/>
       </w:rPr>
-      <w:pict w14:anchorId="4BD10061">
+      <w:pict w14:anchorId="1B802D62">
         <v:shapetype id="_x0000_t202" coordsize="21600,21600" o:spt="202" path="m,l,21600r21600,l21600,xe">
           <v:stroke joinstyle="miter"/>
           <v:path gradientshapeok="t" o:connecttype="rect"/>
         </v:shapetype>
-        <v:shape id="Textfeld 3" o:spid="_x0000_s1098" type="#_x0000_t202" style="position:absolute;margin-left:364.1pt;margin-top:2.3pt;width:156.8pt;height:304.25pt;z-index:6;visibility:visible;mso-wrap-style:square;mso-width-percent:0;mso-height-percent:0;mso-wrap-distance-left:9pt;mso-wrap-distance-top:0;mso-wrap-distance-right:9pt;mso-wrap-distance-bottom:0;mso-position-horizontal-relative:text;mso-position-vertical-relative:text;mso-width-percent:0;mso-height-percent:0;mso-width-relative:page;mso-height-relative:page;v-text-anchor:top" o:gfxdata="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" stroked="f">
+        <v:shape id="Textfeld 3" o:spid="_x0000_s1102" type="#_x0000_t202" style="position:absolute;margin-left:364.1pt;margin-top:2.3pt;width:156.8pt;height:304.25pt;z-index:6;visibility:visible;mso-wrap-style:square;mso-width-percent:0;mso-height-percent:0;mso-wrap-distance-left:9pt;mso-wrap-distance-top:0;mso-wrap-distance-right:9pt;mso-wrap-distance-bottom:0;mso-position-horizontal-relative:text;mso-position-vertical-relative:text;mso-width-percent:0;mso-height-percent:0;mso-width-relative:page;mso-height-relative:page;v-text-anchor:top" o:gfxdata="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" stroked="f">
           <v:textbox style="mso-next-textbox:#Textfeld 3">
             <w:txbxContent>
               <w:p>
@@ -2268,7 +2283,7 @@
                     <w:szCs w:val="17"/>
                     <w:lang w:val="pl-PL"/>
                   </w:rPr>
-                  <w:t>nrzm@hygiene.uni-wuerzburg.de</w:t>
+                  <w:t>nrzmhi@uni-wuerzburg.de</w:t>
                 </w:r>
               </w:p>
               <w:p>
@@ -2338,7 +2353,7 @@
                     <w:szCs w:val="17"/>
                     <w:lang w:val="pl-PL"/>
                   </w:rPr>
-                  <w:t>hclaus@hygiene.uni-wuerzburg.de</w:t>
+                  <w:t>heike.claus@uni-wuerzburg.de</w:t>
                 </w:r>
               </w:p>
               <w:p>
@@ -2402,7 +2417,7 @@
                     <w:szCs w:val="17"/>
                     <w:lang w:val="pl-PL"/>
                   </w:rPr>
-                  <w:t>ttlam@hygiene.uni-wuerzburg.de</w:t>
+                  <w:t>thien-tri.lam@uni-wuerzburg.de</w:t>
                 </w:r>
               </w:p>
               <w:p>

--- a/HaemophilusWeb/ReportTemplates/Meningo/Nativmaterial v2.docx
+++ b/HaemophilusWeb/ReportTemplates/Meningo/Nativmaterial v2.docx
@@ -1122,12 +1122,10 @@
       </w:r>
     </w:p>
     <w:sectPr>
-      <w:headerReference w:type="even" r:id="rId8"/>
-      <w:headerReference w:type="default" r:id="rId9"/>
-      <w:footerReference w:type="even" r:id="rId10"/>
-      <w:footerReference w:type="default" r:id="rId11"/>
-      <w:headerReference w:type="first" r:id="rId12"/>
-      <w:footerReference w:type="first" r:id="rId13"/>
+      <w:headerReference w:type="default" r:id="rId8"/>
+      <w:footerReference w:type="default" r:id="rId9"/>
+      <w:headerReference w:type="first" r:id="rId10"/>
+      <w:footerReference w:type="first" r:id="rId11"/>
       <w:pgSz w:w="11906" w:h="16838" w:code="9"/>
       <w:pgMar w:top="2092" w:right="851" w:bottom="1418" w:left="1259" w:header="680" w:footer="0" w:gutter="0"/>
       <w:cols w:space="708"/>
@@ -1158,16 +1156,6 @@
 </file>
 
 <file path=word/footer1.xml><?xml version="1.0" encoding="utf-8"?>
-<w:ftr xmlns:wpc="http://schemas.microsoft.com/office/word/2010/wordprocessingCanvas" xmlns:cx="http://schemas.microsoft.com/office/drawing/2014/chartex" xmlns:cx1="http://schemas.microsoft.com/office/drawing/2015/9/8/chartex" xmlns:cx2="http://schemas.microsoft.com/office/drawing/2015/10/21/chartex" xmlns:cx3="http://schemas.microsoft.com/office/drawing/2016/5/9/chartex" xmlns:cx4="http://schemas.microsoft.com/office/drawing/2016/5/10/chartex" xmlns:cx5="http://schemas.microsoft.com/office/drawing/2016/5/11/chartex" xmlns:cx6="http://schemas.microsoft.com/office/drawing/2016/5/12/chartex" xmlns:cx7="http://schemas.microsoft.com/office/drawing/2016/5/13/chartex" xmlns:cx8="http://schemas.microsoft.com/office/drawing/2016/5/14/chartex" xmlns:mc="http://schemas.openxmlformats.org/markup-compatibility/2006" xmlns:aink="http://schemas.microsoft.com/office/drawing/2016/ink" xmlns:am3d="http://schemas.microsoft.com/office/drawing/2017/model3d" xmlns:o="urn:schemas-microsoft-com:office:office" xmlns:oel="http://schemas.microsoft.com/office/2019/extlst" xmlns:r="http://schemas.openxmlformats.org/officeDocument/2006/relationships" xmlns:m="http://schemas.openxmlformats.org/officeDocument/2006/math" xmlns:v="urn:schemas-microsoft-com:vml" xmlns:wp14="http://schemas.microsoft.com/office/word/2010/wordprocessingDrawing" xmlns:wp="http://schemas.openxmlformats.org/drawingml/2006/wordprocessingDrawing" xmlns:w10="urn:schemas-microsoft-com:office:word" xmlns:w="http://schemas.openxmlformats.org/wordprocessingml/2006/main" xmlns:w14="http://schemas.microsoft.com/office/word/2010/wordml" xmlns:w15="http://schemas.microsoft.com/office/word/2012/wordml" xmlns:w16cex="http://schemas.microsoft.com/office/word/2018/wordml/cex" xmlns:w16cid="http://schemas.microsoft.com/office/word/2016/wordml/cid" xmlns:w16="http://schemas.microsoft.com/office/word/2018/wordml" xmlns:w16sdtdh="http://schemas.microsoft.com/office/word/2020/wordml/sdtdatahash" xmlns:w16se="http://schemas.microsoft.com/office/word/2015/wordml/symex" xmlns:wpg="http://schemas.microsoft.com/office/word/2010/wordprocessingGroup" xmlns:wpi="http://schemas.microsoft.com/office/word/2010/wordprocessingInk" xmlns:wne="http://schemas.microsoft.com/office/word/2006/wordml" xmlns:wps="http://schemas.microsoft.com/office/word/2010/wordprocessingShape" mc:Ignorable="w14 w15 w16se w16cid w16 w16cex w16sdtdh wp14">
-  <w:p>
-    <w:pPr>
-      <w:pStyle w:val="Fuzeile"/>
-    </w:pPr>
-  </w:p>
-</w:ftr>
-</file>
-
-<file path=word/footer2.xml><?xml version="1.0" encoding="utf-8"?>
 <w:ftr xmlns:wpc="http://schemas.microsoft.com/office/word/2010/wordprocessingCanvas" xmlns:cx="http://schemas.microsoft.com/office/drawing/2014/chartex" xmlns:cx1="http://schemas.microsoft.com/office/drawing/2015/9/8/chartex" xmlns:cx2="http://schemas.microsoft.com/office/drawing/2015/10/21/chartex" xmlns:cx3="http://schemas.microsoft.com/office/drawing/2016/5/9/chartex" xmlns:cx4="http://schemas.microsoft.com/office/drawing/2016/5/10/chartex" xmlns:cx5="http://schemas.microsoft.com/office/drawing/2016/5/11/chartex" xmlns:cx6="http://schemas.microsoft.com/office/drawing/2016/5/12/chartex" xmlns:cx7="http://schemas.microsoft.com/office/drawing/2016/5/13/chartex" xmlns:cx8="http://schemas.microsoft.com/office/drawing/2016/5/14/chartex" xmlns:mc="http://schemas.openxmlformats.org/markup-compatibility/2006" xmlns:aink="http://schemas.microsoft.com/office/drawing/2016/ink" xmlns:am3d="http://schemas.microsoft.com/office/drawing/2017/model3d" xmlns:o="urn:schemas-microsoft-com:office:office" xmlns:oel="http://schemas.microsoft.com/office/2019/extlst" xmlns:r="http://schemas.openxmlformats.org/officeDocument/2006/relationships" xmlns:m="http://schemas.openxmlformats.org/officeDocument/2006/math" xmlns:v="urn:schemas-microsoft-com:vml" xmlns:wp14="http://schemas.microsoft.com/office/word/2010/wordprocessingDrawing" xmlns:wp="http://schemas.openxmlformats.org/drawingml/2006/wordprocessingDrawing" xmlns:w10="urn:schemas-microsoft-com:office:word" xmlns:w="http://schemas.openxmlformats.org/wordprocessingml/2006/main" xmlns:w14="http://schemas.microsoft.com/office/word/2010/wordml" xmlns:w15="http://schemas.microsoft.com/office/word/2012/wordml" xmlns:w16cex="http://schemas.microsoft.com/office/word/2018/wordml/cex" xmlns:w16cid="http://schemas.microsoft.com/office/word/2016/wordml/cid" xmlns:w16="http://schemas.microsoft.com/office/word/2018/wordml" xmlns:w16sdtdh="http://schemas.microsoft.com/office/word/2020/wordml/sdtdatahash" xmlns:w16se="http://schemas.microsoft.com/office/word/2015/wordml/symex" xmlns:wpg="http://schemas.microsoft.com/office/word/2010/wordprocessingGroup" xmlns:wpi="http://schemas.microsoft.com/office/word/2010/wordprocessingInk" xmlns:wne="http://schemas.microsoft.com/office/word/2006/wordml" xmlns:wps="http://schemas.microsoft.com/office/word/2010/wordprocessingShape" mc:Ignorable="w14 w15 w16se w16cid w16 w16cex w16sdtdh wp14">
   <w:p>
     <w:pPr>
@@ -1375,7 +1363,7 @@
         <w:sz w:val="17"/>
         <w:szCs w:val="17"/>
       </w:rPr>
-      <w:t>1</w:t>
+      <w:t>2</w:t>
     </w:r>
     <w:r>
       <w:rPr>
@@ -1438,7 +1426,7 @@
 </w:ftr>
 </file>
 
-<file path=word/footer3.xml><?xml version="1.0" encoding="utf-8"?>
+<file path=word/footer2.xml><?xml version="1.0" encoding="utf-8"?>
 <w:ftr xmlns:wpc="http://schemas.microsoft.com/office/word/2010/wordprocessingCanvas" xmlns:cx="http://schemas.microsoft.com/office/drawing/2014/chartex" xmlns:cx1="http://schemas.microsoft.com/office/drawing/2015/9/8/chartex" xmlns:cx2="http://schemas.microsoft.com/office/drawing/2015/10/21/chartex" xmlns:cx3="http://schemas.microsoft.com/office/drawing/2016/5/9/chartex" xmlns:cx4="http://schemas.microsoft.com/office/drawing/2016/5/10/chartex" xmlns:cx5="http://schemas.microsoft.com/office/drawing/2016/5/11/chartex" xmlns:cx6="http://schemas.microsoft.com/office/drawing/2016/5/12/chartex" xmlns:cx7="http://schemas.microsoft.com/office/drawing/2016/5/13/chartex" xmlns:cx8="http://schemas.microsoft.com/office/drawing/2016/5/14/chartex" xmlns:mc="http://schemas.openxmlformats.org/markup-compatibility/2006" xmlns:aink="http://schemas.microsoft.com/office/drawing/2016/ink" xmlns:am3d="http://schemas.microsoft.com/office/drawing/2017/model3d" xmlns:o="urn:schemas-microsoft-com:office:office" xmlns:oel="http://schemas.microsoft.com/office/2019/extlst" xmlns:r="http://schemas.openxmlformats.org/officeDocument/2006/relationships" xmlns:m="http://schemas.openxmlformats.org/officeDocument/2006/math" xmlns:v="urn:schemas-microsoft-com:vml" xmlns:wp14="http://schemas.microsoft.com/office/word/2010/wordprocessingDrawing" xmlns:wp="http://schemas.openxmlformats.org/drawingml/2006/wordprocessingDrawing" xmlns:w10="urn:schemas-microsoft-com:office:word" xmlns:w="http://schemas.openxmlformats.org/wordprocessingml/2006/main" xmlns:w14="http://schemas.microsoft.com/office/word/2010/wordml" xmlns:w15="http://schemas.microsoft.com/office/word/2012/wordml" xmlns:w16cex="http://schemas.microsoft.com/office/word/2018/wordml/cex" xmlns:w16cid="http://schemas.microsoft.com/office/word/2016/wordml/cid" xmlns:w16="http://schemas.microsoft.com/office/word/2018/wordml" xmlns:w16sdtdh="http://schemas.microsoft.com/office/word/2020/wordml/sdtdatahash" xmlns:w16se="http://schemas.microsoft.com/office/word/2015/wordml/symex" xmlns:wpg="http://schemas.microsoft.com/office/word/2010/wordprocessingGroup" xmlns:wpi="http://schemas.microsoft.com/office/word/2010/wordprocessingInk" xmlns:wne="http://schemas.microsoft.com/office/word/2006/wordml" xmlns:wps="http://schemas.microsoft.com/office/word/2010/wordprocessingShape" mc:Ignorable="w14 w15 w16se w16cid w16 w16cex w16sdtdh wp14">
   <w:p>
     <w:pPr>
@@ -1490,7 +1478,7 @@
           <v:path o:extrusionok="f" gradientshapeok="t" o:connecttype="rect"/>
           <o:lock v:ext="edit" aspectratio="t"/>
         </v:shapetype>
-        <v:shape id="Grafik 8" o:spid="_x0000_s1076" type="#_x0000_t75" alt="ML-13135-01_DAkkS-Symbol_grau1-1" style="position:absolute;margin-left:401.25pt;margin-top:-13.1pt;width:111pt;height:63pt;z-index:3;visibility:visible;mso-wrap-style:square;mso-width-percent:0;mso-height-percent:0;mso-wrap-distance-left:9pt;mso-wrap-distance-top:0;mso-wrap-distance-right:9pt;mso-wrap-distance-bottom:0;mso-position-horizontal:absolute;mso-position-horizontal-relative:text;mso-position-vertical:absolute;mso-position-vertical-relative:text;mso-width-percent:0;mso-height-percent:0;mso-width-relative:page;mso-height-relative:page">
+        <v:shape id="Grafik 8" o:spid="_x0000_s1076" type="#_x0000_t75" alt="ML-13135-01_DAkkS-Symbol_grau1-1" style="position:absolute;margin-left:401.25pt;margin-top:-13.1pt;width:111pt;height:63pt;z-index:2;visibility:visible;mso-wrap-style:square;mso-width-percent:0;mso-height-percent:0;mso-wrap-distance-left:9pt;mso-wrap-distance-top:0;mso-wrap-distance-right:9pt;mso-wrap-distance-bottom:0;mso-position-horizontal:absolute;mso-position-horizontal-relative:text;mso-position-vertical:absolute;mso-position-vertical-relative:text;mso-width-percent:0;mso-height-percent:0;mso-width-relative:page;mso-height-relative:page">
           <v:imagedata r:id="rId1" o:title="ML-13135-01_DAkkS-Symbol_grau1-1"/>
         </v:shape>
       </w:pict>
@@ -1611,7 +1599,7 @@
         <w:sz w:val="17"/>
         <w:szCs w:val="17"/>
       </w:rPr>
-      <w:t>1</w:t>
+      <w:t>2</w:t>
     </w:r>
     <w:r>
       <w:rPr>
@@ -1697,8 +1685,217 @@
 <w:hdr xmlns:wpc="http://schemas.microsoft.com/office/word/2010/wordprocessingCanvas" xmlns:cx="http://schemas.microsoft.com/office/drawing/2014/chartex" xmlns:cx1="http://schemas.microsoft.com/office/drawing/2015/9/8/chartex" xmlns:cx2="http://schemas.microsoft.com/office/drawing/2015/10/21/chartex" xmlns:cx3="http://schemas.microsoft.com/office/drawing/2016/5/9/chartex" xmlns:cx4="http://schemas.microsoft.com/office/drawing/2016/5/10/chartex" xmlns:cx5="http://schemas.microsoft.com/office/drawing/2016/5/11/chartex" xmlns:cx6="http://schemas.microsoft.com/office/drawing/2016/5/12/chartex" xmlns:cx7="http://schemas.microsoft.com/office/drawing/2016/5/13/chartex" xmlns:cx8="http://schemas.microsoft.com/office/drawing/2016/5/14/chartex" xmlns:mc="http://schemas.openxmlformats.org/markup-compatibility/2006" xmlns:aink="http://schemas.microsoft.com/office/drawing/2016/ink" xmlns:am3d="http://schemas.microsoft.com/office/drawing/2017/model3d" xmlns:o="urn:schemas-microsoft-com:office:office" xmlns:oel="http://schemas.microsoft.com/office/2019/extlst" xmlns:r="http://schemas.openxmlformats.org/officeDocument/2006/relationships" xmlns:m="http://schemas.openxmlformats.org/officeDocument/2006/math" xmlns:v="urn:schemas-microsoft-com:vml" xmlns:wp14="http://schemas.microsoft.com/office/word/2010/wordprocessingDrawing" xmlns:wp="http://schemas.openxmlformats.org/drawingml/2006/wordprocessingDrawing" xmlns:w10="urn:schemas-microsoft-com:office:word" xmlns:w="http://schemas.openxmlformats.org/wordprocessingml/2006/main" xmlns:w14="http://schemas.microsoft.com/office/word/2010/wordml" xmlns:w15="http://schemas.microsoft.com/office/word/2012/wordml" xmlns:w16cex="http://schemas.microsoft.com/office/word/2018/wordml/cex" xmlns:w16cid="http://schemas.microsoft.com/office/word/2016/wordml/cid" xmlns:w16="http://schemas.microsoft.com/office/word/2018/wordml" xmlns:w16sdtdh="http://schemas.microsoft.com/office/word/2020/wordml/sdtdatahash" xmlns:w16se="http://schemas.microsoft.com/office/word/2015/wordml/symex" xmlns:wpg="http://schemas.microsoft.com/office/word/2010/wordprocessingGroup" xmlns:wpi="http://schemas.microsoft.com/office/word/2010/wordprocessingInk" xmlns:wne="http://schemas.microsoft.com/office/word/2006/wordml" xmlns:wps="http://schemas.microsoft.com/office/word/2010/wordprocessingShape" mc:Ignorable="w14 w15 w16se w16cid w16 w16cex w16sdtdh wp14">
   <w:p>
     <w:pPr>
+      <w:tabs>
+        <w:tab w:val="left" w:pos="708"/>
+        <w:tab w:val="left" w:pos="1416"/>
+        <w:tab w:val="left" w:pos="2124"/>
+        <w:tab w:val="left" w:pos="2832"/>
+        <w:tab w:val="left" w:pos="3540"/>
+        <w:tab w:val="left" w:pos="4248"/>
+        <w:tab w:val="left" w:pos="4956"/>
+        <w:tab w:val="left" w:pos="5664"/>
+        <w:tab w:val="left" w:pos="6372"/>
+        <w:tab w:val="left" w:pos="7080"/>
+        <w:tab w:val="left" w:pos="7788"/>
+        <w:tab w:val="left" w:pos="8415"/>
+      </w:tabs>
+      <w:spacing w:line="276" w:lineRule="auto"/>
+      <w:rPr>
+        <w:rFonts w:ascii="Arial" w:hAnsi="Arial" w:cs="Arial"/>
+        <w:b/>
+        <w:smallCaps/>
+        <w:spacing w:val="20"/>
+        <w:sz w:val="28"/>
+        <w:szCs w:val="28"/>
+      </w:rPr>
+    </w:pPr>
+    <w:r>
+      <w:rPr>
+        <w:sz w:val="12"/>
+        <w:szCs w:val="12"/>
+      </w:rPr>
+      <w:fldChar w:fldCharType="begin"/>
+    </w:r>
+    <w:r>
+      <w:rPr>
+        <w:sz w:val="12"/>
+        <w:szCs w:val="12"/>
+      </w:rPr>
+      <w:instrText xml:space="preserve"> INCLUDETEXT "</w:instrText>
+    </w:r>
+    <w:r>
+      <w:rPr>
+        <w:sz w:val="12"/>
+        <w:szCs w:val="12"/>
+      </w:rPr>
+      <w:instrText>D</w:instrText>
+    </w:r>
+    <w:r>
+      <w:rPr>
+        <w:sz w:val="12"/>
+        <w:szCs w:val="12"/>
+      </w:rPr>
+      <w:instrText>:\\</w:instrText>
+    </w:r>
+    <w:r>
+      <w:rPr>
+        <w:sz w:val="12"/>
+        <w:szCs w:val="12"/>
+      </w:rPr>
+      <w:instrText>Development</w:instrText>
+    </w:r>
+    <w:r>
+      <w:rPr>
+        <w:sz w:val="12"/>
+        <w:szCs w:val="12"/>
+      </w:rPr>
+      <w:instrText>\\</w:instrText>
+    </w:r>
+    <w:r>
+      <w:rPr>
+        <w:sz w:val="12"/>
+        <w:szCs w:val="12"/>
+      </w:rPr>
+      <w:instrText>NRZMHiDB</w:instrText>
+    </w:r>
+    <w:r>
+      <w:rPr>
+        <w:sz w:val="12"/>
+        <w:szCs w:val="12"/>
+      </w:rPr>
+      <w:instrText xml:space="preserve">\\HaemophilusWeb\\ReportTemplates\\includes\\Kopfzeile - Kurz.docx" </w:instrText>
+    </w:r>
+    <w:r>
+      <w:rPr>
+        <w:sz w:val="12"/>
+        <w:szCs w:val="12"/>
+      </w:rPr>
+      <w:fldChar w:fldCharType="separate"/>
+    </w:r>
+    <w:r>
+      <w:rPr>
+        <w:noProof/>
+      </w:rPr>
+      <w:pict w14:anchorId="187C3F37">
+        <v:shapetype id="_x0000_t75" coordsize="21600,21600" o:spt="75" o:preferrelative="t" path="m@4@5l@4@11@9@11@9@5xe" filled="f" stroked="f">
+          <v:stroke joinstyle="miter"/>
+          <v:formulas>
+            <v:f eqn="if lineDrawn pixelLineWidth 0"/>
+            <v:f eqn="sum @0 1 0"/>
+            <v:f eqn="sum 0 0 @1"/>
+            <v:f eqn="prod @2 1 2"/>
+            <v:f eqn="prod @3 21600 pixelWidth"/>
+            <v:f eqn="prod @3 21600 pixelHeight"/>
+            <v:f eqn="sum @0 0 1"/>
+            <v:f eqn="prod @6 1 2"/>
+            <v:f eqn="prod @7 21600 pixelWidth"/>
+            <v:f eqn="sum @8 21600 0"/>
+            <v:f eqn="prod @7 21600 pixelHeight"/>
+            <v:f eqn="sum @10 21600 0"/>
+          </v:formulas>
+          <v:path o:extrusionok="f" gradientshapeok="t" o:connecttype="rect"/>
+          <o:lock v:ext="edit" aspectratio="t"/>
+        </v:shapetype>
+        <v:shape id="Grafik 5" o:spid="_x0000_s1110" type="#_x0000_t75" alt="nrzmhi_logo_500" style="position:absolute;margin-left:385.15pt;margin-top:2.25pt;width:63.4pt;height:63.4pt;z-index:-1;visibility:visible;mso-wrap-style:square;mso-width-percent:0;mso-height-percent:0;mso-wrap-distance-left:9pt;mso-wrap-distance-top:0;mso-wrap-distance-right:9pt;mso-wrap-distance-bottom:0;mso-position-horizontal:absolute;mso-position-horizontal-relative:text;mso-position-vertical:absolute;mso-position-vertical-relative:text;mso-width-percent:0;mso-height-percent:0;mso-width-relative:page;mso-height-relative:page">
+          <v:imagedata r:id="rId1" o:title="nrzmhi_logo_500"/>
+        </v:shape>
+      </w:pict>
+    </w:r>
+    <w:r>
+      <w:rPr>
+        <w:noProof/>
+      </w:rPr>
+      <w:pict w14:anchorId="67F98237">
+        <v:shape id="Grafik 6" o:spid="_x0000_s1109" type="#_x0000_t75" alt="RKI_Logo-NRZKL-Deu_RGB-1.JPG" style="position:absolute;margin-left:449.25pt;margin-top:6.75pt;width:55pt;height:55pt;z-index:6;visibility:visible;mso-wrap-style:square;mso-width-percent:0;mso-height-percent:0;mso-wrap-distance-left:9pt;mso-wrap-distance-top:0;mso-wrap-distance-right:9pt;mso-wrap-distance-bottom:0;mso-position-horizontal:absolute;mso-position-horizontal-relative:text;mso-position-vertical:absolute;mso-position-vertical-relative:text;mso-width-percent:0;mso-height-percent:0;mso-width-relative:page;mso-height-relative:page" stroked="t" strokecolor="white">
+          <v:imagedata r:id="rId2" o:title="RKI_Logo-NRZKL-Deu_RGB-1"/>
+        </v:shape>
+      </w:pict>
+    </w:r>
+    <w:r>
+      <w:rPr>
+        <w:rFonts w:ascii="Arial" w:hAnsi="Arial" w:cs="Arial"/>
+        <w:b/>
+        <w:smallCaps/>
+        <w:spacing w:val="20"/>
+        <w:sz w:val="28"/>
+        <w:szCs w:val="28"/>
+      </w:rPr>
+      <w:t xml:space="preserve">Nationales Referenzzentrum für Meningokokken </w:t>
+    </w:r>
+  </w:p>
+  <w:p>
+    <w:pPr>
+      <w:spacing w:line="360" w:lineRule="auto"/>
+      <w:rPr>
+        <w:rFonts w:ascii="Arial" w:hAnsi="Arial" w:cs="Arial"/>
+        <w:smallCaps/>
+        <w:spacing w:val="20"/>
+        <w:sz w:val="28"/>
+        <w:szCs w:val="28"/>
+      </w:rPr>
+    </w:pPr>
+    <w:r>
+      <w:rPr>
+        <w:rFonts w:ascii="Arial" w:hAnsi="Arial" w:cs="Arial"/>
+        <w:b/>
+        <w:smallCaps/>
+        <w:noProof/>
+        <w:spacing w:val="20"/>
+        <w:sz w:val="28"/>
+        <w:szCs w:val="28"/>
+      </w:rPr>
+      <w:t>und Haemophilus influenzae</w:t>
+    </w:r>
+  </w:p>
+  <w:p>
+    <w:pPr>
+      <w:rPr>
+        <w:sz w:val="22"/>
+        <w:szCs w:val="22"/>
+      </w:rPr>
+    </w:pPr>
+    <w:r>
+      <w:rPr>
+        <w:sz w:val="22"/>
+        <w:szCs w:val="22"/>
+      </w:rPr>
+      <w:t>Gesamtleitung: PD Dr. rer. nat. Heike Claus</w:t>
+    </w:r>
+  </w:p>
+  <w:p>
+    <w:pPr>
+      <w:rPr>
+        <w:sz w:val="12"/>
+        <w:szCs w:val="12"/>
+      </w:rPr>
+    </w:pPr>
+    <w:r>
+      <w:rPr>
+        <w:sz w:val="22"/>
+        <w:szCs w:val="22"/>
+      </w:rPr>
+      <w:t>ärztliche Leitung: PD Dr. med. Thiên-Trí Lâm</w:t>
+    </w:r>
+  </w:p>
+  <w:p>
+    <w:pPr>
+      <w:rPr>
+        <w:sz w:val="12"/>
+        <w:szCs w:val="12"/>
+      </w:rPr>
+    </w:pPr>
+  </w:p>
+  <w:p>
+    <w:pPr>
       <w:pStyle w:val="Kopfzeile"/>
     </w:pPr>
+    <w:r>
+      <w:rPr>
+        <w:sz w:val="12"/>
+        <w:szCs w:val="12"/>
+      </w:rPr>
+      <w:fldChar w:fldCharType="end"/>
+    </w:r>
   </w:p>
 </w:hdr>
 </file>
@@ -1732,31 +1929,19 @@
       </w:rPr>
     </w:pPr>
     <w:r>
-      <w:rPr>
-        <w:sz w:val="12"/>
-        <w:szCs w:val="12"/>
-      </w:rPr>
       <w:fldChar w:fldCharType="begin"/>
     </w:r>
     <w:r>
-      <w:rPr>
-        <w:sz w:val="12"/>
-        <w:szCs w:val="12"/>
-      </w:rPr>
-      <w:instrText xml:space="preserve"> INCLUDETEXT "C:\\Users\\mrt\\Source\\Repos\\Haemophilus\\HaemophilusWeb\\ReportTemplates\\includes\\Kopfzeile - Kurz.docx" </w:instrText>
-    </w:r>
-    <w:r>
-      <w:rPr>
-        <w:sz w:val="12"/>
-        <w:szCs w:val="12"/>
-      </w:rPr>
+      <w:instrText xml:space="preserve"> INCLUDETEXT  "D:\\Development\\NRZMHiDB\\HaemophilusWeb\\ReportTemplates\\includes\\Kopfzeile - Kontakt.docx" </w:instrText>
+    </w:r>
+    <w:r>
       <w:fldChar w:fldCharType="separate"/>
     </w:r>
     <w:r>
       <w:rPr>
         <w:noProof/>
       </w:rPr>
-      <w:pict w14:anchorId="1B2B0B54">
+      <w:pict w14:anchorId="4C98C0CD">
         <v:shapetype id="_x0000_t75" coordsize="21600,21600" o:spt="75" o:preferrelative="t" path="m@4@5l@4@11@9@11@9@5xe" filled="f" stroked="f">
           <v:stroke joinstyle="miter"/>
           <v:formulas>
@@ -1776,7 +1961,7 @@
           <v:path o:extrusionok="f" gradientshapeok="t" o:connecttype="rect"/>
           <o:lock v:ext="edit" aspectratio="t"/>
         </v:shapetype>
-        <v:shape id="Grafik 70" o:spid="_x0000_s1068" type="#_x0000_t75" alt="nrzmhi_logo_500" style="position:absolute;margin-left:385.15pt;margin-top:2.25pt;width:63.4pt;height:63.4pt;z-index:-4;visibility:visible;mso-wrap-style:square;mso-width-percent:0;mso-height-percent:0;mso-wrap-distance-left:9pt;mso-wrap-distance-top:0;mso-wrap-distance-right:9pt;mso-wrap-distance-bottom:0;mso-position-horizontal:absolute;mso-position-horizontal-relative:text;mso-position-vertical:absolute;mso-position-vertical-relative:text;mso-width-percent:0;mso-height-percent:0;mso-width-relative:page;mso-height-relative:page">
+        <v:shape id="Grafik 2" o:spid="_x0000_s1108" type="#_x0000_t75" alt="nrzmhi_logo_500" style="position:absolute;margin-left:385.15pt;margin-top:2.25pt;width:63.4pt;height:63.4pt;z-index:-3;visibility:visible;mso-wrap-style:square;mso-width-percent:0;mso-height-percent:0;mso-wrap-distance-left:9pt;mso-wrap-distance-top:0;mso-wrap-distance-right:9pt;mso-wrap-distance-bottom:0;mso-position-horizontal:absolute;mso-position-horizontal-relative:text;mso-position-vertical:absolute;mso-position-vertical-relative:text;mso-width-percent:0;mso-height-percent:0;mso-width-relative:page;mso-height-relative:page">
           <v:imagedata r:id="rId1" o:title="nrzmhi_logo_500"/>
         </v:shape>
       </w:pict>
@@ -1785,8 +1970,8 @@
       <w:rPr>
         <w:noProof/>
       </w:rPr>
-      <w:pict w14:anchorId="5D5E690F">
-        <v:shape id="Grafik 71" o:spid="_x0000_s1067" type="#_x0000_t75" alt="RKI_Logo-NRZKL-Deu_RGB-1.JPG" style="position:absolute;margin-left:449.25pt;margin-top:6.75pt;width:55pt;height:55pt;z-index:2;visibility:visible;mso-wrap-style:square;mso-width-percent:0;mso-height-percent:0;mso-wrap-distance-left:9pt;mso-wrap-distance-top:0;mso-wrap-distance-right:9pt;mso-wrap-distance-bottom:0;mso-position-horizontal:absolute;mso-position-horizontal-relative:text;mso-position-vertical:absolute;mso-position-vertical-relative:text;mso-width-percent:0;mso-height-percent:0;mso-width-relative:page;mso-height-relative:page" stroked="t" strokecolor="white">
+      <w:pict w14:anchorId="5907444E">
+        <v:shape id="Grafik 1" o:spid="_x0000_s1107" type="#_x0000_t75" alt="RKI_Logo-NRZKL-Deu_RGB-1.JPG" style="position:absolute;margin-left:449.25pt;margin-top:6.75pt;width:55pt;height:55pt;z-index:3;visibility:visible;mso-wrap-style:square;mso-width-percent:0;mso-height-percent:0;mso-wrap-distance-left:9pt;mso-wrap-distance-top:0;mso-wrap-distance-right:9pt;mso-wrap-distance-bottom:0;mso-position-horizontal:absolute;mso-position-horizontal-relative:text;mso-position-vertical:absolute;mso-position-vertical-relative:text;mso-width-percent:0;mso-height-percent:0;mso-width-relative:page;mso-height-relative:page" stroked="t" strokecolor="white">
           <v:imagedata r:id="rId2" o:title="RKI_Logo-NRZKL-Deu_RGB-1"/>
         </v:shape>
       </w:pict>
@@ -1805,6 +1990,9 @@
   </w:p>
   <w:p>
     <w:pPr>
+      <w:tabs>
+        <w:tab w:val="left" w:pos="5664"/>
+      </w:tabs>
       <w:spacing w:line="360" w:lineRule="auto"/>
       <w:rPr>
         <w:rFonts w:ascii="Arial" w:hAnsi="Arial" w:cs="Arial"/>
@@ -1826,156 +2014,6 @@
       </w:rPr>
       <w:t>und Haemophilus influenzae</w:t>
     </w:r>
-  </w:p>
-  <w:p>
-    <w:pPr>
-      <w:spacing w:line="360" w:lineRule="auto"/>
-      <w:rPr>
-        <w:sz w:val="22"/>
-        <w:szCs w:val="22"/>
-      </w:rPr>
-    </w:pPr>
-    <w:r>
-      <w:rPr>
-        <w:sz w:val="22"/>
-        <w:szCs w:val="22"/>
-      </w:rPr>
-      <w:t>Leitung: Prof. Dr. M. Frosch, Prof. Dr. U. Vogel</w:t>
-    </w:r>
-  </w:p>
-  <w:p>
-    <w:pPr>
-      <w:rPr>
-        <w:sz w:val="12"/>
-        <w:szCs w:val="12"/>
-      </w:rPr>
-    </w:pPr>
-  </w:p>
-  <w:p>
-    <w:pPr>
-      <w:rPr>
-        <w:sz w:val="12"/>
-        <w:szCs w:val="12"/>
-      </w:rPr>
-    </w:pPr>
-  </w:p>
-  <w:p>
-    <w:pPr>
-      <w:pStyle w:val="Kopfzeile"/>
-    </w:pPr>
-    <w:r>
-      <w:rPr>
-        <w:sz w:val="12"/>
-        <w:szCs w:val="12"/>
-      </w:rPr>
-      <w:fldChar w:fldCharType="end"/>
-    </w:r>
-  </w:p>
-</w:hdr>
-</file>
-
-<file path=word/header3.xml><?xml version="1.0" encoding="utf-8"?>
-<w:hdr xmlns:wpc="http://schemas.microsoft.com/office/word/2010/wordprocessingCanvas" xmlns:cx="http://schemas.microsoft.com/office/drawing/2014/chartex" xmlns:cx1="http://schemas.microsoft.com/office/drawing/2015/9/8/chartex" xmlns:cx2="http://schemas.microsoft.com/office/drawing/2015/10/21/chartex" xmlns:cx3="http://schemas.microsoft.com/office/drawing/2016/5/9/chartex" xmlns:cx4="http://schemas.microsoft.com/office/drawing/2016/5/10/chartex" xmlns:cx5="http://schemas.microsoft.com/office/drawing/2016/5/11/chartex" xmlns:cx6="http://schemas.microsoft.com/office/drawing/2016/5/12/chartex" xmlns:cx7="http://schemas.microsoft.com/office/drawing/2016/5/13/chartex" xmlns:cx8="http://schemas.microsoft.com/office/drawing/2016/5/14/chartex" xmlns:mc="http://schemas.openxmlformats.org/markup-compatibility/2006" xmlns:aink="http://schemas.microsoft.com/office/drawing/2016/ink" xmlns:am3d="http://schemas.microsoft.com/office/drawing/2017/model3d" xmlns:o="urn:schemas-microsoft-com:office:office" xmlns:oel="http://schemas.microsoft.com/office/2019/extlst" xmlns:r="http://schemas.openxmlformats.org/officeDocument/2006/relationships" xmlns:m="http://schemas.openxmlformats.org/officeDocument/2006/math" xmlns:v="urn:schemas-microsoft-com:vml" xmlns:wp14="http://schemas.microsoft.com/office/word/2010/wordprocessingDrawing" xmlns:wp="http://schemas.openxmlformats.org/drawingml/2006/wordprocessingDrawing" xmlns:w10="urn:schemas-microsoft-com:office:word" xmlns:w="http://schemas.openxmlformats.org/wordprocessingml/2006/main" xmlns:w14="http://schemas.microsoft.com/office/word/2010/wordml" xmlns:w15="http://schemas.microsoft.com/office/word/2012/wordml" xmlns:w16cex="http://schemas.microsoft.com/office/word/2018/wordml/cex" xmlns:w16cid="http://schemas.microsoft.com/office/word/2016/wordml/cid" xmlns:w16="http://schemas.microsoft.com/office/word/2018/wordml" xmlns:w16sdtdh="http://schemas.microsoft.com/office/word/2020/wordml/sdtdatahash" xmlns:w16se="http://schemas.microsoft.com/office/word/2015/wordml/symex" xmlns:wpg="http://schemas.microsoft.com/office/word/2010/wordprocessingGroup" xmlns:wpi="http://schemas.microsoft.com/office/word/2010/wordprocessingInk" xmlns:wne="http://schemas.microsoft.com/office/word/2006/wordml" xmlns:wps="http://schemas.microsoft.com/office/word/2010/wordprocessingShape" mc:Ignorable="w14 w15 w16se w16cid w16 w16cex w16sdtdh wp14">
-  <w:p>
-    <w:pPr>
-      <w:tabs>
-        <w:tab w:val="left" w:pos="708"/>
-        <w:tab w:val="left" w:pos="1416"/>
-        <w:tab w:val="left" w:pos="2124"/>
-        <w:tab w:val="left" w:pos="2832"/>
-        <w:tab w:val="left" w:pos="3540"/>
-        <w:tab w:val="left" w:pos="4248"/>
-        <w:tab w:val="left" w:pos="4956"/>
-        <w:tab w:val="left" w:pos="5664"/>
-        <w:tab w:val="left" w:pos="6372"/>
-        <w:tab w:val="left" w:pos="7080"/>
-        <w:tab w:val="left" w:pos="7788"/>
-        <w:tab w:val="left" w:pos="8415"/>
-      </w:tabs>
-      <w:spacing w:line="276" w:lineRule="auto"/>
-      <w:rPr>
-        <w:rFonts w:ascii="Arial" w:hAnsi="Arial" w:cs="Arial"/>
-        <w:b/>
-        <w:smallCaps/>
-        <w:spacing w:val="20"/>
-        <w:sz w:val="28"/>
-        <w:szCs w:val="28"/>
-      </w:rPr>
-    </w:pPr>
-    <w:r>
-      <w:fldChar w:fldCharType="begin"/>
-    </w:r>
-    <w:r>
-      <w:instrText xml:space="preserve"> INCLUDETEXT  "D:\\Development\\NRZMHiDB\\HaemophilusWeb\\ReportTemplates\\includes\\Kopfzeile - Kontakt.docx" </w:instrText>
-    </w:r>
-    <w:r>
-      <w:fldChar w:fldCharType="separate"/>
-    </w:r>
-    <w:r>
-      <w:rPr>
-        <w:noProof/>
-      </w:rPr>
-      <w:pict w14:anchorId="6053CDB2">
-        <v:shapetype id="_x0000_t75" coordsize="21600,21600" o:spt="75" o:preferrelative="t" path="m@4@5l@4@11@9@11@9@5xe" filled="f" stroked="f">
-          <v:stroke joinstyle="miter"/>
-          <v:formulas>
-            <v:f eqn="if lineDrawn pixelLineWidth 0"/>
-            <v:f eqn="sum @0 1 0"/>
-            <v:f eqn="sum 0 0 @1"/>
-            <v:f eqn="prod @2 1 2"/>
-            <v:f eqn="prod @3 21600 pixelWidth"/>
-            <v:f eqn="prod @3 21600 pixelHeight"/>
-            <v:f eqn="sum @0 0 1"/>
-            <v:f eqn="prod @6 1 2"/>
-            <v:f eqn="prod @7 21600 pixelWidth"/>
-            <v:f eqn="sum @8 21600 0"/>
-            <v:f eqn="prod @7 21600 pixelHeight"/>
-            <v:f eqn="sum @10 21600 0"/>
-          </v:formulas>
-          <v:path o:extrusionok="f" gradientshapeok="t" o:connecttype="rect"/>
-          <o:lock v:ext="edit" aspectratio="t"/>
-        </v:shapetype>
-        <v:shape id="Grafik 2" o:spid="_x0000_s1104" type="#_x0000_t75" alt="nrzmhi_logo_500" style="position:absolute;margin-left:385.15pt;margin-top:2.25pt;width:63.4pt;height:63.4pt;z-index:-1;visibility:visible;mso-wrap-style:square;mso-width-percent:0;mso-height-percent:0;mso-wrap-distance-left:9pt;mso-wrap-distance-top:0;mso-wrap-distance-right:9pt;mso-wrap-distance-bottom:0;mso-position-horizontal:absolute;mso-position-horizontal-relative:text;mso-position-vertical:absolute;mso-position-vertical-relative:text;mso-width-percent:0;mso-height-percent:0;mso-width-relative:page;mso-height-relative:page">
-          <v:imagedata r:id="rId1" o:title="nrzmhi_logo_500"/>
-        </v:shape>
-      </w:pict>
-    </w:r>
-    <w:r>
-      <w:rPr>
-        <w:noProof/>
-      </w:rPr>
-      <w:pict w14:anchorId="1925798F">
-        <v:shape id="Grafik 1" o:spid="_x0000_s1103" type="#_x0000_t75" alt="RKI_Logo-NRZKL-Deu_RGB-1.JPG" style="position:absolute;margin-left:449.25pt;margin-top:6.75pt;width:55pt;height:55pt;z-index:5;visibility:visible;mso-wrap-style:square;mso-width-percent:0;mso-height-percent:0;mso-wrap-distance-left:9pt;mso-wrap-distance-top:0;mso-wrap-distance-right:9pt;mso-wrap-distance-bottom:0;mso-position-horizontal:absolute;mso-position-horizontal-relative:text;mso-position-vertical:absolute;mso-position-vertical-relative:text;mso-width-percent:0;mso-height-percent:0;mso-width-relative:page;mso-height-relative:page" stroked="t" strokecolor="white">
-          <v:imagedata r:id="rId2" o:title="RKI_Logo-NRZKL-Deu_RGB-1"/>
-        </v:shape>
-      </w:pict>
-    </w:r>
-    <w:r>
-      <w:rPr>
-        <w:rFonts w:ascii="Arial" w:hAnsi="Arial" w:cs="Arial"/>
-        <w:b/>
-        <w:smallCaps/>
-        <w:spacing w:val="20"/>
-        <w:sz w:val="28"/>
-        <w:szCs w:val="28"/>
-      </w:rPr>
-      <w:t xml:space="preserve">Nationales Referenzzentrum für Meningokokken </w:t>
-    </w:r>
-  </w:p>
-  <w:p>
-    <w:pPr>
-      <w:tabs>
-        <w:tab w:val="left" w:pos="5664"/>
-      </w:tabs>
-      <w:spacing w:line="360" w:lineRule="auto"/>
-      <w:rPr>
-        <w:rFonts w:ascii="Arial" w:hAnsi="Arial" w:cs="Arial"/>
-        <w:smallCaps/>
-        <w:spacing w:val="20"/>
-        <w:sz w:val="28"/>
-        <w:szCs w:val="28"/>
-      </w:rPr>
-    </w:pPr>
     <w:r>
       <w:rPr>
         <w:rFonts w:ascii="Arial" w:hAnsi="Arial" w:cs="Arial"/>
@@ -1986,24 +2024,11 @@
         <w:sz w:val="28"/>
         <w:szCs w:val="28"/>
       </w:rPr>
-      <w:t>und Haemophilus influenzae</w:t>
-    </w:r>
-    <w:r>
-      <w:rPr>
-        <w:rFonts w:ascii="Arial" w:hAnsi="Arial" w:cs="Arial"/>
-        <w:b/>
-        <w:smallCaps/>
-        <w:noProof/>
-        <w:spacing w:val="20"/>
-        <w:sz w:val="28"/>
-        <w:szCs w:val="28"/>
-      </w:rPr>
       <w:tab/>
     </w:r>
   </w:p>
   <w:p>
     <w:pPr>
-      <w:spacing w:line="360" w:lineRule="auto"/>
       <w:rPr>
         <w:sz w:val="22"/>
         <w:szCs w:val="22"/>
@@ -2014,41 +2039,26 @@
         <w:sz w:val="22"/>
         <w:szCs w:val="22"/>
       </w:rPr>
-      <w:t>K</w:t>
-    </w:r>
-    <w:r>
-      <w:rPr>
-        <w:sz w:val="22"/>
-        <w:szCs w:val="22"/>
-      </w:rPr>
-      <w:t>ommissarische Leiterin</w:t>
-    </w:r>
-    <w:r>
-      <w:rPr>
-        <w:sz w:val="22"/>
-        <w:szCs w:val="22"/>
-      </w:rPr>
-      <w:t xml:space="preserve">: </w:t>
-    </w:r>
-    <w:r>
-      <w:rPr>
-        <w:sz w:val="22"/>
-        <w:szCs w:val="22"/>
-      </w:rPr>
-      <w:t>PD Dr. Heike Claus</w:t>
+      <w:t>Gesamtleitung: PD Dr. rer. nat. Heike Claus</w:t>
     </w:r>
   </w:p>
   <w:p>
     <w:pPr>
       <w:rPr>
-        <w:sz w:val="12"/>
-        <w:szCs w:val="12"/>
+        <w:sz w:val="22"/>
+        <w:szCs w:val="22"/>
       </w:rPr>
     </w:pPr>
+    <w:r>
+      <w:rPr>
+        <w:sz w:val="22"/>
+        <w:szCs w:val="22"/>
+      </w:rPr>
+      <w:t>ärztliche Leitung: PD Dr. med. Thiên-Trí Lâm</w:t>
+    </w:r>
   </w:p>
   <w:p>
     <w:pPr>
-      <w:pStyle w:val="Kopfzeile"/>
       <w:rPr>
         <w:sz w:val="12"/>
         <w:szCs w:val="12"/>
@@ -2081,12 +2091,12 @@
       <w:rPr>
         <w:noProof/>
       </w:rPr>
-      <w:pict w14:anchorId="1B802D62">
+      <w:pict w14:anchorId="13B6CFF6">
         <v:shapetype id="_x0000_t202" coordsize="21600,21600" o:spt="202" path="m,l,21600r21600,l21600,xe">
           <v:stroke joinstyle="miter"/>
           <v:path gradientshapeok="t" o:connecttype="rect"/>
         </v:shapetype>
-        <v:shape id="Textfeld 3" o:spid="_x0000_s1102" type="#_x0000_t202" style="position:absolute;margin-left:364.1pt;margin-top:2.3pt;width:156.8pt;height:304.25pt;z-index:6;visibility:visible;mso-wrap-style:square;mso-width-percent:0;mso-height-percent:0;mso-wrap-distance-left:9pt;mso-wrap-distance-top:0;mso-wrap-distance-right:9pt;mso-wrap-distance-bottom:0;mso-position-horizontal-relative:text;mso-position-vertical-relative:text;mso-width-percent:0;mso-height-percent:0;mso-width-relative:page;mso-height-relative:page;v-text-anchor:top" o:gfxdata="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" stroked="f">
+        <v:shape id="Textfeld 3" o:spid="_x0000_s1106" type="#_x0000_t202" style="position:absolute;margin-left:364.1pt;margin-top:2.3pt;width:156.8pt;height:304.25pt;z-index:4;visibility:visible;mso-wrap-style:square;mso-width-percent:0;mso-height-percent:0;mso-wrap-distance-left:9pt;mso-wrap-distance-top:0;mso-wrap-distance-right:9pt;mso-wrap-distance-bottom:0;mso-position-horizontal-relative:text;mso-position-vertical-relative:text;mso-width-percent:0;mso-height-percent:0;mso-width-relative:page;mso-height-relative:page;v-text-anchor:top" o:gfxdata="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" stroked="f">
           <v:textbox style="mso-next-textbox:#Textfeld 3">
             <w:txbxContent>
               <w:p>
@@ -2242,7 +2252,7 @@
                     <w:szCs w:val="17"/>
                     <w:lang w:val="pl-PL"/>
                   </w:rPr>
-                  <w:t>Telefon: 0931/ 31-46006 (Labor/Befunde)</w:t>
+                  <w:t>Telefon: 0931/31-46006 (Labor/Befunde)</w:t>
                 </w:r>
               </w:p>
               <w:p>
@@ -2262,7 +2272,7 @@
                     <w:sz w:val="17"/>
                     <w:szCs w:val="17"/>
                   </w:rPr>
-                  <w:t>Telefax: 0931/ 31-87281</w:t>
+                  <w:t>Telefax: 0931/31-87281</w:t>
                 </w:r>
               </w:p>
               <w:p>
@@ -2332,7 +2342,7 @@
                     <w:szCs w:val="17"/>
                     <w:lang w:val="pl-PL"/>
                   </w:rPr>
-                  <w:t>Telefon: 0931/ 31-46936</w:t>
+                  <w:t>Telefon: 0931/31-46936</w:t>
                 </w:r>
               </w:p>
               <w:p>
@@ -2399,7 +2409,7 @@
                     <w:szCs w:val="17"/>
                     <w:lang w:val="pl-PL"/>
                   </w:rPr>
-                  <w:t>Telefon: 0931/ 31-46737</w:t>
+                  <w:t>Telefon: 0931/31-46737</w:t>
                 </w:r>
               </w:p>
               <w:p>
@@ -2422,6 +2432,9 @@
               </w:p>
               <w:p>
                 <w:pPr>
+                  <w:tabs>
+                    <w:tab w:val="left" w:pos="7560"/>
+                  </w:tabs>
                   <w:ind w:right="-1368"/>
                   <w:rPr>
                     <w:sz w:val="17"/>
@@ -2448,31 +2461,7 @@
                     <w:szCs w:val="17"/>
                     <w:lang w:val="pl-PL"/>
                   </w:rPr>
-                  <w:t>Dr. med</w:t>
-                </w:r>
-                <w:r>
-                  <w:rPr>
-                    <w:sz w:val="17"/>
-                    <w:szCs w:val="17"/>
-                    <w:lang w:val="pl-PL"/>
-                  </w:rPr>
-                  <w:t>. Manuel Krone,</w:t>
-                </w:r>
-                <w:r>
-                  <w:rPr>
-                    <w:sz w:val="17"/>
-                    <w:szCs w:val="17"/>
-                    <w:lang w:val="pl-PL"/>
-                  </w:rPr>
-                  <w:t xml:space="preserve"> </w:t>
-                </w:r>
-                <w:r>
-                  <w:rPr>
-                    <w:sz w:val="17"/>
-                    <w:szCs w:val="17"/>
-                    <w:lang w:val="pl-PL"/>
-                  </w:rPr>
-                  <w:t>MScPH</w:t>
+                  <w:t>Katherina Mohort</w:t>
                 </w:r>
               </w:p>
               <w:p>
@@ -2493,7 +2482,7 @@
                     <w:szCs w:val="17"/>
                     <w:lang w:val="pl-PL"/>
                   </w:rPr>
-                  <w:t>Telefon: 0931/31-88040</w:t>
+                  <w:t>Telefon: 0931/31-81128</w:t>
                 </w:r>
               </w:p>
               <w:p>
@@ -2514,7 +2503,7 @@
                     <w:szCs w:val="17"/>
                     <w:lang w:val="pl-PL"/>
                   </w:rPr>
-                  <w:t>manuel.krone@uni-wuerzburg.de</w:t>
+                  <w:t>kateryna.mohort@uni-wuerzburg.de</w:t>
                 </w:r>
               </w:p>
               <w:p>

--- a/HaemophilusWeb/ReportTemplates/Meningo/Nativmaterial v2.docx
+++ b/HaemophilusWeb/ReportTemplates/Meningo/Nativmaterial v2.docx
@@ -116,6 +116,58 @@
           <w:color w:val="000000"/>
         </w:rPr>
       </w:pPr>
+      <w:r>
+        <w:rPr>
+          <w:rFonts w:ascii="Arial" w:hAnsi="Arial" w:cs="Arial"/>
+          <w:b/>
+          <w:noProof/>
+          <w:u w:val="single"/>
+        </w:rPr>
+        <w:pict w14:anchorId="455335C7">
+          <v:shapetype id="_x0000_t202" coordsize="21600,21600" o:spt="202" path="m,l,21600r21600,l21600,xe">
+            <v:stroke joinstyle="miter"/>
+            <v:path gradientshapeok="t" o:connecttype="rect"/>
+          </v:shapetype>
+          <v:shape id="_x0000_s2050" type="#_x0000_t202" style="position:absolute;margin-left:243.8pt;margin-top:49.55pt;width:90.7pt;height:99.2pt;z-index:-1;visibility:visible;mso-wrap-distance-left:9pt;mso-wrap-distance-top:3.6pt;mso-wrap-distance-right:9pt;mso-wrap-distance-bottom:3.6pt;mso-position-horizontal-relative:text;mso-position-vertical-relative:text;mso-width-relative:margin;mso-height-relative:margin;v-text-anchor:top" stroked="f">
+            <v:textbox>
+              <w:txbxContent>
+                <w:p>
+                  <w:pPr>
+                    <w:jc w:val="center"/>
+                    <w:rPr>
+                      <w:sz w:val="16"/>
+                      <w:szCs w:val="16"/>
+                    </w:rPr>
+                  </w:pPr>
+                  <w:r>
+                    <w:rPr>
+                      <w:sz w:val="16"/>
+                      <w:szCs w:val="16"/>
+                    </w:rPr>
+                    <w:t>{%DemisIdQrImage}</w:t>
+                  </w:r>
+                </w:p>
+                <w:p>
+                  <w:pPr>
+                    <w:jc w:val="center"/>
+                    <w:rPr>
+                      <w:sz w:val="12"/>
+                      <w:szCs w:val="12"/>
+                    </w:rPr>
+                  </w:pPr>
+                  <w:r>
+                    <w:rPr>
+                      <w:sz w:val="12"/>
+                      <w:szCs w:val="12"/>
+                    </w:rPr>
+                    <w:t>Meldungs-ID</w:t>
+                  </w:r>
+                </w:p>
+              </w:txbxContent>
+            </v:textbox>
+          </v:shape>
+        </w:pict>
+      </w:r>
       <w:r>
         <w:rPr>
           <w:rFonts w:ascii="Arial" w:hAnsi="Arial" w:cs="Arial"/>
@@ -977,6 +1029,21 @@
     </w:p>
     <w:p>
       <w:pPr>
+        <w:widowControl w:val="0"/>
+        <w:tabs>
+          <w:tab w:val="left" w:pos="90"/>
+        </w:tabs>
+        <w:autoSpaceDE w:val="0"/>
+        <w:autoSpaceDN w:val="0"/>
+        <w:adjustRightInd w:val="0"/>
+        <w:spacing w:before="171"/>
+        <w:rPr>
+          <w:rFonts w:ascii="Arial" w:hAnsi="Arial" w:cs="Arial"/>
+        </w:rPr>
+      </w:pPr>
+    </w:p>
+    <w:p>
+      <w:pPr>
         <w:rPr>
           <w:rFonts w:ascii="Arial" w:hAnsi="Arial" w:cs="Arial"/>
         </w:rPr>
@@ -1122,10 +1189,12 @@
       </w:r>
     </w:p>
     <w:sectPr>
-      <w:headerReference w:type="default" r:id="rId8"/>
-      <w:footerReference w:type="default" r:id="rId9"/>
-      <w:headerReference w:type="first" r:id="rId10"/>
-      <w:footerReference w:type="first" r:id="rId11"/>
+      <w:headerReference w:type="even" r:id="rId8"/>
+      <w:headerReference w:type="default" r:id="rId9"/>
+      <w:footerReference w:type="even" r:id="rId10"/>
+      <w:footerReference w:type="default" r:id="rId11"/>
+      <w:headerReference w:type="first" r:id="rId12"/>
+      <w:footerReference w:type="first" r:id="rId13"/>
       <w:pgSz w:w="11906" w:h="16838" w:code="9"/>
       <w:pgMar w:top="2092" w:right="851" w:bottom="1418" w:left="1259" w:header="680" w:footer="0" w:gutter="0"/>
       <w:cols w:space="708"/>
@@ -1156,6 +1225,16 @@
 </file>
 
 <file path=word/footer1.xml><?xml version="1.0" encoding="utf-8"?>
+<w:ftr xmlns:wpc="http://schemas.microsoft.com/office/word/2010/wordprocessingCanvas" xmlns:cx="http://schemas.microsoft.com/office/drawing/2014/chartex" xmlns:cx1="http://schemas.microsoft.com/office/drawing/2015/9/8/chartex" xmlns:cx2="http://schemas.microsoft.com/office/drawing/2015/10/21/chartex" xmlns:cx3="http://schemas.microsoft.com/office/drawing/2016/5/9/chartex" xmlns:cx4="http://schemas.microsoft.com/office/drawing/2016/5/10/chartex" xmlns:cx5="http://schemas.microsoft.com/office/drawing/2016/5/11/chartex" xmlns:cx6="http://schemas.microsoft.com/office/drawing/2016/5/12/chartex" xmlns:cx7="http://schemas.microsoft.com/office/drawing/2016/5/13/chartex" xmlns:cx8="http://schemas.microsoft.com/office/drawing/2016/5/14/chartex" xmlns:mc="http://schemas.openxmlformats.org/markup-compatibility/2006" xmlns:aink="http://schemas.microsoft.com/office/drawing/2016/ink" xmlns:am3d="http://schemas.microsoft.com/office/drawing/2017/model3d" xmlns:o="urn:schemas-microsoft-com:office:office" xmlns:oel="http://schemas.microsoft.com/office/2019/extlst" xmlns:r="http://schemas.openxmlformats.org/officeDocument/2006/relationships" xmlns:m="http://schemas.openxmlformats.org/officeDocument/2006/math" xmlns:v="urn:schemas-microsoft-com:vml" xmlns:wp14="http://schemas.microsoft.com/office/word/2010/wordprocessingDrawing" xmlns:wp="http://schemas.openxmlformats.org/drawingml/2006/wordprocessingDrawing" xmlns:w10="urn:schemas-microsoft-com:office:word" xmlns:w="http://schemas.openxmlformats.org/wordprocessingml/2006/main" xmlns:w14="http://schemas.microsoft.com/office/word/2010/wordml" xmlns:w15="http://schemas.microsoft.com/office/word/2012/wordml" xmlns:w16cex="http://schemas.microsoft.com/office/word/2018/wordml/cex" xmlns:w16cid="http://schemas.microsoft.com/office/word/2016/wordml/cid" xmlns:w16="http://schemas.microsoft.com/office/word/2018/wordml" xmlns:w16sdtdh="http://schemas.microsoft.com/office/word/2020/wordml/sdtdatahash" xmlns:w16se="http://schemas.microsoft.com/office/word/2015/wordml/symex" xmlns:wpg="http://schemas.microsoft.com/office/word/2010/wordprocessingGroup" xmlns:wpi="http://schemas.microsoft.com/office/word/2010/wordprocessingInk" xmlns:wne="http://schemas.microsoft.com/office/word/2006/wordml" xmlns:wps="http://schemas.microsoft.com/office/word/2010/wordprocessingShape" mc:Ignorable="w14 w15 w16se w16cid w16 w16cex w16sdtdh wp14">
+  <w:p>
+    <w:pPr>
+      <w:pStyle w:val="Fuzeile"/>
+    </w:pPr>
+  </w:p>
+</w:ftr>
+</file>
+
+<file path=word/footer2.xml><?xml version="1.0" encoding="utf-8"?>
 <w:ftr xmlns:wpc="http://schemas.microsoft.com/office/word/2010/wordprocessingCanvas" xmlns:cx="http://schemas.microsoft.com/office/drawing/2014/chartex" xmlns:cx1="http://schemas.microsoft.com/office/drawing/2015/9/8/chartex" xmlns:cx2="http://schemas.microsoft.com/office/drawing/2015/10/21/chartex" xmlns:cx3="http://schemas.microsoft.com/office/drawing/2016/5/9/chartex" xmlns:cx4="http://schemas.microsoft.com/office/drawing/2016/5/10/chartex" xmlns:cx5="http://schemas.microsoft.com/office/drawing/2016/5/11/chartex" xmlns:cx6="http://schemas.microsoft.com/office/drawing/2016/5/12/chartex" xmlns:cx7="http://schemas.microsoft.com/office/drawing/2016/5/13/chartex" xmlns:cx8="http://schemas.microsoft.com/office/drawing/2016/5/14/chartex" xmlns:mc="http://schemas.openxmlformats.org/markup-compatibility/2006" xmlns:aink="http://schemas.microsoft.com/office/drawing/2016/ink" xmlns:am3d="http://schemas.microsoft.com/office/drawing/2017/model3d" xmlns:o="urn:schemas-microsoft-com:office:office" xmlns:oel="http://schemas.microsoft.com/office/2019/extlst" xmlns:r="http://schemas.openxmlformats.org/officeDocument/2006/relationships" xmlns:m="http://schemas.openxmlformats.org/officeDocument/2006/math" xmlns:v="urn:schemas-microsoft-com:vml" xmlns:wp14="http://schemas.microsoft.com/office/word/2010/wordprocessingDrawing" xmlns:wp="http://schemas.openxmlformats.org/drawingml/2006/wordprocessingDrawing" xmlns:w10="urn:schemas-microsoft-com:office:word" xmlns:w="http://schemas.openxmlformats.org/wordprocessingml/2006/main" xmlns:w14="http://schemas.microsoft.com/office/word/2010/wordml" xmlns:w15="http://schemas.microsoft.com/office/word/2012/wordml" xmlns:w16cex="http://schemas.microsoft.com/office/word/2018/wordml/cex" xmlns:w16cid="http://schemas.microsoft.com/office/word/2016/wordml/cid" xmlns:w16="http://schemas.microsoft.com/office/word/2018/wordml" xmlns:w16sdtdh="http://schemas.microsoft.com/office/word/2020/wordml/sdtdatahash" xmlns:w16se="http://schemas.microsoft.com/office/word/2015/wordml/symex" xmlns:wpg="http://schemas.microsoft.com/office/word/2010/wordprocessingGroup" xmlns:wpi="http://schemas.microsoft.com/office/word/2010/wordprocessingInk" xmlns:wne="http://schemas.microsoft.com/office/word/2006/wordml" xmlns:wps="http://schemas.microsoft.com/office/word/2010/wordprocessingShape" mc:Ignorable="w14 w15 w16se w16cid w16 w16cex w16sdtdh wp14">
   <w:p>
     <w:pPr>
@@ -1426,7 +1505,7 @@
 </w:ftr>
 </file>
 
-<file path=word/footer2.xml><?xml version="1.0" encoding="utf-8"?>
+<file path=word/footer3.xml><?xml version="1.0" encoding="utf-8"?>
 <w:ftr xmlns:wpc="http://schemas.microsoft.com/office/word/2010/wordprocessingCanvas" xmlns:cx="http://schemas.microsoft.com/office/drawing/2014/chartex" xmlns:cx1="http://schemas.microsoft.com/office/drawing/2015/9/8/chartex" xmlns:cx2="http://schemas.microsoft.com/office/drawing/2015/10/21/chartex" xmlns:cx3="http://schemas.microsoft.com/office/drawing/2016/5/9/chartex" xmlns:cx4="http://schemas.microsoft.com/office/drawing/2016/5/10/chartex" xmlns:cx5="http://schemas.microsoft.com/office/drawing/2016/5/11/chartex" xmlns:cx6="http://schemas.microsoft.com/office/drawing/2016/5/12/chartex" xmlns:cx7="http://schemas.microsoft.com/office/drawing/2016/5/13/chartex" xmlns:cx8="http://schemas.microsoft.com/office/drawing/2016/5/14/chartex" xmlns:mc="http://schemas.openxmlformats.org/markup-compatibility/2006" xmlns:aink="http://schemas.microsoft.com/office/drawing/2016/ink" xmlns:am3d="http://schemas.microsoft.com/office/drawing/2017/model3d" xmlns:o="urn:schemas-microsoft-com:office:office" xmlns:oel="http://schemas.microsoft.com/office/2019/extlst" xmlns:r="http://schemas.openxmlformats.org/officeDocument/2006/relationships" xmlns:m="http://schemas.openxmlformats.org/officeDocument/2006/math" xmlns:v="urn:schemas-microsoft-com:vml" xmlns:wp14="http://schemas.microsoft.com/office/word/2010/wordprocessingDrawing" xmlns:wp="http://schemas.openxmlformats.org/drawingml/2006/wordprocessingDrawing" xmlns:w10="urn:schemas-microsoft-com:office:word" xmlns:w="http://schemas.openxmlformats.org/wordprocessingml/2006/main" xmlns:w14="http://schemas.microsoft.com/office/word/2010/wordml" xmlns:w15="http://schemas.microsoft.com/office/word/2012/wordml" xmlns:w16cex="http://schemas.microsoft.com/office/word/2018/wordml/cex" xmlns:w16cid="http://schemas.microsoft.com/office/word/2016/wordml/cid" xmlns:w16="http://schemas.microsoft.com/office/word/2018/wordml" xmlns:w16sdtdh="http://schemas.microsoft.com/office/word/2020/wordml/sdtdatahash" xmlns:w16se="http://schemas.microsoft.com/office/word/2015/wordml/symex" xmlns:wpg="http://schemas.microsoft.com/office/word/2010/wordprocessingGroup" xmlns:wpi="http://schemas.microsoft.com/office/word/2010/wordprocessingInk" xmlns:wne="http://schemas.microsoft.com/office/word/2006/wordml" xmlns:wps="http://schemas.microsoft.com/office/word/2010/wordprocessingShape" mc:Ignorable="w14 w15 w16se w16cid w16 w16cex w16sdtdh wp14">
   <w:p>
     <w:pPr>
@@ -1599,7 +1678,7 @@
         <w:sz w:val="17"/>
         <w:szCs w:val="17"/>
       </w:rPr>
-      <w:t>2</w:t>
+      <w:t>1</w:t>
     </w:r>
     <w:r>
       <w:rPr>
@@ -1685,217 +1764,8 @@
 <w:hdr xmlns:wpc="http://schemas.microsoft.com/office/word/2010/wordprocessingCanvas" xmlns:cx="http://schemas.microsoft.com/office/drawing/2014/chartex" xmlns:cx1="http://schemas.microsoft.com/office/drawing/2015/9/8/chartex" xmlns:cx2="http://schemas.microsoft.com/office/drawing/2015/10/21/chartex" xmlns:cx3="http://schemas.microsoft.com/office/drawing/2016/5/9/chartex" xmlns:cx4="http://schemas.microsoft.com/office/drawing/2016/5/10/chartex" xmlns:cx5="http://schemas.microsoft.com/office/drawing/2016/5/11/chartex" xmlns:cx6="http://schemas.microsoft.com/office/drawing/2016/5/12/chartex" xmlns:cx7="http://schemas.microsoft.com/office/drawing/2016/5/13/chartex" xmlns:cx8="http://schemas.microsoft.com/office/drawing/2016/5/14/chartex" xmlns:mc="http://schemas.openxmlformats.org/markup-compatibility/2006" xmlns:aink="http://schemas.microsoft.com/office/drawing/2016/ink" xmlns:am3d="http://schemas.microsoft.com/office/drawing/2017/model3d" xmlns:o="urn:schemas-microsoft-com:office:office" xmlns:oel="http://schemas.microsoft.com/office/2019/extlst" xmlns:r="http://schemas.openxmlformats.org/officeDocument/2006/relationships" xmlns:m="http://schemas.openxmlformats.org/officeDocument/2006/math" xmlns:v="urn:schemas-microsoft-com:vml" xmlns:wp14="http://schemas.microsoft.com/office/word/2010/wordprocessingDrawing" xmlns:wp="http://schemas.openxmlformats.org/drawingml/2006/wordprocessingDrawing" xmlns:w10="urn:schemas-microsoft-com:office:word" xmlns:w="http://schemas.openxmlformats.org/wordprocessingml/2006/main" xmlns:w14="http://schemas.microsoft.com/office/word/2010/wordml" xmlns:w15="http://schemas.microsoft.com/office/word/2012/wordml" xmlns:w16cex="http://schemas.microsoft.com/office/word/2018/wordml/cex" xmlns:w16cid="http://schemas.microsoft.com/office/word/2016/wordml/cid" xmlns:w16="http://schemas.microsoft.com/office/word/2018/wordml" xmlns:w16sdtdh="http://schemas.microsoft.com/office/word/2020/wordml/sdtdatahash" xmlns:w16se="http://schemas.microsoft.com/office/word/2015/wordml/symex" xmlns:wpg="http://schemas.microsoft.com/office/word/2010/wordprocessingGroup" xmlns:wpi="http://schemas.microsoft.com/office/word/2010/wordprocessingInk" xmlns:wne="http://schemas.microsoft.com/office/word/2006/wordml" xmlns:wps="http://schemas.microsoft.com/office/word/2010/wordprocessingShape" mc:Ignorable="w14 w15 w16se w16cid w16 w16cex w16sdtdh wp14">
   <w:p>
     <w:pPr>
-      <w:tabs>
-        <w:tab w:val="left" w:pos="708"/>
-        <w:tab w:val="left" w:pos="1416"/>
-        <w:tab w:val="left" w:pos="2124"/>
-        <w:tab w:val="left" w:pos="2832"/>
-        <w:tab w:val="left" w:pos="3540"/>
-        <w:tab w:val="left" w:pos="4248"/>
-        <w:tab w:val="left" w:pos="4956"/>
-        <w:tab w:val="left" w:pos="5664"/>
-        <w:tab w:val="left" w:pos="6372"/>
-        <w:tab w:val="left" w:pos="7080"/>
-        <w:tab w:val="left" w:pos="7788"/>
-        <w:tab w:val="left" w:pos="8415"/>
-      </w:tabs>
-      <w:spacing w:line="276" w:lineRule="auto"/>
-      <w:rPr>
-        <w:rFonts w:ascii="Arial" w:hAnsi="Arial" w:cs="Arial"/>
-        <w:b/>
-        <w:smallCaps/>
-        <w:spacing w:val="20"/>
-        <w:sz w:val="28"/>
-        <w:szCs w:val="28"/>
-      </w:rPr>
-    </w:pPr>
-    <w:r>
-      <w:rPr>
-        <w:sz w:val="12"/>
-        <w:szCs w:val="12"/>
-      </w:rPr>
-      <w:fldChar w:fldCharType="begin"/>
-    </w:r>
-    <w:r>
-      <w:rPr>
-        <w:sz w:val="12"/>
-        <w:szCs w:val="12"/>
-      </w:rPr>
-      <w:instrText xml:space="preserve"> INCLUDETEXT "</w:instrText>
-    </w:r>
-    <w:r>
-      <w:rPr>
-        <w:sz w:val="12"/>
-        <w:szCs w:val="12"/>
-      </w:rPr>
-      <w:instrText>D</w:instrText>
-    </w:r>
-    <w:r>
-      <w:rPr>
-        <w:sz w:val="12"/>
-        <w:szCs w:val="12"/>
-      </w:rPr>
-      <w:instrText>:\\</w:instrText>
-    </w:r>
-    <w:r>
-      <w:rPr>
-        <w:sz w:val="12"/>
-        <w:szCs w:val="12"/>
-      </w:rPr>
-      <w:instrText>Development</w:instrText>
-    </w:r>
-    <w:r>
-      <w:rPr>
-        <w:sz w:val="12"/>
-        <w:szCs w:val="12"/>
-      </w:rPr>
-      <w:instrText>\\</w:instrText>
-    </w:r>
-    <w:r>
-      <w:rPr>
-        <w:sz w:val="12"/>
-        <w:szCs w:val="12"/>
-      </w:rPr>
-      <w:instrText>NRZMHiDB</w:instrText>
-    </w:r>
-    <w:r>
-      <w:rPr>
-        <w:sz w:val="12"/>
-        <w:szCs w:val="12"/>
-      </w:rPr>
-      <w:instrText xml:space="preserve">\\HaemophilusWeb\\ReportTemplates\\includes\\Kopfzeile - Kurz.docx" </w:instrText>
-    </w:r>
-    <w:r>
-      <w:rPr>
-        <w:sz w:val="12"/>
-        <w:szCs w:val="12"/>
-      </w:rPr>
-      <w:fldChar w:fldCharType="separate"/>
-    </w:r>
-    <w:r>
-      <w:rPr>
-        <w:noProof/>
-      </w:rPr>
-      <w:pict w14:anchorId="187C3F37">
-        <v:shapetype id="_x0000_t75" coordsize="21600,21600" o:spt="75" o:preferrelative="t" path="m@4@5l@4@11@9@11@9@5xe" filled="f" stroked="f">
-          <v:stroke joinstyle="miter"/>
-          <v:formulas>
-            <v:f eqn="if lineDrawn pixelLineWidth 0"/>
-            <v:f eqn="sum @0 1 0"/>
-            <v:f eqn="sum 0 0 @1"/>
-            <v:f eqn="prod @2 1 2"/>
-            <v:f eqn="prod @3 21600 pixelWidth"/>
-            <v:f eqn="prod @3 21600 pixelHeight"/>
-            <v:f eqn="sum @0 0 1"/>
-            <v:f eqn="prod @6 1 2"/>
-            <v:f eqn="prod @7 21600 pixelWidth"/>
-            <v:f eqn="sum @8 21600 0"/>
-            <v:f eqn="prod @7 21600 pixelHeight"/>
-            <v:f eqn="sum @10 21600 0"/>
-          </v:formulas>
-          <v:path o:extrusionok="f" gradientshapeok="t" o:connecttype="rect"/>
-          <o:lock v:ext="edit" aspectratio="t"/>
-        </v:shapetype>
-        <v:shape id="Grafik 5" o:spid="_x0000_s1110" type="#_x0000_t75" alt="nrzmhi_logo_500" style="position:absolute;margin-left:385.15pt;margin-top:2.25pt;width:63.4pt;height:63.4pt;z-index:-1;visibility:visible;mso-wrap-style:square;mso-width-percent:0;mso-height-percent:0;mso-wrap-distance-left:9pt;mso-wrap-distance-top:0;mso-wrap-distance-right:9pt;mso-wrap-distance-bottom:0;mso-position-horizontal:absolute;mso-position-horizontal-relative:text;mso-position-vertical:absolute;mso-position-vertical-relative:text;mso-width-percent:0;mso-height-percent:0;mso-width-relative:page;mso-height-relative:page">
-          <v:imagedata r:id="rId1" o:title="nrzmhi_logo_500"/>
-        </v:shape>
-      </w:pict>
-    </w:r>
-    <w:r>
-      <w:rPr>
-        <w:noProof/>
-      </w:rPr>
-      <w:pict w14:anchorId="67F98237">
-        <v:shape id="Grafik 6" o:spid="_x0000_s1109" type="#_x0000_t75" alt="RKI_Logo-NRZKL-Deu_RGB-1.JPG" style="position:absolute;margin-left:449.25pt;margin-top:6.75pt;width:55pt;height:55pt;z-index:6;visibility:visible;mso-wrap-style:square;mso-width-percent:0;mso-height-percent:0;mso-wrap-distance-left:9pt;mso-wrap-distance-top:0;mso-wrap-distance-right:9pt;mso-wrap-distance-bottom:0;mso-position-horizontal:absolute;mso-position-horizontal-relative:text;mso-position-vertical:absolute;mso-position-vertical-relative:text;mso-width-percent:0;mso-height-percent:0;mso-width-relative:page;mso-height-relative:page" stroked="t" strokecolor="white">
-          <v:imagedata r:id="rId2" o:title="RKI_Logo-NRZKL-Deu_RGB-1"/>
-        </v:shape>
-      </w:pict>
-    </w:r>
-    <w:r>
-      <w:rPr>
-        <w:rFonts w:ascii="Arial" w:hAnsi="Arial" w:cs="Arial"/>
-        <w:b/>
-        <w:smallCaps/>
-        <w:spacing w:val="20"/>
-        <w:sz w:val="28"/>
-        <w:szCs w:val="28"/>
-      </w:rPr>
-      <w:t xml:space="preserve">Nationales Referenzzentrum für Meningokokken </w:t>
-    </w:r>
-  </w:p>
-  <w:p>
-    <w:pPr>
-      <w:spacing w:line="360" w:lineRule="auto"/>
-      <w:rPr>
-        <w:rFonts w:ascii="Arial" w:hAnsi="Arial" w:cs="Arial"/>
-        <w:smallCaps/>
-        <w:spacing w:val="20"/>
-        <w:sz w:val="28"/>
-        <w:szCs w:val="28"/>
-      </w:rPr>
-    </w:pPr>
-    <w:r>
-      <w:rPr>
-        <w:rFonts w:ascii="Arial" w:hAnsi="Arial" w:cs="Arial"/>
-        <w:b/>
-        <w:smallCaps/>
-        <w:noProof/>
-        <w:spacing w:val="20"/>
-        <w:sz w:val="28"/>
-        <w:szCs w:val="28"/>
-      </w:rPr>
-      <w:t>und Haemophilus influenzae</w:t>
-    </w:r>
-  </w:p>
-  <w:p>
-    <w:pPr>
-      <w:rPr>
-        <w:sz w:val="22"/>
-        <w:szCs w:val="22"/>
-      </w:rPr>
-    </w:pPr>
-    <w:r>
-      <w:rPr>
-        <w:sz w:val="22"/>
-        <w:szCs w:val="22"/>
-      </w:rPr>
-      <w:t>Gesamtleitung: PD Dr. rer. nat. Heike Claus</w:t>
-    </w:r>
-  </w:p>
-  <w:p>
-    <w:pPr>
-      <w:rPr>
-        <w:sz w:val="12"/>
-        <w:szCs w:val="12"/>
-      </w:rPr>
-    </w:pPr>
-    <w:r>
-      <w:rPr>
-        <w:sz w:val="22"/>
-        <w:szCs w:val="22"/>
-      </w:rPr>
-      <w:t>ärztliche Leitung: PD Dr. med. Thiên-Trí Lâm</w:t>
-    </w:r>
-  </w:p>
-  <w:p>
-    <w:pPr>
-      <w:rPr>
-        <w:sz w:val="12"/>
-        <w:szCs w:val="12"/>
-      </w:rPr>
-    </w:pPr>
-  </w:p>
-  <w:p>
-    <w:pPr>
       <w:pStyle w:val="Kopfzeile"/>
     </w:pPr>
-    <w:r>
-      <w:rPr>
-        <w:sz w:val="12"/>
-        <w:szCs w:val="12"/>
-      </w:rPr>
-      <w:fldChar w:fldCharType="end"/>
-    </w:r>
   </w:p>
 </w:hdr>
 </file>
@@ -1929,19 +1799,73 @@
       </w:rPr>
     </w:pPr>
     <w:r>
+      <w:rPr>
+        <w:sz w:val="12"/>
+        <w:szCs w:val="12"/>
+      </w:rPr>
       <w:fldChar w:fldCharType="begin"/>
     </w:r>
     <w:r>
-      <w:instrText xml:space="preserve"> INCLUDETEXT  "D:\\Development\\NRZMHiDB\\HaemophilusWeb\\ReportTemplates\\includes\\Kopfzeile - Kontakt.docx" </w:instrText>
-    </w:r>
-    <w:r>
+      <w:rPr>
+        <w:sz w:val="12"/>
+        <w:szCs w:val="12"/>
+      </w:rPr>
+      <w:instrText xml:space="preserve"> INCLUDETEXT "</w:instrText>
+    </w:r>
+    <w:r>
+      <w:rPr>
+        <w:sz w:val="12"/>
+        <w:szCs w:val="12"/>
+      </w:rPr>
+      <w:instrText>D</w:instrText>
+    </w:r>
+    <w:r>
+      <w:rPr>
+        <w:sz w:val="12"/>
+        <w:szCs w:val="12"/>
+      </w:rPr>
+      <w:instrText>:\\</w:instrText>
+    </w:r>
+    <w:r>
+      <w:rPr>
+        <w:sz w:val="12"/>
+        <w:szCs w:val="12"/>
+      </w:rPr>
+      <w:instrText>Development</w:instrText>
+    </w:r>
+    <w:r>
+      <w:rPr>
+        <w:sz w:val="12"/>
+        <w:szCs w:val="12"/>
+      </w:rPr>
+      <w:instrText>\\</w:instrText>
+    </w:r>
+    <w:r>
+      <w:rPr>
+        <w:sz w:val="12"/>
+        <w:szCs w:val="12"/>
+      </w:rPr>
+      <w:instrText>NRZMHiDB</w:instrText>
+    </w:r>
+    <w:r>
+      <w:rPr>
+        <w:sz w:val="12"/>
+        <w:szCs w:val="12"/>
+      </w:rPr>
+      <w:instrText xml:space="preserve">\\HaemophilusWeb\\ReportTemplates\\includes\\Kopfzeile - Kurz.docx" </w:instrText>
+    </w:r>
+    <w:r>
+      <w:rPr>
+        <w:sz w:val="12"/>
+        <w:szCs w:val="12"/>
+      </w:rPr>
       <w:fldChar w:fldCharType="separate"/>
     </w:r>
     <w:r>
       <w:rPr>
         <w:noProof/>
       </w:rPr>
-      <w:pict w14:anchorId="4C98C0CD">
+      <w:pict w14:anchorId="187C3F37">
         <v:shapetype id="_x0000_t75" coordsize="21600,21600" o:spt="75" o:preferrelative="t" path="m@4@5l@4@11@9@11@9@5xe" filled="f" stroked="f">
           <v:stroke joinstyle="miter"/>
           <v:formulas>
@@ -1961,7 +1885,7 @@
           <v:path o:extrusionok="f" gradientshapeok="t" o:connecttype="rect"/>
           <o:lock v:ext="edit" aspectratio="t"/>
         </v:shapetype>
-        <v:shape id="Grafik 2" o:spid="_x0000_s1108" type="#_x0000_t75" alt="nrzmhi_logo_500" style="position:absolute;margin-left:385.15pt;margin-top:2.25pt;width:63.4pt;height:63.4pt;z-index:-3;visibility:visible;mso-wrap-style:square;mso-width-percent:0;mso-height-percent:0;mso-wrap-distance-left:9pt;mso-wrap-distance-top:0;mso-wrap-distance-right:9pt;mso-wrap-distance-bottom:0;mso-position-horizontal:absolute;mso-position-horizontal-relative:text;mso-position-vertical:absolute;mso-position-vertical-relative:text;mso-width-percent:0;mso-height-percent:0;mso-width-relative:page;mso-height-relative:page">
+        <v:shape id="Grafik 5" o:spid="_x0000_s1110" type="#_x0000_t75" alt="nrzmhi_logo_500" style="position:absolute;margin-left:385.15pt;margin-top:2.25pt;width:63.4pt;height:63.4pt;z-index:-5;visibility:visible;mso-wrap-style:square;mso-width-percent:0;mso-height-percent:0;mso-wrap-distance-left:9pt;mso-wrap-distance-top:0;mso-wrap-distance-right:9pt;mso-wrap-distance-bottom:0;mso-position-horizontal:absolute;mso-position-horizontal-relative:text;mso-position-vertical:absolute;mso-position-vertical-relative:text;mso-width-percent:0;mso-height-percent:0;mso-width-relative:page;mso-height-relative:page">
           <v:imagedata r:id="rId1" o:title="nrzmhi_logo_500"/>
         </v:shape>
       </w:pict>
@@ -1970,8 +1894,199 @@
       <w:rPr>
         <w:noProof/>
       </w:rPr>
-      <w:pict w14:anchorId="5907444E">
-        <v:shape id="Grafik 1" o:spid="_x0000_s1107" type="#_x0000_t75" alt="RKI_Logo-NRZKL-Deu_RGB-1.JPG" style="position:absolute;margin-left:449.25pt;margin-top:6.75pt;width:55pt;height:55pt;z-index:3;visibility:visible;mso-wrap-style:square;mso-width-percent:0;mso-height-percent:0;mso-wrap-distance-left:9pt;mso-wrap-distance-top:0;mso-wrap-distance-right:9pt;mso-wrap-distance-bottom:0;mso-position-horizontal:absolute;mso-position-horizontal-relative:text;mso-position-vertical:absolute;mso-position-vertical-relative:text;mso-width-percent:0;mso-height-percent:0;mso-width-relative:page;mso-height-relative:page" stroked="t" strokecolor="white">
+      <w:pict w14:anchorId="67F98237">
+        <v:shape id="Grafik 6" o:spid="_x0000_s1109" type="#_x0000_t75" alt="RKI_Logo-NRZKL-Deu_RGB-1.JPG" style="position:absolute;margin-left:449.25pt;margin-top:6.75pt;width:55pt;height:55pt;z-index:3;visibility:visible;mso-wrap-style:square;mso-width-percent:0;mso-height-percent:0;mso-wrap-distance-left:9pt;mso-wrap-distance-top:0;mso-wrap-distance-right:9pt;mso-wrap-distance-bottom:0;mso-position-horizontal:absolute;mso-position-horizontal-relative:text;mso-position-vertical:absolute;mso-position-vertical-relative:text;mso-width-percent:0;mso-height-percent:0;mso-width-relative:page;mso-height-relative:page" stroked="t" strokecolor="white">
+          <v:imagedata r:id="rId2" o:title="RKI_Logo-NRZKL-Deu_RGB-1"/>
+        </v:shape>
+      </w:pict>
+    </w:r>
+    <w:r>
+      <w:rPr>
+        <w:rFonts w:ascii="Arial" w:hAnsi="Arial" w:cs="Arial"/>
+        <w:b/>
+        <w:smallCaps/>
+        <w:spacing w:val="20"/>
+        <w:sz w:val="28"/>
+        <w:szCs w:val="28"/>
+      </w:rPr>
+      <w:t xml:space="preserve">Nationales Referenzzentrum für Meningokokken </w:t>
+    </w:r>
+  </w:p>
+  <w:p>
+    <w:pPr>
+      <w:spacing w:line="360" w:lineRule="auto"/>
+      <w:rPr>
+        <w:rFonts w:ascii="Arial" w:hAnsi="Arial" w:cs="Arial"/>
+        <w:smallCaps/>
+        <w:spacing w:val="20"/>
+        <w:sz w:val="28"/>
+        <w:szCs w:val="28"/>
+      </w:rPr>
+    </w:pPr>
+    <w:r>
+      <w:rPr>
+        <w:rFonts w:ascii="Arial" w:hAnsi="Arial" w:cs="Arial"/>
+        <w:b/>
+        <w:smallCaps/>
+        <w:noProof/>
+        <w:spacing w:val="20"/>
+        <w:sz w:val="28"/>
+        <w:szCs w:val="28"/>
+      </w:rPr>
+      <w:t>und Haemophilus influenzae</w:t>
+    </w:r>
+  </w:p>
+  <w:p>
+    <w:pPr>
+      <w:rPr>
+        <w:sz w:val="22"/>
+        <w:szCs w:val="22"/>
+      </w:rPr>
+    </w:pPr>
+    <w:r>
+      <w:rPr>
+        <w:sz w:val="22"/>
+        <w:szCs w:val="22"/>
+      </w:rPr>
+      <w:t>Gesamtleitung: PD Dr. rer. nat. Heike Claus</w:t>
+    </w:r>
+  </w:p>
+  <w:p>
+    <w:pPr>
+      <w:rPr>
+        <w:sz w:val="12"/>
+        <w:szCs w:val="12"/>
+      </w:rPr>
+    </w:pPr>
+    <w:r>
+      <w:rPr>
+        <w:sz w:val="22"/>
+        <w:szCs w:val="22"/>
+      </w:rPr>
+      <w:t>ärztliche Leitung: PD Dr. med. Thiên-Trí Lâm</w:t>
+    </w:r>
+  </w:p>
+  <w:p>
+    <w:pPr>
+      <w:rPr>
+        <w:sz w:val="12"/>
+        <w:szCs w:val="12"/>
+      </w:rPr>
+    </w:pPr>
+  </w:p>
+  <w:p>
+    <w:pPr>
+      <w:pStyle w:val="Kopfzeile"/>
+    </w:pPr>
+    <w:r>
+      <w:rPr>
+        <w:sz w:val="12"/>
+        <w:szCs w:val="12"/>
+      </w:rPr>
+      <w:fldChar w:fldCharType="end"/>
+    </w:r>
+  </w:p>
+</w:hdr>
+</file>
+
+<file path=word/header3.xml><?xml version="1.0" encoding="utf-8"?>
+<w:hdr xmlns:wpc="http://schemas.microsoft.com/office/word/2010/wordprocessingCanvas" xmlns:cx="http://schemas.microsoft.com/office/drawing/2014/chartex" xmlns:cx1="http://schemas.microsoft.com/office/drawing/2015/9/8/chartex" xmlns:cx2="http://schemas.microsoft.com/office/drawing/2015/10/21/chartex" xmlns:cx3="http://schemas.microsoft.com/office/drawing/2016/5/9/chartex" xmlns:cx4="http://schemas.microsoft.com/office/drawing/2016/5/10/chartex" xmlns:cx5="http://schemas.microsoft.com/office/drawing/2016/5/11/chartex" xmlns:cx6="http://schemas.microsoft.com/office/drawing/2016/5/12/chartex" xmlns:cx7="http://schemas.microsoft.com/office/drawing/2016/5/13/chartex" xmlns:cx8="http://schemas.microsoft.com/office/drawing/2016/5/14/chartex" xmlns:mc="http://schemas.openxmlformats.org/markup-compatibility/2006" xmlns:aink="http://schemas.microsoft.com/office/drawing/2016/ink" xmlns:am3d="http://schemas.microsoft.com/office/drawing/2017/model3d" xmlns:o="urn:schemas-microsoft-com:office:office" xmlns:oel="http://schemas.microsoft.com/office/2019/extlst" xmlns:r="http://schemas.openxmlformats.org/officeDocument/2006/relationships" xmlns:m="http://schemas.openxmlformats.org/officeDocument/2006/math" xmlns:v="urn:schemas-microsoft-com:vml" xmlns:wp14="http://schemas.microsoft.com/office/word/2010/wordprocessingDrawing" xmlns:wp="http://schemas.openxmlformats.org/drawingml/2006/wordprocessingDrawing" xmlns:w10="urn:schemas-microsoft-com:office:word" xmlns:w="http://schemas.openxmlformats.org/wordprocessingml/2006/main" xmlns:w14="http://schemas.microsoft.com/office/word/2010/wordml" xmlns:w15="http://schemas.microsoft.com/office/word/2012/wordml" xmlns:w16cex="http://schemas.microsoft.com/office/word/2018/wordml/cex" xmlns:w16cid="http://schemas.microsoft.com/office/word/2016/wordml/cid" xmlns:w16="http://schemas.microsoft.com/office/word/2018/wordml" xmlns:w16sdtdh="http://schemas.microsoft.com/office/word/2020/wordml/sdtdatahash" xmlns:w16se="http://schemas.microsoft.com/office/word/2015/wordml/symex" xmlns:wpg="http://schemas.microsoft.com/office/word/2010/wordprocessingGroup" xmlns:wpi="http://schemas.microsoft.com/office/word/2010/wordprocessingInk" xmlns:wne="http://schemas.microsoft.com/office/word/2006/wordml" xmlns:wps="http://schemas.microsoft.com/office/word/2010/wordprocessingShape" mc:Ignorable="w14 w15 w16se w16cid w16 w16cex w16sdtdh wp14">
+  <w:p>
+    <w:pPr>
+      <w:tabs>
+        <w:tab w:val="left" w:pos="708"/>
+        <w:tab w:val="left" w:pos="1416"/>
+        <w:tab w:val="left" w:pos="2124"/>
+        <w:tab w:val="left" w:pos="2832"/>
+        <w:tab w:val="left" w:pos="3540"/>
+        <w:tab w:val="left" w:pos="4248"/>
+        <w:tab w:val="left" w:pos="4956"/>
+        <w:tab w:val="left" w:pos="5664"/>
+        <w:tab w:val="left" w:pos="6372"/>
+        <w:tab w:val="left" w:pos="7080"/>
+        <w:tab w:val="left" w:pos="7788"/>
+        <w:tab w:val="left" w:pos="8415"/>
+      </w:tabs>
+      <w:spacing w:line="276" w:lineRule="auto"/>
+      <w:rPr>
+        <w:rFonts w:ascii="Arial" w:hAnsi="Arial" w:cs="Arial"/>
+        <w:b/>
+        <w:smallCaps/>
+        <w:spacing w:val="20"/>
+        <w:sz w:val="28"/>
+        <w:szCs w:val="28"/>
+      </w:rPr>
+    </w:pPr>
+    <w:r>
+      <w:rPr>
+        <w:noProof/>
+      </w:rPr>
+      <w:pict w14:anchorId="174935C1">
+        <v:shapetype id="_x0000_t202" coordsize="21600,21600" o:spt="202" path="m,l,21600r21600,l21600,xe">
+          <v:stroke joinstyle="miter"/>
+          <v:path gradientshapeok="t" o:connecttype="rect"/>
+        </v:shapetype>
+        <v:shape id="Textfeld 2" o:spid="_x0000_s1122" type="#_x0000_t202" style="position:absolute;margin-left:284.2pt;margin-top:12.05pt;width:90.7pt;height:90.7pt;z-index:-4;visibility:visible;mso-wrap-distance-left:9pt;mso-wrap-distance-top:3.6pt;mso-wrap-distance-right:9pt;mso-wrap-distance-bottom:3.6pt;mso-position-horizontal-relative:text;mso-position-vertical-relative:text;mso-width-relative:margin;mso-height-relative:margin;v-text-anchor:top" stroked="f">
+          <v:textbox>
+            <w:txbxContent>
+              <w:p>
+                <w:pPr>
+                  <w:jc w:val="center"/>
+                  <w:rPr>
+                    <w:sz w:val="16"/>
+                    <w:szCs w:val="16"/>
+                  </w:rPr>
+                </w:pPr>
+              </w:p>
+            </w:txbxContent>
+          </v:textbox>
+        </v:shape>
+      </w:pict>
+    </w:r>
+    <w:r>
+      <w:fldChar w:fldCharType="begin"/>
+    </w:r>
+    <w:r>
+      <w:instrText xml:space="preserve"> INCLUDETEXT  "D:\\Development\\NRZMHiDB\\HaemophilusWeb\\ReportTemplates\\includes\\Kopfzeile - Kontakt.docx" </w:instrText>
+    </w:r>
+    <w:r>
+      <w:fldChar w:fldCharType="separate"/>
+    </w:r>
+    <w:r>
+      <w:rPr>
+        <w:noProof/>
+      </w:rPr>
+      <w:pict w14:anchorId="2BEA74ED">
+        <v:shapetype id="_x0000_t75" coordsize="21600,21600" o:spt="75" o:preferrelative="t" path="m@4@5l@4@11@9@11@9@5xe" filled="f" stroked="f">
+          <v:stroke joinstyle="miter"/>
+          <v:formulas>
+            <v:f eqn="if lineDrawn pixelLineWidth 0"/>
+            <v:f eqn="sum @0 1 0"/>
+            <v:f eqn="sum 0 0 @1"/>
+            <v:f eqn="prod @2 1 2"/>
+            <v:f eqn="prod @3 21600 pixelWidth"/>
+            <v:f eqn="prod @3 21600 pixelHeight"/>
+            <v:f eqn="sum @0 0 1"/>
+            <v:f eqn="prod @6 1 2"/>
+            <v:f eqn="prod @7 21600 pixelWidth"/>
+            <v:f eqn="sum @8 21600 0"/>
+            <v:f eqn="prod @7 21600 pixelHeight"/>
+            <v:f eqn="sum @10 21600 0"/>
+          </v:formulas>
+          <v:path o:extrusionok="f" gradientshapeok="t" o:connecttype="rect"/>
+          <o:lock v:ext="edit" aspectratio="t"/>
+        </v:shapetype>
+        <v:shape id="Grafik 2" o:spid="_x0000_s1152" type="#_x0000_t75" alt="nrzmhi_logo_500" style="position:absolute;margin-left:385.15pt;margin-top:2.25pt;width:63.4pt;height:63.4pt;z-index:-1;visibility:visible;mso-wrap-style:square;mso-width-percent:0;mso-height-percent:0;mso-wrap-distance-left:9pt;mso-wrap-distance-top:0;mso-wrap-distance-right:9pt;mso-wrap-distance-bottom:0;mso-position-horizontal:absolute;mso-position-horizontal-relative:text;mso-position-vertical:absolute;mso-position-vertical-relative:text;mso-width-percent:0;mso-height-percent:0;mso-width-relative:page;mso-height-relative:page">
+          <v:imagedata r:id="rId1" o:title="nrzmhi_logo_500"/>
+        </v:shape>
+      </w:pict>
+    </w:r>
+    <w:r>
+      <w:rPr>
+        <w:noProof/>
+      </w:rPr>
+      <w:pict w14:anchorId="78D4BBFA">
+        <v:shape id="Grafik 1" o:spid="_x0000_s1151" type="#_x0000_t75" alt="RKI_Logo-NRZKL-Deu_RGB-1.JPG" style="position:absolute;margin-left:449.25pt;margin-top:6.75pt;width:55pt;height:55pt;z-index:6;visibility:visible;mso-wrap-style:square;mso-width-percent:0;mso-height-percent:0;mso-wrap-distance-left:9pt;mso-wrap-distance-top:0;mso-wrap-distance-right:9pt;mso-wrap-distance-bottom:0;mso-position-horizontal:absolute;mso-position-horizontal-relative:text;mso-position-vertical:absolute;mso-position-vertical-relative:text;mso-width-percent:0;mso-height-percent:0;mso-width-relative:page;mso-height-relative:page" stroked="t" strokecolor="white">
           <v:imagedata r:id="rId2" o:title="RKI_Logo-NRZKL-Deu_RGB-1"/>
         </v:shape>
       </w:pict>
@@ -2091,12 +2206,8 @@
       <w:rPr>
         <w:noProof/>
       </w:rPr>
-      <w:pict w14:anchorId="13B6CFF6">
-        <v:shapetype id="_x0000_t202" coordsize="21600,21600" o:spt="202" path="m,l,21600r21600,l21600,xe">
-          <v:stroke joinstyle="miter"/>
-          <v:path gradientshapeok="t" o:connecttype="rect"/>
-        </v:shapetype>
-        <v:shape id="Textfeld 3" o:spid="_x0000_s1106" type="#_x0000_t202" style="position:absolute;margin-left:364.1pt;margin-top:2.3pt;width:156.8pt;height:304.25pt;z-index:4;visibility:visible;mso-wrap-style:square;mso-width-percent:0;mso-height-percent:0;mso-wrap-distance-left:9pt;mso-wrap-distance-top:0;mso-wrap-distance-right:9pt;mso-wrap-distance-bottom:0;mso-position-horizontal-relative:text;mso-position-vertical-relative:text;mso-width-percent:0;mso-height-percent:0;mso-width-relative:page;mso-height-relative:page;v-text-anchor:top" o:gfxdata="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" stroked="f">
+      <w:pict w14:anchorId="5320576D">
+        <v:shape id="Textfeld 3" o:spid="_x0000_s1150" type="#_x0000_t202" style="position:absolute;margin-left:364.1pt;margin-top:2.3pt;width:156.8pt;height:304.25pt;z-index:7;visibility:visible;mso-wrap-style:square;mso-width-percent:0;mso-height-percent:0;mso-wrap-distance-left:9pt;mso-wrap-distance-top:0;mso-wrap-distance-right:9pt;mso-wrap-distance-bottom:0;mso-position-horizontal-relative:text;mso-position-vertical-relative:text;mso-width-percent:0;mso-height-percent:0;mso-width-relative:page;mso-height-relative:page;v-text-anchor:top" o:gfxdata="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" stroked="f">
           <v:textbox style="mso-next-textbox:#Textfeld 3">
             <w:txbxContent>
               <w:p>

--- a/HaemophilusWeb/ReportTemplates/Meningo/Nativmaterial v2.docx
+++ b/HaemophilusWeb/ReportTemplates/Meningo/Nativmaterial v2.docx
@@ -11,124 +11,14 @@
       <w:r>
         <w:rPr>
           <w:rFonts w:ascii="Arial" w:hAnsi="Arial" w:cs="Arial"/>
-        </w:rPr>
-        <w:t>{SenderName}</w:t>
-      </w:r>
-    </w:p>
-    <w:p>
-      <w:pPr>
-        <w:rPr>
-          <w:rFonts w:ascii="Arial" w:hAnsi="Arial" w:cs="Arial"/>
-        </w:rPr>
-      </w:pPr>
-      <w:r>
-        <w:rPr>
-          <w:rFonts w:ascii="Arial" w:hAnsi="Arial" w:cs="Arial"/>
-        </w:rPr>
-        <w:t>{SenderDepartment}</w:t>
-      </w:r>
-    </w:p>
-    <w:p>
-      <w:pPr>
-        <w:rPr>
-          <w:rFonts w:ascii="Arial" w:hAnsi="Arial" w:cs="Arial"/>
-        </w:rPr>
-      </w:pPr>
-      <w:r>
-        <w:rPr>
-          <w:rFonts w:ascii="Arial" w:hAnsi="Arial" w:cs="Arial"/>
-        </w:rPr>
-        <w:t>{SenderStreet}</w:t>
-      </w:r>
-    </w:p>
-    <w:p>
-      <w:pPr>
-        <w:rPr>
-          <w:rFonts w:ascii="Arial" w:hAnsi="Arial" w:cs="Arial"/>
-          <w:bCs/>
-        </w:rPr>
-      </w:pPr>
-      <w:r>
-        <w:rPr>
-          <w:rFonts w:ascii="Arial" w:hAnsi="Arial" w:cs="Arial"/>
-          <w:bCs/>
-        </w:rPr>
-        <w:t>{SenderCity}</w:t>
-      </w:r>
-    </w:p>
-    <w:p>
-      <w:pPr>
-        <w:rPr>
-          <w:rFonts w:ascii="Arial" w:hAnsi="Arial" w:cs="Arial"/>
-        </w:rPr>
-      </w:pPr>
-    </w:p>
-    <w:p>
-      <w:pPr>
-        <w:rPr>
-          <w:rFonts w:ascii="Arial" w:hAnsi="Arial" w:cs="Arial"/>
-          <w:b/>
-          <w:bCs/>
-        </w:rPr>
-      </w:pPr>
-    </w:p>
-    <w:p>
-      <w:pPr>
-        <w:widowControl w:val="0"/>
-        <w:tabs>
-          <w:tab w:val="left" w:pos="90"/>
-          <w:tab w:val="left" w:pos="3231"/>
-        </w:tabs>
-        <w:autoSpaceDE w:val="0"/>
-        <w:autoSpaceDN w:val="0"/>
-        <w:adjustRightInd w:val="0"/>
-        <w:spacing w:before="120"/>
-        <w:rPr>
-          <w:rFonts w:ascii="Arial" w:hAnsi="Arial" w:cs="Arial"/>
-          <w:bCs/>
-          <w:color w:val="000000"/>
-        </w:rPr>
-      </w:pPr>
-      <w:r>
-        <w:rPr>
-          <w:rFonts w:ascii="Arial" w:hAnsi="Arial" w:cs="Arial"/>
-          <w:bCs/>
-          <w:color w:val="000000"/>
-        </w:rPr>
-        <w:t>Würzburg, den {Date}</w:t>
-      </w:r>
-    </w:p>
-    <w:p>
-      <w:pPr>
-        <w:widowControl w:val="0"/>
-        <w:tabs>
-          <w:tab w:val="left" w:pos="90"/>
-          <w:tab w:val="left" w:pos="3231"/>
-        </w:tabs>
-        <w:autoSpaceDE w:val="0"/>
-        <w:autoSpaceDN w:val="0"/>
-        <w:adjustRightInd w:val="0"/>
-        <w:spacing w:before="240" w:after="160"/>
-        <w:ind w:right="2381"/>
-        <w:rPr>
-          <w:rFonts w:ascii="Arial" w:hAnsi="Arial" w:cs="Arial"/>
-          <w:bCs/>
-          <w:color w:val="000000"/>
-        </w:rPr>
-      </w:pPr>
-      <w:r>
-        <w:rPr>
-          <w:rFonts w:ascii="Arial" w:hAnsi="Arial" w:cs="Arial"/>
-          <w:b/>
           <w:noProof/>
-          <w:u w:val="single"/>
         </w:rPr>
         <w:pict w14:anchorId="455335C7">
           <v:shapetype id="_x0000_t202" coordsize="21600,21600" o:spt="202" path="m,l,21600r21600,l21600,xe">
             <v:stroke joinstyle="miter"/>
             <v:path gradientshapeok="t" o:connecttype="rect"/>
           </v:shapetype>
-          <v:shape id="_x0000_s2050" type="#_x0000_t202" style="position:absolute;margin-left:243.8pt;margin-top:49.55pt;width:90.7pt;height:99.2pt;z-index:-1;visibility:visible;mso-wrap-distance-left:9pt;mso-wrap-distance-top:3.6pt;mso-wrap-distance-right:9pt;mso-wrap-distance-bottom:3.6pt;mso-position-horizontal-relative:text;mso-position-vertical-relative:text;mso-width-relative:margin;mso-height-relative:margin;v-text-anchor:top" stroked="f">
+          <v:shape id="_x0000_s2052" type="#_x0000_t202" style="position:absolute;margin-left:243.8pt;margin-top:152.15pt;width:90.7pt;height:99.2pt;z-index:-1;visibility:visible;mso-wrap-distance-left:9pt;mso-wrap-distance-top:3.6pt;mso-wrap-distance-right:9pt;mso-wrap-distance-bottom:3.6pt;mso-position-horizontal-relative:text;mso-position-vertical-relative:text;mso-width-relative:margin;mso-height-relative:margin;v-text-anchor:top" stroked="f">
             <v:textbox>
               <w:txbxContent>
                 <w:p>
@@ -141,10 +31,62 @@
                   </w:pPr>
                   <w:r>
                     <w:rPr>
+                      <w:rFonts w:ascii="Arial" w:hAnsi="Arial" w:cs="Arial"/>
+                      <w:sz w:val="12"/>
+                      <w:szCs w:val="12"/>
+                      <w:lang w:val="en-US"/>
+                    </w:rPr>
+                    <w:t>{#</w:t>
+                  </w:r>
+                  <w:proofErr w:type="gramStart"/>
+                  <w:r>
+                    <w:rPr>
+                      <w:rFonts w:ascii="Arial" w:hAnsi="Arial" w:cs="Arial"/>
+                      <w:sz w:val="12"/>
+                      <w:szCs w:val="12"/>
+                      <w:lang w:val="en-US"/>
+                    </w:rPr>
+                    <w:t>DemisIdQrImage</w:t>
+                  </w:r>
+                  <w:r>
+                    <w:rPr>
+                      <w:rFonts w:ascii="Arial" w:hAnsi="Arial" w:cs="Arial"/>
+                      <w:sz w:val="12"/>
+                      <w:szCs w:val="12"/>
+                      <w:lang w:val="en-US"/>
+                    </w:rPr>
+                    <w:t>}</w:t>
+                  </w:r>
+                  <w:r>
+                    <w:rPr>
                       <w:sz w:val="16"/>
                       <w:szCs w:val="16"/>
                     </w:rPr>
-                    <w:t>{%DemisIdQrImage}</w:t>
+                    <w:t>{</w:t>
+                  </w:r>
+                  <w:proofErr w:type="gramEnd"/>
+                  <w:r>
+                    <w:rPr>
+                      <w:sz w:val="16"/>
+                      <w:szCs w:val="16"/>
+                    </w:rPr>
+                    <w:t>%</w:t>
+                  </w:r>
+                  <w:proofErr w:type="spellStart"/>
+                  <w:r>
+                    <w:rPr>
+                      <w:sz w:val="16"/>
+                      <w:szCs w:val="16"/>
+                    </w:rPr>
+                    <w:t>DemisIdQrImage</w:t>
+                  </w:r>
+                  <w:proofErr w:type="spellEnd"/>
+                  <w:r>
+                    <w:rPr>
+                      <w:sz w:val="16"/>
+                      <w:szCs w:val="16"/>
+                    </w:rPr>
+                    <w:t>}</w:t>
                   </w:r>
                 </w:p>
                 <w:p>
@@ -162,12 +104,216 @@
                     </w:rPr>
                     <w:t>Meldungs-ID</w:t>
                   </w:r>
+                  <w:r>
+                    <w:rPr>
+                      <w:rFonts w:ascii="Arial" w:hAnsi="Arial" w:cs="Arial"/>
+                      <w:sz w:val="12"/>
+                      <w:szCs w:val="12"/>
+                      <w:lang w:val="en-US"/>
+                    </w:rPr>
+                    <w:t>{</w:t>
+                  </w:r>
+                  <w:r>
+                    <w:rPr>
+                      <w:rFonts w:ascii="Arial" w:hAnsi="Arial" w:cs="Arial"/>
+                      <w:sz w:val="12"/>
+                      <w:szCs w:val="12"/>
+                      <w:lang w:val="en-US"/>
+                    </w:rPr>
+                    <w:t>/</w:t>
+                  </w:r>
+                  <w:proofErr w:type="spellStart"/>
+                  <w:r>
+                    <w:rPr>
+                      <w:rFonts w:ascii="Arial" w:hAnsi="Arial" w:cs="Arial"/>
+                      <w:sz w:val="12"/>
+                      <w:szCs w:val="12"/>
+                      <w:lang w:val="en-US"/>
+                    </w:rPr>
+                    <w:t>DemisIdQrImage</w:t>
+                  </w:r>
+                  <w:proofErr w:type="spellEnd"/>
+                  <w:r>
+                    <w:rPr>
+                      <w:rFonts w:ascii="Arial" w:hAnsi="Arial" w:cs="Arial"/>
+                      <w:sz w:val="12"/>
+                      <w:szCs w:val="12"/>
+                      <w:lang w:val="en-US"/>
+                    </w:rPr>
+                    <w:t>}</w:t>
+                  </w:r>
                 </w:p>
               </w:txbxContent>
             </v:textbox>
           </v:shape>
         </w:pict>
       </w:r>
+      <w:r>
+        <w:rPr>
+          <w:rFonts w:ascii="Arial" w:hAnsi="Arial" w:cs="Arial"/>
+        </w:rPr>
+        <w:t>{</w:t>
+      </w:r>
+      <w:proofErr w:type="spellStart"/>
+      <w:r>
+        <w:rPr>
+          <w:rFonts w:ascii="Arial" w:hAnsi="Arial" w:cs="Arial"/>
+        </w:rPr>
+        <w:t>SenderName</w:t>
+      </w:r>
+      <w:proofErr w:type="spellEnd"/>
+      <w:r>
+        <w:rPr>
+          <w:rFonts w:ascii="Arial" w:hAnsi="Arial" w:cs="Arial"/>
+        </w:rPr>
+        <w:t>}</w:t>
+      </w:r>
+    </w:p>
+    <w:p>
+      <w:pPr>
+        <w:rPr>
+          <w:rFonts w:ascii="Arial" w:hAnsi="Arial" w:cs="Arial"/>
+        </w:rPr>
+      </w:pPr>
+      <w:r>
+        <w:rPr>
+          <w:rFonts w:ascii="Arial" w:hAnsi="Arial" w:cs="Arial"/>
+        </w:rPr>
+        <w:t>{</w:t>
+      </w:r>
+      <w:proofErr w:type="spellStart"/>
+      <w:r>
+        <w:rPr>
+          <w:rFonts w:ascii="Arial" w:hAnsi="Arial" w:cs="Arial"/>
+        </w:rPr>
+        <w:t>SenderDepartment</w:t>
+      </w:r>
+      <w:proofErr w:type="spellEnd"/>
+      <w:r>
+        <w:rPr>
+          <w:rFonts w:ascii="Arial" w:hAnsi="Arial" w:cs="Arial"/>
+        </w:rPr>
+        <w:t>}</w:t>
+      </w:r>
+    </w:p>
+    <w:p>
+      <w:pPr>
+        <w:rPr>
+          <w:rFonts w:ascii="Arial" w:hAnsi="Arial" w:cs="Arial"/>
+        </w:rPr>
+      </w:pPr>
+      <w:r>
+        <w:rPr>
+          <w:rFonts w:ascii="Arial" w:hAnsi="Arial" w:cs="Arial"/>
+        </w:rPr>
+        <w:t>{</w:t>
+      </w:r>
+      <w:proofErr w:type="spellStart"/>
+      <w:r>
+        <w:rPr>
+          <w:rFonts w:ascii="Arial" w:hAnsi="Arial" w:cs="Arial"/>
+        </w:rPr>
+        <w:t>SenderStreet</w:t>
+      </w:r>
+      <w:proofErr w:type="spellEnd"/>
+      <w:r>
+        <w:rPr>
+          <w:rFonts w:ascii="Arial" w:hAnsi="Arial" w:cs="Arial"/>
+        </w:rPr>
+        <w:t>}</w:t>
+      </w:r>
+    </w:p>
+    <w:p>
+      <w:pPr>
+        <w:rPr>
+          <w:rFonts w:ascii="Arial" w:hAnsi="Arial" w:cs="Arial"/>
+          <w:bCs/>
+        </w:rPr>
+      </w:pPr>
+      <w:r>
+        <w:rPr>
+          <w:rFonts w:ascii="Arial" w:hAnsi="Arial" w:cs="Arial"/>
+          <w:bCs/>
+        </w:rPr>
+        <w:t>{</w:t>
+      </w:r>
+      <w:proofErr w:type="spellStart"/>
+      <w:r>
+        <w:rPr>
+          <w:rFonts w:ascii="Arial" w:hAnsi="Arial" w:cs="Arial"/>
+          <w:bCs/>
+        </w:rPr>
+        <w:t>SenderCity</w:t>
+      </w:r>
+      <w:proofErr w:type="spellEnd"/>
+      <w:r>
+        <w:rPr>
+          <w:rFonts w:ascii="Arial" w:hAnsi="Arial" w:cs="Arial"/>
+          <w:bCs/>
+        </w:rPr>
+        <w:t>}</w:t>
+      </w:r>
+    </w:p>
+    <w:p>
+      <w:pPr>
+        <w:rPr>
+          <w:rFonts w:ascii="Arial" w:hAnsi="Arial" w:cs="Arial"/>
+        </w:rPr>
+      </w:pPr>
+    </w:p>
+    <w:p>
+      <w:pPr>
+        <w:rPr>
+          <w:rFonts w:ascii="Arial" w:hAnsi="Arial" w:cs="Arial"/>
+          <w:b/>
+          <w:bCs/>
+        </w:rPr>
+      </w:pPr>
+    </w:p>
+    <w:p>
+      <w:pPr>
+        <w:widowControl w:val="0"/>
+        <w:tabs>
+          <w:tab w:val="left" w:pos="90"/>
+          <w:tab w:val="left" w:pos="3231"/>
+        </w:tabs>
+        <w:autoSpaceDE w:val="0"/>
+        <w:autoSpaceDN w:val="0"/>
+        <w:adjustRightInd w:val="0"/>
+        <w:spacing w:before="120"/>
+        <w:rPr>
+          <w:rFonts w:ascii="Arial" w:hAnsi="Arial" w:cs="Arial"/>
+          <w:bCs/>
+          <w:color w:val="000000"/>
+        </w:rPr>
+      </w:pPr>
+      <w:r>
+        <w:rPr>
+          <w:rFonts w:ascii="Arial" w:hAnsi="Arial" w:cs="Arial"/>
+          <w:bCs/>
+          <w:color w:val="000000"/>
+        </w:rPr>
+        <w:t>Würzburg, den {Date}</w:t>
+      </w:r>
+    </w:p>
+    <w:p>
+      <w:pPr>
+        <w:widowControl w:val="0"/>
+        <w:tabs>
+          <w:tab w:val="left" w:pos="90"/>
+          <w:tab w:val="left" w:pos="3231"/>
+        </w:tabs>
+        <w:autoSpaceDE w:val="0"/>
+        <w:autoSpaceDN w:val="0"/>
+        <w:adjustRightInd w:val="0"/>
+        <w:spacing w:before="240" w:after="160"/>
+        <w:ind w:right="2381"/>
+        <w:rPr>
+          <w:rFonts w:ascii="Arial" w:hAnsi="Arial" w:cs="Arial"/>
+          <w:bCs/>
+          <w:color w:val="000000"/>
+        </w:rPr>
+      </w:pPr>
       <w:r>
         <w:rPr>
           <w:rFonts w:ascii="Arial" w:hAnsi="Arial" w:cs="Arial"/>
@@ -287,6 +433,7 @@
               </w:rPr>
               <w:t xml:space="preserve">Labor-Nr. des </w:t>
             </w:r>
+            <w:proofErr w:type="spellStart"/>
             <w:r>
               <w:rPr>
                 <w:rFonts w:ascii="Arial" w:hAnsi="Arial" w:cs="Arial"/>
@@ -296,6 +443,7 @@
               </w:rPr>
               <w:t>NRZMHi</w:t>
             </w:r>
+            <w:proofErr w:type="spellEnd"/>
             <w:r>
               <w:rPr>
                 <w:rFonts w:ascii="Arial" w:hAnsi="Arial" w:cs="Arial"/>
@@ -336,7 +484,27 @@
                 <w:sz w:val="16"/>
                 <w:szCs w:val="16"/>
               </w:rPr>
-              <w:t>MZ{LaboratoryNumber}</w:t>
+              <w:t>MZ{</w:t>
+            </w:r>
+            <w:proofErr w:type="spellStart"/>
+            <w:r>
+              <w:rPr>
+                <w:rFonts w:ascii="Arial" w:hAnsi="Arial" w:cs="Arial"/>
+                <w:color w:val="000000"/>
+                <w:sz w:val="16"/>
+                <w:szCs w:val="16"/>
+              </w:rPr>
+              <w:t>LaboratoryNumber</w:t>
+            </w:r>
+            <w:proofErr w:type="spellEnd"/>
+            <w:r>
+              <w:rPr>
+                <w:rFonts w:ascii="Arial" w:hAnsi="Arial" w:cs="Arial"/>
+                <w:color w:val="000000"/>
+                <w:sz w:val="16"/>
+                <w:szCs w:val="16"/>
+              </w:rPr>
+              <w:t>}</w:t>
             </w:r>
           </w:p>
         </w:tc>
@@ -416,7 +584,27 @@
                 <w:sz w:val="16"/>
                 <w:szCs w:val="16"/>
               </w:rPr>
-              <w:t>{SamplingLocation}</w:t>
+              <w:t>{</w:t>
+            </w:r>
+            <w:proofErr w:type="spellStart"/>
+            <w:r>
+              <w:rPr>
+                <w:rFonts w:ascii="Arial" w:hAnsi="Arial" w:cs="Arial"/>
+                <w:color w:val="000000"/>
+                <w:sz w:val="16"/>
+                <w:szCs w:val="16"/>
+              </w:rPr>
+              <w:t>SamplingLocation</w:t>
+            </w:r>
+            <w:proofErr w:type="spellEnd"/>
+            <w:r>
+              <w:rPr>
+                <w:rFonts w:ascii="Arial" w:hAnsi="Arial" w:cs="Arial"/>
+                <w:color w:val="000000"/>
+                <w:sz w:val="16"/>
+                <w:szCs w:val="16"/>
+              </w:rPr>
+              <w:t>}</w:t>
             </w:r>
           </w:p>
         </w:tc>
@@ -487,7 +675,27 @@
                 <w:sz w:val="16"/>
                 <w:szCs w:val="16"/>
               </w:rPr>
-              <w:t>{SamplingDate}</w:t>
+              <w:t>{</w:t>
+            </w:r>
+            <w:proofErr w:type="spellStart"/>
+            <w:r>
+              <w:rPr>
+                <w:rFonts w:ascii="Arial" w:hAnsi="Arial" w:cs="Arial"/>
+                <w:color w:val="000000"/>
+                <w:sz w:val="16"/>
+                <w:szCs w:val="16"/>
+              </w:rPr>
+              <w:t>SamplingDate</w:t>
+            </w:r>
+            <w:proofErr w:type="spellEnd"/>
+            <w:r>
+              <w:rPr>
+                <w:rFonts w:ascii="Arial" w:hAnsi="Arial" w:cs="Arial"/>
+                <w:color w:val="000000"/>
+                <w:sz w:val="16"/>
+                <w:szCs w:val="16"/>
+              </w:rPr>
+              <w:t>}</w:t>
             </w:r>
           </w:p>
         </w:tc>
@@ -558,7 +766,27 @@
                 <w:sz w:val="16"/>
                 <w:szCs w:val="16"/>
               </w:rPr>
-              <w:t>{ReceivingDate}</w:t>
+              <w:t>{</w:t>
+            </w:r>
+            <w:proofErr w:type="spellStart"/>
+            <w:r>
+              <w:rPr>
+                <w:rFonts w:ascii="Arial" w:hAnsi="Arial" w:cs="Arial"/>
+                <w:color w:val="000000"/>
+                <w:sz w:val="16"/>
+                <w:szCs w:val="16"/>
+              </w:rPr>
+              <w:t>ReceivingDate</w:t>
+            </w:r>
+            <w:proofErr w:type="spellEnd"/>
+            <w:r>
+              <w:rPr>
+                <w:rFonts w:ascii="Arial" w:hAnsi="Arial" w:cs="Arial"/>
+                <w:color w:val="000000"/>
+                <w:sz w:val="16"/>
+                <w:szCs w:val="16"/>
+              </w:rPr>
+              <w:t>}</w:t>
             </w:r>
           </w:p>
         </w:tc>
@@ -718,7 +946,27 @@
                 <w:sz w:val="16"/>
                 <w:szCs w:val="16"/>
               </w:rPr>
-              <w:t>{PatientBirthDate}</w:t>
+              <w:t>{</w:t>
+            </w:r>
+            <w:proofErr w:type="spellStart"/>
+            <w:r>
+              <w:rPr>
+                <w:rFonts w:ascii="Arial" w:hAnsi="Arial" w:cs="Arial"/>
+                <w:color w:val="000000"/>
+                <w:sz w:val="16"/>
+                <w:szCs w:val="16"/>
+              </w:rPr>
+              <w:t>PatientBirthDate</w:t>
+            </w:r>
+            <w:proofErr w:type="spellEnd"/>
+            <w:r>
+              <w:rPr>
+                <w:rFonts w:ascii="Arial" w:hAnsi="Arial" w:cs="Arial"/>
+                <w:color w:val="000000"/>
+                <w:sz w:val="16"/>
+                <w:szCs w:val="16"/>
+              </w:rPr>
+              <w:t>}</w:t>
             </w:r>
           </w:p>
         </w:tc>
@@ -789,7 +1037,27 @@
                 <w:sz w:val="16"/>
                 <w:szCs w:val="16"/>
               </w:rPr>
-              <w:t>{SenderLaboratoryNumber}</w:t>
+              <w:t>{</w:t>
+            </w:r>
+            <w:proofErr w:type="spellStart"/>
+            <w:r>
+              <w:rPr>
+                <w:rFonts w:ascii="Arial" w:hAnsi="Arial" w:cs="Arial"/>
+                <w:color w:val="000000"/>
+                <w:sz w:val="16"/>
+                <w:szCs w:val="16"/>
+              </w:rPr>
+              <w:t>SenderLaboratoryNumber</w:t>
+            </w:r>
+            <w:proofErr w:type="spellEnd"/>
+            <w:r>
+              <w:rPr>
+                <w:rFonts w:ascii="Arial" w:hAnsi="Arial" w:cs="Arial"/>
+                <w:color w:val="000000"/>
+                <w:sz w:val="16"/>
+                <w:szCs w:val="16"/>
+              </w:rPr>
+              <w:t>}</w:t>
             </w:r>
           </w:p>
         </w:tc>
@@ -867,7 +1135,20 @@
                 <w:sz w:val="10"/>
                 <w:szCs w:val="10"/>
               </w:rPr>
-              <w:t>{#Typings</w:t>
+              <w:t>{#</w:t>
+            </w:r>
+            <w:proofErr w:type="gramStart"/>
+            <w:r>
+              <w:rPr>
+                <w:rFonts w:ascii="Arial" w:hAnsi="Arial" w:cs="Arial"/>
+                <w:b/>
+                <w:bCs/>
+                <w:i/>
+                <w:iCs/>
+                <w:sz w:val="10"/>
+                <w:szCs w:val="10"/>
+              </w:rPr>
+              <w:t>Typings</w:t>
             </w:r>
             <w:r>
               <w:rPr>
@@ -887,7 +1168,17 @@
                 <w:bCs/>
                 <w:iCs/>
               </w:rPr>
-              <w:t>{Attribute}:</w:t>
+              <w:t>{</w:t>
+            </w:r>
+            <w:proofErr w:type="gramEnd"/>
+            <w:r>
+              <w:rPr>
+                <w:rFonts w:ascii="Arial" w:hAnsi="Arial" w:cs="Arial"/>
+                <w:b/>
+                <w:bCs/>
+                <w:iCs/>
+              </w:rPr>
+              <w:t>Attribute}:</w:t>
             </w:r>
           </w:p>
         </w:tc>
@@ -929,6 +1220,7 @@
               </w:rPr>
               <w:t>{/</w:t>
             </w:r>
+            <w:proofErr w:type="spellStart"/>
             <w:r>
               <w:rPr>
                 <w:rFonts w:ascii="Arial" w:hAnsi="Arial" w:cs="Arial"/>
@@ -941,6 +1233,7 @@
               </w:rPr>
               <w:t>Typings</w:t>
             </w:r>
+            <w:proofErr w:type="spellEnd"/>
             <w:r>
               <w:rPr>
                 <w:rFonts w:ascii="Arial" w:hAnsi="Arial" w:cs="Arial"/>
@@ -990,6 +1283,7 @@
         </w:rPr>
         <w:t>{#</w:t>
       </w:r>
+      <w:proofErr w:type="gramStart"/>
       <w:r>
         <w:rPr>
           <w:rFonts w:ascii="Arial" w:hAnsi="Arial" w:cs="Arial"/>
@@ -1002,6 +1296,7 @@
         </w:rPr>
         <w:t>}{.}</w:t>
       </w:r>
+      <w:proofErr w:type="gramEnd"/>
       <w:r>
         <w:rPr>
           <w:rFonts w:ascii="Arial" w:hAnsi="Arial" w:cs="Arial"/>
@@ -1151,6 +1446,7 @@
           <w:lang w:val="en-US"/>
         </w:rPr>
       </w:pPr>
+      <w:proofErr w:type="spellStart"/>
       <w:r>
         <w:rPr>
           <w:rFonts w:ascii="Arial" w:hAnsi="Arial" w:cs="Arial"/>
@@ -1162,6 +1458,7 @@
         </w:rPr>
         <w:t>Kommentar</w:t>
       </w:r>
+      <w:proofErr w:type="spellEnd"/>
       <w:r>
         <w:rPr>
           <w:rFonts w:ascii="Arial" w:hAnsi="Arial" w:cs="Arial"/>
@@ -1178,7 +1475,58 @@
           <w:szCs w:val="12"/>
           <w:lang w:val="en-US"/>
         </w:rPr>
-        <w:t>{/HasComment}{/HasCommentOrAnnouncement}</w:t>
+        <w:t>{/</w:t>
+      </w:r>
+      <w:proofErr w:type="spellStart"/>
+      <w:proofErr w:type="gramStart"/>
+      <w:r>
+        <w:rPr>
+          <w:rFonts w:ascii="Arial" w:hAnsi="Arial" w:cs="Arial"/>
+          <w:sz w:val="12"/>
+          <w:szCs w:val="12"/>
+          <w:lang w:val="en-US"/>
+        </w:rPr>
+        <w:t>HasComment</w:t>
+      </w:r>
+      <w:proofErr w:type="spellEnd"/>
+      <w:r>
+        <w:rPr>
+          <w:rFonts w:ascii="Arial" w:hAnsi="Arial" w:cs="Arial"/>
+          <w:sz w:val="12"/>
+          <w:szCs w:val="12"/>
+          <w:lang w:val="en-US"/>
+        </w:rPr>
+        <w:t>}{</w:t>
+      </w:r>
+      <w:proofErr w:type="gramEnd"/>
+      <w:r>
+        <w:rPr>
+          <w:rFonts w:ascii="Arial" w:hAnsi="Arial" w:cs="Arial"/>
+          <w:sz w:val="12"/>
+          <w:szCs w:val="12"/>
+          <w:lang w:val="en-US"/>
+        </w:rPr>
+        <w:t>/</w:t>
+      </w:r>
+      <w:proofErr w:type="spellStart"/>
+      <w:r>
+        <w:rPr>
+          <w:rFonts w:ascii="Arial" w:hAnsi="Arial" w:cs="Arial"/>
+          <w:sz w:val="12"/>
+          <w:szCs w:val="12"/>
+          <w:lang w:val="en-US"/>
+        </w:rPr>
+        <w:t>HasCommentOrAnnouncement</w:t>
+      </w:r>
+      <w:proofErr w:type="spellEnd"/>
+      <w:r>
+        <w:rPr>
+          <w:rFonts w:ascii="Arial" w:hAnsi="Arial" w:cs="Arial"/>
+          <w:sz w:val="12"/>
+          <w:szCs w:val="12"/>
+          <w:lang w:val="en-US"/>
+        </w:rPr>
+        <w:t>}</w:t>
       </w:r>
       <w:r>
         <w:rPr>
@@ -1589,7 +1937,23 @@
         <w:sz w:val="17"/>
         <w:szCs w:val="17"/>
       </w:rPr>
-      <w:t>MZ{LaboratoryNumber}</w:t>
+      <w:t>MZ{</w:t>
+    </w:r>
+    <w:proofErr w:type="spellStart"/>
+    <w:r>
+      <w:rPr>
+        <w:sz w:val="17"/>
+        <w:szCs w:val="17"/>
+      </w:rPr>
+      <w:t>LaboratoryNumber</w:t>
+    </w:r>
+    <w:proofErr w:type="spellEnd"/>
+    <w:r>
+      <w:rPr>
+        <w:sz w:val="17"/>
+        <w:szCs w:val="17"/>
+      </w:rPr>
+      <w:t>}</w:t>
     </w:r>
     <w:r>
       <w:rPr>
@@ -1885,7 +2249,7 @@
           <v:path o:extrusionok="f" gradientshapeok="t" o:connecttype="rect"/>
           <o:lock v:ext="edit" aspectratio="t"/>
         </v:shapetype>
-        <v:shape id="Grafik 5" o:spid="_x0000_s1110" type="#_x0000_t75" alt="nrzmhi_logo_500" style="position:absolute;margin-left:385.15pt;margin-top:2.25pt;width:63.4pt;height:63.4pt;z-index:-5;visibility:visible;mso-wrap-style:square;mso-width-percent:0;mso-height-percent:0;mso-wrap-distance-left:9pt;mso-wrap-distance-top:0;mso-wrap-distance-right:9pt;mso-wrap-distance-bottom:0;mso-position-horizontal:absolute;mso-position-horizontal-relative:text;mso-position-vertical:absolute;mso-position-vertical-relative:text;mso-width-percent:0;mso-height-percent:0;mso-width-relative:page;mso-height-relative:page">
+        <v:shape id="Grafik 5" o:spid="_x0000_s1110" type="#_x0000_t75" alt="nrzmhi_logo_500" style="position:absolute;margin-left:385.15pt;margin-top:2.25pt;width:63.4pt;height:63.4pt;z-index:-3;visibility:visible;mso-wrap-style:square;mso-width-percent:0;mso-height-percent:0;mso-wrap-distance-left:9pt;mso-wrap-distance-top:0;mso-wrap-distance-right:9pt;mso-wrap-distance-bottom:0;mso-position-horizontal:absolute;mso-position-horizontal-relative:text;mso-position-vertical:absolute;mso-position-vertical-relative:text;mso-width-percent:0;mso-height-percent:0;mso-width-relative:page;mso-height-relative:page">
           <v:imagedata r:id="rId1" o:title="nrzmhi_logo_500"/>
         </v:shape>
       </w:pict>
@@ -1963,8 +2327,33 @@
         <w:sz w:val="22"/>
         <w:szCs w:val="22"/>
       </w:rPr>
-      <w:t>ärztliche Leitung: PD Dr. med. Thiên-Trí Lâm</w:t>
-    </w:r>
+      <w:t xml:space="preserve">ärztliche Leitung: PD Dr. med. </w:t>
+    </w:r>
+    <w:proofErr w:type="spellStart"/>
+    <w:r>
+      <w:rPr>
+        <w:sz w:val="22"/>
+        <w:szCs w:val="22"/>
+      </w:rPr>
+      <w:t>Thiên-Trí</w:t>
+    </w:r>
+    <w:proofErr w:type="spellEnd"/>
+    <w:r>
+      <w:rPr>
+        <w:sz w:val="22"/>
+        <w:szCs w:val="22"/>
+      </w:rPr>
+      <w:t xml:space="preserve"> </w:t>
+    </w:r>
+    <w:proofErr w:type="spellStart"/>
+    <w:r>
+      <w:rPr>
+        <w:sz w:val="22"/>
+        <w:szCs w:val="22"/>
+      </w:rPr>
+      <w:t>Lâm</w:t>
+    </w:r>
+    <w:proofErr w:type="spellEnd"/>
   </w:p>
   <w:p>
     <w:pPr>
@@ -2026,7 +2415,7 @@
           <v:stroke joinstyle="miter"/>
           <v:path gradientshapeok="t" o:connecttype="rect"/>
         </v:shapetype>
-        <v:shape id="Textfeld 2" o:spid="_x0000_s1122" type="#_x0000_t202" style="position:absolute;margin-left:284.2pt;margin-top:12.05pt;width:90.7pt;height:90.7pt;z-index:-4;visibility:visible;mso-wrap-distance-left:9pt;mso-wrap-distance-top:3.6pt;mso-wrap-distance-right:9pt;mso-wrap-distance-bottom:3.6pt;mso-position-horizontal-relative:text;mso-position-vertical-relative:text;mso-width-relative:margin;mso-height-relative:margin;v-text-anchor:top" stroked="f">
+        <v:shape id="Textfeld 2" o:spid="_x0000_s1122" type="#_x0000_t202" style="position:absolute;margin-left:284.2pt;margin-top:12.05pt;width:90.7pt;height:90.7pt;z-index:-2;visibility:visible;mso-wrap-distance-left:9pt;mso-wrap-distance-top:3.6pt;mso-wrap-distance-right:9pt;mso-wrap-distance-bottom:3.6pt;mso-position-horizontal-relative:text;mso-position-vertical-relative:text;mso-width-relative:margin;mso-height-relative:margin;v-text-anchor:top" stroked="f">
           <v:textbox>
             <w:txbxContent>
               <w:p>
@@ -2086,7 +2475,7 @@
         <w:noProof/>
       </w:rPr>
       <w:pict w14:anchorId="78D4BBFA">
-        <v:shape id="Grafik 1" o:spid="_x0000_s1151" type="#_x0000_t75" alt="RKI_Logo-NRZKL-Deu_RGB-1.JPG" style="position:absolute;margin-left:449.25pt;margin-top:6.75pt;width:55pt;height:55pt;z-index:6;visibility:visible;mso-wrap-style:square;mso-width-percent:0;mso-height-percent:0;mso-wrap-distance-left:9pt;mso-wrap-distance-top:0;mso-wrap-distance-right:9pt;mso-wrap-distance-bottom:0;mso-position-horizontal:absolute;mso-position-horizontal-relative:text;mso-position-vertical:absolute;mso-position-vertical-relative:text;mso-width-percent:0;mso-height-percent:0;mso-width-relative:page;mso-height-relative:page" stroked="t" strokecolor="white">
+        <v:shape id="Grafik 1" o:spid="_x0000_s1151" type="#_x0000_t75" alt="RKI_Logo-NRZKL-Deu_RGB-1.JPG" style="position:absolute;margin-left:449.25pt;margin-top:6.75pt;width:55pt;height:55pt;z-index:4;visibility:visible;mso-wrap-style:square;mso-width-percent:0;mso-height-percent:0;mso-wrap-distance-left:9pt;mso-wrap-distance-top:0;mso-wrap-distance-right:9pt;mso-wrap-distance-bottom:0;mso-position-horizontal:absolute;mso-position-horizontal-relative:text;mso-position-vertical:absolute;mso-position-vertical-relative:text;mso-width-percent:0;mso-height-percent:0;mso-width-relative:page;mso-height-relative:page" stroked="t" strokecolor="white">
           <v:imagedata r:id="rId2" o:title="RKI_Logo-NRZKL-Deu_RGB-1"/>
         </v:shape>
       </w:pict>
@@ -2169,8 +2558,33 @@
         <w:sz w:val="22"/>
         <w:szCs w:val="22"/>
       </w:rPr>
-      <w:t>ärztliche Leitung: PD Dr. med. Thiên-Trí Lâm</w:t>
-    </w:r>
+      <w:t xml:space="preserve">ärztliche Leitung: PD Dr. med. </w:t>
+    </w:r>
+    <w:proofErr w:type="spellStart"/>
+    <w:r>
+      <w:rPr>
+        <w:sz w:val="22"/>
+        <w:szCs w:val="22"/>
+      </w:rPr>
+      <w:t>Thiên-Trí</w:t>
+    </w:r>
+    <w:proofErr w:type="spellEnd"/>
+    <w:r>
+      <w:rPr>
+        <w:sz w:val="22"/>
+        <w:szCs w:val="22"/>
+      </w:rPr>
+      <w:t xml:space="preserve"> </w:t>
+    </w:r>
+    <w:proofErr w:type="spellStart"/>
+    <w:r>
+      <w:rPr>
+        <w:sz w:val="22"/>
+        <w:szCs w:val="22"/>
+      </w:rPr>
+      <w:t>Lâm</w:t>
+    </w:r>
+    <w:proofErr w:type="spellEnd"/>
   </w:p>
   <w:p>
     <w:pPr>
@@ -2207,7 +2621,7 @@
         <w:noProof/>
       </w:rPr>
       <w:pict w14:anchorId="5320576D">
-        <v:shape id="Textfeld 3" o:spid="_x0000_s1150" type="#_x0000_t202" style="position:absolute;margin-left:364.1pt;margin-top:2.3pt;width:156.8pt;height:304.25pt;z-index:7;visibility:visible;mso-wrap-style:square;mso-width-percent:0;mso-height-percent:0;mso-wrap-distance-left:9pt;mso-wrap-distance-top:0;mso-wrap-distance-right:9pt;mso-wrap-distance-bottom:0;mso-position-horizontal-relative:text;mso-position-vertical-relative:text;mso-width-percent:0;mso-height-percent:0;mso-width-relative:page;mso-height-relative:page;v-text-anchor:top" o:gfxdata="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" stroked="f">
+        <v:shape id="Textfeld 3" o:spid="_x0000_s1150" type="#_x0000_t202" style="position:absolute;margin-left:364.1pt;margin-top:2.3pt;width:156.8pt;height:304.25pt;z-index:5;visibility:visible;mso-wrap-style:square;mso-width-percent:0;mso-height-percent:0;mso-wrap-distance-left:9pt;mso-wrap-distance-top:0;mso-wrap-distance-right:9pt;mso-wrap-distance-bottom:0;mso-position-horizontal-relative:text;mso-position-vertical-relative:text;mso-width-percent:0;mso-height-percent:0;mso-width-relative:page;mso-height-relative:page;v-text-anchor:top" o:gfxdata="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" stroked="f">
           <v:textbox style="mso-next-textbox:#Textfeld 3">
             <w:txbxContent>
               <w:p>

--- a/HaemophilusWeb/ReportTemplates/Meningo/Nativmaterial v2.docx
+++ b/HaemophilusWeb/ReportTemplates/Meningo/Nativmaterial v2.docx
@@ -38,7 +38,6 @@
                     </w:rPr>
                     <w:t>{#</w:t>
                   </w:r>
-                  <w:proofErr w:type="gramStart"/>
                   <w:r>
                     <w:rPr>
                       <w:rFonts w:ascii="Arial" w:hAnsi="Arial" w:cs="Arial"/>
@@ -62,31 +61,7 @@
                       <w:sz w:val="16"/>
                       <w:szCs w:val="16"/>
                     </w:rPr>
-                    <w:t>{</w:t>
-                  </w:r>
-                  <w:proofErr w:type="gramEnd"/>
-                  <w:r>
-                    <w:rPr>
-                      <w:sz w:val="16"/>
-                      <w:szCs w:val="16"/>
-                    </w:rPr>
-                    <w:t>%</w:t>
-                  </w:r>
-                  <w:proofErr w:type="spellStart"/>
-                  <w:r>
-                    <w:rPr>
-                      <w:sz w:val="16"/>
-                      <w:szCs w:val="16"/>
-                    </w:rPr>
-                    <w:t>DemisIdQrImage</w:t>
-                  </w:r>
-                  <w:proofErr w:type="spellEnd"/>
-                  <w:r>
-                    <w:rPr>
-                      <w:sz w:val="16"/>
-                      <w:szCs w:val="16"/>
-                    </w:rPr>
-                    <w:t>}</w:t>
+                    <w:t>{%DemisIdQrImage}</w:t>
                   </w:r>
                 </w:p>
                 <w:p>
@@ -122,7 +97,6 @@
                     </w:rPr>
                     <w:t>/</w:t>
                   </w:r>
-                  <w:proofErr w:type="spellStart"/>
                   <w:r>
                     <w:rPr>
                       <w:rFonts w:ascii="Arial" w:hAnsi="Arial" w:cs="Arial"/>
@@ -132,7 +106,6 @@
                     </w:rPr>
                     <w:t>DemisIdQrImage</w:t>
                   </w:r>
-                  <w:proofErr w:type="spellEnd"/>
                   <w:r>
                     <w:rPr>
                       <w:rFonts w:ascii="Arial" w:hAnsi="Arial" w:cs="Arial"/>
@@ -152,21 +125,7 @@
         <w:rPr>
           <w:rFonts w:ascii="Arial" w:hAnsi="Arial" w:cs="Arial"/>
         </w:rPr>
-        <w:t>{</w:t>
-      </w:r>
-      <w:proofErr w:type="spellStart"/>
-      <w:r>
-        <w:rPr>
-          <w:rFonts w:ascii="Arial" w:hAnsi="Arial" w:cs="Arial"/>
-        </w:rPr>
-        <w:t>SenderName</w:t>
-      </w:r>
-      <w:proofErr w:type="spellEnd"/>
-      <w:r>
-        <w:rPr>
-          <w:rFonts w:ascii="Arial" w:hAnsi="Arial" w:cs="Arial"/>
-        </w:rPr>
-        <w:t>}</w:t>
+        <w:t>{SenderName}</w:t>
       </w:r>
     </w:p>
     <w:p>
@@ -179,21 +138,7 @@
         <w:rPr>
           <w:rFonts w:ascii="Arial" w:hAnsi="Arial" w:cs="Arial"/>
         </w:rPr>
-        <w:t>{</w:t>
-      </w:r>
-      <w:proofErr w:type="spellStart"/>
-      <w:r>
-        <w:rPr>
-          <w:rFonts w:ascii="Arial" w:hAnsi="Arial" w:cs="Arial"/>
-        </w:rPr>
-        <w:t>SenderDepartment</w:t>
-      </w:r>
-      <w:proofErr w:type="spellEnd"/>
-      <w:r>
-        <w:rPr>
-          <w:rFonts w:ascii="Arial" w:hAnsi="Arial" w:cs="Arial"/>
-        </w:rPr>
-        <w:t>}</w:t>
+        <w:t>{SenderDepartment}</w:t>
       </w:r>
     </w:p>
     <w:p>
@@ -206,21 +151,7 @@
         <w:rPr>
           <w:rFonts w:ascii="Arial" w:hAnsi="Arial" w:cs="Arial"/>
         </w:rPr>
-        <w:t>{</w:t>
-      </w:r>
-      <w:proofErr w:type="spellStart"/>
-      <w:r>
-        <w:rPr>
-          <w:rFonts w:ascii="Arial" w:hAnsi="Arial" w:cs="Arial"/>
-        </w:rPr>
-        <w:t>SenderStreet</w:t>
-      </w:r>
-      <w:proofErr w:type="spellEnd"/>
-      <w:r>
-        <w:rPr>
-          <w:rFonts w:ascii="Arial" w:hAnsi="Arial" w:cs="Arial"/>
-        </w:rPr>
-        <w:t>}</w:t>
+        <w:t>{SenderStreet}</w:t>
       </w:r>
     </w:p>
     <w:p>
@@ -235,23 +166,7 @@
           <w:rFonts w:ascii="Arial" w:hAnsi="Arial" w:cs="Arial"/>
           <w:bCs/>
         </w:rPr>
-        <w:t>{</w:t>
-      </w:r>
-      <w:proofErr w:type="spellStart"/>
-      <w:r>
-        <w:rPr>
-          <w:rFonts w:ascii="Arial" w:hAnsi="Arial" w:cs="Arial"/>
-          <w:bCs/>
-        </w:rPr>
-        <w:t>SenderCity</w:t>
-      </w:r>
-      <w:proofErr w:type="spellEnd"/>
-      <w:r>
-        <w:rPr>
-          <w:rFonts w:ascii="Arial" w:hAnsi="Arial" w:cs="Arial"/>
-          <w:bCs/>
-        </w:rPr>
-        <w:t>}</w:t>
+        <w:t>{SenderCity}</w:t>
       </w:r>
     </w:p>
     <w:p>
@@ -433,7 +348,6 @@
               </w:rPr>
               <w:t xml:space="preserve">Labor-Nr. des </w:t>
             </w:r>
-            <w:proofErr w:type="spellStart"/>
             <w:r>
               <w:rPr>
                 <w:rFonts w:ascii="Arial" w:hAnsi="Arial" w:cs="Arial"/>
@@ -443,7 +357,6 @@
               </w:rPr>
               <w:t>NRZMHi</w:t>
             </w:r>
-            <w:proofErr w:type="spellEnd"/>
             <w:r>
               <w:rPr>
                 <w:rFonts w:ascii="Arial" w:hAnsi="Arial" w:cs="Arial"/>
@@ -484,27 +397,7 @@
                 <w:sz w:val="16"/>
                 <w:szCs w:val="16"/>
               </w:rPr>
-              <w:t>MZ{</w:t>
-            </w:r>
-            <w:proofErr w:type="spellStart"/>
-            <w:r>
-              <w:rPr>
-                <w:rFonts w:ascii="Arial" w:hAnsi="Arial" w:cs="Arial"/>
-                <w:color w:val="000000"/>
-                <w:sz w:val="16"/>
-                <w:szCs w:val="16"/>
-              </w:rPr>
-              <w:t>LaboratoryNumber</w:t>
-            </w:r>
-            <w:proofErr w:type="spellEnd"/>
-            <w:r>
-              <w:rPr>
-                <w:rFonts w:ascii="Arial" w:hAnsi="Arial" w:cs="Arial"/>
-                <w:color w:val="000000"/>
-                <w:sz w:val="16"/>
-                <w:szCs w:val="16"/>
-              </w:rPr>
-              <w:t>}</w:t>
+              <w:t>MZ{LaboratoryNumber}</w:t>
             </w:r>
           </w:p>
         </w:tc>
@@ -584,27 +477,7 @@
                 <w:sz w:val="16"/>
                 <w:szCs w:val="16"/>
               </w:rPr>
-              <w:t>{</w:t>
-            </w:r>
-            <w:proofErr w:type="spellStart"/>
-            <w:r>
-              <w:rPr>
-                <w:rFonts w:ascii="Arial" w:hAnsi="Arial" w:cs="Arial"/>
-                <w:color w:val="000000"/>
-                <w:sz w:val="16"/>
-                <w:szCs w:val="16"/>
-              </w:rPr>
-              <w:t>SamplingLocation</w:t>
-            </w:r>
-            <w:proofErr w:type="spellEnd"/>
-            <w:r>
-              <w:rPr>
-                <w:rFonts w:ascii="Arial" w:hAnsi="Arial" w:cs="Arial"/>
-                <w:color w:val="000000"/>
-                <w:sz w:val="16"/>
-                <w:szCs w:val="16"/>
-              </w:rPr>
-              <w:t>}</w:t>
+              <w:t>{SamplingLocation}</w:t>
             </w:r>
           </w:p>
         </w:tc>
@@ -675,27 +548,7 @@
                 <w:sz w:val="16"/>
                 <w:szCs w:val="16"/>
               </w:rPr>
-              <w:t>{</w:t>
-            </w:r>
-            <w:proofErr w:type="spellStart"/>
-            <w:r>
-              <w:rPr>
-                <w:rFonts w:ascii="Arial" w:hAnsi="Arial" w:cs="Arial"/>
-                <w:color w:val="000000"/>
-                <w:sz w:val="16"/>
-                <w:szCs w:val="16"/>
-              </w:rPr>
-              <w:t>SamplingDate</w:t>
-            </w:r>
-            <w:proofErr w:type="spellEnd"/>
-            <w:r>
-              <w:rPr>
-                <w:rFonts w:ascii="Arial" w:hAnsi="Arial" w:cs="Arial"/>
-                <w:color w:val="000000"/>
-                <w:sz w:val="16"/>
-                <w:szCs w:val="16"/>
-              </w:rPr>
-              <w:t>}</w:t>
+              <w:t>{SamplingDate}</w:t>
             </w:r>
           </w:p>
         </w:tc>
@@ -766,27 +619,7 @@
                 <w:sz w:val="16"/>
                 <w:szCs w:val="16"/>
               </w:rPr>
-              <w:t>{</w:t>
-            </w:r>
-            <w:proofErr w:type="spellStart"/>
-            <w:r>
-              <w:rPr>
-                <w:rFonts w:ascii="Arial" w:hAnsi="Arial" w:cs="Arial"/>
-                <w:color w:val="000000"/>
-                <w:sz w:val="16"/>
-                <w:szCs w:val="16"/>
-              </w:rPr>
-              <w:t>ReceivingDate</w:t>
-            </w:r>
-            <w:proofErr w:type="spellEnd"/>
-            <w:r>
-              <w:rPr>
-                <w:rFonts w:ascii="Arial" w:hAnsi="Arial" w:cs="Arial"/>
-                <w:color w:val="000000"/>
-                <w:sz w:val="16"/>
-                <w:szCs w:val="16"/>
-              </w:rPr>
-              <w:t>}</w:t>
+              <w:t>{ReceivingDate}</w:t>
             </w:r>
           </w:p>
         </w:tc>
@@ -946,27 +779,7 @@
                 <w:sz w:val="16"/>
                 <w:szCs w:val="16"/>
               </w:rPr>
-              <w:t>{</w:t>
-            </w:r>
-            <w:proofErr w:type="spellStart"/>
-            <w:r>
-              <w:rPr>
-                <w:rFonts w:ascii="Arial" w:hAnsi="Arial" w:cs="Arial"/>
-                <w:color w:val="000000"/>
-                <w:sz w:val="16"/>
-                <w:szCs w:val="16"/>
-              </w:rPr>
-              <w:t>PatientBirthDate</w:t>
-            </w:r>
-            <w:proofErr w:type="spellEnd"/>
-            <w:r>
-              <w:rPr>
-                <w:rFonts w:ascii="Arial" w:hAnsi="Arial" w:cs="Arial"/>
-                <w:color w:val="000000"/>
-                <w:sz w:val="16"/>
-                <w:szCs w:val="16"/>
-              </w:rPr>
-              <w:t>}</w:t>
+              <w:t>{PatientBirthDate}</w:t>
             </w:r>
           </w:p>
         </w:tc>
@@ -1037,27 +850,7 @@
                 <w:sz w:val="16"/>
                 <w:szCs w:val="16"/>
               </w:rPr>
-              <w:t>{</w:t>
-            </w:r>
-            <w:proofErr w:type="spellStart"/>
-            <w:r>
-              <w:rPr>
-                <w:rFonts w:ascii="Arial" w:hAnsi="Arial" w:cs="Arial"/>
-                <w:color w:val="000000"/>
-                <w:sz w:val="16"/>
-                <w:szCs w:val="16"/>
-              </w:rPr>
-              <w:t>SenderLaboratoryNumber</w:t>
-            </w:r>
-            <w:proofErr w:type="spellEnd"/>
-            <w:r>
-              <w:rPr>
-                <w:rFonts w:ascii="Arial" w:hAnsi="Arial" w:cs="Arial"/>
-                <w:color w:val="000000"/>
-                <w:sz w:val="16"/>
-                <w:szCs w:val="16"/>
-              </w:rPr>
-              <w:t>}</w:t>
+              <w:t>{SenderLaboratoryNumber}</w:t>
             </w:r>
           </w:p>
         </w:tc>
@@ -1135,20 +928,7 @@
                 <w:sz w:val="10"/>
                 <w:szCs w:val="10"/>
               </w:rPr>
-              <w:t>{#</w:t>
-            </w:r>
-            <w:proofErr w:type="gramStart"/>
-            <w:r>
-              <w:rPr>
-                <w:rFonts w:ascii="Arial" w:hAnsi="Arial" w:cs="Arial"/>
-                <w:b/>
-                <w:bCs/>
-                <w:i/>
-                <w:iCs/>
-                <w:sz w:val="10"/>
-                <w:szCs w:val="10"/>
-              </w:rPr>
-              <w:t>Typings</w:t>
+              <w:t>{#Typings</w:t>
             </w:r>
             <w:r>
               <w:rPr>
@@ -1168,17 +948,7 @@
                 <w:bCs/>
                 <w:iCs/>
               </w:rPr>
-              <w:t>{</w:t>
-            </w:r>
-            <w:proofErr w:type="gramEnd"/>
-            <w:r>
-              <w:rPr>
-                <w:rFonts w:ascii="Arial" w:hAnsi="Arial" w:cs="Arial"/>
-                <w:b/>
-                <w:bCs/>
-                <w:iCs/>
-              </w:rPr>
-              <w:t>Attribute}:</w:t>
+              <w:t>{Attribute}:</w:t>
             </w:r>
           </w:p>
         </w:tc>
@@ -1220,7 +990,6 @@
               </w:rPr>
               <w:t>{/</w:t>
             </w:r>
-            <w:proofErr w:type="spellStart"/>
             <w:r>
               <w:rPr>
                 <w:rFonts w:ascii="Arial" w:hAnsi="Arial" w:cs="Arial"/>
@@ -1233,7 +1002,6 @@
               </w:rPr>
               <w:t>Typings</w:t>
             </w:r>
-            <w:proofErr w:type="spellEnd"/>
             <w:r>
               <w:rPr>
                 <w:rFonts w:ascii="Arial" w:hAnsi="Arial" w:cs="Arial"/>
@@ -1283,7 +1051,6 @@
         </w:rPr>
         <w:t>{#</w:t>
       </w:r>
-      <w:proofErr w:type="gramStart"/>
       <w:r>
         <w:rPr>
           <w:rFonts w:ascii="Arial" w:hAnsi="Arial" w:cs="Arial"/>
@@ -1296,7 +1063,6 @@
         </w:rPr>
         <w:t>}{.}</w:t>
       </w:r>
-      <w:proofErr w:type="gramEnd"/>
       <w:r>
         <w:rPr>
           <w:rFonts w:ascii="Arial" w:hAnsi="Arial" w:cs="Arial"/>
@@ -1446,7 +1212,6 @@
           <w:lang w:val="en-US"/>
         </w:rPr>
       </w:pPr>
-      <w:proofErr w:type="spellStart"/>
       <w:r>
         <w:rPr>
           <w:rFonts w:ascii="Arial" w:hAnsi="Arial" w:cs="Arial"/>
@@ -1458,7 +1223,6 @@
         </w:rPr>
         <w:t>Kommentar</w:t>
       </w:r>
-      <w:proofErr w:type="spellEnd"/>
       <w:r>
         <w:rPr>
           <w:rFonts w:ascii="Arial" w:hAnsi="Arial" w:cs="Arial"/>
@@ -1475,58 +1239,7 @@
           <w:szCs w:val="12"/>
           <w:lang w:val="en-US"/>
         </w:rPr>
-        <w:t>{/</w:t>
-      </w:r>
-      <w:proofErr w:type="spellStart"/>
-      <w:proofErr w:type="gramStart"/>
-      <w:r>
-        <w:rPr>
-          <w:rFonts w:ascii="Arial" w:hAnsi="Arial" w:cs="Arial"/>
-          <w:sz w:val="12"/>
-          <w:szCs w:val="12"/>
-          <w:lang w:val="en-US"/>
-        </w:rPr>
-        <w:t>HasComment</w:t>
-      </w:r>
-      <w:proofErr w:type="spellEnd"/>
-      <w:r>
-        <w:rPr>
-          <w:rFonts w:ascii="Arial" w:hAnsi="Arial" w:cs="Arial"/>
-          <w:sz w:val="12"/>
-          <w:szCs w:val="12"/>
-          <w:lang w:val="en-US"/>
-        </w:rPr>
-        <w:t>}{</w:t>
-      </w:r>
-      <w:proofErr w:type="gramEnd"/>
-      <w:r>
-        <w:rPr>
-          <w:rFonts w:ascii="Arial" w:hAnsi="Arial" w:cs="Arial"/>
-          <w:sz w:val="12"/>
-          <w:szCs w:val="12"/>
-          <w:lang w:val="en-US"/>
-        </w:rPr>
-        <w:t>/</w:t>
-      </w:r>
-      <w:proofErr w:type="spellStart"/>
-      <w:r>
-        <w:rPr>
-          <w:rFonts w:ascii="Arial" w:hAnsi="Arial" w:cs="Arial"/>
-          <w:sz w:val="12"/>
-          <w:szCs w:val="12"/>
-          <w:lang w:val="en-US"/>
-        </w:rPr>
-        <w:t>HasCommentOrAnnouncement</w:t>
-      </w:r>
-      <w:proofErr w:type="spellEnd"/>
-      <w:r>
-        <w:rPr>
-          <w:rFonts w:ascii="Arial" w:hAnsi="Arial" w:cs="Arial"/>
-          <w:sz w:val="12"/>
-          <w:szCs w:val="12"/>
-          <w:lang w:val="en-US"/>
-        </w:rPr>
-        <w:t>}</w:t>
+        <w:t>{/HasComment}{/HasCommentOrAnnouncement}</w:t>
       </w:r>
       <w:r>
         <w:rPr>
@@ -1537,12 +1250,10 @@
       </w:r>
     </w:p>
     <w:sectPr>
-      <w:headerReference w:type="even" r:id="rId8"/>
-      <w:headerReference w:type="default" r:id="rId9"/>
-      <w:footerReference w:type="even" r:id="rId10"/>
-      <w:footerReference w:type="default" r:id="rId11"/>
-      <w:headerReference w:type="first" r:id="rId12"/>
-      <w:footerReference w:type="first" r:id="rId13"/>
+      <w:headerReference w:type="default" r:id="rId8"/>
+      <w:footerReference w:type="default" r:id="rId9"/>
+      <w:headerReference w:type="first" r:id="rId10"/>
+      <w:footerReference w:type="first" r:id="rId11"/>
       <w:pgSz w:w="11906" w:h="16838" w:code="9"/>
       <w:pgMar w:top="2092" w:right="851" w:bottom="1418" w:left="1259" w:header="680" w:footer="0" w:gutter="0"/>
       <w:cols w:space="708"/>
@@ -1576,16 +1287,6 @@
 <w:ftr xmlns:wpc="http://schemas.microsoft.com/office/word/2010/wordprocessingCanvas" xmlns:cx="http://schemas.microsoft.com/office/drawing/2014/chartex" xmlns:cx1="http://schemas.microsoft.com/office/drawing/2015/9/8/chartex" xmlns:cx2="http://schemas.microsoft.com/office/drawing/2015/10/21/chartex" xmlns:cx3="http://schemas.microsoft.com/office/drawing/2016/5/9/chartex" xmlns:cx4="http://schemas.microsoft.com/office/drawing/2016/5/10/chartex" xmlns:cx5="http://schemas.microsoft.com/office/drawing/2016/5/11/chartex" xmlns:cx6="http://schemas.microsoft.com/office/drawing/2016/5/12/chartex" xmlns:cx7="http://schemas.microsoft.com/office/drawing/2016/5/13/chartex" xmlns:cx8="http://schemas.microsoft.com/office/drawing/2016/5/14/chartex" xmlns:mc="http://schemas.openxmlformats.org/markup-compatibility/2006" xmlns:aink="http://schemas.microsoft.com/office/drawing/2016/ink" xmlns:am3d="http://schemas.microsoft.com/office/drawing/2017/model3d" xmlns:o="urn:schemas-microsoft-com:office:office" xmlns:oel="http://schemas.microsoft.com/office/2019/extlst" xmlns:r="http://schemas.openxmlformats.org/officeDocument/2006/relationships" xmlns:m="http://schemas.openxmlformats.org/officeDocument/2006/math" xmlns:v="urn:schemas-microsoft-com:vml" xmlns:wp14="http://schemas.microsoft.com/office/word/2010/wordprocessingDrawing" xmlns:wp="http://schemas.openxmlformats.org/drawingml/2006/wordprocessingDrawing" xmlns:w10="urn:schemas-microsoft-com:office:word" xmlns:w="http://schemas.openxmlformats.org/wordprocessingml/2006/main" xmlns:w14="http://schemas.microsoft.com/office/word/2010/wordml" xmlns:w15="http://schemas.microsoft.com/office/word/2012/wordml" xmlns:w16cex="http://schemas.microsoft.com/office/word/2018/wordml/cex" xmlns:w16cid="http://schemas.microsoft.com/office/word/2016/wordml/cid" xmlns:w16="http://schemas.microsoft.com/office/word/2018/wordml" xmlns:w16sdtdh="http://schemas.microsoft.com/office/word/2020/wordml/sdtdatahash" xmlns:w16se="http://schemas.microsoft.com/office/word/2015/wordml/symex" xmlns:wpg="http://schemas.microsoft.com/office/word/2010/wordprocessingGroup" xmlns:wpi="http://schemas.microsoft.com/office/word/2010/wordprocessingInk" xmlns:wne="http://schemas.microsoft.com/office/word/2006/wordml" xmlns:wps="http://schemas.microsoft.com/office/word/2010/wordprocessingShape" mc:Ignorable="w14 w15 w16se w16cid w16 w16cex w16sdtdh wp14">
   <w:p>
     <w:pPr>
-      <w:pStyle w:val="Fuzeile"/>
-    </w:pPr>
-  </w:p>
-</w:ftr>
-</file>
-
-<file path=word/footer2.xml><?xml version="1.0" encoding="utf-8"?>
-<w:ftr xmlns:wpc="http://schemas.microsoft.com/office/word/2010/wordprocessingCanvas" xmlns:cx="http://schemas.microsoft.com/office/drawing/2014/chartex" xmlns:cx1="http://schemas.microsoft.com/office/drawing/2015/9/8/chartex" xmlns:cx2="http://schemas.microsoft.com/office/drawing/2015/10/21/chartex" xmlns:cx3="http://schemas.microsoft.com/office/drawing/2016/5/9/chartex" xmlns:cx4="http://schemas.microsoft.com/office/drawing/2016/5/10/chartex" xmlns:cx5="http://schemas.microsoft.com/office/drawing/2016/5/11/chartex" xmlns:cx6="http://schemas.microsoft.com/office/drawing/2016/5/12/chartex" xmlns:cx7="http://schemas.microsoft.com/office/drawing/2016/5/13/chartex" xmlns:cx8="http://schemas.microsoft.com/office/drawing/2016/5/14/chartex" xmlns:mc="http://schemas.openxmlformats.org/markup-compatibility/2006" xmlns:aink="http://schemas.microsoft.com/office/drawing/2016/ink" xmlns:am3d="http://schemas.microsoft.com/office/drawing/2017/model3d" xmlns:o="urn:schemas-microsoft-com:office:office" xmlns:oel="http://schemas.microsoft.com/office/2019/extlst" xmlns:r="http://schemas.openxmlformats.org/officeDocument/2006/relationships" xmlns:m="http://schemas.openxmlformats.org/officeDocument/2006/math" xmlns:v="urn:schemas-microsoft-com:vml" xmlns:wp14="http://schemas.microsoft.com/office/word/2010/wordprocessingDrawing" xmlns:wp="http://schemas.openxmlformats.org/drawingml/2006/wordprocessingDrawing" xmlns:w10="urn:schemas-microsoft-com:office:word" xmlns:w="http://schemas.openxmlformats.org/wordprocessingml/2006/main" xmlns:w14="http://schemas.microsoft.com/office/word/2010/wordml" xmlns:w15="http://schemas.microsoft.com/office/word/2012/wordml" xmlns:w16cex="http://schemas.microsoft.com/office/word/2018/wordml/cex" xmlns:w16cid="http://schemas.microsoft.com/office/word/2016/wordml/cid" xmlns:w16="http://schemas.microsoft.com/office/word/2018/wordml" xmlns:w16sdtdh="http://schemas.microsoft.com/office/word/2020/wordml/sdtdatahash" xmlns:w16se="http://schemas.microsoft.com/office/word/2015/wordml/symex" xmlns:wpg="http://schemas.microsoft.com/office/word/2010/wordprocessingGroup" xmlns:wpi="http://schemas.microsoft.com/office/word/2010/wordprocessingInk" xmlns:wne="http://schemas.microsoft.com/office/word/2006/wordml" xmlns:wps="http://schemas.microsoft.com/office/word/2010/wordprocessingShape" mc:Ignorable="w14 w15 w16se w16cid w16 w16cex w16sdtdh wp14">
-  <w:p>
-    <w:pPr>
       <w:tabs>
         <w:tab w:val="right" w:pos="7655"/>
       </w:tabs>
@@ -1598,7 +1299,7 @@
       <w:fldChar w:fldCharType="begin"/>
     </w:r>
     <w:r>
-      <w:instrText xml:space="preserve"> INCLUDETEXT "C:\\Users\\mrt\\Source\\Repos\\Haemophilus\\HaemophilusWeb\\ReportTemplates\\includes\\Fußzeile.docx" </w:instrText>
+      <w:instrText xml:space="preserve"> INCLUDETEXT  "D:\\Development\\NRZMHiDB\\HaemophilusWeb\\ReportTemplates\\includes\\Fußzeile.docx" </w:instrText>
     </w:r>
     <w:r>
       <w:fldChar w:fldCharType="separate"/>
@@ -1614,7 +1315,7 @@
       <w:rPr>
         <w:noProof/>
       </w:rPr>
-      <w:pict w14:anchorId="09F15299">
+      <w:pict w14:anchorId="51B67DED">
         <v:shapetype id="_x0000_t75" coordsize="21600,21600" o:spt="75" o:preferrelative="t" path="m@4@5l@4@11@9@11@9@5xe" filled="f" stroked="f">
           <v:stroke joinstyle="miter"/>
           <v:formulas>
@@ -1634,7 +1335,7 @@
           <v:path o:extrusionok="f" gradientshapeok="t" o:connecttype="rect"/>
           <o:lock v:ext="edit" aspectratio="t"/>
         </v:shapetype>
-        <v:shape id="Grafik 44" o:spid="_x0000_s1063" type="#_x0000_t75" alt="ML-13135-01_DAkkS-Symbol_grau1-1" style="position:absolute;margin-left:401.25pt;margin-top:-13.1pt;width:111pt;height:63pt;z-index:1;visibility:visible;mso-wrap-style:square;mso-width-percent:0;mso-height-percent:0;mso-wrap-distance-left:9pt;mso-wrap-distance-top:0;mso-wrap-distance-right:9pt;mso-wrap-distance-bottom:0;mso-position-horizontal:absolute;mso-position-horizontal-relative:text;mso-position-vertical:absolute;mso-position-vertical-relative:text;mso-width-percent:0;mso-height-percent:0;mso-width-relative:page;mso-height-relative:page">
+        <v:shape id="Grafik 2071892008" o:spid="_x0000_s1154" type="#_x0000_t75" alt="ML-13135-01_DAkkS-Symbol_grau1-1" style="position:absolute;margin-left:401.25pt;margin-top:-13.1pt;width:111pt;height:63pt;z-index:8;visibility:visible;mso-wrap-style:square;mso-width-percent:0;mso-height-percent:0;mso-wrap-distance-left:9pt;mso-wrap-distance-top:0;mso-wrap-distance-right:9pt;mso-wrap-distance-bottom:0;mso-position-horizontal:absolute;mso-position-horizontal-relative:text;mso-position-vertical:absolute;mso-position-vertical-relative:text;mso-width-percent:0;mso-height-percent:0;mso-width-relative:page;mso-height-relative:page">
           <v:imagedata r:id="rId1" o:title="ML-13135-01_DAkkS-Symbol_grau1-1"/>
         </v:shape>
       </w:pict>
@@ -1652,56 +1353,21 @@
         <w:szCs w:val="17"/>
       </w:rPr>
       <w:tab/>
-      <w:t xml:space="preserve">Befund zu </w:t>
-    </w:r>
-    <w:r>
-      <w:rPr>
-        <w:color w:val="000000"/>
-        <w:sz w:val="17"/>
-        <w:szCs w:val="17"/>
-      </w:rPr>
-      <w:fldChar w:fldCharType="begin"/>
-    </w:r>
-    <w:r>
-      <w:rPr>
-        <w:color w:val="000000"/>
-        <w:sz w:val="17"/>
-        <w:szCs w:val="17"/>
-      </w:rPr>
-      <w:instrText xml:space="preserve"> REF KLNr \h  \* MERGEFORMAT </w:instrText>
-    </w:r>
-    <w:r>
-      <w:rPr>
-        <w:color w:val="000000"/>
-        <w:sz w:val="17"/>
-        <w:szCs w:val="17"/>
-      </w:rPr>
-    </w:r>
-    <w:r>
-      <w:rPr>
-        <w:color w:val="000000"/>
-        <w:sz w:val="17"/>
-        <w:szCs w:val="17"/>
-      </w:rPr>
-      <w:fldChar w:fldCharType="separate"/>
-    </w:r>
-    <w:r>
-      <w:rPr>
-        <w:b/>
-        <w:bCs/>
-        <w:color w:val="000000"/>
-        <w:sz w:val="17"/>
-        <w:szCs w:val="17"/>
-      </w:rPr>
-      <w:t>Fehler! Verweisquelle konnte nicht gefunden werden.</w:t>
-    </w:r>
-    <w:r>
-      <w:rPr>
-        <w:color w:val="000000"/>
-        <w:sz w:val="17"/>
-        <w:szCs w:val="17"/>
-      </w:rPr>
-      <w:fldChar w:fldCharType="end"/>
+      <w:t>Befund zu</w:t>
+    </w:r>
+    <w:r>
+      <w:rPr>
+        <w:sz w:val="17"/>
+        <w:szCs w:val="17"/>
+      </w:rPr>
+      <w:t xml:space="preserve"> </w:t>
+    </w:r>
+    <w:r>
+      <w:rPr>
+        <w:sz w:val="17"/>
+        <w:szCs w:val="17"/>
+      </w:rPr>
+      <w:t>{LaboratoryNumberWithPrefix}</w:t>
     </w:r>
     <w:r>
       <w:rPr>
@@ -1853,7 +1519,7 @@
 </w:ftr>
 </file>
 
-<file path=word/footer3.xml><?xml version="1.0" encoding="utf-8"?>
+<file path=word/footer2.xml><?xml version="1.0" encoding="utf-8"?>
 <w:ftr xmlns:wpc="http://schemas.microsoft.com/office/word/2010/wordprocessingCanvas" xmlns:cx="http://schemas.microsoft.com/office/drawing/2014/chartex" xmlns:cx1="http://schemas.microsoft.com/office/drawing/2015/9/8/chartex" xmlns:cx2="http://schemas.microsoft.com/office/drawing/2015/10/21/chartex" xmlns:cx3="http://schemas.microsoft.com/office/drawing/2016/5/9/chartex" xmlns:cx4="http://schemas.microsoft.com/office/drawing/2016/5/10/chartex" xmlns:cx5="http://schemas.microsoft.com/office/drawing/2016/5/11/chartex" xmlns:cx6="http://schemas.microsoft.com/office/drawing/2016/5/12/chartex" xmlns:cx7="http://schemas.microsoft.com/office/drawing/2016/5/13/chartex" xmlns:cx8="http://schemas.microsoft.com/office/drawing/2016/5/14/chartex" xmlns:mc="http://schemas.openxmlformats.org/markup-compatibility/2006" xmlns:aink="http://schemas.microsoft.com/office/drawing/2016/ink" xmlns:am3d="http://schemas.microsoft.com/office/drawing/2017/model3d" xmlns:o="urn:schemas-microsoft-com:office:office" xmlns:oel="http://schemas.microsoft.com/office/2019/extlst" xmlns:r="http://schemas.openxmlformats.org/officeDocument/2006/relationships" xmlns:m="http://schemas.openxmlformats.org/officeDocument/2006/math" xmlns:v="urn:schemas-microsoft-com:vml" xmlns:wp14="http://schemas.microsoft.com/office/word/2010/wordprocessingDrawing" xmlns:wp="http://schemas.openxmlformats.org/drawingml/2006/wordprocessingDrawing" xmlns:w10="urn:schemas-microsoft-com:office:word" xmlns:w="http://schemas.openxmlformats.org/wordprocessingml/2006/main" xmlns:w14="http://schemas.microsoft.com/office/word/2010/wordml" xmlns:w15="http://schemas.microsoft.com/office/word/2012/wordml" xmlns:w16cex="http://schemas.microsoft.com/office/word/2018/wordml/cex" xmlns:w16cid="http://schemas.microsoft.com/office/word/2016/wordml/cid" xmlns:w16="http://schemas.microsoft.com/office/word/2018/wordml" xmlns:w16sdtdh="http://schemas.microsoft.com/office/word/2020/wordml/sdtdatahash" xmlns:w16se="http://schemas.microsoft.com/office/word/2015/wordml/symex" xmlns:wpg="http://schemas.microsoft.com/office/word/2010/wordprocessingGroup" xmlns:wpi="http://schemas.microsoft.com/office/word/2010/wordprocessingInk" xmlns:wne="http://schemas.microsoft.com/office/word/2006/wordml" xmlns:wps="http://schemas.microsoft.com/office/word/2010/wordprocessingShape" mc:Ignorable="w14 w15 w16se w16cid w16 w16cex w16sdtdh wp14">
   <w:p>
     <w:pPr>
@@ -1869,7 +1535,7 @@
       <w:fldChar w:fldCharType="begin"/>
     </w:r>
     <w:r>
-      <w:instrText xml:space="preserve"> INCLUDETEXT  "D:\\Development\\Haemophilus\\HaemophilusWeb\\ReportTemplates\\includes\\Fußzeile.docx" </w:instrText>
+      <w:instrText xml:space="preserve"> INCLUDETEXT  "D:\\Development\\NRZMHiDB\\HaemophilusWeb\\ReportTemplates\\includes\\Fußzeile.docx" </w:instrText>
     </w:r>
     <w:r>
       <w:fldChar w:fldCharType="separate"/>
@@ -1885,7 +1551,7 @@
       <w:rPr>
         <w:noProof/>
       </w:rPr>
-      <w:pict w14:anchorId="30DBEC1C">
+      <w:pict w14:anchorId="10E36E43">
         <v:shapetype id="_x0000_t75" coordsize="21600,21600" o:spt="75" o:preferrelative="t" path="m@4@5l@4@11@9@11@9@5xe" filled="f" stroked="f">
           <v:stroke joinstyle="miter"/>
           <v:formulas>
@@ -1905,7 +1571,7 @@
           <v:path o:extrusionok="f" gradientshapeok="t" o:connecttype="rect"/>
           <o:lock v:ext="edit" aspectratio="t"/>
         </v:shapetype>
-        <v:shape id="Grafik 8" o:spid="_x0000_s1076" type="#_x0000_t75" alt="ML-13135-01_DAkkS-Symbol_grau1-1" style="position:absolute;margin-left:401.25pt;margin-top:-13.1pt;width:111pt;height:63pt;z-index:2;visibility:visible;mso-wrap-style:square;mso-width-percent:0;mso-height-percent:0;mso-wrap-distance-left:9pt;mso-wrap-distance-top:0;mso-wrap-distance-right:9pt;mso-wrap-distance-bottom:0;mso-position-horizontal:absolute;mso-position-horizontal-relative:text;mso-position-vertical:absolute;mso-position-vertical-relative:text;mso-width-percent:0;mso-height-percent:0;mso-width-relative:page;mso-height-relative:page">
+        <v:shape id="Grafik 3" o:spid="_x0000_s1153" type="#_x0000_t75" alt="ML-13135-01_DAkkS-Symbol_grau1-1" style="position:absolute;margin-left:401.25pt;margin-top:-13.1pt;width:111pt;height:63pt;z-index:7;visibility:visible;mso-wrap-style:square;mso-width-percent:0;mso-height-percent:0;mso-wrap-distance-left:9pt;mso-wrap-distance-top:0;mso-wrap-distance-right:9pt;mso-wrap-distance-bottom:0;mso-position-horizontal:absolute;mso-position-horizontal-relative:text;mso-position-vertical:absolute;mso-position-vertical-relative:text;mso-width-percent:0;mso-height-percent:0;mso-width-relative:page;mso-height-relative:page">
           <v:imagedata r:id="rId1" o:title="ML-13135-01_DAkkS-Symbol_grau1-1"/>
         </v:shape>
       </w:pict>
@@ -1937,23 +1603,7 @@
         <w:sz w:val="17"/>
         <w:szCs w:val="17"/>
       </w:rPr>
-      <w:t>MZ{</w:t>
-    </w:r>
-    <w:proofErr w:type="spellStart"/>
-    <w:r>
-      <w:rPr>
-        <w:sz w:val="17"/>
-        <w:szCs w:val="17"/>
-      </w:rPr>
-      <w:t>LaboratoryNumber</w:t>
-    </w:r>
-    <w:proofErr w:type="spellEnd"/>
-    <w:r>
-      <w:rPr>
-        <w:sz w:val="17"/>
-        <w:szCs w:val="17"/>
-      </w:rPr>
-      <w:t>}</w:t>
+      <w:t>{LaboratoryNumberWithPrefix}</w:t>
     </w:r>
     <w:r>
       <w:rPr>
@@ -2042,7 +1692,7 @@
         <w:sz w:val="17"/>
         <w:szCs w:val="17"/>
       </w:rPr>
-      <w:t>1</w:t>
+      <w:t>2</w:t>
     </w:r>
     <w:r>
       <w:rPr>
@@ -2128,8 +1778,217 @@
 <w:hdr xmlns:wpc="http://schemas.microsoft.com/office/word/2010/wordprocessingCanvas" xmlns:cx="http://schemas.microsoft.com/office/drawing/2014/chartex" xmlns:cx1="http://schemas.microsoft.com/office/drawing/2015/9/8/chartex" xmlns:cx2="http://schemas.microsoft.com/office/drawing/2015/10/21/chartex" xmlns:cx3="http://schemas.microsoft.com/office/drawing/2016/5/9/chartex" xmlns:cx4="http://schemas.microsoft.com/office/drawing/2016/5/10/chartex" xmlns:cx5="http://schemas.microsoft.com/office/drawing/2016/5/11/chartex" xmlns:cx6="http://schemas.microsoft.com/office/drawing/2016/5/12/chartex" xmlns:cx7="http://schemas.microsoft.com/office/drawing/2016/5/13/chartex" xmlns:cx8="http://schemas.microsoft.com/office/drawing/2016/5/14/chartex" xmlns:mc="http://schemas.openxmlformats.org/markup-compatibility/2006" xmlns:aink="http://schemas.microsoft.com/office/drawing/2016/ink" xmlns:am3d="http://schemas.microsoft.com/office/drawing/2017/model3d" xmlns:o="urn:schemas-microsoft-com:office:office" xmlns:oel="http://schemas.microsoft.com/office/2019/extlst" xmlns:r="http://schemas.openxmlformats.org/officeDocument/2006/relationships" xmlns:m="http://schemas.openxmlformats.org/officeDocument/2006/math" xmlns:v="urn:schemas-microsoft-com:vml" xmlns:wp14="http://schemas.microsoft.com/office/word/2010/wordprocessingDrawing" xmlns:wp="http://schemas.openxmlformats.org/drawingml/2006/wordprocessingDrawing" xmlns:w10="urn:schemas-microsoft-com:office:word" xmlns:w="http://schemas.openxmlformats.org/wordprocessingml/2006/main" xmlns:w14="http://schemas.microsoft.com/office/word/2010/wordml" xmlns:w15="http://schemas.microsoft.com/office/word/2012/wordml" xmlns:w16cex="http://schemas.microsoft.com/office/word/2018/wordml/cex" xmlns:w16cid="http://schemas.microsoft.com/office/word/2016/wordml/cid" xmlns:w16="http://schemas.microsoft.com/office/word/2018/wordml" xmlns:w16sdtdh="http://schemas.microsoft.com/office/word/2020/wordml/sdtdatahash" xmlns:w16se="http://schemas.microsoft.com/office/word/2015/wordml/symex" xmlns:wpg="http://schemas.microsoft.com/office/word/2010/wordprocessingGroup" xmlns:wpi="http://schemas.microsoft.com/office/word/2010/wordprocessingInk" xmlns:wne="http://schemas.microsoft.com/office/word/2006/wordml" xmlns:wps="http://schemas.microsoft.com/office/word/2010/wordprocessingShape" mc:Ignorable="w14 w15 w16se w16cid w16 w16cex w16sdtdh wp14">
   <w:p>
     <w:pPr>
+      <w:tabs>
+        <w:tab w:val="left" w:pos="708"/>
+        <w:tab w:val="left" w:pos="1416"/>
+        <w:tab w:val="left" w:pos="2124"/>
+        <w:tab w:val="left" w:pos="2832"/>
+        <w:tab w:val="left" w:pos="3540"/>
+        <w:tab w:val="left" w:pos="4248"/>
+        <w:tab w:val="left" w:pos="4956"/>
+        <w:tab w:val="left" w:pos="5664"/>
+        <w:tab w:val="left" w:pos="6372"/>
+        <w:tab w:val="left" w:pos="7080"/>
+        <w:tab w:val="left" w:pos="7788"/>
+        <w:tab w:val="left" w:pos="8415"/>
+      </w:tabs>
+      <w:spacing w:line="276" w:lineRule="auto"/>
+      <w:rPr>
+        <w:rFonts w:ascii="Arial" w:hAnsi="Arial" w:cs="Arial"/>
+        <w:b/>
+        <w:smallCaps/>
+        <w:spacing w:val="20"/>
+        <w:sz w:val="28"/>
+        <w:szCs w:val="28"/>
+      </w:rPr>
+    </w:pPr>
+    <w:r>
+      <w:rPr>
+        <w:sz w:val="12"/>
+        <w:szCs w:val="12"/>
+      </w:rPr>
+      <w:fldChar w:fldCharType="begin"/>
+    </w:r>
+    <w:r>
+      <w:rPr>
+        <w:sz w:val="12"/>
+        <w:szCs w:val="12"/>
+      </w:rPr>
+      <w:instrText xml:space="preserve"> INCLUDETEXT "</w:instrText>
+    </w:r>
+    <w:r>
+      <w:rPr>
+        <w:sz w:val="12"/>
+        <w:szCs w:val="12"/>
+      </w:rPr>
+      <w:instrText>D</w:instrText>
+    </w:r>
+    <w:r>
+      <w:rPr>
+        <w:sz w:val="12"/>
+        <w:szCs w:val="12"/>
+      </w:rPr>
+      <w:instrText>:\\</w:instrText>
+    </w:r>
+    <w:r>
+      <w:rPr>
+        <w:sz w:val="12"/>
+        <w:szCs w:val="12"/>
+      </w:rPr>
+      <w:instrText>Development</w:instrText>
+    </w:r>
+    <w:r>
+      <w:rPr>
+        <w:sz w:val="12"/>
+        <w:szCs w:val="12"/>
+      </w:rPr>
+      <w:instrText>\\</w:instrText>
+    </w:r>
+    <w:r>
+      <w:rPr>
+        <w:sz w:val="12"/>
+        <w:szCs w:val="12"/>
+      </w:rPr>
+      <w:instrText>NRZMHiDB</w:instrText>
+    </w:r>
+    <w:r>
+      <w:rPr>
+        <w:sz w:val="12"/>
+        <w:szCs w:val="12"/>
+      </w:rPr>
+      <w:instrText xml:space="preserve">\\HaemophilusWeb\\ReportTemplates\\includes\\Kopfzeile - Kurz.docx" </w:instrText>
+    </w:r>
+    <w:r>
+      <w:rPr>
+        <w:sz w:val="12"/>
+        <w:szCs w:val="12"/>
+      </w:rPr>
+      <w:fldChar w:fldCharType="separate"/>
+    </w:r>
+    <w:r>
+      <w:rPr>
+        <w:noProof/>
+      </w:rPr>
+      <w:pict w14:anchorId="187C3F37">
+        <v:shapetype id="_x0000_t75" coordsize="21600,21600" o:spt="75" o:preferrelative="t" path="m@4@5l@4@11@9@11@9@5xe" filled="f" stroked="f">
+          <v:stroke joinstyle="miter"/>
+          <v:formulas>
+            <v:f eqn="if lineDrawn pixelLineWidth 0"/>
+            <v:f eqn="sum @0 1 0"/>
+            <v:f eqn="sum 0 0 @1"/>
+            <v:f eqn="prod @2 1 2"/>
+            <v:f eqn="prod @3 21600 pixelWidth"/>
+            <v:f eqn="prod @3 21600 pixelHeight"/>
+            <v:f eqn="sum @0 0 1"/>
+            <v:f eqn="prod @6 1 2"/>
+            <v:f eqn="prod @7 21600 pixelWidth"/>
+            <v:f eqn="sum @8 21600 0"/>
+            <v:f eqn="prod @7 21600 pixelHeight"/>
+            <v:f eqn="sum @10 21600 0"/>
+          </v:formulas>
+          <v:path o:extrusionok="f" gradientshapeok="t" o:connecttype="rect"/>
+          <o:lock v:ext="edit" aspectratio="t"/>
+        </v:shapetype>
+        <v:shape id="Grafik 5" o:spid="_x0000_s1110" type="#_x0000_t75" alt="nrzmhi_logo_500" style="position:absolute;margin-left:385.15pt;margin-top:2.25pt;width:63.4pt;height:63.4pt;z-index:-5;visibility:visible;mso-wrap-style:square;mso-width-percent:0;mso-height-percent:0;mso-wrap-distance-left:9pt;mso-wrap-distance-top:0;mso-wrap-distance-right:9pt;mso-wrap-distance-bottom:0;mso-position-horizontal:absolute;mso-position-horizontal-relative:text;mso-position-vertical:absolute;mso-position-vertical-relative:text;mso-width-percent:0;mso-height-percent:0;mso-width-relative:page;mso-height-relative:page">
+          <v:imagedata r:id="rId1" o:title="nrzmhi_logo_500"/>
+        </v:shape>
+      </w:pict>
+    </w:r>
+    <w:r>
+      <w:rPr>
+        <w:noProof/>
+      </w:rPr>
+      <w:pict w14:anchorId="67F98237">
+        <v:shape id="Grafik 6" o:spid="_x0000_s1109" type="#_x0000_t75" alt="RKI_Logo-NRZKL-Deu_RGB-1.JPG" style="position:absolute;margin-left:449.25pt;margin-top:6.75pt;width:55pt;height:55pt;z-index:1;visibility:visible;mso-wrap-style:square;mso-width-percent:0;mso-height-percent:0;mso-wrap-distance-left:9pt;mso-wrap-distance-top:0;mso-wrap-distance-right:9pt;mso-wrap-distance-bottom:0;mso-position-horizontal:absolute;mso-position-horizontal-relative:text;mso-position-vertical:absolute;mso-position-vertical-relative:text;mso-width-percent:0;mso-height-percent:0;mso-width-relative:page;mso-height-relative:page" stroked="t" strokecolor="white">
+          <v:imagedata r:id="rId2" o:title="RKI_Logo-NRZKL-Deu_RGB-1"/>
+        </v:shape>
+      </w:pict>
+    </w:r>
+    <w:r>
+      <w:rPr>
+        <w:rFonts w:ascii="Arial" w:hAnsi="Arial" w:cs="Arial"/>
+        <w:b/>
+        <w:smallCaps/>
+        <w:spacing w:val="20"/>
+        <w:sz w:val="28"/>
+        <w:szCs w:val="28"/>
+      </w:rPr>
+      <w:t xml:space="preserve">Nationales Referenzzentrum für Meningokokken </w:t>
+    </w:r>
+  </w:p>
+  <w:p>
+    <w:pPr>
+      <w:spacing w:line="360" w:lineRule="auto"/>
+      <w:rPr>
+        <w:rFonts w:ascii="Arial" w:hAnsi="Arial" w:cs="Arial"/>
+        <w:smallCaps/>
+        <w:spacing w:val="20"/>
+        <w:sz w:val="28"/>
+        <w:szCs w:val="28"/>
+      </w:rPr>
+    </w:pPr>
+    <w:r>
+      <w:rPr>
+        <w:rFonts w:ascii="Arial" w:hAnsi="Arial" w:cs="Arial"/>
+        <w:b/>
+        <w:smallCaps/>
+        <w:noProof/>
+        <w:spacing w:val="20"/>
+        <w:sz w:val="28"/>
+        <w:szCs w:val="28"/>
+      </w:rPr>
+      <w:t>und Haemophilus influenzae</w:t>
+    </w:r>
+  </w:p>
+  <w:p>
+    <w:pPr>
+      <w:rPr>
+        <w:sz w:val="22"/>
+        <w:szCs w:val="22"/>
+      </w:rPr>
+    </w:pPr>
+    <w:r>
+      <w:rPr>
+        <w:sz w:val="22"/>
+        <w:szCs w:val="22"/>
+      </w:rPr>
+      <w:t>Gesamtleitung: PD Dr. rer. nat. Heike Claus</w:t>
+    </w:r>
+  </w:p>
+  <w:p>
+    <w:pPr>
+      <w:rPr>
+        <w:sz w:val="12"/>
+        <w:szCs w:val="12"/>
+      </w:rPr>
+    </w:pPr>
+    <w:r>
+      <w:rPr>
+        <w:sz w:val="22"/>
+        <w:szCs w:val="22"/>
+      </w:rPr>
+      <w:t>ärztliche Leitung: PD Dr. med. Thiên-Trí Lâm</w:t>
+    </w:r>
+  </w:p>
+  <w:p>
+    <w:pPr>
+      <w:rPr>
+        <w:sz w:val="12"/>
+        <w:szCs w:val="12"/>
+      </w:rPr>
+    </w:pPr>
+  </w:p>
+  <w:p>
+    <w:pPr>
       <w:pStyle w:val="Kopfzeile"/>
     </w:pPr>
+    <w:r>
+      <w:rPr>
+        <w:sz w:val="12"/>
+        <w:szCs w:val="12"/>
+      </w:rPr>
+      <w:fldChar w:fldCharType="end"/>
+    </w:r>
   </w:p>
 </w:hdr>
 </file>
@@ -2164,250 +2023,6 @@
     </w:pPr>
     <w:r>
       <w:rPr>
-        <w:sz w:val="12"/>
-        <w:szCs w:val="12"/>
-      </w:rPr>
-      <w:fldChar w:fldCharType="begin"/>
-    </w:r>
-    <w:r>
-      <w:rPr>
-        <w:sz w:val="12"/>
-        <w:szCs w:val="12"/>
-      </w:rPr>
-      <w:instrText xml:space="preserve"> INCLUDETEXT "</w:instrText>
-    </w:r>
-    <w:r>
-      <w:rPr>
-        <w:sz w:val="12"/>
-        <w:szCs w:val="12"/>
-      </w:rPr>
-      <w:instrText>D</w:instrText>
-    </w:r>
-    <w:r>
-      <w:rPr>
-        <w:sz w:val="12"/>
-        <w:szCs w:val="12"/>
-      </w:rPr>
-      <w:instrText>:\\</w:instrText>
-    </w:r>
-    <w:r>
-      <w:rPr>
-        <w:sz w:val="12"/>
-        <w:szCs w:val="12"/>
-      </w:rPr>
-      <w:instrText>Development</w:instrText>
-    </w:r>
-    <w:r>
-      <w:rPr>
-        <w:sz w:val="12"/>
-        <w:szCs w:val="12"/>
-      </w:rPr>
-      <w:instrText>\\</w:instrText>
-    </w:r>
-    <w:r>
-      <w:rPr>
-        <w:sz w:val="12"/>
-        <w:szCs w:val="12"/>
-      </w:rPr>
-      <w:instrText>NRZMHiDB</w:instrText>
-    </w:r>
-    <w:r>
-      <w:rPr>
-        <w:sz w:val="12"/>
-        <w:szCs w:val="12"/>
-      </w:rPr>
-      <w:instrText xml:space="preserve">\\HaemophilusWeb\\ReportTemplates\\includes\\Kopfzeile - Kurz.docx" </w:instrText>
-    </w:r>
-    <w:r>
-      <w:rPr>
-        <w:sz w:val="12"/>
-        <w:szCs w:val="12"/>
-      </w:rPr>
-      <w:fldChar w:fldCharType="separate"/>
-    </w:r>
-    <w:r>
-      <w:rPr>
-        <w:noProof/>
-      </w:rPr>
-      <w:pict w14:anchorId="187C3F37">
-        <v:shapetype id="_x0000_t75" coordsize="21600,21600" o:spt="75" o:preferrelative="t" path="m@4@5l@4@11@9@11@9@5xe" filled="f" stroked="f">
-          <v:stroke joinstyle="miter"/>
-          <v:formulas>
-            <v:f eqn="if lineDrawn pixelLineWidth 0"/>
-            <v:f eqn="sum @0 1 0"/>
-            <v:f eqn="sum 0 0 @1"/>
-            <v:f eqn="prod @2 1 2"/>
-            <v:f eqn="prod @3 21600 pixelWidth"/>
-            <v:f eqn="prod @3 21600 pixelHeight"/>
-            <v:f eqn="sum @0 0 1"/>
-            <v:f eqn="prod @6 1 2"/>
-            <v:f eqn="prod @7 21600 pixelWidth"/>
-            <v:f eqn="sum @8 21600 0"/>
-            <v:f eqn="prod @7 21600 pixelHeight"/>
-            <v:f eqn="sum @10 21600 0"/>
-          </v:formulas>
-          <v:path o:extrusionok="f" gradientshapeok="t" o:connecttype="rect"/>
-          <o:lock v:ext="edit" aspectratio="t"/>
-        </v:shapetype>
-        <v:shape id="Grafik 5" o:spid="_x0000_s1110" type="#_x0000_t75" alt="nrzmhi_logo_500" style="position:absolute;margin-left:385.15pt;margin-top:2.25pt;width:63.4pt;height:63.4pt;z-index:-3;visibility:visible;mso-wrap-style:square;mso-width-percent:0;mso-height-percent:0;mso-wrap-distance-left:9pt;mso-wrap-distance-top:0;mso-wrap-distance-right:9pt;mso-wrap-distance-bottom:0;mso-position-horizontal:absolute;mso-position-horizontal-relative:text;mso-position-vertical:absolute;mso-position-vertical-relative:text;mso-width-percent:0;mso-height-percent:0;mso-width-relative:page;mso-height-relative:page">
-          <v:imagedata r:id="rId1" o:title="nrzmhi_logo_500"/>
-        </v:shape>
-      </w:pict>
-    </w:r>
-    <w:r>
-      <w:rPr>
-        <w:noProof/>
-      </w:rPr>
-      <w:pict w14:anchorId="67F98237">
-        <v:shape id="Grafik 6" o:spid="_x0000_s1109" type="#_x0000_t75" alt="RKI_Logo-NRZKL-Deu_RGB-1.JPG" style="position:absolute;margin-left:449.25pt;margin-top:6.75pt;width:55pt;height:55pt;z-index:3;visibility:visible;mso-wrap-style:square;mso-width-percent:0;mso-height-percent:0;mso-wrap-distance-left:9pt;mso-wrap-distance-top:0;mso-wrap-distance-right:9pt;mso-wrap-distance-bottom:0;mso-position-horizontal:absolute;mso-position-horizontal-relative:text;mso-position-vertical:absolute;mso-position-vertical-relative:text;mso-width-percent:0;mso-height-percent:0;mso-width-relative:page;mso-height-relative:page" stroked="t" strokecolor="white">
-          <v:imagedata r:id="rId2" o:title="RKI_Logo-NRZKL-Deu_RGB-1"/>
-        </v:shape>
-      </w:pict>
-    </w:r>
-    <w:r>
-      <w:rPr>
-        <w:rFonts w:ascii="Arial" w:hAnsi="Arial" w:cs="Arial"/>
-        <w:b/>
-        <w:smallCaps/>
-        <w:spacing w:val="20"/>
-        <w:sz w:val="28"/>
-        <w:szCs w:val="28"/>
-      </w:rPr>
-      <w:t xml:space="preserve">Nationales Referenzzentrum für Meningokokken </w:t>
-    </w:r>
-  </w:p>
-  <w:p>
-    <w:pPr>
-      <w:spacing w:line="360" w:lineRule="auto"/>
-      <w:rPr>
-        <w:rFonts w:ascii="Arial" w:hAnsi="Arial" w:cs="Arial"/>
-        <w:smallCaps/>
-        <w:spacing w:val="20"/>
-        <w:sz w:val="28"/>
-        <w:szCs w:val="28"/>
-      </w:rPr>
-    </w:pPr>
-    <w:r>
-      <w:rPr>
-        <w:rFonts w:ascii="Arial" w:hAnsi="Arial" w:cs="Arial"/>
-        <w:b/>
-        <w:smallCaps/>
-        <w:noProof/>
-        <w:spacing w:val="20"/>
-        <w:sz w:val="28"/>
-        <w:szCs w:val="28"/>
-      </w:rPr>
-      <w:t>und Haemophilus influenzae</w:t>
-    </w:r>
-  </w:p>
-  <w:p>
-    <w:pPr>
-      <w:rPr>
-        <w:sz w:val="22"/>
-        <w:szCs w:val="22"/>
-      </w:rPr>
-    </w:pPr>
-    <w:r>
-      <w:rPr>
-        <w:sz w:val="22"/>
-        <w:szCs w:val="22"/>
-      </w:rPr>
-      <w:t>Gesamtleitung: PD Dr. rer. nat. Heike Claus</w:t>
-    </w:r>
-  </w:p>
-  <w:p>
-    <w:pPr>
-      <w:rPr>
-        <w:sz w:val="12"/>
-        <w:szCs w:val="12"/>
-      </w:rPr>
-    </w:pPr>
-    <w:r>
-      <w:rPr>
-        <w:sz w:val="22"/>
-        <w:szCs w:val="22"/>
-      </w:rPr>
-      <w:t xml:space="preserve">ärztliche Leitung: PD Dr. med. </w:t>
-    </w:r>
-    <w:proofErr w:type="spellStart"/>
-    <w:r>
-      <w:rPr>
-        <w:sz w:val="22"/>
-        <w:szCs w:val="22"/>
-      </w:rPr>
-      <w:t>Thiên-Trí</w:t>
-    </w:r>
-    <w:proofErr w:type="spellEnd"/>
-    <w:r>
-      <w:rPr>
-        <w:sz w:val="22"/>
-        <w:szCs w:val="22"/>
-      </w:rPr>
-      <w:t xml:space="preserve"> </w:t>
-    </w:r>
-    <w:proofErr w:type="spellStart"/>
-    <w:r>
-      <w:rPr>
-        <w:sz w:val="22"/>
-        <w:szCs w:val="22"/>
-      </w:rPr>
-      <w:t>Lâm</w:t>
-    </w:r>
-    <w:proofErr w:type="spellEnd"/>
-  </w:p>
-  <w:p>
-    <w:pPr>
-      <w:rPr>
-        <w:sz w:val="12"/>
-        <w:szCs w:val="12"/>
-      </w:rPr>
-    </w:pPr>
-  </w:p>
-  <w:p>
-    <w:pPr>
-      <w:pStyle w:val="Kopfzeile"/>
-    </w:pPr>
-    <w:r>
-      <w:rPr>
-        <w:sz w:val="12"/>
-        <w:szCs w:val="12"/>
-      </w:rPr>
-      <w:fldChar w:fldCharType="end"/>
-    </w:r>
-  </w:p>
-</w:hdr>
-</file>
-
-<file path=word/header3.xml><?xml version="1.0" encoding="utf-8"?>
-<w:hdr xmlns:wpc="http://schemas.microsoft.com/office/word/2010/wordprocessingCanvas" xmlns:cx="http://schemas.microsoft.com/office/drawing/2014/chartex" xmlns:cx1="http://schemas.microsoft.com/office/drawing/2015/9/8/chartex" xmlns:cx2="http://schemas.microsoft.com/office/drawing/2015/10/21/chartex" xmlns:cx3="http://schemas.microsoft.com/office/drawing/2016/5/9/chartex" xmlns:cx4="http://schemas.microsoft.com/office/drawing/2016/5/10/chartex" xmlns:cx5="http://schemas.microsoft.com/office/drawing/2016/5/11/chartex" xmlns:cx6="http://schemas.microsoft.com/office/drawing/2016/5/12/chartex" xmlns:cx7="http://schemas.microsoft.com/office/drawing/2016/5/13/chartex" xmlns:cx8="http://schemas.microsoft.com/office/drawing/2016/5/14/chartex" xmlns:mc="http://schemas.openxmlformats.org/markup-compatibility/2006" xmlns:aink="http://schemas.microsoft.com/office/drawing/2016/ink" xmlns:am3d="http://schemas.microsoft.com/office/drawing/2017/model3d" xmlns:o="urn:schemas-microsoft-com:office:office" xmlns:oel="http://schemas.microsoft.com/office/2019/extlst" xmlns:r="http://schemas.openxmlformats.org/officeDocument/2006/relationships" xmlns:m="http://schemas.openxmlformats.org/officeDocument/2006/math" xmlns:v="urn:schemas-microsoft-com:vml" xmlns:wp14="http://schemas.microsoft.com/office/word/2010/wordprocessingDrawing" xmlns:wp="http://schemas.openxmlformats.org/drawingml/2006/wordprocessingDrawing" xmlns:w10="urn:schemas-microsoft-com:office:word" xmlns:w="http://schemas.openxmlformats.org/wordprocessingml/2006/main" xmlns:w14="http://schemas.microsoft.com/office/word/2010/wordml" xmlns:w15="http://schemas.microsoft.com/office/word/2012/wordml" xmlns:w16cex="http://schemas.microsoft.com/office/word/2018/wordml/cex" xmlns:w16cid="http://schemas.microsoft.com/office/word/2016/wordml/cid" xmlns:w16="http://schemas.microsoft.com/office/word/2018/wordml" xmlns:w16sdtdh="http://schemas.microsoft.com/office/word/2020/wordml/sdtdatahash" xmlns:w16se="http://schemas.microsoft.com/office/word/2015/wordml/symex" xmlns:wpg="http://schemas.microsoft.com/office/word/2010/wordprocessingGroup" xmlns:wpi="http://schemas.microsoft.com/office/word/2010/wordprocessingInk" xmlns:wne="http://schemas.microsoft.com/office/word/2006/wordml" xmlns:wps="http://schemas.microsoft.com/office/word/2010/wordprocessingShape" mc:Ignorable="w14 w15 w16se w16cid w16 w16cex w16sdtdh wp14">
-  <w:p>
-    <w:pPr>
-      <w:tabs>
-        <w:tab w:val="left" w:pos="708"/>
-        <w:tab w:val="left" w:pos="1416"/>
-        <w:tab w:val="left" w:pos="2124"/>
-        <w:tab w:val="left" w:pos="2832"/>
-        <w:tab w:val="left" w:pos="3540"/>
-        <w:tab w:val="left" w:pos="4248"/>
-        <w:tab w:val="left" w:pos="4956"/>
-        <w:tab w:val="left" w:pos="5664"/>
-        <w:tab w:val="left" w:pos="6372"/>
-        <w:tab w:val="left" w:pos="7080"/>
-        <w:tab w:val="left" w:pos="7788"/>
-        <w:tab w:val="left" w:pos="8415"/>
-      </w:tabs>
-      <w:spacing w:line="276" w:lineRule="auto"/>
-      <w:rPr>
-        <w:rFonts w:ascii="Arial" w:hAnsi="Arial" w:cs="Arial"/>
-        <w:b/>
-        <w:smallCaps/>
-        <w:spacing w:val="20"/>
-        <w:sz w:val="28"/>
-        <w:szCs w:val="28"/>
-      </w:rPr>
-    </w:pPr>
-    <w:r>
-      <w:rPr>
         <w:noProof/>
       </w:rPr>
       <w:pict w14:anchorId="174935C1">
@@ -2415,7 +2030,7 @@
           <v:stroke joinstyle="miter"/>
           <v:path gradientshapeok="t" o:connecttype="rect"/>
         </v:shapetype>
-        <v:shape id="Textfeld 2" o:spid="_x0000_s1122" type="#_x0000_t202" style="position:absolute;margin-left:284.2pt;margin-top:12.05pt;width:90.7pt;height:90.7pt;z-index:-2;visibility:visible;mso-wrap-distance-left:9pt;mso-wrap-distance-top:3.6pt;mso-wrap-distance-right:9pt;mso-wrap-distance-bottom:3.6pt;mso-position-horizontal-relative:text;mso-position-vertical-relative:text;mso-width-relative:margin;mso-height-relative:margin;v-text-anchor:top" stroked="f">
+        <v:shape id="Textfeld 2" o:spid="_x0000_s1122" type="#_x0000_t202" style="position:absolute;margin-left:284.2pt;margin-top:12.05pt;width:90.7pt;height:90.7pt;z-index:-4;visibility:visible;mso-wrap-distance-left:9pt;mso-wrap-distance-top:3.6pt;mso-wrap-distance-right:9pt;mso-wrap-distance-bottom:3.6pt;mso-position-horizontal-relative:text;mso-position-vertical-relative:text;mso-width-relative:margin;mso-height-relative:margin;v-text-anchor:top" stroked="f">
           <v:textbox>
             <w:txbxContent>
               <w:p>
@@ -2465,7 +2080,7 @@
           <v:path o:extrusionok="f" gradientshapeok="t" o:connecttype="rect"/>
           <o:lock v:ext="edit" aspectratio="t"/>
         </v:shapetype>
-        <v:shape id="Grafik 2" o:spid="_x0000_s1152" type="#_x0000_t75" alt="nrzmhi_logo_500" style="position:absolute;margin-left:385.15pt;margin-top:2.25pt;width:63.4pt;height:63.4pt;z-index:-1;visibility:visible;mso-wrap-style:square;mso-width-percent:0;mso-height-percent:0;mso-wrap-distance-left:9pt;mso-wrap-distance-top:0;mso-wrap-distance-right:9pt;mso-wrap-distance-bottom:0;mso-position-horizontal:absolute;mso-position-horizontal-relative:text;mso-position-vertical:absolute;mso-position-vertical-relative:text;mso-width-percent:0;mso-height-percent:0;mso-width-relative:page;mso-height-relative:page">
+        <v:shape id="Grafik 2" o:spid="_x0000_s1152" type="#_x0000_t75" alt="nrzmhi_logo_500" style="position:absolute;margin-left:385.15pt;margin-top:2.25pt;width:63.4pt;height:63.4pt;z-index:-3;visibility:visible;mso-wrap-style:square;mso-width-percent:0;mso-height-percent:0;mso-wrap-distance-left:9pt;mso-wrap-distance-top:0;mso-wrap-distance-right:9pt;mso-wrap-distance-bottom:0;mso-position-horizontal:absolute;mso-position-horizontal-relative:text;mso-position-vertical:absolute;mso-position-vertical-relative:text;mso-width-percent:0;mso-height-percent:0;mso-width-relative:page;mso-height-relative:page">
           <v:imagedata r:id="rId1" o:title="nrzmhi_logo_500"/>
         </v:shape>
       </w:pict>
@@ -2475,7 +2090,7 @@
         <w:noProof/>
       </w:rPr>
       <w:pict w14:anchorId="78D4BBFA">
-        <v:shape id="Grafik 1" o:spid="_x0000_s1151" type="#_x0000_t75" alt="RKI_Logo-NRZKL-Deu_RGB-1.JPG" style="position:absolute;margin-left:449.25pt;margin-top:6.75pt;width:55pt;height:55pt;z-index:4;visibility:visible;mso-wrap-style:square;mso-width-percent:0;mso-height-percent:0;mso-wrap-distance-left:9pt;mso-wrap-distance-top:0;mso-wrap-distance-right:9pt;mso-wrap-distance-bottom:0;mso-position-horizontal:absolute;mso-position-horizontal-relative:text;mso-position-vertical:absolute;mso-position-vertical-relative:text;mso-width-percent:0;mso-height-percent:0;mso-width-relative:page;mso-height-relative:page" stroked="t" strokecolor="white">
+        <v:shape id="Grafik 1" o:spid="_x0000_s1151" type="#_x0000_t75" alt="RKI_Logo-NRZKL-Deu_RGB-1.JPG" style="position:absolute;margin-left:449.25pt;margin-top:6.75pt;width:55pt;height:55pt;z-index:2;visibility:visible;mso-wrap-style:square;mso-width-percent:0;mso-height-percent:0;mso-wrap-distance-left:9pt;mso-wrap-distance-top:0;mso-wrap-distance-right:9pt;mso-wrap-distance-bottom:0;mso-position-horizontal:absolute;mso-position-horizontal-relative:text;mso-position-vertical:absolute;mso-position-vertical-relative:text;mso-width-percent:0;mso-height-percent:0;mso-width-relative:page;mso-height-relative:page" stroked="t" strokecolor="white">
           <v:imagedata r:id="rId2" o:title="RKI_Logo-NRZKL-Deu_RGB-1"/>
         </v:shape>
       </w:pict>
@@ -2558,33 +2173,8 @@
         <w:sz w:val="22"/>
         <w:szCs w:val="22"/>
       </w:rPr>
-      <w:t xml:space="preserve">ärztliche Leitung: PD Dr. med. </w:t>
-    </w:r>
-    <w:proofErr w:type="spellStart"/>
-    <w:r>
-      <w:rPr>
-        <w:sz w:val="22"/>
-        <w:szCs w:val="22"/>
-      </w:rPr>
-      <w:t>Thiên-Trí</w:t>
-    </w:r>
-    <w:proofErr w:type="spellEnd"/>
-    <w:r>
-      <w:rPr>
-        <w:sz w:val="22"/>
-        <w:szCs w:val="22"/>
-      </w:rPr>
-      <w:t xml:space="preserve"> </w:t>
-    </w:r>
-    <w:proofErr w:type="spellStart"/>
-    <w:r>
-      <w:rPr>
-        <w:sz w:val="22"/>
-        <w:szCs w:val="22"/>
-      </w:rPr>
-      <w:t>Lâm</w:t>
-    </w:r>
-    <w:proofErr w:type="spellEnd"/>
+      <w:t>ärztliche Leitung: PD Dr. med. Thiên-Trí Lâm</w:t>
+    </w:r>
   </w:p>
   <w:p>
     <w:pPr>
@@ -2621,7 +2211,7 @@
         <w:noProof/>
       </w:rPr>
       <w:pict w14:anchorId="5320576D">
-        <v:shape id="Textfeld 3" o:spid="_x0000_s1150" type="#_x0000_t202" style="position:absolute;margin-left:364.1pt;margin-top:2.3pt;width:156.8pt;height:304.25pt;z-index:5;visibility:visible;mso-wrap-style:square;mso-width-percent:0;mso-height-percent:0;mso-wrap-distance-left:9pt;mso-wrap-distance-top:0;mso-wrap-distance-right:9pt;mso-wrap-distance-bottom:0;mso-position-horizontal-relative:text;mso-position-vertical-relative:text;mso-width-percent:0;mso-height-percent:0;mso-width-relative:page;mso-height-relative:page;v-text-anchor:top" o:gfxdata="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" stroked="f">
+        <v:shape id="Textfeld 3" o:spid="_x0000_s1150" type="#_x0000_t202" style="position:absolute;margin-left:364.1pt;margin-top:2.3pt;width:156.8pt;height:304.25pt;z-index:3;visibility:visible;mso-wrap-style:square;mso-width-percent:0;mso-height-percent:0;mso-wrap-distance-left:9pt;mso-wrap-distance-top:0;mso-wrap-distance-right:9pt;mso-wrap-distance-bottom:0;mso-position-horizontal-relative:text;mso-position-vertical-relative:text;mso-width-percent:0;mso-height-percent:0;mso-width-relative:page;mso-height-relative:page;v-text-anchor:top" o:gfxdata="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" stroked="f">
           <v:textbox style="mso-next-textbox:#Textfeld 3">
             <w:txbxContent>
               <w:p>

--- a/HaemophilusWeb/ReportTemplates/Meningo/Nativmaterial v2.docx
+++ b/HaemophilusWeb/ReportTemplates/Meningo/Nativmaterial v2.docx
@@ -1250,10 +1250,12 @@
       </w:r>
     </w:p>
     <w:sectPr>
-      <w:headerReference w:type="default" r:id="rId8"/>
-      <w:footerReference w:type="default" r:id="rId9"/>
-      <w:headerReference w:type="first" r:id="rId10"/>
-      <w:footerReference w:type="first" r:id="rId11"/>
+      <w:headerReference w:type="even" r:id="rId8"/>
+      <w:headerReference w:type="default" r:id="rId9"/>
+      <w:footerReference w:type="even" r:id="rId10"/>
+      <w:footerReference w:type="default" r:id="rId11"/>
+      <w:headerReference w:type="first" r:id="rId12"/>
+      <w:footerReference w:type="first" r:id="rId13"/>
       <w:pgSz w:w="11906" w:h="16838" w:code="9"/>
       <w:pgMar w:top="2092" w:right="851" w:bottom="1418" w:left="1259" w:header="680" w:footer="0" w:gutter="0"/>
       <w:cols w:space="708"/>
@@ -1284,6 +1286,16 @@
 </file>
 
 <file path=word/footer1.xml><?xml version="1.0" encoding="utf-8"?>
+<w:ftr xmlns:wpc="http://schemas.microsoft.com/office/word/2010/wordprocessingCanvas" xmlns:cx="http://schemas.microsoft.com/office/drawing/2014/chartex" xmlns:cx1="http://schemas.microsoft.com/office/drawing/2015/9/8/chartex" xmlns:cx2="http://schemas.microsoft.com/office/drawing/2015/10/21/chartex" xmlns:cx3="http://schemas.microsoft.com/office/drawing/2016/5/9/chartex" xmlns:cx4="http://schemas.microsoft.com/office/drawing/2016/5/10/chartex" xmlns:cx5="http://schemas.microsoft.com/office/drawing/2016/5/11/chartex" xmlns:cx6="http://schemas.microsoft.com/office/drawing/2016/5/12/chartex" xmlns:cx7="http://schemas.microsoft.com/office/drawing/2016/5/13/chartex" xmlns:cx8="http://schemas.microsoft.com/office/drawing/2016/5/14/chartex" xmlns:mc="http://schemas.openxmlformats.org/markup-compatibility/2006" xmlns:aink="http://schemas.microsoft.com/office/drawing/2016/ink" xmlns:am3d="http://schemas.microsoft.com/office/drawing/2017/model3d" xmlns:o="urn:schemas-microsoft-com:office:office" xmlns:oel="http://schemas.microsoft.com/office/2019/extlst" xmlns:r="http://schemas.openxmlformats.org/officeDocument/2006/relationships" xmlns:m="http://schemas.openxmlformats.org/officeDocument/2006/math" xmlns:v="urn:schemas-microsoft-com:vml" xmlns:wp14="http://schemas.microsoft.com/office/word/2010/wordprocessingDrawing" xmlns:wp="http://schemas.openxmlformats.org/drawingml/2006/wordprocessingDrawing" xmlns:w10="urn:schemas-microsoft-com:office:word" xmlns:w="http://schemas.openxmlformats.org/wordprocessingml/2006/main" xmlns:w14="http://schemas.microsoft.com/office/word/2010/wordml" xmlns:w15="http://schemas.microsoft.com/office/word/2012/wordml" xmlns:w16cex="http://schemas.microsoft.com/office/word/2018/wordml/cex" xmlns:w16cid="http://schemas.microsoft.com/office/word/2016/wordml/cid" xmlns:w16="http://schemas.microsoft.com/office/word/2018/wordml" xmlns:w16sdtdh="http://schemas.microsoft.com/office/word/2020/wordml/sdtdatahash" xmlns:w16se="http://schemas.microsoft.com/office/word/2015/wordml/symex" xmlns:wpg="http://schemas.microsoft.com/office/word/2010/wordprocessingGroup" xmlns:wpi="http://schemas.microsoft.com/office/word/2010/wordprocessingInk" xmlns:wne="http://schemas.microsoft.com/office/word/2006/wordml" xmlns:wps="http://schemas.microsoft.com/office/word/2010/wordprocessingShape" mc:Ignorable="w14 w15 w16se w16cid w16 w16cex w16sdtdh wp14">
+  <w:p>
+    <w:pPr>
+      <w:pStyle w:val="Fuzeile"/>
+    </w:pPr>
+  </w:p>
+</w:ftr>
+</file>
+
+<file path=word/footer2.xml><?xml version="1.0" encoding="utf-8"?>
 <w:ftr xmlns:wpc="http://schemas.microsoft.com/office/word/2010/wordprocessingCanvas" xmlns:cx="http://schemas.microsoft.com/office/drawing/2014/chartex" xmlns:cx1="http://schemas.microsoft.com/office/drawing/2015/9/8/chartex" xmlns:cx2="http://schemas.microsoft.com/office/drawing/2015/10/21/chartex" xmlns:cx3="http://schemas.microsoft.com/office/drawing/2016/5/9/chartex" xmlns:cx4="http://schemas.microsoft.com/office/drawing/2016/5/10/chartex" xmlns:cx5="http://schemas.microsoft.com/office/drawing/2016/5/11/chartex" xmlns:cx6="http://schemas.microsoft.com/office/drawing/2016/5/12/chartex" xmlns:cx7="http://schemas.microsoft.com/office/drawing/2016/5/13/chartex" xmlns:cx8="http://schemas.microsoft.com/office/drawing/2016/5/14/chartex" xmlns:mc="http://schemas.openxmlformats.org/markup-compatibility/2006" xmlns:aink="http://schemas.microsoft.com/office/drawing/2016/ink" xmlns:am3d="http://schemas.microsoft.com/office/drawing/2017/model3d" xmlns:o="urn:schemas-microsoft-com:office:office" xmlns:oel="http://schemas.microsoft.com/office/2019/extlst" xmlns:r="http://schemas.openxmlformats.org/officeDocument/2006/relationships" xmlns:m="http://schemas.openxmlformats.org/officeDocument/2006/math" xmlns:v="urn:schemas-microsoft-com:vml" xmlns:wp14="http://schemas.microsoft.com/office/word/2010/wordprocessingDrawing" xmlns:wp="http://schemas.openxmlformats.org/drawingml/2006/wordprocessingDrawing" xmlns:w10="urn:schemas-microsoft-com:office:word" xmlns:w="http://schemas.openxmlformats.org/wordprocessingml/2006/main" xmlns:w14="http://schemas.microsoft.com/office/word/2010/wordml" xmlns:w15="http://schemas.microsoft.com/office/word/2012/wordml" xmlns:w16cex="http://schemas.microsoft.com/office/word/2018/wordml/cex" xmlns:w16cid="http://schemas.microsoft.com/office/word/2016/wordml/cid" xmlns:w16="http://schemas.microsoft.com/office/word/2018/wordml" xmlns:w16sdtdh="http://schemas.microsoft.com/office/word/2020/wordml/sdtdatahash" xmlns:w16se="http://schemas.microsoft.com/office/word/2015/wordml/symex" xmlns:wpg="http://schemas.microsoft.com/office/word/2010/wordprocessingGroup" xmlns:wpi="http://schemas.microsoft.com/office/word/2010/wordprocessingInk" xmlns:wne="http://schemas.microsoft.com/office/word/2006/wordml" xmlns:wps="http://schemas.microsoft.com/office/word/2010/wordprocessingShape" mc:Ignorable="w14 w15 w16se w16cid w16 w16cex w16sdtdh wp14">
   <w:p>
     <w:pPr>
@@ -1335,7 +1347,7 @@
           <v:path o:extrusionok="f" gradientshapeok="t" o:connecttype="rect"/>
           <o:lock v:ext="edit" aspectratio="t"/>
         </v:shapetype>
-        <v:shape id="Grafik 2071892008" o:spid="_x0000_s1154" type="#_x0000_t75" alt="ML-13135-01_DAkkS-Symbol_grau1-1" style="position:absolute;margin-left:401.25pt;margin-top:-13.1pt;width:111pt;height:63pt;z-index:8;visibility:visible;mso-wrap-style:square;mso-width-percent:0;mso-height-percent:0;mso-wrap-distance-left:9pt;mso-wrap-distance-top:0;mso-wrap-distance-right:9pt;mso-wrap-distance-bottom:0;mso-position-horizontal:absolute;mso-position-horizontal-relative:text;mso-position-vertical:absolute;mso-position-vertical-relative:text;mso-width-percent:0;mso-height-percent:0;mso-width-relative:page;mso-height-relative:page">
+        <v:shape id="Grafik 2071892008" o:spid="_x0000_s1154" type="#_x0000_t75" alt="ML-13135-01_DAkkS-Symbol_grau1-1" style="position:absolute;margin-left:401.25pt;margin-top:-13.1pt;width:111pt;height:63pt;z-index:3;visibility:visible;mso-wrap-style:square;mso-width-percent:0;mso-height-percent:0;mso-wrap-distance-left:9pt;mso-wrap-distance-top:0;mso-wrap-distance-right:9pt;mso-wrap-distance-bottom:0;mso-position-horizontal:absolute;mso-position-horizontal-relative:text;mso-position-vertical:absolute;mso-position-vertical-relative:text;mso-width-percent:0;mso-height-percent:0;mso-width-relative:page;mso-height-relative:page">
           <v:imagedata r:id="rId1" o:title="ML-13135-01_DAkkS-Symbol_grau1-1"/>
         </v:shape>
       </w:pict>
@@ -1519,7 +1531,7 @@
 </w:ftr>
 </file>
 
-<file path=word/footer2.xml><?xml version="1.0" encoding="utf-8"?>
+<file path=word/footer3.xml><?xml version="1.0" encoding="utf-8"?>
 <w:ftr xmlns:wpc="http://schemas.microsoft.com/office/word/2010/wordprocessingCanvas" xmlns:cx="http://schemas.microsoft.com/office/drawing/2014/chartex" xmlns:cx1="http://schemas.microsoft.com/office/drawing/2015/9/8/chartex" xmlns:cx2="http://schemas.microsoft.com/office/drawing/2015/10/21/chartex" xmlns:cx3="http://schemas.microsoft.com/office/drawing/2016/5/9/chartex" xmlns:cx4="http://schemas.microsoft.com/office/drawing/2016/5/10/chartex" xmlns:cx5="http://schemas.microsoft.com/office/drawing/2016/5/11/chartex" xmlns:cx6="http://schemas.microsoft.com/office/drawing/2016/5/12/chartex" xmlns:cx7="http://schemas.microsoft.com/office/drawing/2016/5/13/chartex" xmlns:cx8="http://schemas.microsoft.com/office/drawing/2016/5/14/chartex" xmlns:mc="http://schemas.openxmlformats.org/markup-compatibility/2006" xmlns:aink="http://schemas.microsoft.com/office/drawing/2016/ink" xmlns:am3d="http://schemas.microsoft.com/office/drawing/2017/model3d" xmlns:o="urn:schemas-microsoft-com:office:office" xmlns:oel="http://schemas.microsoft.com/office/2019/extlst" xmlns:r="http://schemas.openxmlformats.org/officeDocument/2006/relationships" xmlns:m="http://schemas.openxmlformats.org/officeDocument/2006/math" xmlns:v="urn:schemas-microsoft-com:vml" xmlns:wp14="http://schemas.microsoft.com/office/word/2010/wordprocessingDrawing" xmlns:wp="http://schemas.openxmlformats.org/drawingml/2006/wordprocessingDrawing" xmlns:w10="urn:schemas-microsoft-com:office:word" xmlns:w="http://schemas.openxmlformats.org/wordprocessingml/2006/main" xmlns:w14="http://schemas.microsoft.com/office/word/2010/wordml" xmlns:w15="http://schemas.microsoft.com/office/word/2012/wordml" xmlns:w16cex="http://schemas.microsoft.com/office/word/2018/wordml/cex" xmlns:w16cid="http://schemas.microsoft.com/office/word/2016/wordml/cid" xmlns:w16="http://schemas.microsoft.com/office/word/2018/wordml" xmlns:w16sdtdh="http://schemas.microsoft.com/office/word/2020/wordml/sdtdatahash" xmlns:w16se="http://schemas.microsoft.com/office/word/2015/wordml/symex" xmlns:wpg="http://schemas.microsoft.com/office/word/2010/wordprocessingGroup" xmlns:wpi="http://schemas.microsoft.com/office/word/2010/wordprocessingInk" xmlns:wne="http://schemas.microsoft.com/office/word/2006/wordml" xmlns:wps="http://schemas.microsoft.com/office/word/2010/wordprocessingShape" mc:Ignorable="w14 w15 w16se w16cid w16 w16cex w16sdtdh wp14">
   <w:p>
     <w:pPr>
@@ -1571,7 +1583,7 @@
           <v:path o:extrusionok="f" gradientshapeok="t" o:connecttype="rect"/>
           <o:lock v:ext="edit" aspectratio="t"/>
         </v:shapetype>
-        <v:shape id="Grafik 3" o:spid="_x0000_s1153" type="#_x0000_t75" alt="ML-13135-01_DAkkS-Symbol_grau1-1" style="position:absolute;margin-left:401.25pt;margin-top:-13.1pt;width:111pt;height:63pt;z-index:7;visibility:visible;mso-wrap-style:square;mso-width-percent:0;mso-height-percent:0;mso-wrap-distance-left:9pt;mso-wrap-distance-top:0;mso-wrap-distance-right:9pt;mso-wrap-distance-bottom:0;mso-position-horizontal:absolute;mso-position-horizontal-relative:text;mso-position-vertical:absolute;mso-position-vertical-relative:text;mso-width-percent:0;mso-height-percent:0;mso-width-relative:page;mso-height-relative:page">
+        <v:shape id="Grafik 3" o:spid="_x0000_s1153" type="#_x0000_t75" alt="ML-13135-01_DAkkS-Symbol_grau1-1" style="position:absolute;margin-left:401.25pt;margin-top:-13.1pt;width:111pt;height:63pt;z-index:2;visibility:visible;mso-wrap-style:square;mso-width-percent:0;mso-height-percent:0;mso-wrap-distance-left:9pt;mso-wrap-distance-top:0;mso-wrap-distance-right:9pt;mso-wrap-distance-bottom:0;mso-position-horizontal:absolute;mso-position-horizontal-relative:text;mso-position-vertical:absolute;mso-position-vertical-relative:text;mso-width-percent:0;mso-height-percent:0;mso-width-relative:page;mso-height-relative:page">
           <v:imagedata r:id="rId1" o:title="ML-13135-01_DAkkS-Symbol_grau1-1"/>
         </v:shape>
       </w:pict>
@@ -1692,7 +1704,7 @@
         <w:sz w:val="17"/>
         <w:szCs w:val="17"/>
       </w:rPr>
-      <w:t>2</w:t>
+      <w:t>1</w:t>
     </w:r>
     <w:r>
       <w:rPr>
@@ -1775,6 +1787,16 @@
 </file>
 
 <file path=word/header1.xml><?xml version="1.0" encoding="utf-8"?>
+<w:hdr xmlns:wpc="http://schemas.microsoft.com/office/word/2010/wordprocessingCanvas" xmlns:cx="http://schemas.microsoft.com/office/drawing/2014/chartex" xmlns:cx1="http://schemas.microsoft.com/office/drawing/2015/9/8/chartex" xmlns:cx2="http://schemas.microsoft.com/office/drawing/2015/10/21/chartex" xmlns:cx3="http://schemas.microsoft.com/office/drawing/2016/5/9/chartex" xmlns:cx4="http://schemas.microsoft.com/office/drawing/2016/5/10/chartex" xmlns:cx5="http://schemas.microsoft.com/office/drawing/2016/5/11/chartex" xmlns:cx6="http://schemas.microsoft.com/office/drawing/2016/5/12/chartex" xmlns:cx7="http://schemas.microsoft.com/office/drawing/2016/5/13/chartex" xmlns:cx8="http://schemas.microsoft.com/office/drawing/2016/5/14/chartex" xmlns:mc="http://schemas.openxmlformats.org/markup-compatibility/2006" xmlns:aink="http://schemas.microsoft.com/office/drawing/2016/ink" xmlns:am3d="http://schemas.microsoft.com/office/drawing/2017/model3d" xmlns:o="urn:schemas-microsoft-com:office:office" xmlns:oel="http://schemas.microsoft.com/office/2019/extlst" xmlns:r="http://schemas.openxmlformats.org/officeDocument/2006/relationships" xmlns:m="http://schemas.openxmlformats.org/officeDocument/2006/math" xmlns:v="urn:schemas-microsoft-com:vml" xmlns:wp14="http://schemas.microsoft.com/office/word/2010/wordprocessingDrawing" xmlns:wp="http://schemas.openxmlformats.org/drawingml/2006/wordprocessingDrawing" xmlns:w10="urn:schemas-microsoft-com:office:word" xmlns:w="http://schemas.openxmlformats.org/wordprocessingml/2006/main" xmlns:w14="http://schemas.microsoft.com/office/word/2010/wordml" xmlns:w15="http://schemas.microsoft.com/office/word/2012/wordml" xmlns:w16cex="http://schemas.microsoft.com/office/word/2018/wordml/cex" xmlns:w16cid="http://schemas.microsoft.com/office/word/2016/wordml/cid" xmlns:w16="http://schemas.microsoft.com/office/word/2018/wordml" xmlns:w16sdtdh="http://schemas.microsoft.com/office/word/2020/wordml/sdtdatahash" xmlns:w16se="http://schemas.microsoft.com/office/word/2015/wordml/symex" xmlns:wpg="http://schemas.microsoft.com/office/word/2010/wordprocessingGroup" xmlns:wpi="http://schemas.microsoft.com/office/word/2010/wordprocessingInk" xmlns:wne="http://schemas.microsoft.com/office/word/2006/wordml" xmlns:wps="http://schemas.microsoft.com/office/word/2010/wordprocessingShape" mc:Ignorable="w14 w15 w16se w16cid w16 w16cex w16sdtdh wp14">
+  <w:p>
+    <w:pPr>
+      <w:pStyle w:val="Kopfzeile"/>
+    </w:pPr>
+  </w:p>
+</w:hdr>
+</file>
+
+<file path=word/header2.xml><?xml version="1.0" encoding="utf-8"?>
 <w:hdr xmlns:wpc="http://schemas.microsoft.com/office/word/2010/wordprocessingCanvas" xmlns:cx="http://schemas.microsoft.com/office/drawing/2014/chartex" xmlns:cx1="http://schemas.microsoft.com/office/drawing/2015/9/8/chartex" xmlns:cx2="http://schemas.microsoft.com/office/drawing/2015/10/21/chartex" xmlns:cx3="http://schemas.microsoft.com/office/drawing/2016/5/9/chartex" xmlns:cx4="http://schemas.microsoft.com/office/drawing/2016/5/10/chartex" xmlns:cx5="http://schemas.microsoft.com/office/drawing/2016/5/11/chartex" xmlns:cx6="http://schemas.microsoft.com/office/drawing/2016/5/12/chartex" xmlns:cx7="http://schemas.microsoft.com/office/drawing/2016/5/13/chartex" xmlns:cx8="http://schemas.microsoft.com/office/drawing/2016/5/14/chartex" xmlns:mc="http://schemas.openxmlformats.org/markup-compatibility/2006" xmlns:aink="http://schemas.microsoft.com/office/drawing/2016/ink" xmlns:am3d="http://schemas.microsoft.com/office/drawing/2017/model3d" xmlns:o="urn:schemas-microsoft-com:office:office" xmlns:oel="http://schemas.microsoft.com/office/2019/extlst" xmlns:r="http://schemas.openxmlformats.org/officeDocument/2006/relationships" xmlns:m="http://schemas.openxmlformats.org/officeDocument/2006/math" xmlns:v="urn:schemas-microsoft-com:vml" xmlns:wp14="http://schemas.microsoft.com/office/word/2010/wordprocessingDrawing" xmlns:wp="http://schemas.openxmlformats.org/drawingml/2006/wordprocessingDrawing" xmlns:w10="urn:schemas-microsoft-com:office:word" xmlns:w="http://schemas.openxmlformats.org/wordprocessingml/2006/main" xmlns:w14="http://schemas.microsoft.com/office/word/2010/wordml" xmlns:w15="http://schemas.microsoft.com/office/word/2012/wordml" xmlns:w16cex="http://schemas.microsoft.com/office/word/2018/wordml/cex" xmlns:w16cid="http://schemas.microsoft.com/office/word/2016/wordml/cid" xmlns:w16="http://schemas.microsoft.com/office/word/2018/wordml" xmlns:w16sdtdh="http://schemas.microsoft.com/office/word/2020/wordml/sdtdatahash" xmlns:w16se="http://schemas.microsoft.com/office/word/2015/wordml/symex" xmlns:wpg="http://schemas.microsoft.com/office/word/2010/wordprocessingGroup" xmlns:wpi="http://schemas.microsoft.com/office/word/2010/wordprocessingInk" xmlns:wne="http://schemas.microsoft.com/office/word/2006/wordml" xmlns:wps="http://schemas.microsoft.com/office/word/2010/wordprocessingShape" mc:Ignorable="w14 w15 w16se w16cid w16 w16cex w16sdtdh wp14">
   <w:p>
     <w:pPr>
@@ -1993,7 +2015,7 @@
 </w:hdr>
 </file>
 
-<file path=word/header2.xml><?xml version="1.0" encoding="utf-8"?>
+<file path=word/header3.xml><?xml version="1.0" encoding="utf-8"?>
 <w:hdr xmlns:wpc="http://schemas.microsoft.com/office/word/2010/wordprocessingCanvas" xmlns:cx="http://schemas.microsoft.com/office/drawing/2014/chartex" xmlns:cx1="http://schemas.microsoft.com/office/drawing/2015/9/8/chartex" xmlns:cx2="http://schemas.microsoft.com/office/drawing/2015/10/21/chartex" xmlns:cx3="http://schemas.microsoft.com/office/drawing/2016/5/9/chartex" xmlns:cx4="http://schemas.microsoft.com/office/drawing/2016/5/10/chartex" xmlns:cx5="http://schemas.microsoft.com/office/drawing/2016/5/11/chartex" xmlns:cx6="http://schemas.microsoft.com/office/drawing/2016/5/12/chartex" xmlns:cx7="http://schemas.microsoft.com/office/drawing/2016/5/13/chartex" xmlns:cx8="http://schemas.microsoft.com/office/drawing/2016/5/14/chartex" xmlns:mc="http://schemas.openxmlformats.org/markup-compatibility/2006" xmlns:aink="http://schemas.microsoft.com/office/drawing/2016/ink" xmlns:am3d="http://schemas.microsoft.com/office/drawing/2017/model3d" xmlns:o="urn:schemas-microsoft-com:office:office" xmlns:oel="http://schemas.microsoft.com/office/2019/extlst" xmlns:r="http://schemas.openxmlformats.org/officeDocument/2006/relationships" xmlns:m="http://schemas.openxmlformats.org/officeDocument/2006/math" xmlns:v="urn:schemas-microsoft-com:vml" xmlns:wp14="http://schemas.microsoft.com/office/word/2010/wordprocessingDrawing" xmlns:wp="http://schemas.openxmlformats.org/drawingml/2006/wordprocessingDrawing" xmlns:w10="urn:schemas-microsoft-com:office:word" xmlns:w="http://schemas.openxmlformats.org/wordprocessingml/2006/main" xmlns:w14="http://schemas.microsoft.com/office/word/2010/wordml" xmlns:w15="http://schemas.microsoft.com/office/word/2012/wordml" xmlns:w16cex="http://schemas.microsoft.com/office/word/2018/wordml/cex" xmlns:w16cid="http://schemas.microsoft.com/office/word/2016/wordml/cid" xmlns:w16="http://schemas.microsoft.com/office/word/2018/wordml" xmlns:w16sdtdh="http://schemas.microsoft.com/office/word/2020/wordml/sdtdatahash" xmlns:w16se="http://schemas.microsoft.com/office/word/2015/wordml/symex" xmlns:wpg="http://schemas.microsoft.com/office/word/2010/wordprocessingGroup" xmlns:wpi="http://schemas.microsoft.com/office/word/2010/wordprocessingInk" xmlns:wne="http://schemas.microsoft.com/office/word/2006/wordml" xmlns:wps="http://schemas.microsoft.com/office/word/2010/wordprocessingShape" mc:Ignorable="w14 w15 w16se w16cid w16 w16cex w16sdtdh wp14">
   <w:p>
     <w:pPr>
@@ -2060,7 +2082,7 @@
       <w:rPr>
         <w:noProof/>
       </w:rPr>
-      <w:pict w14:anchorId="2BEA74ED">
+      <w:pict w14:anchorId="6A869594">
         <v:shapetype id="_x0000_t75" coordsize="21600,21600" o:spt="75" o:preferrelative="t" path="m@4@5l@4@11@9@11@9@5xe" filled="f" stroked="f">
           <v:stroke joinstyle="miter"/>
           <v:formulas>
@@ -2080,7 +2102,7 @@
           <v:path o:extrusionok="f" gradientshapeok="t" o:connecttype="rect"/>
           <o:lock v:ext="edit" aspectratio="t"/>
         </v:shapetype>
-        <v:shape id="Grafik 2" o:spid="_x0000_s1152" type="#_x0000_t75" alt="nrzmhi_logo_500" style="position:absolute;margin-left:385.15pt;margin-top:2.25pt;width:63.4pt;height:63.4pt;z-index:-3;visibility:visible;mso-wrap-style:square;mso-width-percent:0;mso-height-percent:0;mso-wrap-distance-left:9pt;mso-wrap-distance-top:0;mso-wrap-distance-right:9pt;mso-wrap-distance-bottom:0;mso-position-horizontal:absolute;mso-position-horizontal-relative:text;mso-position-vertical:absolute;mso-position-vertical-relative:text;mso-width-percent:0;mso-height-percent:0;mso-width-relative:page;mso-height-relative:page">
+        <v:shape id="Grafik 2" o:spid="_x0000_s1158" type="#_x0000_t75" alt="nrzmhi_logo_500" style="position:absolute;margin-left:385.15pt;margin-top:2.25pt;width:63.4pt;height:63.4pt;z-index:-1;visibility:visible;mso-wrap-style:square;mso-width-percent:0;mso-height-percent:0;mso-wrap-distance-left:9pt;mso-wrap-distance-top:0;mso-wrap-distance-right:9pt;mso-wrap-distance-bottom:0;mso-position-horizontal:absolute;mso-position-horizontal-relative:text;mso-position-vertical:absolute;mso-position-vertical-relative:text;mso-width-percent:0;mso-height-percent:0;mso-width-relative:page;mso-height-relative:page">
           <v:imagedata r:id="rId1" o:title="nrzmhi_logo_500"/>
         </v:shape>
       </w:pict>
@@ -2089,8 +2111,8 @@
       <w:rPr>
         <w:noProof/>
       </w:rPr>
-      <w:pict w14:anchorId="78D4BBFA">
-        <v:shape id="Grafik 1" o:spid="_x0000_s1151" type="#_x0000_t75" alt="RKI_Logo-NRZKL-Deu_RGB-1.JPG" style="position:absolute;margin-left:449.25pt;margin-top:6.75pt;width:55pt;height:55pt;z-index:2;visibility:visible;mso-wrap-style:square;mso-width-percent:0;mso-height-percent:0;mso-wrap-distance-left:9pt;mso-wrap-distance-top:0;mso-wrap-distance-right:9pt;mso-wrap-distance-bottom:0;mso-position-horizontal:absolute;mso-position-horizontal-relative:text;mso-position-vertical:absolute;mso-position-vertical-relative:text;mso-width-percent:0;mso-height-percent:0;mso-width-relative:page;mso-height-relative:page" stroked="t" strokecolor="white">
+      <w:pict w14:anchorId="7F1A6F5B">
+        <v:shape id="Grafik 1" o:spid="_x0000_s1157" type="#_x0000_t75" alt="RKI_Logo-NRZKL-Deu_RGB-1.JPG" style="position:absolute;margin-left:449.25pt;margin-top:6.75pt;width:55pt;height:55pt;z-index:6;visibility:visible;mso-wrap-style:square;mso-width-percent:0;mso-height-percent:0;mso-wrap-distance-left:9pt;mso-wrap-distance-top:0;mso-wrap-distance-right:9pt;mso-wrap-distance-bottom:0;mso-position-horizontal:absolute;mso-position-horizontal-relative:text;mso-position-vertical:absolute;mso-position-vertical-relative:text;mso-width-percent:0;mso-height-percent:0;mso-width-relative:page;mso-height-relative:page" stroked="t" strokecolor="white">
           <v:imagedata r:id="rId2" o:title="RKI_Logo-NRZKL-Deu_RGB-1"/>
         </v:shape>
       </w:pict>
@@ -2210,8 +2232,8 @@
       <w:rPr>
         <w:noProof/>
       </w:rPr>
-      <w:pict w14:anchorId="5320576D">
-        <v:shape id="Textfeld 3" o:spid="_x0000_s1150" type="#_x0000_t202" style="position:absolute;margin-left:364.1pt;margin-top:2.3pt;width:156.8pt;height:304.25pt;z-index:3;visibility:visible;mso-wrap-style:square;mso-width-percent:0;mso-height-percent:0;mso-wrap-distance-left:9pt;mso-wrap-distance-top:0;mso-wrap-distance-right:9pt;mso-wrap-distance-bottom:0;mso-position-horizontal-relative:text;mso-position-vertical-relative:text;mso-width-percent:0;mso-height-percent:0;mso-width-relative:page;mso-height-relative:page;v-text-anchor:top" o:gfxdata="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" stroked="f">
+      <w:pict w14:anchorId="27A39B59">
+        <v:shape id="Textfeld 3" o:spid="_x0000_s1156" type="#_x0000_t202" style="position:absolute;margin-left:364.1pt;margin-top:2.3pt;width:156.8pt;height:304.25pt;z-index:7;visibility:visible;mso-wrap-style:square;mso-width-percent:0;mso-height-percent:0;mso-wrap-distance-left:9pt;mso-wrap-distance-top:0;mso-wrap-distance-right:9pt;mso-wrap-distance-bottom:0;mso-position-horizontal-relative:text;mso-position-vertical-relative:text;mso-width-percent:0;mso-height-percent:0;mso-width-relative:page;mso-height-relative:page;v-text-anchor:top" o:gfxdata="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" stroked="f">
           <v:textbox style="mso-next-textbox:#Textfeld 3">
             <w:txbxContent>
               <w:p>
@@ -2570,6 +2592,14 @@
                     <w:lang w:val="pl-PL"/>
                   </w:rPr>
                 </w:pPr>
+                <w:r>
+                  <w:rPr>
+                    <w:sz w:val="17"/>
+                    <w:szCs w:val="17"/>
+                    <w:lang w:val="pl-PL"/>
+                  </w:rPr>
+                  <w:t xml:space="preserve">Dr. med. </w:t>
+                </w:r>
                 <w:r>
                   <w:rPr>
                     <w:sz w:val="17"/>

--- a/HaemophilusWeb/ReportTemplates/Meningo/Nativmaterial v2.docx
+++ b/HaemophilusWeb/ReportTemplates/Meningo/Nativmaterial v2.docx
@@ -1,6 +1,6 @@
 
 <file path=word/document.xml><?xml version="1.0" encoding="utf-8"?>
-<w:document xmlns:wpc="http://schemas.microsoft.com/office/word/2010/wordprocessingCanvas" xmlns:cx="http://schemas.microsoft.com/office/drawing/2014/chartex" xmlns:cx1="http://schemas.microsoft.com/office/drawing/2015/9/8/chartex" xmlns:cx2="http://schemas.microsoft.com/office/drawing/2015/10/21/chartex" xmlns:cx3="http://schemas.microsoft.com/office/drawing/2016/5/9/chartex" xmlns:cx4="http://schemas.microsoft.com/office/drawing/2016/5/10/chartex" xmlns:cx5="http://schemas.microsoft.com/office/drawing/2016/5/11/chartex" xmlns:cx6="http://schemas.microsoft.com/office/drawing/2016/5/12/chartex" xmlns:cx7="http://schemas.microsoft.com/office/drawing/2016/5/13/chartex" xmlns:cx8="http://schemas.microsoft.com/office/drawing/2016/5/14/chartex" xmlns:mc="http://schemas.openxmlformats.org/markup-compatibility/2006" xmlns:aink="http://schemas.microsoft.com/office/drawing/2016/ink" xmlns:am3d="http://schemas.microsoft.com/office/drawing/2017/model3d" xmlns:o="urn:schemas-microsoft-com:office:office" xmlns:oel="http://schemas.microsoft.com/office/2019/extlst" xmlns:r="http://schemas.openxmlformats.org/officeDocument/2006/relationships" xmlns:m="http://schemas.openxmlformats.org/officeDocument/2006/math" xmlns:v="urn:schemas-microsoft-com:vml" xmlns:wp14="http://schemas.microsoft.com/office/word/2010/wordprocessingDrawing" xmlns:wp="http://schemas.openxmlformats.org/drawingml/2006/wordprocessingDrawing" xmlns:w10="urn:schemas-microsoft-com:office:word" xmlns:w="http://schemas.openxmlformats.org/wordprocessingml/2006/main" xmlns:w14="http://schemas.microsoft.com/office/word/2010/wordml" xmlns:w15="http://schemas.microsoft.com/office/word/2012/wordml" xmlns:w16cex="http://schemas.microsoft.com/office/word/2018/wordml/cex" xmlns:w16cid="http://schemas.microsoft.com/office/word/2016/wordml/cid" xmlns:w16="http://schemas.microsoft.com/office/word/2018/wordml" xmlns:w16sdtdh="http://schemas.microsoft.com/office/word/2020/wordml/sdtdatahash" xmlns:w16se="http://schemas.microsoft.com/office/word/2015/wordml/symex" xmlns:wpg="http://schemas.microsoft.com/office/word/2010/wordprocessingGroup" xmlns:wpi="http://schemas.microsoft.com/office/word/2010/wordprocessingInk" xmlns:wne="http://schemas.microsoft.com/office/word/2006/wordml" xmlns:wps="http://schemas.microsoft.com/office/word/2010/wordprocessingShape" mc:Ignorable="w14 w15 w16se w16cid w16 w16cex w16sdtdh wp14">
+<w:document xmlns:wpc="http://schemas.microsoft.com/office/word/2010/wordprocessingCanvas" xmlns:cx="http://schemas.microsoft.com/office/drawing/2014/chartex" xmlns:cx1="http://schemas.microsoft.com/office/drawing/2015/9/8/chartex" xmlns:cx2="http://schemas.microsoft.com/office/drawing/2015/10/21/chartex" xmlns:cx3="http://schemas.microsoft.com/office/drawing/2016/5/9/chartex" xmlns:cx4="http://schemas.microsoft.com/office/drawing/2016/5/10/chartex" xmlns:cx5="http://schemas.microsoft.com/office/drawing/2016/5/11/chartex" xmlns:cx6="http://schemas.microsoft.com/office/drawing/2016/5/12/chartex" xmlns:cx7="http://schemas.microsoft.com/office/drawing/2016/5/13/chartex" xmlns:cx8="http://schemas.microsoft.com/office/drawing/2016/5/14/chartex" xmlns:mc="http://schemas.openxmlformats.org/markup-compatibility/2006" xmlns:aink="http://schemas.microsoft.com/office/drawing/2016/ink" xmlns:am3d="http://schemas.microsoft.com/office/drawing/2017/model3d" xmlns:o="urn:schemas-microsoft-com:office:office" xmlns:oel="http://schemas.microsoft.com/office/2019/extlst" xmlns:r="http://schemas.openxmlformats.org/officeDocument/2006/relationships" xmlns:m="http://schemas.openxmlformats.org/officeDocument/2006/math" xmlns:v="urn:schemas-microsoft-com:vml" xmlns:wp14="http://schemas.microsoft.com/office/word/2010/wordprocessingDrawing" xmlns:wp="http://schemas.openxmlformats.org/drawingml/2006/wordprocessingDrawing" xmlns:w10="urn:schemas-microsoft-com:office:word" xmlns:w="http://schemas.openxmlformats.org/wordprocessingml/2006/main" xmlns:w14="http://schemas.microsoft.com/office/word/2010/wordml" xmlns:w15="http://schemas.microsoft.com/office/word/2012/wordml" xmlns:w16cex="http://schemas.microsoft.com/office/word/2018/wordml/cex" xmlns:w16cid="http://schemas.microsoft.com/office/word/2016/wordml/cid" xmlns:w16="http://schemas.microsoft.com/office/word/2018/wordml" xmlns:w16du="http://schemas.microsoft.com/office/word/2023/wordml/word16du" xmlns:w16sdtdh="http://schemas.microsoft.com/office/word/2020/wordml/sdtdatahash" xmlns:w16sdtfl="http://schemas.microsoft.com/office/word/2024/wordml/sdtformatlock" xmlns:w16se="http://schemas.microsoft.com/office/word/2015/wordml/symex" xmlns:wpg="http://schemas.microsoft.com/office/word/2010/wordprocessingGroup" xmlns:wpi="http://schemas.microsoft.com/office/word/2010/wordprocessingInk" xmlns:wne="http://schemas.microsoft.com/office/word/2006/wordml" xmlns:wps="http://schemas.microsoft.com/office/word/2010/wordprocessingShape" mc:Ignorable="w14 w15 w16se w16cid w16 w16cex w16sdtdh w16sdtfl w16du wp14">
   <w:body>
     <w:p>
       <w:pPr>
@@ -1267,7 +1267,7 @@
 </file>
 
 <file path=word/endnotes.xml><?xml version="1.0" encoding="utf-8"?>
-<w:endnotes xmlns:wpc="http://schemas.microsoft.com/office/word/2010/wordprocessingCanvas" xmlns:cx="http://schemas.microsoft.com/office/drawing/2014/chartex" xmlns:cx1="http://schemas.microsoft.com/office/drawing/2015/9/8/chartex" xmlns:cx2="http://schemas.microsoft.com/office/drawing/2015/10/21/chartex" xmlns:cx3="http://schemas.microsoft.com/office/drawing/2016/5/9/chartex" xmlns:cx4="http://schemas.microsoft.com/office/drawing/2016/5/10/chartex" xmlns:cx5="http://schemas.microsoft.com/office/drawing/2016/5/11/chartex" xmlns:cx6="http://schemas.microsoft.com/office/drawing/2016/5/12/chartex" xmlns:cx7="http://schemas.microsoft.com/office/drawing/2016/5/13/chartex" xmlns:cx8="http://schemas.microsoft.com/office/drawing/2016/5/14/chartex" xmlns:mc="http://schemas.openxmlformats.org/markup-compatibility/2006" xmlns:aink="http://schemas.microsoft.com/office/drawing/2016/ink" xmlns:am3d="http://schemas.microsoft.com/office/drawing/2017/model3d" xmlns:o="urn:schemas-microsoft-com:office:office" xmlns:oel="http://schemas.microsoft.com/office/2019/extlst" xmlns:r="http://schemas.openxmlformats.org/officeDocument/2006/relationships" xmlns:m="http://schemas.openxmlformats.org/officeDocument/2006/math" xmlns:v="urn:schemas-microsoft-com:vml" xmlns:wp14="http://schemas.microsoft.com/office/word/2010/wordprocessingDrawing" xmlns:wp="http://schemas.openxmlformats.org/drawingml/2006/wordprocessingDrawing" xmlns:w10="urn:schemas-microsoft-com:office:word" xmlns:w="http://schemas.openxmlformats.org/wordprocessingml/2006/main" xmlns:w14="http://schemas.microsoft.com/office/word/2010/wordml" xmlns:w15="http://schemas.microsoft.com/office/word/2012/wordml" xmlns:w16cex="http://schemas.microsoft.com/office/word/2018/wordml/cex" xmlns:w16cid="http://schemas.microsoft.com/office/word/2016/wordml/cid" xmlns:w16="http://schemas.microsoft.com/office/word/2018/wordml" xmlns:w16sdtdh="http://schemas.microsoft.com/office/word/2020/wordml/sdtdatahash" xmlns:w16se="http://schemas.microsoft.com/office/word/2015/wordml/symex" xmlns:wpg="http://schemas.microsoft.com/office/word/2010/wordprocessingGroup" xmlns:wpi="http://schemas.microsoft.com/office/word/2010/wordprocessingInk" xmlns:wne="http://schemas.microsoft.com/office/word/2006/wordml" xmlns:wps="http://schemas.microsoft.com/office/word/2010/wordprocessingShape" mc:Ignorable="w14 w15 w16se w16cid w16 w16cex w16sdtdh wp14">
+<w:endnotes xmlns:wpc="http://schemas.microsoft.com/office/word/2010/wordprocessingCanvas" xmlns:cx="http://schemas.microsoft.com/office/drawing/2014/chartex" xmlns:cx1="http://schemas.microsoft.com/office/drawing/2015/9/8/chartex" xmlns:cx2="http://schemas.microsoft.com/office/drawing/2015/10/21/chartex" xmlns:cx3="http://schemas.microsoft.com/office/drawing/2016/5/9/chartex" xmlns:cx4="http://schemas.microsoft.com/office/drawing/2016/5/10/chartex" xmlns:cx5="http://schemas.microsoft.com/office/drawing/2016/5/11/chartex" xmlns:cx6="http://schemas.microsoft.com/office/drawing/2016/5/12/chartex" xmlns:cx7="http://schemas.microsoft.com/office/drawing/2016/5/13/chartex" xmlns:cx8="http://schemas.microsoft.com/office/drawing/2016/5/14/chartex" xmlns:mc="http://schemas.openxmlformats.org/markup-compatibility/2006" xmlns:aink="http://schemas.microsoft.com/office/drawing/2016/ink" xmlns:am3d="http://schemas.microsoft.com/office/drawing/2017/model3d" xmlns:o="urn:schemas-microsoft-com:office:office" xmlns:oel="http://schemas.microsoft.com/office/2019/extlst" xmlns:r="http://schemas.openxmlformats.org/officeDocument/2006/relationships" xmlns:m="http://schemas.openxmlformats.org/officeDocument/2006/math" xmlns:v="urn:schemas-microsoft-com:vml" xmlns:wp14="http://schemas.microsoft.com/office/word/2010/wordprocessingDrawing" xmlns:wp="http://schemas.openxmlformats.org/drawingml/2006/wordprocessingDrawing" xmlns:w10="urn:schemas-microsoft-com:office:word" xmlns:w="http://schemas.openxmlformats.org/wordprocessingml/2006/main" xmlns:w14="http://schemas.microsoft.com/office/word/2010/wordml" xmlns:w15="http://schemas.microsoft.com/office/word/2012/wordml" xmlns:w16cex="http://schemas.microsoft.com/office/word/2018/wordml/cex" xmlns:w16cid="http://schemas.microsoft.com/office/word/2016/wordml/cid" xmlns:w16="http://schemas.microsoft.com/office/word/2018/wordml" xmlns:w16du="http://schemas.microsoft.com/office/word/2023/wordml/word16du" xmlns:w16sdtdh="http://schemas.microsoft.com/office/word/2020/wordml/sdtdatahash" xmlns:w16sdtfl="http://schemas.microsoft.com/office/word/2024/wordml/sdtformatlock" xmlns:w16se="http://schemas.microsoft.com/office/word/2015/wordml/symex" xmlns:wpg="http://schemas.microsoft.com/office/word/2010/wordprocessingGroup" xmlns:wpi="http://schemas.microsoft.com/office/word/2010/wordprocessingInk" xmlns:wne="http://schemas.microsoft.com/office/word/2006/wordml" xmlns:wps="http://schemas.microsoft.com/office/word/2010/wordprocessingShape" mc:Ignorable="w14 w15 w16se w16cid w16 w16cex w16sdtdh w16sdtfl w16du wp14">
   <w:endnote w:type="separator" w:id="-1">
     <w:p>
       <w:r>
@@ -1286,7 +1286,7 @@
 </file>
 
 <file path=word/footer1.xml><?xml version="1.0" encoding="utf-8"?>
-<w:ftr xmlns:wpc="http://schemas.microsoft.com/office/word/2010/wordprocessingCanvas" xmlns:cx="http://schemas.microsoft.com/office/drawing/2014/chartex" xmlns:cx1="http://schemas.microsoft.com/office/drawing/2015/9/8/chartex" xmlns:cx2="http://schemas.microsoft.com/office/drawing/2015/10/21/chartex" xmlns:cx3="http://schemas.microsoft.com/office/drawing/2016/5/9/chartex" xmlns:cx4="http://schemas.microsoft.com/office/drawing/2016/5/10/chartex" xmlns:cx5="http://schemas.microsoft.com/office/drawing/2016/5/11/chartex" xmlns:cx6="http://schemas.microsoft.com/office/drawing/2016/5/12/chartex" xmlns:cx7="http://schemas.microsoft.com/office/drawing/2016/5/13/chartex" xmlns:cx8="http://schemas.microsoft.com/office/drawing/2016/5/14/chartex" xmlns:mc="http://schemas.openxmlformats.org/markup-compatibility/2006" xmlns:aink="http://schemas.microsoft.com/office/drawing/2016/ink" xmlns:am3d="http://schemas.microsoft.com/office/drawing/2017/model3d" xmlns:o="urn:schemas-microsoft-com:office:office" xmlns:oel="http://schemas.microsoft.com/office/2019/extlst" xmlns:r="http://schemas.openxmlformats.org/officeDocument/2006/relationships" xmlns:m="http://schemas.openxmlformats.org/officeDocument/2006/math" xmlns:v="urn:schemas-microsoft-com:vml" xmlns:wp14="http://schemas.microsoft.com/office/word/2010/wordprocessingDrawing" xmlns:wp="http://schemas.openxmlformats.org/drawingml/2006/wordprocessingDrawing" xmlns:w10="urn:schemas-microsoft-com:office:word" xmlns:w="http://schemas.openxmlformats.org/wordprocessingml/2006/main" xmlns:w14="http://schemas.microsoft.com/office/word/2010/wordml" xmlns:w15="http://schemas.microsoft.com/office/word/2012/wordml" xmlns:w16cex="http://schemas.microsoft.com/office/word/2018/wordml/cex" xmlns:w16cid="http://schemas.microsoft.com/office/word/2016/wordml/cid" xmlns:w16="http://schemas.microsoft.com/office/word/2018/wordml" xmlns:w16sdtdh="http://schemas.microsoft.com/office/word/2020/wordml/sdtdatahash" xmlns:w16se="http://schemas.microsoft.com/office/word/2015/wordml/symex" xmlns:wpg="http://schemas.microsoft.com/office/word/2010/wordprocessingGroup" xmlns:wpi="http://schemas.microsoft.com/office/word/2010/wordprocessingInk" xmlns:wne="http://schemas.microsoft.com/office/word/2006/wordml" xmlns:wps="http://schemas.microsoft.com/office/word/2010/wordprocessingShape" mc:Ignorable="w14 w15 w16se w16cid w16 w16cex w16sdtdh wp14">
+<w:ftr xmlns:wpc="http://schemas.microsoft.com/office/word/2010/wordprocessingCanvas" xmlns:cx="http://schemas.microsoft.com/office/drawing/2014/chartex" xmlns:cx1="http://schemas.microsoft.com/office/drawing/2015/9/8/chartex" xmlns:cx2="http://schemas.microsoft.com/office/drawing/2015/10/21/chartex" xmlns:cx3="http://schemas.microsoft.com/office/drawing/2016/5/9/chartex" xmlns:cx4="http://schemas.microsoft.com/office/drawing/2016/5/10/chartex" xmlns:cx5="http://schemas.microsoft.com/office/drawing/2016/5/11/chartex" xmlns:cx6="http://schemas.microsoft.com/office/drawing/2016/5/12/chartex" xmlns:cx7="http://schemas.microsoft.com/office/drawing/2016/5/13/chartex" xmlns:cx8="http://schemas.microsoft.com/office/drawing/2016/5/14/chartex" xmlns:mc="http://schemas.openxmlformats.org/markup-compatibility/2006" xmlns:aink="http://schemas.microsoft.com/office/drawing/2016/ink" xmlns:am3d="http://schemas.microsoft.com/office/drawing/2017/model3d" xmlns:o="urn:schemas-microsoft-com:office:office" xmlns:oel="http://schemas.microsoft.com/office/2019/extlst" xmlns:r="http://schemas.openxmlformats.org/officeDocument/2006/relationships" xmlns:m="http://schemas.openxmlformats.org/officeDocument/2006/math" xmlns:v="urn:schemas-microsoft-com:vml" xmlns:wp14="http://schemas.microsoft.com/office/word/2010/wordprocessingDrawing" xmlns:wp="http://schemas.openxmlformats.org/drawingml/2006/wordprocessingDrawing" xmlns:w10="urn:schemas-microsoft-com:office:word" xmlns:w="http://schemas.openxmlformats.org/wordprocessingml/2006/main" xmlns:w14="http://schemas.microsoft.com/office/word/2010/wordml" xmlns:w15="http://schemas.microsoft.com/office/word/2012/wordml" xmlns:w16cex="http://schemas.microsoft.com/office/word/2018/wordml/cex" xmlns:w16cid="http://schemas.microsoft.com/office/word/2016/wordml/cid" xmlns:w16="http://schemas.microsoft.com/office/word/2018/wordml" xmlns:w16du="http://schemas.microsoft.com/office/word/2023/wordml/word16du" xmlns:w16sdtdh="http://schemas.microsoft.com/office/word/2020/wordml/sdtdatahash" xmlns:w16sdtfl="http://schemas.microsoft.com/office/word/2024/wordml/sdtformatlock" xmlns:w16se="http://schemas.microsoft.com/office/word/2015/wordml/symex" xmlns:wpg="http://schemas.microsoft.com/office/word/2010/wordprocessingGroup" xmlns:wpi="http://schemas.microsoft.com/office/word/2010/wordprocessingInk" xmlns:wne="http://schemas.microsoft.com/office/word/2006/wordml" xmlns:wps="http://schemas.microsoft.com/office/word/2010/wordprocessingShape" mc:Ignorable="w14 w15 w16se w16cid w16 w16cex w16sdtdh w16sdtfl w16du wp14">
   <w:p>
     <w:pPr>
       <w:pStyle w:val="Fuzeile"/>
@@ -1296,7 +1296,7 @@
 </file>
 
 <file path=word/footer2.xml><?xml version="1.0" encoding="utf-8"?>
-<w:ftr xmlns:wpc="http://schemas.microsoft.com/office/word/2010/wordprocessingCanvas" xmlns:cx="http://schemas.microsoft.com/office/drawing/2014/chartex" xmlns:cx1="http://schemas.microsoft.com/office/drawing/2015/9/8/chartex" xmlns:cx2="http://schemas.microsoft.com/office/drawing/2015/10/21/chartex" xmlns:cx3="http://schemas.microsoft.com/office/drawing/2016/5/9/chartex" xmlns:cx4="http://schemas.microsoft.com/office/drawing/2016/5/10/chartex" xmlns:cx5="http://schemas.microsoft.com/office/drawing/2016/5/11/chartex" xmlns:cx6="http://schemas.microsoft.com/office/drawing/2016/5/12/chartex" xmlns:cx7="http://schemas.microsoft.com/office/drawing/2016/5/13/chartex" xmlns:cx8="http://schemas.microsoft.com/office/drawing/2016/5/14/chartex" xmlns:mc="http://schemas.openxmlformats.org/markup-compatibility/2006" xmlns:aink="http://schemas.microsoft.com/office/drawing/2016/ink" xmlns:am3d="http://schemas.microsoft.com/office/drawing/2017/model3d" xmlns:o="urn:schemas-microsoft-com:office:office" xmlns:oel="http://schemas.microsoft.com/office/2019/extlst" xmlns:r="http://schemas.openxmlformats.org/officeDocument/2006/relationships" xmlns:m="http://schemas.openxmlformats.org/officeDocument/2006/math" xmlns:v="urn:schemas-microsoft-com:vml" xmlns:wp14="http://schemas.microsoft.com/office/word/2010/wordprocessingDrawing" xmlns:wp="http://schemas.openxmlformats.org/drawingml/2006/wordprocessingDrawing" xmlns:w10="urn:schemas-microsoft-com:office:word" xmlns:w="http://schemas.openxmlformats.org/wordprocessingml/2006/main" xmlns:w14="http://schemas.microsoft.com/office/word/2010/wordml" xmlns:w15="http://schemas.microsoft.com/office/word/2012/wordml" xmlns:w16cex="http://schemas.microsoft.com/office/word/2018/wordml/cex" xmlns:w16cid="http://schemas.microsoft.com/office/word/2016/wordml/cid" xmlns:w16="http://schemas.microsoft.com/office/word/2018/wordml" xmlns:w16sdtdh="http://schemas.microsoft.com/office/word/2020/wordml/sdtdatahash" xmlns:w16se="http://schemas.microsoft.com/office/word/2015/wordml/symex" xmlns:wpg="http://schemas.microsoft.com/office/word/2010/wordprocessingGroup" xmlns:wpi="http://schemas.microsoft.com/office/word/2010/wordprocessingInk" xmlns:wne="http://schemas.microsoft.com/office/word/2006/wordml" xmlns:wps="http://schemas.microsoft.com/office/word/2010/wordprocessingShape" mc:Ignorable="w14 w15 w16se w16cid w16 w16cex w16sdtdh wp14">
+<w:ftr xmlns:wpc="http://schemas.microsoft.com/office/word/2010/wordprocessingCanvas" xmlns:cx="http://schemas.microsoft.com/office/drawing/2014/chartex" xmlns:cx1="http://schemas.microsoft.com/office/drawing/2015/9/8/chartex" xmlns:cx2="http://schemas.microsoft.com/office/drawing/2015/10/21/chartex" xmlns:cx3="http://schemas.microsoft.com/office/drawing/2016/5/9/chartex" xmlns:cx4="http://schemas.microsoft.com/office/drawing/2016/5/10/chartex" xmlns:cx5="http://schemas.microsoft.com/office/drawing/2016/5/11/chartex" xmlns:cx6="http://schemas.microsoft.com/office/drawing/2016/5/12/chartex" xmlns:cx7="http://schemas.microsoft.com/office/drawing/2016/5/13/chartex" xmlns:cx8="http://schemas.microsoft.com/office/drawing/2016/5/14/chartex" xmlns:mc="http://schemas.openxmlformats.org/markup-compatibility/2006" xmlns:aink="http://schemas.microsoft.com/office/drawing/2016/ink" xmlns:am3d="http://schemas.microsoft.com/office/drawing/2017/model3d" xmlns:o="urn:schemas-microsoft-com:office:office" xmlns:oel="http://schemas.microsoft.com/office/2019/extlst" xmlns:r="http://schemas.openxmlformats.org/officeDocument/2006/relationships" xmlns:m="http://schemas.openxmlformats.org/officeDocument/2006/math" xmlns:v="urn:schemas-microsoft-com:vml" xmlns:wp14="http://schemas.microsoft.com/office/word/2010/wordprocessingDrawing" xmlns:wp="http://schemas.openxmlformats.org/drawingml/2006/wordprocessingDrawing" xmlns:w10="urn:schemas-microsoft-com:office:word" xmlns:w="http://schemas.openxmlformats.org/wordprocessingml/2006/main" xmlns:w14="http://schemas.microsoft.com/office/word/2010/wordml" xmlns:w15="http://schemas.microsoft.com/office/word/2012/wordml" xmlns:w16cex="http://schemas.microsoft.com/office/word/2018/wordml/cex" xmlns:w16cid="http://schemas.microsoft.com/office/word/2016/wordml/cid" xmlns:w16="http://schemas.microsoft.com/office/word/2018/wordml" xmlns:w16du="http://schemas.microsoft.com/office/word/2023/wordml/word16du" xmlns:w16sdtdh="http://schemas.microsoft.com/office/word/2020/wordml/sdtdatahash" xmlns:w16sdtfl="http://schemas.microsoft.com/office/word/2024/wordml/sdtformatlock" xmlns:w16se="http://schemas.microsoft.com/office/word/2015/wordml/symex" xmlns:wpg="http://schemas.microsoft.com/office/word/2010/wordprocessingGroup" xmlns:wpi="http://schemas.microsoft.com/office/word/2010/wordprocessingInk" xmlns:wne="http://schemas.microsoft.com/office/word/2006/wordml" xmlns:wps="http://schemas.microsoft.com/office/word/2010/wordprocessingShape" mc:Ignorable="w14 w15 w16se w16cid w16 w16cex w16sdtdh w16sdtfl w16du wp14">
   <w:p>
     <w:pPr>
       <w:tabs>
@@ -1532,7 +1532,7 @@
 </file>
 
 <file path=word/footer3.xml><?xml version="1.0" encoding="utf-8"?>
-<w:ftr xmlns:wpc="http://schemas.microsoft.com/office/word/2010/wordprocessingCanvas" xmlns:cx="http://schemas.microsoft.com/office/drawing/2014/chartex" xmlns:cx1="http://schemas.microsoft.com/office/drawing/2015/9/8/chartex" xmlns:cx2="http://schemas.microsoft.com/office/drawing/2015/10/21/chartex" xmlns:cx3="http://schemas.microsoft.com/office/drawing/2016/5/9/chartex" xmlns:cx4="http://schemas.microsoft.com/office/drawing/2016/5/10/chartex" xmlns:cx5="http://schemas.microsoft.com/office/drawing/2016/5/11/chartex" xmlns:cx6="http://schemas.microsoft.com/office/drawing/2016/5/12/chartex" xmlns:cx7="http://schemas.microsoft.com/office/drawing/2016/5/13/chartex" xmlns:cx8="http://schemas.microsoft.com/office/drawing/2016/5/14/chartex" xmlns:mc="http://schemas.openxmlformats.org/markup-compatibility/2006" xmlns:aink="http://schemas.microsoft.com/office/drawing/2016/ink" xmlns:am3d="http://schemas.microsoft.com/office/drawing/2017/model3d" xmlns:o="urn:schemas-microsoft-com:office:office" xmlns:oel="http://schemas.microsoft.com/office/2019/extlst" xmlns:r="http://schemas.openxmlformats.org/officeDocument/2006/relationships" xmlns:m="http://schemas.openxmlformats.org/officeDocument/2006/math" xmlns:v="urn:schemas-microsoft-com:vml" xmlns:wp14="http://schemas.microsoft.com/office/word/2010/wordprocessingDrawing" xmlns:wp="http://schemas.openxmlformats.org/drawingml/2006/wordprocessingDrawing" xmlns:w10="urn:schemas-microsoft-com:office:word" xmlns:w="http://schemas.openxmlformats.org/wordprocessingml/2006/main" xmlns:w14="http://schemas.microsoft.com/office/word/2010/wordml" xmlns:w15="http://schemas.microsoft.com/office/word/2012/wordml" xmlns:w16cex="http://schemas.microsoft.com/office/word/2018/wordml/cex" xmlns:w16cid="http://schemas.microsoft.com/office/word/2016/wordml/cid" xmlns:w16="http://schemas.microsoft.com/office/word/2018/wordml" xmlns:w16sdtdh="http://schemas.microsoft.com/office/word/2020/wordml/sdtdatahash" xmlns:w16se="http://schemas.microsoft.com/office/word/2015/wordml/symex" xmlns:wpg="http://schemas.microsoft.com/office/word/2010/wordprocessingGroup" xmlns:wpi="http://schemas.microsoft.com/office/word/2010/wordprocessingInk" xmlns:wne="http://schemas.microsoft.com/office/word/2006/wordml" xmlns:wps="http://schemas.microsoft.com/office/word/2010/wordprocessingShape" mc:Ignorable="w14 w15 w16se w16cid w16 w16cex w16sdtdh wp14">
+<w:ftr xmlns:wpc="http://schemas.microsoft.com/office/word/2010/wordprocessingCanvas" xmlns:cx="http://schemas.microsoft.com/office/drawing/2014/chartex" xmlns:cx1="http://schemas.microsoft.com/office/drawing/2015/9/8/chartex" xmlns:cx2="http://schemas.microsoft.com/office/drawing/2015/10/21/chartex" xmlns:cx3="http://schemas.microsoft.com/office/drawing/2016/5/9/chartex" xmlns:cx4="http://schemas.microsoft.com/office/drawing/2016/5/10/chartex" xmlns:cx5="http://schemas.microsoft.com/office/drawing/2016/5/11/chartex" xmlns:cx6="http://schemas.microsoft.com/office/drawing/2016/5/12/chartex" xmlns:cx7="http://schemas.microsoft.com/office/drawing/2016/5/13/chartex" xmlns:cx8="http://schemas.microsoft.com/office/drawing/2016/5/14/chartex" xmlns:mc="http://schemas.openxmlformats.org/markup-compatibility/2006" xmlns:aink="http://schemas.microsoft.com/office/drawing/2016/ink" xmlns:am3d="http://schemas.microsoft.com/office/drawing/2017/model3d" xmlns:o="urn:schemas-microsoft-com:office:office" xmlns:oel="http://schemas.microsoft.com/office/2019/extlst" xmlns:r="http://schemas.openxmlformats.org/officeDocument/2006/relationships" xmlns:m="http://schemas.openxmlformats.org/officeDocument/2006/math" xmlns:v="urn:schemas-microsoft-com:vml" xmlns:wp14="http://schemas.microsoft.com/office/word/2010/wordprocessingDrawing" xmlns:wp="http://schemas.openxmlformats.org/drawingml/2006/wordprocessingDrawing" xmlns:w10="urn:schemas-microsoft-com:office:word" xmlns:w="http://schemas.openxmlformats.org/wordprocessingml/2006/main" xmlns:w14="http://schemas.microsoft.com/office/word/2010/wordml" xmlns:w15="http://schemas.microsoft.com/office/word/2012/wordml" xmlns:w16cex="http://schemas.microsoft.com/office/word/2018/wordml/cex" xmlns:w16cid="http://schemas.microsoft.com/office/word/2016/wordml/cid" xmlns:w16="http://schemas.microsoft.com/office/word/2018/wordml" xmlns:w16du="http://schemas.microsoft.com/office/word/2023/wordml/word16du" xmlns:w16sdtdh="http://schemas.microsoft.com/office/word/2020/wordml/sdtdatahash" xmlns:w16sdtfl="http://schemas.microsoft.com/office/word/2024/wordml/sdtformatlock" xmlns:w16se="http://schemas.microsoft.com/office/word/2015/wordml/symex" xmlns:wpg="http://schemas.microsoft.com/office/word/2010/wordprocessingGroup" xmlns:wpi="http://schemas.microsoft.com/office/word/2010/wordprocessingInk" xmlns:wne="http://schemas.microsoft.com/office/word/2006/wordml" xmlns:wps="http://schemas.microsoft.com/office/word/2010/wordprocessingShape" mc:Ignorable="w14 w15 w16se w16cid w16 w16cex w16sdtdh w16sdtfl w16du wp14">
   <w:p>
     <w:pPr>
       <w:tabs>
@@ -1768,7 +1768,7 @@
 </file>
 
 <file path=word/footnotes.xml><?xml version="1.0" encoding="utf-8"?>
-<w:footnotes xmlns:wpc="http://schemas.microsoft.com/office/word/2010/wordprocessingCanvas" xmlns:cx="http://schemas.microsoft.com/office/drawing/2014/chartex" xmlns:cx1="http://schemas.microsoft.com/office/drawing/2015/9/8/chartex" xmlns:cx2="http://schemas.microsoft.com/office/drawing/2015/10/21/chartex" xmlns:cx3="http://schemas.microsoft.com/office/drawing/2016/5/9/chartex" xmlns:cx4="http://schemas.microsoft.com/office/drawing/2016/5/10/chartex" xmlns:cx5="http://schemas.microsoft.com/office/drawing/2016/5/11/chartex" xmlns:cx6="http://schemas.microsoft.com/office/drawing/2016/5/12/chartex" xmlns:cx7="http://schemas.microsoft.com/office/drawing/2016/5/13/chartex" xmlns:cx8="http://schemas.microsoft.com/office/drawing/2016/5/14/chartex" xmlns:mc="http://schemas.openxmlformats.org/markup-compatibility/2006" xmlns:aink="http://schemas.microsoft.com/office/drawing/2016/ink" xmlns:am3d="http://schemas.microsoft.com/office/drawing/2017/model3d" xmlns:o="urn:schemas-microsoft-com:office:office" xmlns:oel="http://schemas.microsoft.com/office/2019/extlst" xmlns:r="http://schemas.openxmlformats.org/officeDocument/2006/relationships" xmlns:m="http://schemas.openxmlformats.org/officeDocument/2006/math" xmlns:v="urn:schemas-microsoft-com:vml" xmlns:wp14="http://schemas.microsoft.com/office/word/2010/wordprocessingDrawing" xmlns:wp="http://schemas.openxmlformats.org/drawingml/2006/wordprocessingDrawing" xmlns:w10="urn:schemas-microsoft-com:office:word" xmlns:w="http://schemas.openxmlformats.org/wordprocessingml/2006/main" xmlns:w14="http://schemas.microsoft.com/office/word/2010/wordml" xmlns:w15="http://schemas.microsoft.com/office/word/2012/wordml" xmlns:w16cex="http://schemas.microsoft.com/office/word/2018/wordml/cex" xmlns:w16cid="http://schemas.microsoft.com/office/word/2016/wordml/cid" xmlns:w16="http://schemas.microsoft.com/office/word/2018/wordml" xmlns:w16sdtdh="http://schemas.microsoft.com/office/word/2020/wordml/sdtdatahash" xmlns:w16se="http://schemas.microsoft.com/office/word/2015/wordml/symex" xmlns:wpg="http://schemas.microsoft.com/office/word/2010/wordprocessingGroup" xmlns:wpi="http://schemas.microsoft.com/office/word/2010/wordprocessingInk" xmlns:wne="http://schemas.microsoft.com/office/word/2006/wordml" xmlns:wps="http://schemas.microsoft.com/office/word/2010/wordprocessingShape" mc:Ignorable="w14 w15 w16se w16cid w16 w16cex w16sdtdh wp14">
+<w:footnotes xmlns:wpc="http://schemas.microsoft.com/office/word/2010/wordprocessingCanvas" xmlns:cx="http://schemas.microsoft.com/office/drawing/2014/chartex" xmlns:cx1="http://schemas.microsoft.com/office/drawing/2015/9/8/chartex" xmlns:cx2="http://schemas.microsoft.com/office/drawing/2015/10/21/chartex" xmlns:cx3="http://schemas.microsoft.com/office/drawing/2016/5/9/chartex" xmlns:cx4="http://schemas.microsoft.com/office/drawing/2016/5/10/chartex" xmlns:cx5="http://schemas.microsoft.com/office/drawing/2016/5/11/chartex" xmlns:cx6="http://schemas.microsoft.com/office/drawing/2016/5/12/chartex" xmlns:cx7="http://schemas.microsoft.com/office/drawing/2016/5/13/chartex" xmlns:cx8="http://schemas.microsoft.com/office/drawing/2016/5/14/chartex" xmlns:mc="http://schemas.openxmlformats.org/markup-compatibility/2006" xmlns:aink="http://schemas.microsoft.com/office/drawing/2016/ink" xmlns:am3d="http://schemas.microsoft.com/office/drawing/2017/model3d" xmlns:o="urn:schemas-microsoft-com:office:office" xmlns:oel="http://schemas.microsoft.com/office/2019/extlst" xmlns:r="http://schemas.openxmlformats.org/officeDocument/2006/relationships" xmlns:m="http://schemas.openxmlformats.org/officeDocument/2006/math" xmlns:v="urn:schemas-microsoft-com:vml" xmlns:wp14="http://schemas.microsoft.com/office/word/2010/wordprocessingDrawing" xmlns:wp="http://schemas.openxmlformats.org/drawingml/2006/wordprocessingDrawing" xmlns:w10="urn:schemas-microsoft-com:office:word" xmlns:w="http://schemas.openxmlformats.org/wordprocessingml/2006/main" xmlns:w14="http://schemas.microsoft.com/office/word/2010/wordml" xmlns:w15="http://schemas.microsoft.com/office/word/2012/wordml" xmlns:w16cex="http://schemas.microsoft.com/office/word/2018/wordml/cex" xmlns:w16cid="http://schemas.microsoft.com/office/word/2016/wordml/cid" xmlns:w16="http://schemas.microsoft.com/office/word/2018/wordml" xmlns:w16du="http://schemas.microsoft.com/office/word/2023/wordml/word16du" xmlns:w16sdtdh="http://schemas.microsoft.com/office/word/2020/wordml/sdtdatahash" xmlns:w16sdtfl="http://schemas.microsoft.com/office/word/2024/wordml/sdtformatlock" xmlns:w16se="http://schemas.microsoft.com/office/word/2015/wordml/symex" xmlns:wpg="http://schemas.microsoft.com/office/word/2010/wordprocessingGroup" xmlns:wpi="http://schemas.microsoft.com/office/word/2010/wordprocessingInk" xmlns:wne="http://schemas.microsoft.com/office/word/2006/wordml" xmlns:wps="http://schemas.microsoft.com/office/word/2010/wordprocessingShape" mc:Ignorable="w14 w15 w16se w16cid w16 w16cex w16sdtdh w16sdtfl w16du wp14">
   <w:footnote w:type="separator" w:id="-1">
     <w:p>
       <w:r>
@@ -1787,7 +1787,7 @@
 </file>
 
 <file path=word/header1.xml><?xml version="1.0" encoding="utf-8"?>
-<w:hdr xmlns:wpc="http://schemas.microsoft.com/office/word/2010/wordprocessingCanvas" xmlns:cx="http://schemas.microsoft.com/office/drawing/2014/chartex" xmlns:cx1="http://schemas.microsoft.com/office/drawing/2015/9/8/chartex" xmlns:cx2="http://schemas.microsoft.com/office/drawing/2015/10/21/chartex" xmlns:cx3="http://schemas.microsoft.com/office/drawing/2016/5/9/chartex" xmlns:cx4="http://schemas.microsoft.com/office/drawing/2016/5/10/chartex" xmlns:cx5="http://schemas.microsoft.com/office/drawing/2016/5/11/chartex" xmlns:cx6="http://schemas.microsoft.com/office/drawing/2016/5/12/chartex" xmlns:cx7="http://schemas.microsoft.com/office/drawing/2016/5/13/chartex" xmlns:cx8="http://schemas.microsoft.com/office/drawing/2016/5/14/chartex" xmlns:mc="http://schemas.openxmlformats.org/markup-compatibility/2006" xmlns:aink="http://schemas.microsoft.com/office/drawing/2016/ink" xmlns:am3d="http://schemas.microsoft.com/office/drawing/2017/model3d" xmlns:o="urn:schemas-microsoft-com:office:office" xmlns:oel="http://schemas.microsoft.com/office/2019/extlst" xmlns:r="http://schemas.openxmlformats.org/officeDocument/2006/relationships" xmlns:m="http://schemas.openxmlformats.org/officeDocument/2006/math" xmlns:v="urn:schemas-microsoft-com:vml" xmlns:wp14="http://schemas.microsoft.com/office/word/2010/wordprocessingDrawing" xmlns:wp="http://schemas.openxmlformats.org/drawingml/2006/wordprocessingDrawing" xmlns:w10="urn:schemas-microsoft-com:office:word" xmlns:w="http://schemas.openxmlformats.org/wordprocessingml/2006/main" xmlns:w14="http://schemas.microsoft.com/office/word/2010/wordml" xmlns:w15="http://schemas.microsoft.com/office/word/2012/wordml" xmlns:w16cex="http://schemas.microsoft.com/office/word/2018/wordml/cex" xmlns:w16cid="http://schemas.microsoft.com/office/word/2016/wordml/cid" xmlns:w16="http://schemas.microsoft.com/office/word/2018/wordml" xmlns:w16sdtdh="http://schemas.microsoft.com/office/word/2020/wordml/sdtdatahash" xmlns:w16se="http://schemas.microsoft.com/office/word/2015/wordml/symex" xmlns:wpg="http://schemas.microsoft.com/office/word/2010/wordprocessingGroup" xmlns:wpi="http://schemas.microsoft.com/office/word/2010/wordprocessingInk" xmlns:wne="http://schemas.microsoft.com/office/word/2006/wordml" xmlns:wps="http://schemas.microsoft.com/office/word/2010/wordprocessingShape" mc:Ignorable="w14 w15 w16se w16cid w16 w16cex w16sdtdh wp14">
+<w:hdr xmlns:wpc="http://schemas.microsoft.com/office/word/2010/wordprocessingCanvas" xmlns:cx="http://schemas.microsoft.com/office/drawing/2014/chartex" xmlns:cx1="http://schemas.microsoft.com/office/drawing/2015/9/8/chartex" xmlns:cx2="http://schemas.microsoft.com/office/drawing/2015/10/21/chartex" xmlns:cx3="http://schemas.microsoft.com/office/drawing/2016/5/9/chartex" xmlns:cx4="http://schemas.microsoft.com/office/drawing/2016/5/10/chartex" xmlns:cx5="http://schemas.microsoft.com/office/drawing/2016/5/11/chartex" xmlns:cx6="http://schemas.microsoft.com/office/drawing/2016/5/12/chartex" xmlns:cx7="http://schemas.microsoft.com/office/drawing/2016/5/13/chartex" xmlns:cx8="http://schemas.microsoft.com/office/drawing/2016/5/14/chartex" xmlns:mc="http://schemas.openxmlformats.org/markup-compatibility/2006" xmlns:aink="http://schemas.microsoft.com/office/drawing/2016/ink" xmlns:am3d="http://schemas.microsoft.com/office/drawing/2017/model3d" xmlns:o="urn:schemas-microsoft-com:office:office" xmlns:oel="http://schemas.microsoft.com/office/2019/extlst" xmlns:r="http://schemas.openxmlformats.org/officeDocument/2006/relationships" xmlns:m="http://schemas.openxmlformats.org/officeDocument/2006/math" xmlns:v="urn:schemas-microsoft-com:vml" xmlns:wp14="http://schemas.microsoft.com/office/word/2010/wordprocessingDrawing" xmlns:wp="http://schemas.openxmlformats.org/drawingml/2006/wordprocessingDrawing" xmlns:w10="urn:schemas-microsoft-com:office:word" xmlns:w="http://schemas.openxmlformats.org/wordprocessingml/2006/main" xmlns:w14="http://schemas.microsoft.com/office/word/2010/wordml" xmlns:w15="http://schemas.microsoft.com/office/word/2012/wordml" xmlns:w16cex="http://schemas.microsoft.com/office/word/2018/wordml/cex" xmlns:w16cid="http://schemas.microsoft.com/office/word/2016/wordml/cid" xmlns:w16="http://schemas.microsoft.com/office/word/2018/wordml" xmlns:w16du="http://schemas.microsoft.com/office/word/2023/wordml/word16du" xmlns:w16sdtdh="http://schemas.microsoft.com/office/word/2020/wordml/sdtdatahash" xmlns:w16sdtfl="http://schemas.microsoft.com/office/word/2024/wordml/sdtformatlock" xmlns:w16se="http://schemas.microsoft.com/office/word/2015/wordml/symex" xmlns:wpg="http://schemas.microsoft.com/office/word/2010/wordprocessingGroup" xmlns:wpi="http://schemas.microsoft.com/office/word/2010/wordprocessingInk" xmlns:wne="http://schemas.microsoft.com/office/word/2006/wordml" xmlns:wps="http://schemas.microsoft.com/office/word/2010/wordprocessingShape" mc:Ignorable="w14 w15 w16se w16cid w16 w16cex w16sdtdh w16sdtfl w16du wp14">
   <w:p>
     <w:pPr>
       <w:pStyle w:val="Kopfzeile"/>
@@ -1797,7 +1797,7 @@
 </file>
 
 <file path=word/header2.xml><?xml version="1.0" encoding="utf-8"?>
-<w:hdr xmlns:wpc="http://schemas.microsoft.com/office/word/2010/wordprocessingCanvas" xmlns:cx="http://schemas.microsoft.com/office/drawing/2014/chartex" xmlns:cx1="http://schemas.microsoft.com/office/drawing/2015/9/8/chartex" xmlns:cx2="http://schemas.microsoft.com/office/drawing/2015/10/21/chartex" xmlns:cx3="http://schemas.microsoft.com/office/drawing/2016/5/9/chartex" xmlns:cx4="http://schemas.microsoft.com/office/drawing/2016/5/10/chartex" xmlns:cx5="http://schemas.microsoft.com/office/drawing/2016/5/11/chartex" xmlns:cx6="http://schemas.microsoft.com/office/drawing/2016/5/12/chartex" xmlns:cx7="http://schemas.microsoft.com/office/drawing/2016/5/13/chartex" xmlns:cx8="http://schemas.microsoft.com/office/drawing/2016/5/14/chartex" xmlns:mc="http://schemas.openxmlformats.org/markup-compatibility/2006" xmlns:aink="http://schemas.microsoft.com/office/drawing/2016/ink" xmlns:am3d="http://schemas.microsoft.com/office/drawing/2017/model3d" xmlns:o="urn:schemas-microsoft-com:office:office" xmlns:oel="http://schemas.microsoft.com/office/2019/extlst" xmlns:r="http://schemas.openxmlformats.org/officeDocument/2006/relationships" xmlns:m="http://schemas.openxmlformats.org/officeDocument/2006/math" xmlns:v="urn:schemas-microsoft-com:vml" xmlns:wp14="http://schemas.microsoft.com/office/word/2010/wordprocessingDrawing" xmlns:wp="http://schemas.openxmlformats.org/drawingml/2006/wordprocessingDrawing" xmlns:w10="urn:schemas-microsoft-com:office:word" xmlns:w="http://schemas.openxmlformats.org/wordprocessingml/2006/main" xmlns:w14="http://schemas.microsoft.com/office/word/2010/wordml" xmlns:w15="http://schemas.microsoft.com/office/word/2012/wordml" xmlns:w16cex="http://schemas.microsoft.com/office/word/2018/wordml/cex" xmlns:w16cid="http://schemas.microsoft.com/office/word/2016/wordml/cid" xmlns:w16="http://schemas.microsoft.com/office/word/2018/wordml" xmlns:w16sdtdh="http://schemas.microsoft.com/office/word/2020/wordml/sdtdatahash" xmlns:w16se="http://schemas.microsoft.com/office/word/2015/wordml/symex" xmlns:wpg="http://schemas.microsoft.com/office/word/2010/wordprocessingGroup" xmlns:wpi="http://schemas.microsoft.com/office/word/2010/wordprocessingInk" xmlns:wne="http://schemas.microsoft.com/office/word/2006/wordml" xmlns:wps="http://schemas.microsoft.com/office/word/2010/wordprocessingShape" mc:Ignorable="w14 w15 w16se w16cid w16 w16cex w16sdtdh wp14">
+<w:hdr xmlns:wpc="http://schemas.microsoft.com/office/word/2010/wordprocessingCanvas" xmlns:cx="http://schemas.microsoft.com/office/drawing/2014/chartex" xmlns:cx1="http://schemas.microsoft.com/office/drawing/2015/9/8/chartex" xmlns:cx2="http://schemas.microsoft.com/office/drawing/2015/10/21/chartex" xmlns:cx3="http://schemas.microsoft.com/office/drawing/2016/5/9/chartex" xmlns:cx4="http://schemas.microsoft.com/office/drawing/2016/5/10/chartex" xmlns:cx5="http://schemas.microsoft.com/office/drawing/2016/5/11/chartex" xmlns:cx6="http://schemas.microsoft.com/office/drawing/2016/5/12/chartex" xmlns:cx7="http://schemas.microsoft.com/office/drawing/2016/5/13/chartex" xmlns:cx8="http://schemas.microsoft.com/office/drawing/2016/5/14/chartex" xmlns:mc="http://schemas.openxmlformats.org/markup-compatibility/2006" xmlns:aink="http://schemas.microsoft.com/office/drawing/2016/ink" xmlns:am3d="http://schemas.microsoft.com/office/drawing/2017/model3d" xmlns:o="urn:schemas-microsoft-com:office:office" xmlns:oel="http://schemas.microsoft.com/office/2019/extlst" xmlns:r="http://schemas.openxmlformats.org/officeDocument/2006/relationships" xmlns:m="http://schemas.openxmlformats.org/officeDocument/2006/math" xmlns:v="urn:schemas-microsoft-com:vml" xmlns:wp14="http://schemas.microsoft.com/office/word/2010/wordprocessingDrawing" xmlns:wp="http://schemas.openxmlformats.org/drawingml/2006/wordprocessingDrawing" xmlns:w10="urn:schemas-microsoft-com:office:word" xmlns:w="http://schemas.openxmlformats.org/wordprocessingml/2006/main" xmlns:w14="http://schemas.microsoft.com/office/word/2010/wordml" xmlns:w15="http://schemas.microsoft.com/office/word/2012/wordml" xmlns:w16cex="http://schemas.microsoft.com/office/word/2018/wordml/cex" xmlns:w16cid="http://schemas.microsoft.com/office/word/2016/wordml/cid" xmlns:w16="http://schemas.microsoft.com/office/word/2018/wordml" xmlns:w16du="http://schemas.microsoft.com/office/word/2023/wordml/word16du" xmlns:w16sdtdh="http://schemas.microsoft.com/office/word/2020/wordml/sdtdatahash" xmlns:w16sdtfl="http://schemas.microsoft.com/office/word/2024/wordml/sdtformatlock" xmlns:w16se="http://schemas.microsoft.com/office/word/2015/wordml/symex" xmlns:wpg="http://schemas.microsoft.com/office/word/2010/wordprocessingGroup" xmlns:wpi="http://schemas.microsoft.com/office/word/2010/wordprocessingInk" xmlns:wne="http://schemas.microsoft.com/office/word/2006/wordml" xmlns:wps="http://schemas.microsoft.com/office/word/2010/wordprocessingShape" mc:Ignorable="w14 w15 w16se w16cid w16 w16cex w16sdtdh w16sdtfl w16du wp14">
   <w:p>
     <w:pPr>
       <w:tabs>
@@ -2016,7 +2016,7 @@
 </file>
 
 <file path=word/header3.xml><?xml version="1.0" encoding="utf-8"?>
-<w:hdr xmlns:wpc="http://schemas.microsoft.com/office/word/2010/wordprocessingCanvas" xmlns:cx="http://schemas.microsoft.com/office/drawing/2014/chartex" xmlns:cx1="http://schemas.microsoft.com/office/drawing/2015/9/8/chartex" xmlns:cx2="http://schemas.microsoft.com/office/drawing/2015/10/21/chartex" xmlns:cx3="http://schemas.microsoft.com/office/drawing/2016/5/9/chartex" xmlns:cx4="http://schemas.microsoft.com/office/drawing/2016/5/10/chartex" xmlns:cx5="http://schemas.microsoft.com/office/drawing/2016/5/11/chartex" xmlns:cx6="http://schemas.microsoft.com/office/drawing/2016/5/12/chartex" xmlns:cx7="http://schemas.microsoft.com/office/drawing/2016/5/13/chartex" xmlns:cx8="http://schemas.microsoft.com/office/drawing/2016/5/14/chartex" xmlns:mc="http://schemas.openxmlformats.org/markup-compatibility/2006" xmlns:aink="http://schemas.microsoft.com/office/drawing/2016/ink" xmlns:am3d="http://schemas.microsoft.com/office/drawing/2017/model3d" xmlns:o="urn:schemas-microsoft-com:office:office" xmlns:oel="http://schemas.microsoft.com/office/2019/extlst" xmlns:r="http://schemas.openxmlformats.org/officeDocument/2006/relationships" xmlns:m="http://schemas.openxmlformats.org/officeDocument/2006/math" xmlns:v="urn:schemas-microsoft-com:vml" xmlns:wp14="http://schemas.microsoft.com/office/word/2010/wordprocessingDrawing" xmlns:wp="http://schemas.openxmlformats.org/drawingml/2006/wordprocessingDrawing" xmlns:w10="urn:schemas-microsoft-com:office:word" xmlns:w="http://schemas.openxmlformats.org/wordprocessingml/2006/main" xmlns:w14="http://schemas.microsoft.com/office/word/2010/wordml" xmlns:w15="http://schemas.microsoft.com/office/word/2012/wordml" xmlns:w16cex="http://schemas.microsoft.com/office/word/2018/wordml/cex" xmlns:w16cid="http://schemas.microsoft.com/office/word/2016/wordml/cid" xmlns:w16="http://schemas.microsoft.com/office/word/2018/wordml" xmlns:w16sdtdh="http://schemas.microsoft.com/office/word/2020/wordml/sdtdatahash" xmlns:w16se="http://schemas.microsoft.com/office/word/2015/wordml/symex" xmlns:wpg="http://schemas.microsoft.com/office/word/2010/wordprocessingGroup" xmlns:wpi="http://schemas.microsoft.com/office/word/2010/wordprocessingInk" xmlns:wne="http://schemas.microsoft.com/office/word/2006/wordml" xmlns:wps="http://schemas.microsoft.com/office/word/2010/wordprocessingShape" mc:Ignorable="w14 w15 w16se w16cid w16 w16cex w16sdtdh wp14">
+<w:hdr xmlns:wpc="http://schemas.microsoft.com/office/word/2010/wordprocessingCanvas" xmlns:cx="http://schemas.microsoft.com/office/drawing/2014/chartex" xmlns:cx1="http://schemas.microsoft.com/office/drawing/2015/9/8/chartex" xmlns:cx2="http://schemas.microsoft.com/office/drawing/2015/10/21/chartex" xmlns:cx3="http://schemas.microsoft.com/office/drawing/2016/5/9/chartex" xmlns:cx4="http://schemas.microsoft.com/office/drawing/2016/5/10/chartex" xmlns:cx5="http://schemas.microsoft.com/office/drawing/2016/5/11/chartex" xmlns:cx6="http://schemas.microsoft.com/office/drawing/2016/5/12/chartex" xmlns:cx7="http://schemas.microsoft.com/office/drawing/2016/5/13/chartex" xmlns:cx8="http://schemas.microsoft.com/office/drawing/2016/5/14/chartex" xmlns:mc="http://schemas.openxmlformats.org/markup-compatibility/2006" xmlns:aink="http://schemas.microsoft.com/office/drawing/2016/ink" xmlns:am3d="http://schemas.microsoft.com/office/drawing/2017/model3d" xmlns:o="urn:schemas-microsoft-com:office:office" xmlns:oel="http://schemas.microsoft.com/office/2019/extlst" xmlns:r="http://schemas.openxmlformats.org/officeDocument/2006/relationships" xmlns:m="http://schemas.openxmlformats.org/officeDocument/2006/math" xmlns:v="urn:schemas-microsoft-com:vml" xmlns:wp14="http://schemas.microsoft.com/office/word/2010/wordprocessingDrawing" xmlns:wp="http://schemas.openxmlformats.org/drawingml/2006/wordprocessingDrawing" xmlns:w10="urn:schemas-microsoft-com:office:word" xmlns:w="http://schemas.openxmlformats.org/wordprocessingml/2006/main" xmlns:w14="http://schemas.microsoft.com/office/word/2010/wordml" xmlns:w15="http://schemas.microsoft.com/office/word/2012/wordml" xmlns:w16cex="http://schemas.microsoft.com/office/word/2018/wordml/cex" xmlns:w16cid="http://schemas.microsoft.com/office/word/2016/wordml/cid" xmlns:w16="http://schemas.microsoft.com/office/word/2018/wordml" xmlns:w16du="http://schemas.microsoft.com/office/word/2023/wordml/word16du" xmlns:w16sdtdh="http://schemas.microsoft.com/office/word/2020/wordml/sdtdatahash" xmlns:w16sdtfl="http://schemas.microsoft.com/office/word/2024/wordml/sdtformatlock" xmlns:w16se="http://schemas.microsoft.com/office/word/2015/wordml/symex" xmlns:wpg="http://schemas.microsoft.com/office/word/2010/wordprocessingGroup" xmlns:wpi="http://schemas.microsoft.com/office/word/2010/wordprocessingInk" xmlns:wne="http://schemas.microsoft.com/office/word/2006/wordml" xmlns:wps="http://schemas.microsoft.com/office/word/2010/wordprocessingShape" mc:Ignorable="w14 w15 w16se w16cid w16 w16cex w16sdtdh w16sdtfl w16du wp14">
   <w:p>
     <w:pPr>
       <w:tabs>
@@ -2082,7 +2082,7 @@
       <w:rPr>
         <w:noProof/>
       </w:rPr>
-      <w:pict w14:anchorId="6A869594">
+      <w:pict w14:anchorId="07383C92">
         <v:shapetype id="_x0000_t75" coordsize="21600,21600" o:spt="75" o:preferrelative="t" path="m@4@5l@4@11@9@11@9@5xe" filled="f" stroked="f">
           <v:stroke joinstyle="miter"/>
           <v:formulas>
@@ -2102,7 +2102,7 @@
           <v:path o:extrusionok="f" gradientshapeok="t" o:connecttype="rect"/>
           <o:lock v:ext="edit" aspectratio="t"/>
         </v:shapetype>
-        <v:shape id="Grafik 2" o:spid="_x0000_s1158" type="#_x0000_t75" alt="nrzmhi_logo_500" style="position:absolute;margin-left:385.15pt;margin-top:2.25pt;width:63.4pt;height:63.4pt;z-index:-1;visibility:visible;mso-wrap-style:square;mso-width-percent:0;mso-height-percent:0;mso-wrap-distance-left:9pt;mso-wrap-distance-top:0;mso-wrap-distance-right:9pt;mso-wrap-distance-bottom:0;mso-position-horizontal:absolute;mso-position-horizontal-relative:text;mso-position-vertical:absolute;mso-position-vertical-relative:text;mso-width-percent:0;mso-height-percent:0;mso-width-relative:page;mso-height-relative:page">
+        <v:shape id="Grafik 2" o:spid="_x0000_s1162" type="#_x0000_t75" alt="nrzmhi_logo_500" style="position:absolute;margin-left:385.15pt;margin-top:2.25pt;width:63.4pt;height:63.4pt;z-index:-1;visibility:visible;mso-wrap-style:square;mso-width-percent:0;mso-height-percent:0;mso-wrap-distance-left:9pt;mso-wrap-distance-top:0;mso-wrap-distance-right:9pt;mso-wrap-distance-bottom:0;mso-position-horizontal:absolute;mso-position-horizontal-relative:text;mso-position-vertical:absolute;mso-position-vertical-relative:text;mso-width-percent:0;mso-height-percent:0;mso-width-relative:page;mso-height-relative:page">
           <v:imagedata r:id="rId1" o:title="nrzmhi_logo_500"/>
         </v:shape>
       </w:pict>
@@ -2111,8 +2111,8 @@
       <w:rPr>
         <w:noProof/>
       </w:rPr>
-      <w:pict w14:anchorId="7F1A6F5B">
-        <v:shape id="Grafik 1" o:spid="_x0000_s1157" type="#_x0000_t75" alt="RKI_Logo-NRZKL-Deu_RGB-1.JPG" style="position:absolute;margin-left:449.25pt;margin-top:6.75pt;width:55pt;height:55pt;z-index:6;visibility:visible;mso-wrap-style:square;mso-width-percent:0;mso-height-percent:0;mso-wrap-distance-left:9pt;mso-wrap-distance-top:0;mso-wrap-distance-right:9pt;mso-wrap-distance-bottom:0;mso-position-horizontal:absolute;mso-position-horizontal-relative:text;mso-position-vertical:absolute;mso-position-vertical-relative:text;mso-width-percent:0;mso-height-percent:0;mso-width-relative:page;mso-height-relative:page" stroked="t" strokecolor="white">
+      <w:pict w14:anchorId="53811F5B">
+        <v:shape id="Grafik 1" o:spid="_x0000_s1161" type="#_x0000_t75" alt="RKI_Logo-NRZKL-Deu_RGB-1.JPG" style="position:absolute;margin-left:449.25pt;margin-top:6.75pt;width:55pt;height:55pt;z-index:6;visibility:visible;mso-wrap-style:square;mso-width-percent:0;mso-height-percent:0;mso-wrap-distance-left:9pt;mso-wrap-distance-top:0;mso-wrap-distance-right:9pt;mso-wrap-distance-bottom:0;mso-position-horizontal:absolute;mso-position-horizontal-relative:text;mso-position-vertical:absolute;mso-position-vertical-relative:text;mso-width-percent:0;mso-height-percent:0;mso-width-relative:page;mso-height-relative:page" stroked="t" strokecolor="white">
           <v:imagedata r:id="rId2" o:title="RKI_Logo-NRZKL-Deu_RGB-1"/>
         </v:shape>
       </w:pict>
@@ -2232,8 +2232,8 @@
       <w:rPr>
         <w:noProof/>
       </w:rPr>
-      <w:pict w14:anchorId="27A39B59">
-        <v:shape id="Textfeld 3" o:spid="_x0000_s1156" type="#_x0000_t202" style="position:absolute;margin-left:364.1pt;margin-top:2.3pt;width:156.8pt;height:304.25pt;z-index:7;visibility:visible;mso-wrap-style:square;mso-width-percent:0;mso-height-percent:0;mso-wrap-distance-left:9pt;mso-wrap-distance-top:0;mso-wrap-distance-right:9pt;mso-wrap-distance-bottom:0;mso-position-horizontal-relative:text;mso-position-vertical-relative:text;mso-width-percent:0;mso-height-percent:0;mso-width-relative:page;mso-height-relative:page;v-text-anchor:top" o:gfxdata="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" stroked="f">
+      <w:pict w14:anchorId="20ACB1EA">
+        <v:shape id="Textfeld 3" o:spid="_x0000_s1160" type="#_x0000_t202" style="position:absolute;margin-left:364.1pt;margin-top:2.3pt;width:156.8pt;height:304.25pt;z-index:7;visibility:visible;mso-wrap-style:square;mso-width-percent:0;mso-height-percent:0;mso-wrap-distance-left:9pt;mso-wrap-distance-top:0;mso-wrap-distance-right:9pt;mso-wrap-distance-bottom:0;mso-position-horizontal-relative:text;mso-position-vertical-relative:text;mso-width-percent:0;mso-height-percent:0;mso-width-relative:page;mso-height-relative:page;v-text-anchor:top" o:gfxdata="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" stroked="f">
           <v:textbox style="mso-next-textbox:#Textfeld 3">
             <w:txbxContent>
               <w:p>
@@ -2589,24 +2589,32 @@
                   <w:rPr>
                     <w:sz w:val="17"/>
                     <w:szCs w:val="17"/>
-                    <w:lang w:val="pl-PL"/>
+                    <w:lang w:val="en-GB"/>
                   </w:rPr>
                 </w:pPr>
                 <w:r>
                   <w:rPr>
                     <w:sz w:val="17"/>
                     <w:szCs w:val="17"/>
-                    <w:lang w:val="pl-PL"/>
-                  </w:rPr>
-                  <w:t xml:space="preserve">Dr. med. </w:t>
+                    <w:lang w:val="en-GB"/>
+                  </w:rPr>
+                  <w:t>Dr.</w:t>
                 </w:r>
                 <w:r>
                   <w:rPr>
                     <w:sz w:val="17"/>
                     <w:szCs w:val="17"/>
-                    <w:lang w:val="pl-PL"/>
-                  </w:rPr>
-                  <w:t>Katherina Mohort</w:t>
+                    <w:lang w:val="en-GB"/>
+                  </w:rPr>
+                  <w:t xml:space="preserve"> </w:t>
+                </w:r>
+                <w:r>
+                  <w:rPr>
+                    <w:sz w:val="17"/>
+                    <w:szCs w:val="17"/>
+                    <w:lang w:val="en-GB"/>
+                  </w:rPr>
+                  <w:t>med. Katherina Heroth</w:t>
                 </w:r>
               </w:p>
               <w:p>
@@ -2648,7 +2656,23 @@
                     <w:szCs w:val="17"/>
                     <w:lang w:val="pl-PL"/>
                   </w:rPr>
-                  <w:t>kateryna.mohort@uni-wuerzburg.de</w:t>
+                  <w:t>katherina.heroth</w:t>
+                </w:r>
+                <w:r>
+                  <w:rPr>
+                    <w:sz w:val="17"/>
+                    <w:szCs w:val="17"/>
+                    <w:lang w:val="pl-PL"/>
+                  </w:rPr>
+                  <w:t>@</w:t>
+                </w:r>
+                <w:r>
+                  <w:rPr>
+                    <w:sz w:val="17"/>
+                    <w:szCs w:val="17"/>
+                    <w:lang w:val="pl-PL"/>
+                  </w:rPr>
+                  <w:t>uni-wuerzburg.de</w:t>
                 </w:r>
               </w:p>
               <w:p>
@@ -2713,7 +2737,7 @@
 </file>
 
 <file path=word/numbering.xml><?xml version="1.0" encoding="utf-8"?>
-<w:numbering xmlns:wpc="http://schemas.microsoft.com/office/word/2010/wordprocessingCanvas" xmlns:cx="http://schemas.microsoft.com/office/drawing/2014/chartex" xmlns:cx1="http://schemas.microsoft.com/office/drawing/2015/9/8/chartex" xmlns:cx2="http://schemas.microsoft.com/office/drawing/2015/10/21/chartex" xmlns:cx3="http://schemas.microsoft.com/office/drawing/2016/5/9/chartex" xmlns:cx4="http://schemas.microsoft.com/office/drawing/2016/5/10/chartex" xmlns:cx5="http://schemas.microsoft.com/office/drawing/2016/5/11/chartex" xmlns:cx6="http://schemas.microsoft.com/office/drawing/2016/5/12/chartex" xmlns:cx7="http://schemas.microsoft.com/office/drawing/2016/5/13/chartex" xmlns:cx8="http://schemas.microsoft.com/office/drawing/2016/5/14/chartex" xmlns:mc="http://schemas.openxmlformats.org/markup-compatibility/2006" xmlns:aink="http://schemas.microsoft.com/office/drawing/2016/ink" xmlns:am3d="http://schemas.microsoft.com/office/drawing/2017/model3d" xmlns:o="urn:schemas-microsoft-com:office:office" xmlns:oel="http://schemas.microsoft.com/office/2019/extlst" xmlns:r="http://schemas.openxmlformats.org/officeDocument/2006/relationships" xmlns:m="http://schemas.openxmlformats.org/officeDocument/2006/math" xmlns:v="urn:schemas-microsoft-com:vml" xmlns:wp14="http://schemas.microsoft.com/office/word/2010/wordprocessingDrawing" xmlns:wp="http://schemas.openxmlformats.org/drawingml/2006/wordprocessingDrawing" xmlns:w10="urn:schemas-microsoft-com:office:word" xmlns:w="http://schemas.openxmlformats.org/wordprocessingml/2006/main" xmlns:w14="http://schemas.microsoft.com/office/word/2010/wordml" xmlns:w15="http://schemas.microsoft.com/office/word/2012/wordml" xmlns:w16cex="http://schemas.microsoft.com/office/word/2018/wordml/cex" xmlns:w16cid="http://schemas.microsoft.com/office/word/2016/wordml/cid" xmlns:w16="http://schemas.microsoft.com/office/word/2018/wordml" xmlns:w16sdtdh="http://schemas.microsoft.com/office/word/2020/wordml/sdtdatahash" xmlns:w16se="http://schemas.microsoft.com/office/word/2015/wordml/symex" xmlns:wpg="http://schemas.microsoft.com/office/word/2010/wordprocessingGroup" xmlns:wpi="http://schemas.microsoft.com/office/word/2010/wordprocessingInk" xmlns:wne="http://schemas.microsoft.com/office/word/2006/wordml" xmlns:wps="http://schemas.microsoft.com/office/word/2010/wordprocessingShape" mc:Ignorable="w14 w15 w16se w16cid w16 w16cex w16sdtdh wp14">
+<w:numbering xmlns:wpc="http://schemas.microsoft.com/office/word/2010/wordprocessingCanvas" xmlns:cx="http://schemas.microsoft.com/office/drawing/2014/chartex" xmlns:cx1="http://schemas.microsoft.com/office/drawing/2015/9/8/chartex" xmlns:cx2="http://schemas.microsoft.com/office/drawing/2015/10/21/chartex" xmlns:cx3="http://schemas.microsoft.com/office/drawing/2016/5/9/chartex" xmlns:cx4="http://schemas.microsoft.com/office/drawing/2016/5/10/chartex" xmlns:cx5="http://schemas.microsoft.com/office/drawing/2016/5/11/chartex" xmlns:cx6="http://schemas.microsoft.com/office/drawing/2016/5/12/chartex" xmlns:cx7="http://schemas.microsoft.com/office/drawing/2016/5/13/chartex" xmlns:cx8="http://schemas.microsoft.com/office/drawing/2016/5/14/chartex" xmlns:mc="http://schemas.openxmlformats.org/markup-compatibility/2006" xmlns:aink="http://schemas.microsoft.com/office/drawing/2016/ink" xmlns:am3d="http://schemas.microsoft.com/office/drawing/2017/model3d" xmlns:o="urn:schemas-microsoft-com:office:office" xmlns:oel="http://schemas.microsoft.com/office/2019/extlst" xmlns:r="http://schemas.openxmlformats.org/officeDocument/2006/relationships" xmlns:m="http://schemas.openxmlformats.org/officeDocument/2006/math" xmlns:v="urn:schemas-microsoft-com:vml" xmlns:wp14="http://schemas.microsoft.com/office/word/2010/wordprocessingDrawing" xmlns:wp="http://schemas.openxmlformats.org/drawingml/2006/wordprocessingDrawing" xmlns:w10="urn:schemas-microsoft-com:office:word" xmlns:w="http://schemas.openxmlformats.org/wordprocessingml/2006/main" xmlns:w14="http://schemas.microsoft.com/office/word/2010/wordml" xmlns:w15="http://schemas.microsoft.com/office/word/2012/wordml" xmlns:w16cex="http://schemas.microsoft.com/office/word/2018/wordml/cex" xmlns:w16cid="http://schemas.microsoft.com/office/word/2016/wordml/cid" xmlns:w16="http://schemas.microsoft.com/office/word/2018/wordml" xmlns:w16du="http://schemas.microsoft.com/office/word/2023/wordml/word16du" xmlns:w16sdtdh="http://schemas.microsoft.com/office/word/2020/wordml/sdtdatahash" xmlns:w16sdtfl="http://schemas.microsoft.com/office/word/2024/wordml/sdtformatlock" xmlns:w16se="http://schemas.microsoft.com/office/word/2015/wordml/symex" xmlns:wpg="http://schemas.microsoft.com/office/word/2010/wordprocessingGroup" xmlns:wpi="http://schemas.microsoft.com/office/word/2010/wordprocessingInk" xmlns:wne="http://schemas.microsoft.com/office/word/2006/wordml" xmlns:wps="http://schemas.microsoft.com/office/word/2010/wordprocessingShape" mc:Ignorable="w14 w15 w16se w16cid w16 w16cex w16sdtdh w16sdtfl w16du wp14">
   <w:abstractNum w:abstractNumId="0" w15:restartNumberingAfterBreak="0">
     <w:nsid w:val="38FC5B45"/>
     <w:multiLevelType w:val="multilevel"/>
@@ -2872,7 +2896,7 @@
 </file>
 
 <file path=word/styles.xml><?xml version="1.0" encoding="utf-8"?>
-<w:styles xmlns:mc="http://schemas.openxmlformats.org/markup-compatibility/2006" xmlns:r="http://schemas.openxmlformats.org/officeDocument/2006/relationships" xmlns:w="http://schemas.openxmlformats.org/wordprocessingml/2006/main" xmlns:w14="http://schemas.microsoft.com/office/word/2010/wordml" xmlns:w15="http://schemas.microsoft.com/office/word/2012/wordml" xmlns:w16cex="http://schemas.microsoft.com/office/word/2018/wordml/cex" xmlns:w16cid="http://schemas.microsoft.com/office/word/2016/wordml/cid" xmlns:w16="http://schemas.microsoft.com/office/word/2018/wordml" xmlns:w16sdtdh="http://schemas.microsoft.com/office/word/2020/wordml/sdtdatahash" xmlns:w16se="http://schemas.microsoft.com/office/word/2015/wordml/symex" mc:Ignorable="w14 w15 w16se w16cid w16 w16cex w16sdtdh">
+<w:styles xmlns:mc="http://schemas.openxmlformats.org/markup-compatibility/2006" xmlns:r="http://schemas.openxmlformats.org/officeDocument/2006/relationships" xmlns:w="http://schemas.openxmlformats.org/wordprocessingml/2006/main" xmlns:w14="http://schemas.microsoft.com/office/word/2010/wordml" xmlns:w15="http://schemas.microsoft.com/office/word/2012/wordml" xmlns:w16cex="http://schemas.microsoft.com/office/word/2018/wordml/cex" xmlns:w16cid="http://schemas.microsoft.com/office/word/2016/wordml/cid" xmlns:w16="http://schemas.microsoft.com/office/word/2018/wordml" xmlns:w16du="http://schemas.microsoft.com/office/word/2023/wordml/word16du" xmlns:w16sdtdh="http://schemas.microsoft.com/office/word/2020/wordml/sdtdatahash" xmlns:w16sdtfl="http://schemas.microsoft.com/office/word/2024/wordml/sdtformatlock" xmlns:w16se="http://schemas.microsoft.com/office/word/2015/wordml/symex" mc:Ignorable="w14 w15 w16se w16cid w16 w16cex w16sdtdh w16sdtfl w16du">
   <w:docDefaults>
     <w:rPrDefault>
       <w:rPr>
